--- a/Design Document.docx
+++ b/Design Document.docx
@@ -962,11 +962,21 @@
           <w:sz w:val="36"/>
           <w:szCs w:val="36"/>
         </w:rPr>
+        <w:lastRenderedPageBreak/>
         <w:t>Table of Contents</w:t>
       </w:r>
     </w:p>
     <w:p>
       <w:pPr>
+        <w:textAlignment w:val="baseline"/>
+        <w:rPr>
+          <w:rFonts w:ascii="Arial" w:hAnsi="Arial" w:cs="Arial"/>
+          <w:color w:val="000000"/>
+        </w:rPr>
+      </w:pPr>
+    </w:p>
+    <w:p>
+      <w:pPr>
         <w:pStyle w:val="ListParagraph"/>
         <w:numPr>
           <w:ilvl w:val="0"/>
@@ -983,7 +993,14 @@
           <w:rFonts w:ascii="Arial" w:hAnsi="Arial" w:cs="Arial"/>
           <w:color w:val="000000"/>
         </w:rPr>
-        <w:t>Introduction</w:t>
+        <w:t>I</w:t>
+      </w:r>
+      <w:r>
+        <w:rPr>
+          <w:rFonts w:ascii="Arial" w:hAnsi="Arial" w:cs="Arial"/>
+          <w:color w:val="000000"/>
+        </w:rPr>
+        <w:t>ntroduction</w:t>
       </w:r>
     </w:p>
     <w:p>
@@ -1011,6 +1028,34 @@
       <w:pPr>
         <w:pStyle w:val="ListParagraph"/>
         <w:numPr>
+          <w:ilvl w:val="1"/>
+          <w:numId w:val="6"/>
+        </w:numPr>
+        <w:textAlignment w:val="baseline"/>
+        <w:rPr>
+          <w:rFonts w:ascii="Arial" w:hAnsi="Arial" w:cs="Arial"/>
+          <w:color w:val="000000"/>
+        </w:rPr>
+      </w:pPr>
+      <w:r>
+        <w:rPr>
+          <w:rFonts w:ascii="Arial" w:hAnsi="Arial" w:cs="Arial"/>
+          <w:color w:val="000000"/>
+        </w:rPr>
+        <w:t>Gameplay Inspirations</w:t>
+      </w:r>
+      <w:r>
+        <w:rPr>
+          <w:rFonts w:ascii="Arial" w:hAnsi="Arial" w:cs="Arial"/>
+          <w:color w:val="000000"/>
+        </w:rPr>
+        <w:t xml:space="preserve"> and Related Works</w:t>
+      </w:r>
+    </w:p>
+    <w:p>
+      <w:pPr>
+        <w:pStyle w:val="ListParagraph"/>
+        <w:numPr>
           <w:ilvl w:val="2"/>
           <w:numId w:val="6"/>
         </w:numPr>
@@ -1025,7 +1070,21 @@
           <w:rFonts w:ascii="Arial" w:hAnsi="Arial" w:cs="Arial"/>
           <w:color w:val="000000"/>
         </w:rPr>
-        <w:t>Use of gameplay to influence behavior</w:t>
+        <w:t xml:space="preserve">RPG &amp; </w:t>
+      </w:r>
+      <w:r>
+        <w:rPr>
+          <w:rFonts w:ascii="Arial" w:hAnsi="Arial" w:cs="Arial"/>
+          <w:color w:val="000000"/>
+        </w:rPr>
+        <w:t>JRPG Genre</w:t>
+      </w:r>
+      <w:r>
+        <w:rPr>
+          <w:rFonts w:ascii="Arial" w:hAnsi="Arial" w:cs="Arial"/>
+          <w:color w:val="000000"/>
+        </w:rPr>
+        <w:t>s</w:t>
       </w:r>
     </w:p>
     <w:p>
@@ -1046,7 +1105,49 @@
           <w:rFonts w:ascii="Arial" w:hAnsi="Arial" w:cs="Arial"/>
           <w:color w:val="000000"/>
         </w:rPr>
-        <w:t>Ultimate goal: lifestyle change and attitude adjustment towards exercise</w:t>
+        <w:t>Ingress</w:t>
+      </w:r>
+    </w:p>
+    <w:p>
+      <w:pPr>
+        <w:pStyle w:val="ListParagraph"/>
+        <w:numPr>
+          <w:ilvl w:val="2"/>
+          <w:numId w:val="6"/>
+        </w:numPr>
+        <w:textAlignment w:val="baseline"/>
+        <w:rPr>
+          <w:rFonts w:ascii="Arial" w:hAnsi="Arial" w:cs="Arial"/>
+          <w:color w:val="000000"/>
+        </w:rPr>
+      </w:pPr>
+      <w:r>
+        <w:rPr>
+          <w:rFonts w:ascii="Arial" w:hAnsi="Arial" w:cs="Arial"/>
+          <w:color w:val="000000"/>
+        </w:rPr>
+        <w:t>Dungeons and Dragons</w:t>
+      </w:r>
+    </w:p>
+    <w:p>
+      <w:pPr>
+        <w:pStyle w:val="ListParagraph"/>
+        <w:numPr>
+          <w:ilvl w:val="2"/>
+          <w:numId w:val="6"/>
+        </w:numPr>
+        <w:textAlignment w:val="baseline"/>
+        <w:rPr>
+          <w:rFonts w:ascii="Arial" w:hAnsi="Arial" w:cs="Arial"/>
+          <w:color w:val="000000"/>
+        </w:rPr>
+      </w:pPr>
+      <w:r>
+        <w:rPr>
+          <w:rFonts w:ascii="Arial" w:hAnsi="Arial" w:cs="Arial"/>
+          <w:color w:val="000000"/>
+        </w:rPr>
+        <w:t>Find Mii</w:t>
       </w:r>
     </w:p>
     <w:p>
@@ -1067,14 +1168,70 @@
           <w:rFonts w:ascii="Arial" w:hAnsi="Arial" w:cs="Arial"/>
           <w:color w:val="000000"/>
         </w:rPr>
-        <w:t>Gameplay Inspirations</w:t>
-      </w:r>
-      <w:r>
-        <w:rPr>
-          <w:rFonts w:ascii="Arial" w:hAnsi="Arial" w:cs="Arial"/>
-          <w:color w:val="000000"/>
-        </w:rPr>
-        <w:t xml:space="preserve"> and Related Works</w:t>
+        <w:t>Team Members and Responsibilities</w:t>
+      </w:r>
+    </w:p>
+    <w:p>
+      <w:pPr>
+        <w:pStyle w:val="ListParagraph"/>
+        <w:numPr>
+          <w:ilvl w:val="0"/>
+          <w:numId w:val="6"/>
+        </w:numPr>
+        <w:textAlignment w:val="baseline"/>
+        <w:rPr>
+          <w:rFonts w:ascii="Arial" w:hAnsi="Arial" w:cs="Arial"/>
+          <w:color w:val="000000"/>
+        </w:rPr>
+      </w:pPr>
+      <w:r>
+        <w:rPr>
+          <w:rFonts w:ascii="Arial" w:hAnsi="Arial" w:cs="Arial"/>
+          <w:color w:val="000000"/>
+        </w:rPr>
+        <w:t>Development</w:t>
+      </w:r>
+    </w:p>
+    <w:p>
+      <w:pPr>
+        <w:pStyle w:val="ListParagraph"/>
+        <w:numPr>
+          <w:ilvl w:val="1"/>
+          <w:numId w:val="6"/>
+        </w:numPr>
+        <w:textAlignment w:val="baseline"/>
+        <w:rPr>
+          <w:rFonts w:ascii="Arial" w:hAnsi="Arial" w:cs="Arial"/>
+          <w:color w:val="000000"/>
+        </w:rPr>
+      </w:pPr>
+      <w:r>
+        <w:rPr>
+          <w:rFonts w:ascii="Arial" w:hAnsi="Arial" w:cs="Arial"/>
+          <w:color w:val="000000"/>
+        </w:rPr>
+        <w:t>Getting Started</w:t>
+      </w:r>
+    </w:p>
+    <w:p>
+      <w:pPr>
+        <w:pStyle w:val="ListParagraph"/>
+        <w:numPr>
+          <w:ilvl w:val="1"/>
+          <w:numId w:val="6"/>
+        </w:numPr>
+        <w:textAlignment w:val="baseline"/>
+        <w:rPr>
+          <w:rFonts w:ascii="Arial" w:hAnsi="Arial" w:cs="Arial"/>
+          <w:color w:val="000000"/>
+        </w:rPr>
+      </w:pPr>
+      <w:r>
+        <w:rPr>
+          <w:rFonts w:ascii="Arial" w:hAnsi="Arial" w:cs="Arial"/>
+          <w:color w:val="000000"/>
+        </w:rPr>
+        <w:t>Xcode and iOS</w:t>
       </w:r>
     </w:p>
     <w:p>
@@ -1095,7 +1252,7 @@
           <w:rFonts w:ascii="Arial" w:hAnsi="Arial" w:cs="Arial"/>
           <w:color w:val="000000"/>
         </w:rPr>
-        <w:t>JRPG Genre</w:t>
+        <w:t>Swift vs. Objective-C</w:t>
       </w:r>
     </w:p>
     <w:p>
@@ -1116,7 +1273,175 @@
           <w:rFonts w:ascii="Arial" w:hAnsi="Arial" w:cs="Arial"/>
           <w:color w:val="000000"/>
         </w:rPr>
-        <w:t>Ingress</w:t>
+        <w:t>Frameworks</w:t>
+      </w:r>
+    </w:p>
+    <w:p>
+      <w:pPr>
+        <w:pStyle w:val="ListParagraph"/>
+        <w:numPr>
+          <w:ilvl w:val="3"/>
+          <w:numId w:val="6"/>
+        </w:numPr>
+        <w:textAlignment w:val="baseline"/>
+        <w:rPr>
+          <w:rFonts w:ascii="Arial" w:hAnsi="Arial" w:cs="Arial"/>
+          <w:color w:val="000000"/>
+        </w:rPr>
+      </w:pPr>
+      <w:r>
+        <w:rPr>
+          <w:rFonts w:ascii="Arial" w:hAnsi="Arial" w:cs="Arial"/>
+          <w:color w:val="000000"/>
+        </w:rPr>
+        <w:t>MapKit</w:t>
+      </w:r>
+    </w:p>
+    <w:p>
+      <w:pPr>
+        <w:pStyle w:val="ListParagraph"/>
+        <w:numPr>
+          <w:ilvl w:val="3"/>
+          <w:numId w:val="6"/>
+        </w:numPr>
+        <w:textAlignment w:val="baseline"/>
+        <w:rPr>
+          <w:rFonts w:ascii="Arial" w:hAnsi="Arial" w:cs="Arial"/>
+          <w:color w:val="000000"/>
+        </w:rPr>
+      </w:pPr>
+      <w:r>
+        <w:rPr>
+          <w:rFonts w:ascii="Arial" w:hAnsi="Arial" w:cs="Arial"/>
+          <w:color w:val="000000"/>
+        </w:rPr>
+        <w:t>SpriteKit</w:t>
+      </w:r>
+    </w:p>
+    <w:p>
+      <w:pPr>
+        <w:pStyle w:val="ListParagraph"/>
+        <w:numPr>
+          <w:ilvl w:val="3"/>
+          <w:numId w:val="6"/>
+        </w:numPr>
+        <w:textAlignment w:val="baseline"/>
+        <w:rPr>
+          <w:rFonts w:ascii="Arial" w:hAnsi="Arial" w:cs="Arial"/>
+          <w:color w:val="000000"/>
+        </w:rPr>
+      </w:pPr>
+      <w:r>
+        <w:rPr>
+          <w:rFonts w:ascii="Arial" w:hAnsi="Arial" w:cs="Arial"/>
+          <w:color w:val="000000"/>
+        </w:rPr>
+        <w:t>Multipeer Connectivity Framework</w:t>
+      </w:r>
+    </w:p>
+    <w:p>
+      <w:pPr>
+        <w:pStyle w:val="ListParagraph"/>
+        <w:numPr>
+          <w:ilvl w:val="3"/>
+          <w:numId w:val="6"/>
+        </w:numPr>
+        <w:textAlignment w:val="baseline"/>
+        <w:rPr>
+          <w:rFonts w:ascii="Arial" w:hAnsi="Arial" w:cs="Arial"/>
+          <w:color w:val="000000"/>
+        </w:rPr>
+      </w:pPr>
+      <w:r>
+        <w:rPr>
+          <w:rFonts w:ascii="Arial" w:hAnsi="Arial" w:cs="Arial"/>
+          <w:color w:val="000000"/>
+        </w:rPr>
+        <w:t>CoreLocation</w:t>
+      </w:r>
+    </w:p>
+    <w:p>
+      <w:pPr>
+        <w:pStyle w:val="ListParagraph"/>
+        <w:numPr>
+          <w:ilvl w:val="3"/>
+          <w:numId w:val="6"/>
+        </w:numPr>
+        <w:textAlignment w:val="baseline"/>
+        <w:rPr>
+          <w:rFonts w:ascii="Arial" w:hAnsi="Arial" w:cs="Arial"/>
+          <w:color w:val="000000"/>
+        </w:rPr>
+      </w:pPr>
+      <w:r>
+        <w:rPr>
+          <w:rFonts w:ascii="Arial" w:hAnsi="Arial" w:cs="Arial"/>
+          <w:color w:val="000000"/>
+        </w:rPr>
+        <w:t>CoreMotion</w:t>
+      </w:r>
+    </w:p>
+    <w:p>
+      <w:pPr>
+        <w:pStyle w:val="ListParagraph"/>
+        <w:numPr>
+          <w:ilvl w:val="4"/>
+          <w:numId w:val="6"/>
+        </w:numPr>
+        <w:textAlignment w:val="baseline"/>
+        <w:rPr>
+          <w:rFonts w:ascii="Arial" w:hAnsi="Arial" w:cs="Arial"/>
+          <w:color w:val="000000"/>
+        </w:rPr>
+      </w:pPr>
+      <w:r>
+        <w:rPr>
+          <w:rFonts w:ascii="Arial" w:hAnsi="Arial" w:cs="Arial"/>
+          <w:color w:val="000000"/>
+        </w:rPr>
+        <w:t>M7 chip</w:t>
+      </w:r>
+    </w:p>
+    <w:p>
+      <w:pPr>
+        <w:pStyle w:val="ListParagraph"/>
+        <w:numPr>
+          <w:ilvl w:val="3"/>
+          <w:numId w:val="6"/>
+        </w:numPr>
+        <w:textAlignment w:val="baseline"/>
+        <w:rPr>
+          <w:rFonts w:ascii="Arial" w:hAnsi="Arial" w:cs="Arial"/>
+          <w:color w:val="000000"/>
+        </w:rPr>
+      </w:pPr>
+      <w:r>
+        <w:rPr>
+          <w:rFonts w:ascii="Arial" w:hAnsi="Arial" w:cs="Arial"/>
+          <w:color w:val="000000"/>
+        </w:rPr>
+        <w:t>Darwin</w:t>
+      </w:r>
+    </w:p>
+    <w:p>
+      <w:pPr>
+        <w:pStyle w:val="ListParagraph"/>
+        <w:numPr>
+          <w:ilvl w:val="3"/>
+          <w:numId w:val="6"/>
+        </w:numPr>
+        <w:textAlignment w:val="baseline"/>
+        <w:rPr>
+          <w:rFonts w:ascii="Arial" w:hAnsi="Arial" w:cs="Arial"/>
+          <w:color w:val="000000"/>
+        </w:rPr>
+      </w:pPr>
+      <w:r>
+        <w:rPr>
+          <w:rFonts w:ascii="Arial" w:hAnsi="Arial" w:cs="Arial"/>
+          <w:color w:val="000000"/>
+        </w:rPr>
+        <w:t>Accounts</w:t>
       </w:r>
     </w:p>
     <w:p>
@@ -1137,7 +1462,7 @@
           <w:rFonts w:ascii="Arial" w:hAnsi="Arial" w:cs="Arial"/>
           <w:color w:val="000000"/>
         </w:rPr>
-        <w:t>Dungeons and Dragons</w:t>
+        <w:t>UIPickerViewDelegates</w:t>
       </w:r>
     </w:p>
     <w:p>
@@ -1158,7 +1483,119 @@
           <w:rFonts w:ascii="Arial" w:hAnsi="Arial" w:cs="Arial"/>
           <w:color w:val="000000"/>
         </w:rPr>
-        <w:t>Find Mii</w:t>
+        <w:t>Local Push Notifications</w:t>
+      </w:r>
+    </w:p>
+    <w:p>
+      <w:pPr>
+        <w:pStyle w:val="ListParagraph"/>
+        <w:numPr>
+          <w:ilvl w:val="2"/>
+          <w:numId w:val="6"/>
+        </w:numPr>
+        <w:textAlignment w:val="baseline"/>
+        <w:rPr>
+          <w:rFonts w:ascii="Arial" w:hAnsi="Arial" w:cs="Arial"/>
+          <w:color w:val="000000"/>
+        </w:rPr>
+      </w:pPr>
+      <w:r>
+        <w:rPr>
+          <w:rFonts w:ascii="Arial" w:hAnsi="Arial" w:cs="Arial"/>
+          <w:color w:val="000000"/>
+        </w:rPr>
+        <w:t>NSUserDefaults</w:t>
+      </w:r>
+    </w:p>
+    <w:p>
+      <w:pPr>
+        <w:pStyle w:val="ListParagraph"/>
+        <w:numPr>
+          <w:ilvl w:val="2"/>
+          <w:numId w:val="6"/>
+        </w:numPr>
+        <w:textAlignment w:val="baseline"/>
+        <w:rPr>
+          <w:rFonts w:ascii="Arial" w:hAnsi="Arial" w:cs="Arial"/>
+          <w:color w:val="000000"/>
+        </w:rPr>
+      </w:pPr>
+      <w:r>
+        <w:rPr>
+          <w:rFonts w:ascii="Arial" w:hAnsi="Arial" w:cs="Arial"/>
+          <w:color w:val="000000"/>
+        </w:rPr>
+        <w:t>PrepareForSegue</w:t>
+      </w:r>
+    </w:p>
+    <w:p>
+      <w:pPr>
+        <w:pStyle w:val="ListParagraph"/>
+        <w:numPr>
+          <w:ilvl w:val="2"/>
+          <w:numId w:val="6"/>
+        </w:numPr>
+        <w:textAlignment w:val="baseline"/>
+        <w:rPr>
+          <w:rFonts w:ascii="Arial" w:hAnsi="Arial" w:cs="Arial"/>
+          <w:color w:val="000000"/>
+        </w:rPr>
+      </w:pPr>
+      <w:r>
+        <w:rPr>
+          <w:rFonts w:ascii="Arial" w:hAnsi="Arial" w:cs="Arial"/>
+          <w:color w:val="000000"/>
+        </w:rPr>
+        <w:t>NSTimer</w:t>
+      </w:r>
+    </w:p>
+    <w:p>
+      <w:pPr>
+        <w:pStyle w:val="ListParagraph"/>
+        <w:numPr>
+          <w:ilvl w:val="2"/>
+          <w:numId w:val="6"/>
+        </w:numPr>
+        <w:textAlignment w:val="baseline"/>
+        <w:rPr>
+          <w:rFonts w:ascii="Arial" w:hAnsi="Arial" w:cs="Arial"/>
+          <w:color w:val="000000"/>
+        </w:rPr>
+      </w:pPr>
+      <w:r>
+        <w:rPr>
+          <w:rFonts w:ascii="Arial" w:hAnsi="Arial" w:cs="Arial"/>
+          <w:color w:val="000000"/>
+        </w:rPr>
+        <w:t>App</w:t>
+      </w:r>
+      <w:r>
+        <w:rPr>
+          <w:rFonts w:ascii="Arial" w:hAnsi="Arial" w:cs="Arial"/>
+          <w:color w:val="000000"/>
+        </w:rPr>
+        <w:t>Delegate</w:t>
+      </w:r>
+    </w:p>
+    <w:p>
+      <w:pPr>
+        <w:pStyle w:val="ListParagraph"/>
+        <w:numPr>
+          <w:ilvl w:val="2"/>
+          <w:numId w:val="6"/>
+        </w:numPr>
+        <w:textAlignment w:val="baseline"/>
+        <w:rPr>
+          <w:rFonts w:ascii="Arial" w:hAnsi="Arial" w:cs="Arial"/>
+          <w:color w:val="000000"/>
+        </w:rPr>
+      </w:pPr>
+      <w:r>
+        <w:rPr>
+          <w:rFonts w:ascii="Arial" w:hAnsi="Arial" w:cs="Arial"/>
+          <w:color w:val="000000"/>
+        </w:rPr>
+        <w:t>Dispatch_get_global_queue</w:t>
       </w:r>
     </w:p>
     <w:p>
@@ -1179,7 +1616,49 @@
           <w:rFonts w:ascii="Arial" w:hAnsi="Arial" w:cs="Arial"/>
           <w:color w:val="000000"/>
         </w:rPr>
-        <w:t>Team Members and Responsibilities</w:t>
+        <w:t>IBeacon</w:t>
+      </w:r>
+    </w:p>
+    <w:p>
+      <w:pPr>
+        <w:pStyle w:val="ListParagraph"/>
+        <w:numPr>
+          <w:ilvl w:val="1"/>
+          <w:numId w:val="6"/>
+        </w:numPr>
+        <w:textAlignment w:val="baseline"/>
+        <w:rPr>
+          <w:rFonts w:ascii="Arial" w:hAnsi="Arial" w:cs="Arial"/>
+          <w:color w:val="000000"/>
+        </w:rPr>
+      </w:pPr>
+      <w:r>
+        <w:rPr>
+          <w:rFonts w:ascii="Arial" w:hAnsi="Arial" w:cs="Arial"/>
+          <w:color w:val="000000"/>
+        </w:rPr>
+        <w:t>Server and Database</w:t>
+      </w:r>
+    </w:p>
+    <w:p>
+      <w:pPr>
+        <w:pStyle w:val="ListParagraph"/>
+        <w:numPr>
+          <w:ilvl w:val="1"/>
+          <w:numId w:val="6"/>
+        </w:numPr>
+        <w:textAlignment w:val="baseline"/>
+        <w:rPr>
+          <w:rFonts w:ascii="Arial" w:hAnsi="Arial" w:cs="Arial"/>
+          <w:color w:val="000000"/>
+        </w:rPr>
+      </w:pPr>
+      <w:r>
+        <w:rPr>
+          <w:rFonts w:ascii="Arial" w:hAnsi="Arial" w:cs="Arial"/>
+          <w:color w:val="000000"/>
+        </w:rPr>
+        <w:t>GitHub</w:t>
       </w:r>
     </w:p>
     <w:p>
@@ -1200,7 +1679,7 @@
           <w:rFonts w:ascii="Arial" w:hAnsi="Arial" w:cs="Arial"/>
           <w:color w:val="000000"/>
         </w:rPr>
-        <w:t>Development</w:t>
+        <w:t>Design</w:t>
       </w:r>
     </w:p>
     <w:p>
@@ -1221,7 +1700,154 @@
           <w:rFonts w:ascii="Arial" w:hAnsi="Arial" w:cs="Arial"/>
           <w:color w:val="000000"/>
         </w:rPr>
-        <w:t>Getting Started</w:t>
+        <w:t>Initial</w:t>
+      </w:r>
+      <w:r>
+        <w:rPr>
+          <w:rFonts w:ascii="Arial" w:hAnsi="Arial" w:cs="Arial"/>
+          <w:color w:val="000000"/>
+        </w:rPr>
+        <w:t xml:space="preserve"> Decisions</w:t>
+      </w:r>
+    </w:p>
+    <w:p>
+      <w:pPr>
+        <w:pStyle w:val="ListParagraph"/>
+        <w:numPr>
+          <w:ilvl w:val="2"/>
+          <w:numId w:val="6"/>
+        </w:numPr>
+        <w:textAlignment w:val="baseline"/>
+        <w:rPr>
+          <w:rFonts w:ascii="Arial" w:hAnsi="Arial" w:cs="Arial"/>
+          <w:color w:val="000000"/>
+        </w:rPr>
+      </w:pPr>
+      <w:r>
+        <w:rPr>
+          <w:rFonts w:ascii="Arial" w:hAnsi="Arial" w:cs="Arial"/>
+          <w:color w:val="000000"/>
+        </w:rPr>
+        <w:t>Understanding Our Audience</w:t>
+      </w:r>
+    </w:p>
+    <w:p>
+      <w:pPr>
+        <w:pStyle w:val="ListParagraph"/>
+        <w:numPr>
+          <w:ilvl w:val="2"/>
+          <w:numId w:val="6"/>
+        </w:numPr>
+        <w:textAlignment w:val="baseline"/>
+        <w:rPr>
+          <w:rFonts w:ascii="Arial" w:hAnsi="Arial" w:cs="Arial"/>
+          <w:color w:val="000000"/>
+        </w:rPr>
+      </w:pPr>
+      <w:r>
+        <w:rPr>
+          <w:rFonts w:ascii="Arial" w:hAnsi="Arial" w:cs="Arial"/>
+          <w:color w:val="000000"/>
+        </w:rPr>
+        <w:t>Japanese Audience</w:t>
+      </w:r>
+    </w:p>
+    <w:p>
+      <w:pPr>
+        <w:pStyle w:val="ListParagraph"/>
+        <w:numPr>
+          <w:ilvl w:val="2"/>
+          <w:numId w:val="6"/>
+        </w:numPr>
+        <w:textAlignment w:val="baseline"/>
+        <w:rPr>
+          <w:rFonts w:ascii="Arial" w:hAnsi="Arial" w:cs="Arial"/>
+          <w:color w:val="000000"/>
+        </w:rPr>
+      </w:pPr>
+      <w:r>
+        <w:rPr>
+          <w:rFonts w:ascii="Arial" w:hAnsi="Arial" w:cs="Arial"/>
+          <w:color w:val="000000"/>
+        </w:rPr>
+        <w:t>Violent vs. non-violent gameplay</w:t>
+      </w:r>
+    </w:p>
+    <w:p>
+      <w:pPr>
+        <w:pStyle w:val="ListParagraph"/>
+        <w:numPr>
+          <w:ilvl w:val="2"/>
+          <w:numId w:val="6"/>
+        </w:numPr>
+        <w:textAlignment w:val="baseline"/>
+        <w:rPr>
+          <w:rFonts w:ascii="Arial" w:hAnsi="Arial" w:cs="Arial"/>
+          <w:color w:val="000000"/>
+        </w:rPr>
+      </w:pPr>
+      <w:r>
+        <w:rPr>
+          <w:rFonts w:ascii="Arial" w:hAnsi="Arial" w:cs="Arial"/>
+          <w:color w:val="000000"/>
+        </w:rPr>
+        <w:t>Multiple characters per player?</w:t>
+      </w:r>
+    </w:p>
+    <w:p>
+      <w:pPr>
+        <w:pStyle w:val="ListParagraph"/>
+        <w:numPr>
+          <w:ilvl w:val="2"/>
+          <w:numId w:val="6"/>
+        </w:numPr>
+        <w:textAlignment w:val="baseline"/>
+        <w:rPr>
+          <w:rFonts w:ascii="Arial" w:hAnsi="Arial" w:cs="Arial"/>
+          <w:color w:val="000000"/>
+        </w:rPr>
+      </w:pPr>
+      <w:r>
+        <w:rPr>
+          <w:rFonts w:ascii="Arial" w:hAnsi="Arial" w:cs="Arial"/>
+          <w:color w:val="000000"/>
+        </w:rPr>
+        <w:t>Managing Expectations</w:t>
+      </w:r>
+    </w:p>
+    <w:p>
+      <w:pPr>
+        <w:pStyle w:val="ListParagraph"/>
+        <w:numPr>
+          <w:ilvl w:val="2"/>
+          <w:numId w:val="6"/>
+        </w:numPr>
+        <w:textAlignment w:val="baseline"/>
+        <w:rPr>
+          <w:rFonts w:ascii="Arial" w:hAnsi="Arial" w:cs="Arial"/>
+          <w:color w:val="000000"/>
+        </w:rPr>
+      </w:pPr>
+      <w:r>
+        <w:rPr>
+          <w:rFonts w:ascii="Arial" w:hAnsi="Arial" w:cs="Arial"/>
+          <w:color w:val="000000"/>
+        </w:rPr>
+        <w:t>Original design intention</w:t>
+      </w:r>
+      <w:r>
+        <w:rPr>
+          <w:rFonts w:ascii="Arial" w:hAnsi="Arial" w:cs="Arial"/>
+          <w:color w:val="000000"/>
+        </w:rPr>
+        <w:t xml:space="preserve"> and </w:t>
+      </w:r>
+      <w:r>
+        <w:rPr>
+          <w:rFonts w:ascii="Arial" w:hAnsi="Arial" w:cs="Arial"/>
+          <w:color w:val="000000"/>
+        </w:rPr>
+        <w:t>simplification</w:t>
       </w:r>
     </w:p>
     <w:p>
@@ -1242,7 +1868,28 @@
           <w:rFonts w:ascii="Arial" w:hAnsi="Arial" w:cs="Arial"/>
           <w:color w:val="000000"/>
         </w:rPr>
-        <w:t>Xcode and iOS</w:t>
+        <w:t>Experiential Goals</w:t>
+      </w:r>
+    </w:p>
+    <w:p>
+      <w:pPr>
+        <w:pStyle w:val="ListParagraph"/>
+        <w:numPr>
+          <w:ilvl w:val="1"/>
+          <w:numId w:val="6"/>
+        </w:numPr>
+        <w:textAlignment w:val="baseline"/>
+        <w:rPr>
+          <w:rFonts w:ascii="Arial" w:hAnsi="Arial" w:cs="Arial"/>
+          <w:color w:val="000000"/>
+        </w:rPr>
+      </w:pPr>
+      <w:r>
+        <w:rPr>
+          <w:rFonts w:ascii="Arial" w:hAnsi="Arial" w:cs="Arial"/>
+          <w:color w:val="000000"/>
+        </w:rPr>
+        <w:t>Art and Style Guide</w:t>
       </w:r>
     </w:p>
     <w:p>
@@ -1263,7 +1910,28 @@
           <w:rFonts w:ascii="Arial" w:hAnsi="Arial" w:cs="Arial"/>
           <w:color w:val="000000"/>
         </w:rPr>
-        <w:t>Swift vs. Objective-C</w:t>
+        <w:t>Artistic Influences</w:t>
+      </w:r>
+    </w:p>
+    <w:p>
+      <w:pPr>
+        <w:pStyle w:val="ListParagraph"/>
+        <w:numPr>
+          <w:ilvl w:val="1"/>
+          <w:numId w:val="6"/>
+        </w:numPr>
+        <w:textAlignment w:val="baseline"/>
+        <w:rPr>
+          <w:rFonts w:ascii="Arial" w:hAnsi="Arial" w:cs="Arial"/>
+          <w:color w:val="000000"/>
+        </w:rPr>
+      </w:pPr>
+      <w:r>
+        <w:rPr>
+          <w:rFonts w:ascii="Arial" w:hAnsi="Arial" w:cs="Arial"/>
+          <w:color w:val="000000"/>
+        </w:rPr>
+        <w:t>Combat System</w:t>
       </w:r>
     </w:p>
     <w:p>
@@ -1284,7 +1952,50 @@
           <w:rFonts w:ascii="Arial" w:hAnsi="Arial" w:cs="Arial"/>
           <w:color w:val="000000"/>
         </w:rPr>
-        <w:t>Frameworks</w:t>
+        <w:t>Excel / Google Docs: Spreadsheet</w:t>
+      </w:r>
+    </w:p>
+    <w:p>
+      <w:pPr>
+        <w:pStyle w:val="ListParagraph"/>
+        <w:numPr>
+          <w:ilvl w:val="2"/>
+          <w:numId w:val="6"/>
+        </w:numPr>
+        <w:textAlignment w:val="baseline"/>
+        <w:rPr>
+          <w:rFonts w:ascii="Arial" w:hAnsi="Arial" w:cs="Arial"/>
+          <w:color w:val="000000"/>
+        </w:rPr>
+      </w:pPr>
+      <w:r>
+        <w:rPr>
+          <w:rFonts w:ascii="Arial" w:hAnsi="Arial" w:cs="Arial"/>
+          <w:color w:val="000000"/>
+        </w:rPr>
+        <w:t>References</w:t>
+      </w:r>
+    </w:p>
+    <w:p>
+      <w:pPr>
+        <w:pStyle w:val="ListParagraph"/>
+        <w:numPr>
+          <w:ilvl w:val="2"/>
+          <w:numId w:val="6"/>
+        </w:numPr>
+        <w:textAlignment w:val="baseline"/>
+        <w:rPr>
+          <w:rFonts w:ascii="Arial" w:hAnsi="Arial" w:cs="Arial"/>
+          <w:color w:val="000000"/>
+        </w:rPr>
+      </w:pPr>
+      <w:r>
+        <w:rPr>
+          <w:rFonts w:ascii="Arial" w:hAnsi="Arial" w:cs="Arial"/>
+          <w:color w:val="000000"/>
+        </w:rPr>
+        <w:lastRenderedPageBreak/>
+        <w:t>Entities</w:t>
       </w:r>
     </w:p>
     <w:p>
@@ -1305,7 +2016,7 @@
           <w:rFonts w:ascii="Arial" w:hAnsi="Arial" w:cs="Arial"/>
           <w:color w:val="000000"/>
         </w:rPr>
-        <w:t>MapKit</w:t>
+        <w:t>Traits</w:t>
       </w:r>
     </w:p>
     <w:p>
@@ -1326,7 +2037,133 @@
           <w:rFonts w:ascii="Arial" w:hAnsi="Arial" w:cs="Arial"/>
           <w:color w:val="000000"/>
         </w:rPr>
-        <w:t>SpriteKit</w:t>
+        <w:t>Player</w:t>
+      </w:r>
+    </w:p>
+    <w:p>
+      <w:pPr>
+        <w:pStyle w:val="ListParagraph"/>
+        <w:numPr>
+          <w:ilvl w:val="4"/>
+          <w:numId w:val="6"/>
+        </w:numPr>
+        <w:textAlignment w:val="baseline"/>
+        <w:rPr>
+          <w:rFonts w:ascii="Arial" w:hAnsi="Arial" w:cs="Arial"/>
+          <w:color w:val="000000"/>
+        </w:rPr>
+      </w:pPr>
+      <w:r>
+        <w:rPr>
+          <w:rFonts w:ascii="Arial" w:hAnsi="Arial" w:cs="Arial"/>
+          <w:color w:val="000000"/>
+        </w:rPr>
+        <w:t>Character Growth</w:t>
+      </w:r>
+    </w:p>
+    <w:p>
+      <w:pPr>
+        <w:pStyle w:val="ListParagraph"/>
+        <w:numPr>
+          <w:ilvl w:val="5"/>
+          <w:numId w:val="6"/>
+        </w:numPr>
+        <w:textAlignment w:val="baseline"/>
+        <w:rPr>
+          <w:rFonts w:ascii="Arial" w:hAnsi="Arial" w:cs="Arial"/>
+          <w:color w:val="000000"/>
+        </w:rPr>
+      </w:pPr>
+      <w:r>
+        <w:rPr>
+          <w:rFonts w:ascii="Arial" w:hAnsi="Arial" w:cs="Arial"/>
+          <w:color w:val="000000"/>
+        </w:rPr>
+        <w:t>Through gameplay</w:t>
+      </w:r>
+    </w:p>
+    <w:p>
+      <w:pPr>
+        <w:pStyle w:val="ListParagraph"/>
+        <w:numPr>
+          <w:ilvl w:val="5"/>
+          <w:numId w:val="6"/>
+        </w:numPr>
+        <w:textAlignment w:val="baseline"/>
+        <w:rPr>
+          <w:rFonts w:ascii="Arial" w:hAnsi="Arial" w:cs="Arial"/>
+          <w:color w:val="000000"/>
+        </w:rPr>
+      </w:pPr>
+      <w:r>
+        <w:rPr>
+          <w:rFonts w:ascii="Arial" w:hAnsi="Arial" w:cs="Arial"/>
+          <w:color w:val="000000"/>
+        </w:rPr>
+        <w:t>Through exercise</w:t>
+      </w:r>
+    </w:p>
+    <w:p>
+      <w:pPr>
+        <w:pStyle w:val="ListParagraph"/>
+        <w:numPr>
+          <w:ilvl w:val="4"/>
+          <w:numId w:val="6"/>
+        </w:numPr>
+        <w:textAlignment w:val="baseline"/>
+        <w:rPr>
+          <w:rFonts w:ascii="Arial" w:hAnsi="Arial" w:cs="Arial"/>
+          <w:color w:val="000000"/>
+        </w:rPr>
+      </w:pPr>
+      <w:r>
+        <w:rPr>
+          <w:rFonts w:ascii="Arial" w:hAnsi="Arial" w:cs="Arial"/>
+          <w:color w:val="000000"/>
+        </w:rPr>
+        <w:t>List of Attacks</w:t>
+      </w:r>
+    </w:p>
+    <w:p>
+      <w:pPr>
+        <w:pStyle w:val="ListParagraph"/>
+        <w:numPr>
+          <w:ilvl w:val="5"/>
+          <w:numId w:val="6"/>
+        </w:numPr>
+        <w:textAlignment w:val="baseline"/>
+        <w:rPr>
+          <w:rFonts w:ascii="Arial" w:hAnsi="Arial" w:cs="Arial"/>
+          <w:color w:val="000000"/>
+        </w:rPr>
+      </w:pPr>
+      <w:r>
+        <w:rPr>
+          <w:rFonts w:ascii="Arial" w:hAnsi="Arial" w:cs="Arial"/>
+          <w:color w:val="000000"/>
+        </w:rPr>
+        <w:t>Requirements to learn attack</w:t>
+      </w:r>
+    </w:p>
+    <w:p>
+      <w:pPr>
+        <w:pStyle w:val="ListParagraph"/>
+        <w:numPr>
+          <w:ilvl w:val="5"/>
+          <w:numId w:val="6"/>
+        </w:numPr>
+        <w:textAlignment w:val="baseline"/>
+        <w:rPr>
+          <w:rFonts w:ascii="Arial" w:hAnsi="Arial" w:cs="Arial"/>
+          <w:color w:val="000000"/>
+        </w:rPr>
+      </w:pPr>
+      <w:r>
+        <w:rPr>
+          <w:rFonts w:ascii="Arial" w:hAnsi="Arial" w:cs="Arial"/>
+          <w:color w:val="000000"/>
+        </w:rPr>
+        <w:t>The math</w:t>
       </w:r>
     </w:p>
     <w:p>
@@ -1347,7 +2184,252 @@
           <w:rFonts w:ascii="Arial" w:hAnsi="Arial" w:cs="Arial"/>
           <w:color w:val="000000"/>
         </w:rPr>
-        <w:t>Multipeer Connectivity Framework</w:t>
+        <w:t>Enemies</w:t>
+      </w:r>
+    </w:p>
+    <w:p>
+      <w:pPr>
+        <w:pStyle w:val="ListParagraph"/>
+        <w:numPr>
+          <w:ilvl w:val="4"/>
+          <w:numId w:val="6"/>
+        </w:numPr>
+        <w:textAlignment w:val="baseline"/>
+        <w:rPr>
+          <w:rFonts w:ascii="Arial" w:hAnsi="Arial" w:cs="Arial"/>
+          <w:color w:val="000000"/>
+        </w:rPr>
+      </w:pPr>
+      <w:r>
+        <w:rPr>
+          <w:rFonts w:ascii="Arial" w:hAnsi="Arial" w:cs="Arial"/>
+          <w:color w:val="000000"/>
+        </w:rPr>
+        <w:t>Possible growth rates</w:t>
+      </w:r>
+    </w:p>
+    <w:p>
+      <w:pPr>
+        <w:pStyle w:val="ListParagraph"/>
+        <w:numPr>
+          <w:ilvl w:val="5"/>
+          <w:numId w:val="6"/>
+        </w:numPr>
+        <w:textAlignment w:val="baseline"/>
+        <w:rPr>
+          <w:rFonts w:ascii="Arial" w:hAnsi="Arial" w:cs="Arial"/>
+          <w:color w:val="000000"/>
+        </w:rPr>
+      </w:pPr>
+      <w:r>
+        <w:rPr>
+          <w:rFonts w:ascii="Arial" w:hAnsi="Arial" w:cs="Arial"/>
+          <w:color w:val="000000"/>
+        </w:rPr>
+        <w:t>Trait values vs. level</w:t>
+      </w:r>
+    </w:p>
+    <w:p>
+      <w:pPr>
+        <w:pStyle w:val="ListParagraph"/>
+        <w:numPr>
+          <w:ilvl w:val="4"/>
+          <w:numId w:val="6"/>
+        </w:numPr>
+        <w:textAlignment w:val="baseline"/>
+        <w:rPr>
+          <w:rFonts w:ascii="Arial" w:hAnsi="Arial" w:cs="Arial"/>
+          <w:color w:val="000000"/>
+        </w:rPr>
+      </w:pPr>
+      <w:r>
+        <w:rPr>
+          <w:rFonts w:ascii="Arial" w:hAnsi="Arial" w:cs="Arial"/>
+          <w:color w:val="000000"/>
+        </w:rPr>
+        <w:t>Types</w:t>
+      </w:r>
+    </w:p>
+    <w:p>
+      <w:pPr>
+        <w:pStyle w:val="ListParagraph"/>
+        <w:numPr>
+          <w:ilvl w:val="5"/>
+          <w:numId w:val="6"/>
+        </w:numPr>
+        <w:textAlignment w:val="baseline"/>
+        <w:rPr>
+          <w:rFonts w:ascii="Arial" w:hAnsi="Arial" w:cs="Arial"/>
+          <w:color w:val="000000"/>
+        </w:rPr>
+      </w:pPr>
+      <w:r>
+        <w:rPr>
+          <w:rFonts w:ascii="Arial" w:hAnsi="Arial" w:cs="Arial"/>
+          <w:color w:val="000000"/>
+        </w:rPr>
+        <w:t>Picture of enemy</w:t>
+      </w:r>
+    </w:p>
+    <w:p>
+      <w:pPr>
+        <w:pStyle w:val="ListParagraph"/>
+        <w:numPr>
+          <w:ilvl w:val="6"/>
+          <w:numId w:val="6"/>
+        </w:numPr>
+        <w:textAlignment w:val="baseline"/>
+        <w:rPr>
+          <w:rFonts w:ascii="Arial" w:hAnsi="Arial" w:cs="Arial"/>
+          <w:color w:val="000000"/>
+        </w:rPr>
+      </w:pPr>
+      <w:r>
+        <w:rPr>
+          <w:rFonts w:ascii="Arial" w:hAnsi="Arial" w:cs="Arial"/>
+          <w:color w:val="000000"/>
+        </w:rPr>
+        <w:t>Growth rate of each trait value and resulting tables</w:t>
+      </w:r>
+    </w:p>
+    <w:p>
+      <w:pPr>
+        <w:pStyle w:val="ListParagraph"/>
+        <w:numPr>
+          <w:ilvl w:val="6"/>
+          <w:numId w:val="6"/>
+        </w:numPr>
+        <w:textAlignment w:val="baseline"/>
+        <w:rPr>
+          <w:rFonts w:ascii="Arial" w:hAnsi="Arial" w:cs="Arial"/>
+          <w:color w:val="000000"/>
+        </w:rPr>
+      </w:pPr>
+      <w:r>
+        <w:rPr>
+          <w:rFonts w:ascii="Arial" w:hAnsi="Arial" w:cs="Arial"/>
+          <w:color w:val="000000"/>
+        </w:rPr>
+        <w:t>Original Art Request</w:t>
+      </w:r>
+    </w:p>
+    <w:p>
+      <w:pPr>
+        <w:pStyle w:val="ListParagraph"/>
+        <w:numPr>
+          <w:ilvl w:val="6"/>
+          <w:numId w:val="6"/>
+        </w:numPr>
+        <w:textAlignment w:val="baseline"/>
+        <w:rPr>
+          <w:rFonts w:ascii="Arial" w:hAnsi="Arial" w:cs="Arial"/>
+          <w:color w:val="000000"/>
+        </w:rPr>
+      </w:pPr>
+      <w:r>
+        <w:rPr>
+          <w:rFonts w:ascii="Arial" w:hAnsi="Arial" w:cs="Arial"/>
+          <w:color w:val="000000"/>
+        </w:rPr>
+        <w:t>Design based on …</w:t>
+      </w:r>
+    </w:p>
+    <w:p>
+      <w:pPr>
+        <w:pStyle w:val="ListParagraph"/>
+        <w:numPr>
+          <w:ilvl w:val="6"/>
+          <w:numId w:val="6"/>
+        </w:numPr>
+        <w:textAlignment w:val="baseline"/>
+        <w:rPr>
+          <w:rFonts w:ascii="Arial" w:hAnsi="Arial" w:cs="Arial"/>
+          <w:color w:val="000000"/>
+        </w:rPr>
+      </w:pPr>
+      <w:r>
+        <w:rPr>
+          <w:rFonts w:ascii="Arial" w:hAnsi="Arial" w:cs="Arial"/>
+          <w:color w:val="000000"/>
+        </w:rPr>
+        <w:t>List of attacks</w:t>
+      </w:r>
+    </w:p>
+    <w:p>
+      <w:pPr>
+        <w:pStyle w:val="ListParagraph"/>
+        <w:numPr>
+          <w:ilvl w:val="7"/>
+          <w:numId w:val="6"/>
+        </w:numPr>
+        <w:textAlignment w:val="baseline"/>
+        <w:rPr>
+          <w:rFonts w:ascii="Arial" w:hAnsi="Arial" w:cs="Arial"/>
+          <w:color w:val="000000"/>
+        </w:rPr>
+      </w:pPr>
+      <w:r>
+        <w:rPr>
+          <w:rFonts w:ascii="Arial" w:hAnsi="Arial" w:cs="Arial"/>
+          <w:color w:val="000000"/>
+        </w:rPr>
+        <w:t>Math behind attack</w:t>
+      </w:r>
+    </w:p>
+    <w:p>
+      <w:pPr>
+        <w:pStyle w:val="ListParagraph"/>
+        <w:numPr>
+          <w:ilvl w:val="7"/>
+          <w:numId w:val="6"/>
+        </w:numPr>
+        <w:textAlignment w:val="baseline"/>
+        <w:rPr>
+          <w:rFonts w:ascii="Arial" w:hAnsi="Arial" w:cs="Arial"/>
+          <w:color w:val="000000"/>
+        </w:rPr>
+      </w:pPr>
+      <w:r>
+        <w:rPr>
+          <w:rFonts w:ascii="Arial" w:hAnsi="Arial" w:cs="Arial"/>
+          <w:color w:val="000000"/>
+        </w:rPr>
+        <w:t xml:space="preserve">Power of attacks </w:t>
+      </w:r>
+      <w:r>
+        <w:rPr>
+          <w:rFonts w:ascii="Arial" w:hAnsi="Arial" w:cs="Arial"/>
+          <w:color w:val="000000"/>
+        </w:rPr>
+        <w:t>vs.</w:t>
+      </w:r>
+      <w:r>
+        <w:rPr>
+          <w:rFonts w:ascii="Arial" w:hAnsi="Arial" w:cs="Arial"/>
+          <w:color w:val="000000"/>
+        </w:rPr>
+        <w:t xml:space="preserve"> level</w:t>
+      </w:r>
+    </w:p>
+    <w:p>
+      <w:pPr>
+        <w:pStyle w:val="ListParagraph"/>
+        <w:numPr>
+          <w:ilvl w:val="2"/>
+          <w:numId w:val="6"/>
+        </w:numPr>
+        <w:textAlignment w:val="baseline"/>
+        <w:rPr>
+          <w:rFonts w:ascii="Arial" w:hAnsi="Arial" w:cs="Arial"/>
+          <w:color w:val="000000"/>
+        </w:rPr>
+      </w:pPr>
+      <w:r>
+        <w:rPr>
+          <w:rFonts w:ascii="Arial" w:hAnsi="Arial" w:cs="Arial"/>
+          <w:color w:val="000000"/>
+        </w:rPr>
+        <w:t>Testing Procedure</w:t>
       </w:r>
     </w:p>
     <w:p>
@@ -1368,7 +2450,7 @@
           <w:rFonts w:ascii="Arial" w:hAnsi="Arial" w:cs="Arial"/>
           <w:color w:val="000000"/>
         </w:rPr>
-        <w:t>CoreLocation</w:t>
+        <w:t>Computer automated testing</w:t>
       </w:r>
     </w:p>
     <w:p>
@@ -1389,7 +2471,112 @@
           <w:rFonts w:ascii="Arial" w:hAnsi="Arial" w:cs="Arial"/>
           <w:color w:val="000000"/>
         </w:rPr>
-        <w:t>CoreMotion</w:t>
+        <w:t>Player based testing</w:t>
+      </w:r>
+    </w:p>
+    <w:p>
+      <w:pPr>
+        <w:pStyle w:val="ListParagraph"/>
+        <w:numPr>
+          <w:ilvl w:val="1"/>
+          <w:numId w:val="6"/>
+        </w:numPr>
+        <w:textAlignment w:val="baseline"/>
+        <w:rPr>
+          <w:rFonts w:ascii="Arial" w:hAnsi="Arial" w:cs="Arial"/>
+          <w:color w:val="000000"/>
+        </w:rPr>
+      </w:pPr>
+      <w:r>
+        <w:rPr>
+          <w:rFonts w:ascii="Arial" w:hAnsi="Arial" w:cs="Arial"/>
+          <w:color w:val="000000"/>
+        </w:rPr>
+        <w:t>Future design areas and expansion possibilities</w:t>
+      </w:r>
+    </w:p>
+    <w:p>
+      <w:pPr>
+        <w:pStyle w:val="ListParagraph"/>
+        <w:numPr>
+          <w:ilvl w:val="2"/>
+          <w:numId w:val="6"/>
+        </w:numPr>
+        <w:textAlignment w:val="baseline"/>
+        <w:rPr>
+          <w:rFonts w:ascii="Arial" w:hAnsi="Arial" w:cs="Arial"/>
+          <w:color w:val="000000"/>
+        </w:rPr>
+      </w:pPr>
+      <w:r>
+        <w:rPr>
+          <w:rFonts w:ascii="Arial" w:hAnsi="Arial" w:cs="Arial"/>
+          <w:color w:val="000000"/>
+        </w:rPr>
+        <w:t>Expanding audience</w:t>
+      </w:r>
+    </w:p>
+    <w:p>
+      <w:pPr>
+        <w:pStyle w:val="ListParagraph"/>
+        <w:numPr>
+          <w:ilvl w:val="3"/>
+          <w:numId w:val="6"/>
+        </w:numPr>
+        <w:textAlignment w:val="baseline"/>
+        <w:rPr>
+          <w:rFonts w:ascii="Arial" w:hAnsi="Arial" w:cs="Arial"/>
+          <w:color w:val="000000"/>
+        </w:rPr>
+      </w:pPr>
+      <w:r>
+        <w:rPr>
+          <w:rFonts w:ascii="Arial" w:hAnsi="Arial" w:cs="Arial"/>
+          <w:color w:val="000000"/>
+        </w:rPr>
+        <w:t>International audience</w:t>
+      </w:r>
+    </w:p>
+    <w:p>
+      <w:pPr>
+        <w:pStyle w:val="ListParagraph"/>
+        <w:numPr>
+          <w:ilvl w:val="3"/>
+          <w:numId w:val="6"/>
+        </w:numPr>
+        <w:textAlignment w:val="baseline"/>
+        <w:rPr>
+          <w:rFonts w:ascii="Arial" w:hAnsi="Arial" w:cs="Arial"/>
+          <w:color w:val="000000"/>
+        </w:rPr>
+      </w:pPr>
+      <w:r>
+        <w:rPr>
+          <w:rFonts w:ascii="Arial" w:hAnsi="Arial" w:cs="Arial"/>
+          <w:color w:val="000000"/>
+        </w:rPr>
+        <w:t>Non-twitter login</w:t>
+      </w:r>
+    </w:p>
+    <w:p>
+      <w:pPr>
+        <w:pStyle w:val="ListParagraph"/>
+        <w:numPr>
+          <w:ilvl w:val="3"/>
+          <w:numId w:val="6"/>
+        </w:numPr>
+        <w:textAlignment w:val="baseline"/>
+        <w:rPr>
+          <w:rFonts w:ascii="Arial" w:hAnsi="Arial" w:cs="Arial"/>
+          <w:color w:val="000000"/>
+        </w:rPr>
+      </w:pPr>
+      <w:r>
+        <w:rPr>
+          <w:rFonts w:ascii="Arial" w:hAnsi="Arial" w:cs="Arial"/>
+          <w:color w:val="000000"/>
+        </w:rPr>
+        <w:t>Alternate Device Support</w:t>
       </w:r>
     </w:p>
     <w:p>
@@ -1410,49 +2597,35 @@
           <w:rFonts w:ascii="Arial" w:hAnsi="Arial" w:cs="Arial"/>
           <w:color w:val="000000"/>
         </w:rPr>
-        <w:t>M7 chip</w:t>
-      </w:r>
-    </w:p>
-    <w:p>
-      <w:pPr>
-        <w:pStyle w:val="ListParagraph"/>
-        <w:numPr>
-          <w:ilvl w:val="3"/>
-          <w:numId w:val="6"/>
-        </w:numPr>
-        <w:textAlignment w:val="baseline"/>
-        <w:rPr>
-          <w:rFonts w:ascii="Arial" w:hAnsi="Arial" w:cs="Arial"/>
-          <w:color w:val="000000"/>
-        </w:rPr>
-      </w:pPr>
-      <w:r>
-        <w:rPr>
-          <w:rFonts w:ascii="Arial" w:hAnsi="Arial" w:cs="Arial"/>
-          <w:color w:val="000000"/>
-        </w:rPr>
-        <w:t>Darwin</w:t>
-      </w:r>
-    </w:p>
-    <w:p>
-      <w:pPr>
-        <w:pStyle w:val="ListParagraph"/>
-        <w:numPr>
-          <w:ilvl w:val="3"/>
-          <w:numId w:val="6"/>
-        </w:numPr>
-        <w:textAlignment w:val="baseline"/>
-        <w:rPr>
-          <w:rFonts w:ascii="Arial" w:hAnsi="Arial" w:cs="Arial"/>
-          <w:color w:val="000000"/>
-        </w:rPr>
-      </w:pPr>
-      <w:r>
-        <w:rPr>
-          <w:rFonts w:ascii="Arial" w:hAnsi="Arial" w:cs="Arial"/>
-          <w:color w:val="000000"/>
-        </w:rPr>
-        <w:t>Accounts</w:t>
+        <w:t>Android Support</w:t>
+      </w:r>
+    </w:p>
+    <w:p>
+      <w:pPr>
+        <w:pStyle w:val="ListParagraph"/>
+        <w:numPr>
+          <w:ilvl w:val="4"/>
+          <w:numId w:val="6"/>
+        </w:numPr>
+        <w:textAlignment w:val="baseline"/>
+        <w:rPr>
+          <w:rFonts w:ascii="Arial" w:hAnsi="Arial" w:cs="Arial"/>
+          <w:color w:val="000000"/>
+        </w:rPr>
+      </w:pPr>
+      <w:r>
+        <w:rPr>
+          <w:rFonts w:ascii="Arial" w:hAnsi="Arial" w:cs="Arial"/>
+          <w:color w:val="000000"/>
+        </w:rPr>
+        <w:t>Non-M</w:t>
+      </w:r>
+      <w:r>
+        <w:rPr>
+          <w:rFonts w:ascii="Arial" w:hAnsi="Arial" w:cs="Arial"/>
+          <w:color w:val="000000"/>
+        </w:rPr>
+        <w:t>7 iOS device support</w:t>
       </w:r>
     </w:p>
     <w:p>
@@ -1473,7 +2646,7 @@
           <w:rFonts w:ascii="Arial" w:hAnsi="Arial" w:cs="Arial"/>
           <w:color w:val="000000"/>
         </w:rPr>
-        <w:t>UIPickerViewDelegates</w:t>
+        <w:t>Implementation of additional iBeacon devices</w:t>
       </w:r>
     </w:p>
     <w:p>
@@ -1494,119 +2667,28 @@
           <w:rFonts w:ascii="Arial" w:hAnsi="Arial" w:cs="Arial"/>
           <w:color w:val="000000"/>
         </w:rPr>
-        <w:t>Local Push Notifications</w:t>
-      </w:r>
-    </w:p>
-    <w:p>
-      <w:pPr>
-        <w:pStyle w:val="ListParagraph"/>
-        <w:numPr>
-          <w:ilvl w:val="2"/>
-          <w:numId w:val="6"/>
-        </w:numPr>
-        <w:textAlignment w:val="baseline"/>
-        <w:rPr>
-          <w:rFonts w:ascii="Arial" w:hAnsi="Arial" w:cs="Arial"/>
-          <w:color w:val="000000"/>
-        </w:rPr>
-      </w:pPr>
-      <w:r>
-        <w:rPr>
-          <w:rFonts w:ascii="Arial" w:hAnsi="Arial" w:cs="Arial"/>
-          <w:color w:val="000000"/>
-        </w:rPr>
-        <w:t>NSUserDefaults</w:t>
-      </w:r>
-    </w:p>
-    <w:p>
-      <w:pPr>
-        <w:pStyle w:val="ListParagraph"/>
-        <w:numPr>
-          <w:ilvl w:val="2"/>
-          <w:numId w:val="6"/>
-        </w:numPr>
-        <w:textAlignment w:val="baseline"/>
-        <w:rPr>
-          <w:rFonts w:ascii="Arial" w:hAnsi="Arial" w:cs="Arial"/>
-          <w:color w:val="000000"/>
-        </w:rPr>
-      </w:pPr>
-      <w:r>
-        <w:rPr>
-          <w:rFonts w:ascii="Arial" w:hAnsi="Arial" w:cs="Arial"/>
-          <w:color w:val="000000"/>
-        </w:rPr>
-        <w:t>PrepareForSegue</w:t>
-      </w:r>
-    </w:p>
-    <w:p>
-      <w:pPr>
-        <w:pStyle w:val="ListParagraph"/>
-        <w:numPr>
-          <w:ilvl w:val="2"/>
-          <w:numId w:val="6"/>
-        </w:numPr>
-        <w:textAlignment w:val="baseline"/>
-        <w:rPr>
-          <w:rFonts w:ascii="Arial" w:hAnsi="Arial" w:cs="Arial"/>
-          <w:color w:val="000000"/>
-        </w:rPr>
-      </w:pPr>
-      <w:r>
-        <w:rPr>
-          <w:rFonts w:ascii="Arial" w:hAnsi="Arial" w:cs="Arial"/>
-          <w:color w:val="000000"/>
-        </w:rPr>
-        <w:t>NSTimer</w:t>
-      </w:r>
-    </w:p>
-    <w:p>
-      <w:pPr>
-        <w:pStyle w:val="ListParagraph"/>
-        <w:numPr>
-          <w:ilvl w:val="2"/>
-          <w:numId w:val="6"/>
-        </w:numPr>
-        <w:textAlignment w:val="baseline"/>
-        <w:rPr>
-          <w:rFonts w:ascii="Arial" w:hAnsi="Arial" w:cs="Arial"/>
-          <w:color w:val="000000"/>
-        </w:rPr>
-      </w:pPr>
-      <w:r>
-        <w:rPr>
-          <w:rFonts w:ascii="Arial" w:hAnsi="Arial" w:cs="Arial"/>
-          <w:color w:val="000000"/>
-        </w:rPr>
-        <w:t>App</w:t>
-      </w:r>
-      <w:r>
-        <w:rPr>
-          <w:rFonts w:ascii="Arial" w:hAnsi="Arial" w:cs="Arial"/>
-          <w:color w:val="000000"/>
-        </w:rPr>
-        <w:t>Delegate</w:t>
-      </w:r>
-    </w:p>
-    <w:p>
-      <w:pPr>
-        <w:pStyle w:val="ListParagraph"/>
-        <w:numPr>
-          <w:ilvl w:val="2"/>
-          <w:numId w:val="6"/>
-        </w:numPr>
-        <w:textAlignment w:val="baseline"/>
-        <w:rPr>
-          <w:rFonts w:ascii="Arial" w:hAnsi="Arial" w:cs="Arial"/>
-          <w:color w:val="000000"/>
-        </w:rPr>
-      </w:pPr>
-      <w:r>
-        <w:rPr>
-          <w:rFonts w:ascii="Arial" w:hAnsi="Arial" w:cs="Arial"/>
-          <w:color w:val="000000"/>
-        </w:rPr>
-        <w:t>Dispatch_get_global_queue</w:t>
+        <w:t>Deeper combat system</w:t>
+      </w:r>
+    </w:p>
+    <w:p>
+      <w:pPr>
+        <w:pStyle w:val="ListParagraph"/>
+        <w:numPr>
+          <w:ilvl w:val="0"/>
+          <w:numId w:val="6"/>
+        </w:numPr>
+        <w:textAlignment w:val="baseline"/>
+        <w:rPr>
+          <w:rFonts w:ascii="Arial" w:hAnsi="Arial" w:cs="Arial"/>
+          <w:color w:val="000000"/>
+        </w:rPr>
+      </w:pPr>
+      <w:r>
+        <w:rPr>
+          <w:rFonts w:ascii="Arial" w:hAnsi="Arial" w:cs="Arial"/>
+          <w:color w:val="000000"/>
+        </w:rPr>
+        <w:t>Gameplay Guide</w:t>
       </w:r>
     </w:p>
     <w:p>
@@ -1627,7 +2709,7 @@
           <w:rFonts w:ascii="Arial" w:hAnsi="Arial" w:cs="Arial"/>
           <w:color w:val="000000"/>
         </w:rPr>
-        <w:t>IBeacon</w:t>
+        <w:t>First gameplay experience</w:t>
       </w:r>
     </w:p>
     <w:p>
@@ -1648,7 +2730,28 @@
           <w:rFonts w:ascii="Arial" w:hAnsi="Arial" w:cs="Arial"/>
           <w:color w:val="000000"/>
         </w:rPr>
-        <w:t>Server and Database</w:t>
+        <w:t>Subsequent gameplay experiences</w:t>
+      </w:r>
+    </w:p>
+    <w:p>
+      <w:pPr>
+        <w:pStyle w:val="ListParagraph"/>
+        <w:numPr>
+          <w:ilvl w:val="0"/>
+          <w:numId w:val="6"/>
+        </w:numPr>
+        <w:textAlignment w:val="baseline"/>
+        <w:rPr>
+          <w:rFonts w:ascii="Arial" w:hAnsi="Arial" w:cs="Arial"/>
+          <w:color w:val="000000"/>
+        </w:rPr>
+      </w:pPr>
+      <w:r>
+        <w:rPr>
+          <w:rFonts w:ascii="Arial" w:hAnsi="Arial" w:cs="Arial"/>
+          <w:color w:val="000000"/>
+        </w:rPr>
+        <w:t>Timeline</w:t>
       </w:r>
     </w:p>
     <w:p>
@@ -1669,7 +2772,49 @@
           <w:rFonts w:ascii="Arial" w:hAnsi="Arial" w:cs="Arial"/>
           <w:color w:val="000000"/>
         </w:rPr>
-        <w:t>GitHub</w:t>
+        <w:t>Initial timeline</w:t>
+      </w:r>
+    </w:p>
+    <w:p>
+      <w:pPr>
+        <w:pStyle w:val="ListParagraph"/>
+        <w:numPr>
+          <w:ilvl w:val="1"/>
+          <w:numId w:val="6"/>
+        </w:numPr>
+        <w:textAlignment w:val="baseline"/>
+        <w:rPr>
+          <w:rFonts w:ascii="Arial" w:hAnsi="Arial" w:cs="Arial"/>
+          <w:color w:val="000000"/>
+        </w:rPr>
+      </w:pPr>
+      <w:r>
+        <w:rPr>
+          <w:rFonts w:ascii="Arial" w:hAnsi="Arial" w:cs="Arial"/>
+          <w:color w:val="000000"/>
+        </w:rPr>
+        <w:t>Actual timeline</w:t>
+      </w:r>
+    </w:p>
+    <w:p>
+      <w:pPr>
+        <w:pStyle w:val="ListParagraph"/>
+        <w:numPr>
+          <w:ilvl w:val="1"/>
+          <w:numId w:val="6"/>
+        </w:numPr>
+        <w:textAlignment w:val="baseline"/>
+        <w:rPr>
+          <w:rFonts w:ascii="Arial" w:hAnsi="Arial" w:cs="Arial"/>
+          <w:color w:val="000000"/>
+        </w:rPr>
+      </w:pPr>
+      <w:r>
+        <w:rPr>
+          <w:rFonts w:ascii="Arial" w:hAnsi="Arial" w:cs="Arial"/>
+          <w:color w:val="000000"/>
+        </w:rPr>
+        <w:t>Unimplemented features and explanation</w:t>
       </w:r>
     </w:p>
     <w:p>
@@ -1690,7 +2835,14 @@
           <w:rFonts w:ascii="Arial" w:hAnsi="Arial" w:cs="Arial"/>
           <w:color w:val="000000"/>
         </w:rPr>
-        <w:t>Design</w:t>
+        <w:t>Produced</w:t>
+      </w:r>
+      <w:r>
+        <w:rPr>
+          <w:rFonts w:ascii="Arial" w:hAnsi="Arial" w:cs="Arial"/>
+          <w:color w:val="000000"/>
+        </w:rPr>
+        <w:t xml:space="preserve"> Materials</w:t>
       </w:r>
     </w:p>
     <w:p>
@@ -1711,175 +2863,7 @@
           <w:rFonts w:ascii="Arial" w:hAnsi="Arial" w:cs="Arial"/>
           <w:color w:val="000000"/>
         </w:rPr>
-        <w:t>Initial</w:t>
-      </w:r>
-      <w:r>
-        <w:rPr>
-          <w:rFonts w:ascii="Arial" w:hAnsi="Arial" w:cs="Arial"/>
-          <w:color w:val="000000"/>
-        </w:rPr>
-        <w:t xml:space="preserve"> Decisions</w:t>
-      </w:r>
-    </w:p>
-    <w:p>
-      <w:pPr>
-        <w:pStyle w:val="ListParagraph"/>
-        <w:numPr>
-          <w:ilvl w:val="2"/>
-          <w:numId w:val="6"/>
-        </w:numPr>
-        <w:textAlignment w:val="baseline"/>
-        <w:rPr>
-          <w:rFonts w:ascii="Arial" w:hAnsi="Arial" w:cs="Arial"/>
-          <w:color w:val="000000"/>
-        </w:rPr>
-      </w:pPr>
-      <w:r>
-        <w:rPr>
-          <w:rFonts w:ascii="Arial" w:hAnsi="Arial" w:cs="Arial"/>
-          <w:color w:val="000000"/>
-        </w:rPr>
-        <w:t>Japanese Audience</w:t>
-      </w:r>
-    </w:p>
-    <w:p>
-      <w:pPr>
-        <w:pStyle w:val="ListParagraph"/>
-        <w:numPr>
-          <w:ilvl w:val="3"/>
-          <w:numId w:val="6"/>
-        </w:numPr>
-        <w:textAlignment w:val="baseline"/>
-        <w:rPr>
-          <w:rFonts w:ascii="Arial" w:hAnsi="Arial" w:cs="Arial"/>
-          <w:color w:val="000000"/>
-        </w:rPr>
-      </w:pPr>
-      <w:r>
-        <w:rPr>
-          <w:rFonts w:ascii="Arial" w:hAnsi="Arial" w:cs="Arial"/>
-          <w:color w:val="000000"/>
-        </w:rPr>
-        <w:t>Why iOS?</w:t>
-      </w:r>
-    </w:p>
-    <w:p>
-      <w:pPr>
-        <w:pStyle w:val="ListParagraph"/>
-        <w:numPr>
-          <w:ilvl w:val="3"/>
-          <w:numId w:val="6"/>
-        </w:numPr>
-        <w:textAlignment w:val="baseline"/>
-        <w:rPr>
-          <w:rFonts w:ascii="Arial" w:hAnsi="Arial" w:cs="Arial"/>
-          <w:color w:val="000000"/>
-        </w:rPr>
-      </w:pPr>
-      <w:r>
-        <w:rPr>
-          <w:rFonts w:ascii="Arial" w:hAnsi="Arial" w:cs="Arial"/>
-          <w:color w:val="000000"/>
-        </w:rPr>
-        <w:t>Why Twitter?</w:t>
-      </w:r>
-    </w:p>
-    <w:p>
-      <w:pPr>
-        <w:pStyle w:val="ListParagraph"/>
-        <w:numPr>
-          <w:ilvl w:val="2"/>
-          <w:numId w:val="6"/>
-        </w:numPr>
-        <w:textAlignment w:val="baseline"/>
-        <w:rPr>
-          <w:rFonts w:ascii="Arial" w:hAnsi="Arial" w:cs="Arial"/>
-          <w:color w:val="000000"/>
-        </w:rPr>
-      </w:pPr>
-      <w:r>
-        <w:rPr>
-          <w:rFonts w:ascii="Arial" w:hAnsi="Arial" w:cs="Arial"/>
-          <w:color w:val="000000"/>
-        </w:rPr>
-        <w:t>Violent vs. non-violent gameplay</w:t>
-      </w:r>
-    </w:p>
-    <w:p>
-      <w:pPr>
-        <w:pStyle w:val="ListParagraph"/>
-        <w:numPr>
-          <w:ilvl w:val="2"/>
-          <w:numId w:val="6"/>
-        </w:numPr>
-        <w:textAlignment w:val="baseline"/>
-        <w:rPr>
-          <w:rFonts w:ascii="Arial" w:hAnsi="Arial" w:cs="Arial"/>
-          <w:color w:val="000000"/>
-        </w:rPr>
-      </w:pPr>
-      <w:r>
-        <w:rPr>
-          <w:rFonts w:ascii="Arial" w:hAnsi="Arial" w:cs="Arial"/>
-          <w:color w:val="000000"/>
-        </w:rPr>
-        <w:t>Multiple characters per player?</w:t>
-      </w:r>
-    </w:p>
-    <w:p>
-      <w:pPr>
-        <w:pStyle w:val="ListParagraph"/>
-        <w:numPr>
-          <w:ilvl w:val="2"/>
-          <w:numId w:val="6"/>
-        </w:numPr>
-        <w:textAlignment w:val="baseline"/>
-        <w:rPr>
-          <w:rFonts w:ascii="Arial" w:hAnsi="Arial" w:cs="Arial"/>
-          <w:color w:val="000000"/>
-        </w:rPr>
-      </w:pPr>
-      <w:r>
-        <w:rPr>
-          <w:rFonts w:ascii="Arial" w:hAnsi="Arial" w:cs="Arial"/>
-          <w:color w:val="000000"/>
-        </w:rPr>
-        <w:t>Managing Expectations</w:t>
-      </w:r>
-    </w:p>
-    <w:p>
-      <w:pPr>
-        <w:pStyle w:val="ListParagraph"/>
-        <w:numPr>
-          <w:ilvl w:val="2"/>
-          <w:numId w:val="6"/>
-        </w:numPr>
-        <w:textAlignment w:val="baseline"/>
-        <w:rPr>
-          <w:rFonts w:ascii="Arial" w:hAnsi="Arial" w:cs="Arial"/>
-          <w:color w:val="000000"/>
-        </w:rPr>
-      </w:pPr>
-      <w:r>
-        <w:rPr>
-          <w:rFonts w:ascii="Arial" w:hAnsi="Arial" w:cs="Arial"/>
-          <w:color w:val="000000"/>
-        </w:rPr>
-        <w:t>Original design intention</w:t>
-      </w:r>
-      <w:r>
-        <w:rPr>
-          <w:rFonts w:ascii="Arial" w:hAnsi="Arial" w:cs="Arial"/>
-          <w:color w:val="000000"/>
-        </w:rPr>
-        <w:t xml:space="preserve"> and </w:t>
-      </w:r>
-      <w:r>
-        <w:rPr>
-          <w:rFonts w:ascii="Arial" w:hAnsi="Arial" w:cs="Arial"/>
-          <w:color w:val="000000"/>
-        </w:rPr>
-        <w:t>simplification</w:t>
+        <w:t>Code</w:t>
       </w:r>
     </w:p>
     <w:p>
@@ -1900,7 +2884,7 @@
           <w:rFonts w:ascii="Arial" w:hAnsi="Arial" w:cs="Arial"/>
           <w:color w:val="000000"/>
         </w:rPr>
-        <w:t>Experiential Goals</w:t>
+        <w:t>Art Assets</w:t>
       </w:r>
     </w:p>
     <w:p>
@@ -1921,784 +2905,7 @@
           <w:rFonts w:ascii="Arial" w:hAnsi="Arial" w:cs="Arial"/>
           <w:color w:val="000000"/>
         </w:rPr>
-        <w:t>Art and Style Guide</w:t>
-      </w:r>
-    </w:p>
-    <w:p>
-      <w:pPr>
-        <w:pStyle w:val="ListParagraph"/>
-        <w:numPr>
-          <w:ilvl w:val="2"/>
-          <w:numId w:val="6"/>
-        </w:numPr>
-        <w:textAlignment w:val="baseline"/>
-        <w:rPr>
-          <w:rFonts w:ascii="Arial" w:hAnsi="Arial" w:cs="Arial"/>
-          <w:color w:val="000000"/>
-        </w:rPr>
-      </w:pPr>
-      <w:r>
-        <w:rPr>
-          <w:rFonts w:ascii="Arial" w:hAnsi="Arial" w:cs="Arial"/>
-          <w:color w:val="000000"/>
-        </w:rPr>
-        <w:t>Artistic Influences</w:t>
-      </w:r>
-    </w:p>
-    <w:p>
-      <w:pPr>
-        <w:pStyle w:val="ListParagraph"/>
-        <w:numPr>
-          <w:ilvl w:val="1"/>
-          <w:numId w:val="6"/>
-        </w:numPr>
-        <w:textAlignment w:val="baseline"/>
-        <w:rPr>
-          <w:rFonts w:ascii="Arial" w:hAnsi="Arial" w:cs="Arial"/>
-          <w:color w:val="000000"/>
-        </w:rPr>
-      </w:pPr>
-      <w:r>
-        <w:rPr>
-          <w:rFonts w:ascii="Arial" w:hAnsi="Arial" w:cs="Arial"/>
-          <w:color w:val="000000"/>
-        </w:rPr>
-        <w:t>Combat System</w:t>
-      </w:r>
-    </w:p>
-    <w:p>
-      <w:pPr>
-        <w:pStyle w:val="ListParagraph"/>
-        <w:numPr>
-          <w:ilvl w:val="2"/>
-          <w:numId w:val="6"/>
-        </w:numPr>
-        <w:textAlignment w:val="baseline"/>
-        <w:rPr>
-          <w:rFonts w:ascii="Arial" w:hAnsi="Arial" w:cs="Arial"/>
-          <w:color w:val="000000"/>
-        </w:rPr>
-      </w:pPr>
-      <w:r>
-        <w:rPr>
-          <w:rFonts w:ascii="Arial" w:hAnsi="Arial" w:cs="Arial"/>
-          <w:color w:val="000000"/>
-        </w:rPr>
-        <w:t>Excel / Google Docs: Spreadsheet</w:t>
-      </w:r>
-    </w:p>
-    <w:p>
-      <w:pPr>
-        <w:pStyle w:val="ListParagraph"/>
-        <w:numPr>
-          <w:ilvl w:val="2"/>
-          <w:numId w:val="6"/>
-        </w:numPr>
-        <w:textAlignment w:val="baseline"/>
-        <w:rPr>
-          <w:rFonts w:ascii="Arial" w:hAnsi="Arial" w:cs="Arial"/>
-          <w:color w:val="000000"/>
-        </w:rPr>
-      </w:pPr>
-      <w:r>
-        <w:rPr>
-          <w:rFonts w:ascii="Arial" w:hAnsi="Arial" w:cs="Arial"/>
-          <w:color w:val="000000"/>
-        </w:rPr>
-        <w:t>References</w:t>
-      </w:r>
-    </w:p>
-    <w:p>
-      <w:pPr>
-        <w:pStyle w:val="ListParagraph"/>
-        <w:numPr>
-          <w:ilvl w:val="2"/>
-          <w:numId w:val="6"/>
-        </w:numPr>
-        <w:textAlignment w:val="baseline"/>
-        <w:rPr>
-          <w:rFonts w:ascii="Arial" w:hAnsi="Arial" w:cs="Arial"/>
-          <w:color w:val="000000"/>
-        </w:rPr>
-      </w:pPr>
-      <w:r>
-        <w:rPr>
-          <w:rFonts w:ascii="Arial" w:hAnsi="Arial" w:cs="Arial"/>
-          <w:color w:val="000000"/>
-        </w:rPr>
-        <w:t>Entities</w:t>
-      </w:r>
-    </w:p>
-    <w:p>
-      <w:pPr>
-        <w:pStyle w:val="ListParagraph"/>
-        <w:numPr>
-          <w:ilvl w:val="3"/>
-          <w:numId w:val="6"/>
-        </w:numPr>
-        <w:textAlignment w:val="baseline"/>
-        <w:rPr>
-          <w:rFonts w:ascii="Arial" w:hAnsi="Arial" w:cs="Arial"/>
-          <w:color w:val="000000"/>
-        </w:rPr>
-      </w:pPr>
-      <w:r>
-        <w:rPr>
-          <w:rFonts w:ascii="Arial" w:hAnsi="Arial" w:cs="Arial"/>
-          <w:color w:val="000000"/>
-        </w:rPr>
-        <w:t>Traits</w:t>
-      </w:r>
-    </w:p>
-    <w:p>
-      <w:pPr>
-        <w:pStyle w:val="ListParagraph"/>
-        <w:numPr>
-          <w:ilvl w:val="3"/>
-          <w:numId w:val="6"/>
-        </w:numPr>
-        <w:textAlignment w:val="baseline"/>
-        <w:rPr>
-          <w:rFonts w:ascii="Arial" w:hAnsi="Arial" w:cs="Arial"/>
-          <w:color w:val="000000"/>
-        </w:rPr>
-      </w:pPr>
-      <w:r>
-        <w:rPr>
-          <w:rFonts w:ascii="Arial" w:hAnsi="Arial" w:cs="Arial"/>
-          <w:color w:val="000000"/>
-        </w:rPr>
-        <w:t>Player</w:t>
-      </w:r>
-    </w:p>
-    <w:p>
-      <w:pPr>
-        <w:pStyle w:val="ListParagraph"/>
-        <w:numPr>
-          <w:ilvl w:val="4"/>
-          <w:numId w:val="6"/>
-        </w:numPr>
-        <w:textAlignment w:val="baseline"/>
-        <w:rPr>
-          <w:rFonts w:ascii="Arial" w:hAnsi="Arial" w:cs="Arial"/>
-          <w:color w:val="000000"/>
-        </w:rPr>
-      </w:pPr>
-      <w:r>
-        <w:rPr>
-          <w:rFonts w:ascii="Arial" w:hAnsi="Arial" w:cs="Arial"/>
-          <w:color w:val="000000"/>
-        </w:rPr>
-        <w:t>Character Growth</w:t>
-      </w:r>
-    </w:p>
-    <w:p>
-      <w:pPr>
-        <w:pStyle w:val="ListParagraph"/>
-        <w:numPr>
-          <w:ilvl w:val="5"/>
-          <w:numId w:val="6"/>
-        </w:numPr>
-        <w:textAlignment w:val="baseline"/>
-        <w:rPr>
-          <w:rFonts w:ascii="Arial" w:hAnsi="Arial" w:cs="Arial"/>
-          <w:color w:val="000000"/>
-        </w:rPr>
-      </w:pPr>
-      <w:r>
-        <w:rPr>
-          <w:rFonts w:ascii="Arial" w:hAnsi="Arial" w:cs="Arial"/>
-          <w:color w:val="000000"/>
-        </w:rPr>
-        <w:t>Through gameplay</w:t>
-      </w:r>
-    </w:p>
-    <w:p>
-      <w:pPr>
-        <w:pStyle w:val="ListParagraph"/>
-        <w:numPr>
-          <w:ilvl w:val="5"/>
-          <w:numId w:val="6"/>
-        </w:numPr>
-        <w:textAlignment w:val="baseline"/>
-        <w:rPr>
-          <w:rFonts w:ascii="Arial" w:hAnsi="Arial" w:cs="Arial"/>
-          <w:color w:val="000000"/>
-        </w:rPr>
-      </w:pPr>
-      <w:r>
-        <w:rPr>
-          <w:rFonts w:ascii="Arial" w:hAnsi="Arial" w:cs="Arial"/>
-          <w:color w:val="000000"/>
-        </w:rPr>
-        <w:t>Through exercise</w:t>
-      </w:r>
-    </w:p>
-    <w:p>
-      <w:pPr>
-        <w:pStyle w:val="ListParagraph"/>
-        <w:numPr>
-          <w:ilvl w:val="4"/>
-          <w:numId w:val="6"/>
-        </w:numPr>
-        <w:textAlignment w:val="baseline"/>
-        <w:rPr>
-          <w:rFonts w:ascii="Arial" w:hAnsi="Arial" w:cs="Arial"/>
-          <w:color w:val="000000"/>
-        </w:rPr>
-      </w:pPr>
-      <w:r>
-        <w:rPr>
-          <w:rFonts w:ascii="Arial" w:hAnsi="Arial" w:cs="Arial"/>
-          <w:color w:val="000000"/>
-        </w:rPr>
-        <w:t>List of Attacks</w:t>
-      </w:r>
-    </w:p>
-    <w:p>
-      <w:pPr>
-        <w:pStyle w:val="ListParagraph"/>
-        <w:numPr>
-          <w:ilvl w:val="5"/>
-          <w:numId w:val="6"/>
-        </w:numPr>
-        <w:textAlignment w:val="baseline"/>
-        <w:rPr>
-          <w:rFonts w:ascii="Arial" w:hAnsi="Arial" w:cs="Arial"/>
-          <w:color w:val="000000"/>
-        </w:rPr>
-      </w:pPr>
-      <w:r>
-        <w:rPr>
-          <w:rFonts w:ascii="Arial" w:hAnsi="Arial" w:cs="Arial"/>
-          <w:color w:val="000000"/>
-        </w:rPr>
-        <w:t>Requirements to learn attack</w:t>
-      </w:r>
-    </w:p>
-    <w:p>
-      <w:pPr>
-        <w:pStyle w:val="ListParagraph"/>
-        <w:numPr>
-          <w:ilvl w:val="5"/>
-          <w:numId w:val="6"/>
-        </w:numPr>
-        <w:textAlignment w:val="baseline"/>
-        <w:rPr>
-          <w:rFonts w:ascii="Arial" w:hAnsi="Arial" w:cs="Arial"/>
-          <w:color w:val="000000"/>
-        </w:rPr>
-      </w:pPr>
-      <w:r>
-        <w:rPr>
-          <w:rFonts w:ascii="Arial" w:hAnsi="Arial" w:cs="Arial"/>
-          <w:color w:val="000000"/>
-        </w:rPr>
-        <w:t>The math</w:t>
-      </w:r>
-    </w:p>
-    <w:p>
-      <w:pPr>
-        <w:pStyle w:val="ListParagraph"/>
-        <w:numPr>
-          <w:ilvl w:val="3"/>
-          <w:numId w:val="6"/>
-        </w:numPr>
-        <w:textAlignment w:val="baseline"/>
-        <w:rPr>
-          <w:rFonts w:ascii="Arial" w:hAnsi="Arial" w:cs="Arial"/>
-          <w:color w:val="000000"/>
-        </w:rPr>
-      </w:pPr>
-      <w:r>
-        <w:rPr>
-          <w:rFonts w:ascii="Arial" w:hAnsi="Arial" w:cs="Arial"/>
-          <w:color w:val="000000"/>
-        </w:rPr>
-        <w:t>Enemies</w:t>
-      </w:r>
-    </w:p>
-    <w:p>
-      <w:pPr>
-        <w:pStyle w:val="ListParagraph"/>
-        <w:numPr>
-          <w:ilvl w:val="4"/>
-          <w:numId w:val="6"/>
-        </w:numPr>
-        <w:textAlignment w:val="baseline"/>
-        <w:rPr>
-          <w:rFonts w:ascii="Arial" w:hAnsi="Arial" w:cs="Arial"/>
-          <w:color w:val="000000"/>
-        </w:rPr>
-      </w:pPr>
-      <w:r>
-        <w:rPr>
-          <w:rFonts w:ascii="Arial" w:hAnsi="Arial" w:cs="Arial"/>
-          <w:color w:val="000000"/>
-        </w:rPr>
-        <w:t>Possible growth rates</w:t>
-      </w:r>
-    </w:p>
-    <w:p>
-      <w:pPr>
-        <w:pStyle w:val="ListParagraph"/>
-        <w:numPr>
-          <w:ilvl w:val="5"/>
-          <w:numId w:val="6"/>
-        </w:numPr>
-        <w:textAlignment w:val="baseline"/>
-        <w:rPr>
-          <w:rFonts w:ascii="Arial" w:hAnsi="Arial" w:cs="Arial"/>
-          <w:color w:val="000000"/>
-        </w:rPr>
-      </w:pPr>
-      <w:r>
-        <w:rPr>
-          <w:rFonts w:ascii="Arial" w:hAnsi="Arial" w:cs="Arial"/>
-          <w:color w:val="000000"/>
-        </w:rPr>
-        <w:t>Trait values vs. level</w:t>
-      </w:r>
-    </w:p>
-    <w:p>
-      <w:pPr>
-        <w:pStyle w:val="ListParagraph"/>
-        <w:numPr>
-          <w:ilvl w:val="4"/>
-          <w:numId w:val="6"/>
-        </w:numPr>
-        <w:textAlignment w:val="baseline"/>
-        <w:rPr>
-          <w:rFonts w:ascii="Arial" w:hAnsi="Arial" w:cs="Arial"/>
-          <w:color w:val="000000"/>
-        </w:rPr>
-      </w:pPr>
-      <w:r>
-        <w:rPr>
-          <w:rFonts w:ascii="Arial" w:hAnsi="Arial" w:cs="Arial"/>
-          <w:color w:val="000000"/>
-        </w:rPr>
-        <w:t>Types</w:t>
-      </w:r>
-    </w:p>
-    <w:p>
-      <w:pPr>
-        <w:pStyle w:val="ListParagraph"/>
-        <w:numPr>
-          <w:ilvl w:val="5"/>
-          <w:numId w:val="6"/>
-        </w:numPr>
-        <w:textAlignment w:val="baseline"/>
-        <w:rPr>
-          <w:rFonts w:ascii="Arial" w:hAnsi="Arial" w:cs="Arial"/>
-          <w:color w:val="000000"/>
-        </w:rPr>
-      </w:pPr>
-      <w:r>
-        <w:rPr>
-          <w:rFonts w:ascii="Arial" w:hAnsi="Arial" w:cs="Arial"/>
-          <w:color w:val="000000"/>
-        </w:rPr>
-        <w:t>Picture of enemy</w:t>
-      </w:r>
-    </w:p>
-    <w:p>
-      <w:pPr>
-        <w:pStyle w:val="ListParagraph"/>
-        <w:numPr>
-          <w:ilvl w:val="6"/>
-          <w:numId w:val="6"/>
-        </w:numPr>
-        <w:textAlignment w:val="baseline"/>
-        <w:rPr>
-          <w:rFonts w:ascii="Arial" w:hAnsi="Arial" w:cs="Arial"/>
-          <w:color w:val="000000"/>
-        </w:rPr>
-      </w:pPr>
-      <w:r>
-        <w:rPr>
-          <w:rFonts w:ascii="Arial" w:hAnsi="Arial" w:cs="Arial"/>
-          <w:color w:val="000000"/>
-        </w:rPr>
-        <w:t>Growth rate of each trait value and resulting tables</w:t>
-      </w:r>
-    </w:p>
-    <w:p>
-      <w:pPr>
-        <w:pStyle w:val="ListParagraph"/>
-        <w:numPr>
-          <w:ilvl w:val="6"/>
-          <w:numId w:val="6"/>
-        </w:numPr>
-        <w:textAlignment w:val="baseline"/>
-        <w:rPr>
-          <w:rFonts w:ascii="Arial" w:hAnsi="Arial" w:cs="Arial"/>
-          <w:color w:val="000000"/>
-        </w:rPr>
-      </w:pPr>
-      <w:r>
-        <w:rPr>
-          <w:rFonts w:ascii="Arial" w:hAnsi="Arial" w:cs="Arial"/>
-          <w:color w:val="000000"/>
-        </w:rPr>
-        <w:t>Original Art Request</w:t>
-      </w:r>
-    </w:p>
-    <w:p>
-      <w:pPr>
-        <w:pStyle w:val="ListParagraph"/>
-        <w:numPr>
-          <w:ilvl w:val="6"/>
-          <w:numId w:val="6"/>
-        </w:numPr>
-        <w:textAlignment w:val="baseline"/>
-        <w:rPr>
-          <w:rFonts w:ascii="Arial" w:hAnsi="Arial" w:cs="Arial"/>
-          <w:color w:val="000000"/>
-        </w:rPr>
-      </w:pPr>
-      <w:r>
-        <w:rPr>
-          <w:rFonts w:ascii="Arial" w:hAnsi="Arial" w:cs="Arial"/>
-          <w:color w:val="000000"/>
-        </w:rPr>
-        <w:t>Design based on …</w:t>
-      </w:r>
-    </w:p>
-    <w:p>
-      <w:pPr>
-        <w:pStyle w:val="ListParagraph"/>
-        <w:numPr>
-          <w:ilvl w:val="6"/>
-          <w:numId w:val="6"/>
-        </w:numPr>
-        <w:textAlignment w:val="baseline"/>
-        <w:rPr>
-          <w:rFonts w:ascii="Arial" w:hAnsi="Arial" w:cs="Arial"/>
-          <w:color w:val="000000"/>
-        </w:rPr>
-      </w:pPr>
-      <w:r>
-        <w:rPr>
-          <w:rFonts w:ascii="Arial" w:hAnsi="Arial" w:cs="Arial"/>
-          <w:color w:val="000000"/>
-        </w:rPr>
-        <w:t>List of attacks</w:t>
-      </w:r>
-    </w:p>
-    <w:p>
-      <w:pPr>
-        <w:pStyle w:val="ListParagraph"/>
-        <w:numPr>
-          <w:ilvl w:val="7"/>
-          <w:numId w:val="6"/>
-        </w:numPr>
-        <w:textAlignment w:val="baseline"/>
-        <w:rPr>
-          <w:rFonts w:ascii="Arial" w:hAnsi="Arial" w:cs="Arial"/>
-          <w:color w:val="000000"/>
-        </w:rPr>
-      </w:pPr>
-      <w:r>
-        <w:rPr>
-          <w:rFonts w:ascii="Arial" w:hAnsi="Arial" w:cs="Arial"/>
-          <w:color w:val="000000"/>
-        </w:rPr>
-        <w:t>Math behind attack</w:t>
-      </w:r>
-    </w:p>
-    <w:p>
-      <w:pPr>
-        <w:pStyle w:val="ListParagraph"/>
-        <w:numPr>
-          <w:ilvl w:val="7"/>
-          <w:numId w:val="6"/>
-        </w:numPr>
-        <w:textAlignment w:val="baseline"/>
-        <w:rPr>
-          <w:rFonts w:ascii="Arial" w:hAnsi="Arial" w:cs="Arial"/>
-          <w:color w:val="000000"/>
-        </w:rPr>
-      </w:pPr>
-      <w:r>
-        <w:rPr>
-          <w:rFonts w:ascii="Arial" w:hAnsi="Arial" w:cs="Arial"/>
-          <w:color w:val="000000"/>
-        </w:rPr>
-        <w:t xml:space="preserve">Power of attacks </w:t>
-      </w:r>
-      <w:r>
-        <w:rPr>
-          <w:rFonts w:ascii="Arial" w:hAnsi="Arial" w:cs="Arial"/>
-          <w:color w:val="000000"/>
-        </w:rPr>
-        <w:t>vs.</w:t>
-      </w:r>
-      <w:r>
-        <w:rPr>
-          <w:rFonts w:ascii="Arial" w:hAnsi="Arial" w:cs="Arial"/>
-          <w:color w:val="000000"/>
-        </w:rPr>
-        <w:t xml:space="preserve"> level</w:t>
-      </w:r>
-    </w:p>
-    <w:p>
-      <w:pPr>
-        <w:pStyle w:val="ListParagraph"/>
-        <w:numPr>
-          <w:ilvl w:val="2"/>
-          <w:numId w:val="6"/>
-        </w:numPr>
-        <w:textAlignment w:val="baseline"/>
-        <w:rPr>
-          <w:rFonts w:ascii="Arial" w:hAnsi="Arial" w:cs="Arial"/>
-          <w:color w:val="000000"/>
-        </w:rPr>
-      </w:pPr>
-      <w:r>
-        <w:rPr>
-          <w:rFonts w:ascii="Arial" w:hAnsi="Arial" w:cs="Arial"/>
-          <w:color w:val="000000"/>
-        </w:rPr>
-        <w:t>Testing Procedure</w:t>
-      </w:r>
-    </w:p>
-    <w:p>
-      <w:pPr>
-        <w:pStyle w:val="ListParagraph"/>
-        <w:numPr>
-          <w:ilvl w:val="3"/>
-          <w:numId w:val="6"/>
-        </w:numPr>
-        <w:textAlignment w:val="baseline"/>
-        <w:rPr>
-          <w:rFonts w:ascii="Arial" w:hAnsi="Arial" w:cs="Arial"/>
-          <w:color w:val="000000"/>
-        </w:rPr>
-      </w:pPr>
-      <w:r>
-        <w:rPr>
-          <w:rFonts w:ascii="Arial" w:hAnsi="Arial" w:cs="Arial"/>
-          <w:color w:val="000000"/>
-        </w:rPr>
-        <w:t>Computer automated testing</w:t>
-      </w:r>
-    </w:p>
-    <w:p>
-      <w:pPr>
-        <w:pStyle w:val="ListParagraph"/>
-        <w:numPr>
-          <w:ilvl w:val="3"/>
-          <w:numId w:val="6"/>
-        </w:numPr>
-        <w:textAlignment w:val="baseline"/>
-        <w:rPr>
-          <w:rFonts w:ascii="Arial" w:hAnsi="Arial" w:cs="Arial"/>
-          <w:color w:val="000000"/>
-        </w:rPr>
-      </w:pPr>
-      <w:r>
-        <w:rPr>
-          <w:rFonts w:ascii="Arial" w:hAnsi="Arial" w:cs="Arial"/>
-          <w:color w:val="000000"/>
-        </w:rPr>
-        <w:t>Player based testing</w:t>
-      </w:r>
-    </w:p>
-    <w:p>
-      <w:pPr>
-        <w:pStyle w:val="ListParagraph"/>
-        <w:numPr>
-          <w:ilvl w:val="1"/>
-          <w:numId w:val="6"/>
-        </w:numPr>
-        <w:textAlignment w:val="baseline"/>
-        <w:rPr>
-          <w:rFonts w:ascii="Arial" w:hAnsi="Arial" w:cs="Arial"/>
-          <w:color w:val="000000"/>
-        </w:rPr>
-      </w:pPr>
-      <w:r>
-        <w:rPr>
-          <w:rFonts w:ascii="Arial" w:hAnsi="Arial" w:cs="Arial"/>
-          <w:color w:val="000000"/>
-        </w:rPr>
-        <w:t>Future design areas and expansion possibilities</w:t>
-      </w:r>
-    </w:p>
-    <w:p>
-      <w:pPr>
-        <w:pStyle w:val="ListParagraph"/>
-        <w:numPr>
-          <w:ilvl w:val="2"/>
-          <w:numId w:val="6"/>
-        </w:numPr>
-        <w:textAlignment w:val="baseline"/>
-        <w:rPr>
-          <w:rFonts w:ascii="Arial" w:hAnsi="Arial" w:cs="Arial"/>
-          <w:color w:val="000000"/>
-        </w:rPr>
-      </w:pPr>
-      <w:r>
-        <w:rPr>
-          <w:rFonts w:ascii="Arial" w:hAnsi="Arial" w:cs="Arial"/>
-          <w:color w:val="000000"/>
-        </w:rPr>
-        <w:t>Expanding audience</w:t>
-      </w:r>
-    </w:p>
-    <w:p>
-      <w:pPr>
-        <w:pStyle w:val="ListParagraph"/>
-        <w:numPr>
-          <w:ilvl w:val="3"/>
-          <w:numId w:val="6"/>
-        </w:numPr>
-        <w:textAlignment w:val="baseline"/>
-        <w:rPr>
-          <w:rFonts w:ascii="Arial" w:hAnsi="Arial" w:cs="Arial"/>
-          <w:color w:val="000000"/>
-        </w:rPr>
-      </w:pPr>
-      <w:r>
-        <w:rPr>
-          <w:rFonts w:ascii="Arial" w:hAnsi="Arial" w:cs="Arial"/>
-          <w:color w:val="000000"/>
-        </w:rPr>
-        <w:t>International audience</w:t>
-      </w:r>
-    </w:p>
-    <w:p>
-      <w:pPr>
-        <w:pStyle w:val="ListParagraph"/>
-        <w:numPr>
-          <w:ilvl w:val="3"/>
-          <w:numId w:val="6"/>
-        </w:numPr>
-        <w:textAlignment w:val="baseline"/>
-        <w:rPr>
-          <w:rFonts w:ascii="Arial" w:hAnsi="Arial" w:cs="Arial"/>
-          <w:color w:val="000000"/>
-        </w:rPr>
-      </w:pPr>
-      <w:r>
-        <w:rPr>
-          <w:rFonts w:ascii="Arial" w:hAnsi="Arial" w:cs="Arial"/>
-          <w:color w:val="000000"/>
-        </w:rPr>
-        <w:t>Non-twitter login</w:t>
-      </w:r>
-    </w:p>
-    <w:p>
-      <w:pPr>
-        <w:pStyle w:val="ListParagraph"/>
-        <w:numPr>
-          <w:ilvl w:val="3"/>
-          <w:numId w:val="6"/>
-        </w:numPr>
-        <w:textAlignment w:val="baseline"/>
-        <w:rPr>
-          <w:rFonts w:ascii="Arial" w:hAnsi="Arial" w:cs="Arial"/>
-          <w:color w:val="000000"/>
-        </w:rPr>
-      </w:pPr>
-      <w:r>
-        <w:rPr>
-          <w:rFonts w:ascii="Arial" w:hAnsi="Arial" w:cs="Arial"/>
-          <w:color w:val="000000"/>
-        </w:rPr>
-        <w:t>Alternate Device Support</w:t>
-      </w:r>
-    </w:p>
-    <w:p>
-      <w:pPr>
-        <w:pStyle w:val="ListParagraph"/>
-        <w:numPr>
-          <w:ilvl w:val="4"/>
-          <w:numId w:val="6"/>
-        </w:numPr>
-        <w:textAlignment w:val="baseline"/>
-        <w:rPr>
-          <w:rFonts w:ascii="Arial" w:hAnsi="Arial" w:cs="Arial"/>
-          <w:color w:val="000000"/>
-        </w:rPr>
-      </w:pPr>
-      <w:r>
-        <w:rPr>
-          <w:rFonts w:ascii="Arial" w:hAnsi="Arial" w:cs="Arial"/>
-          <w:color w:val="000000"/>
-        </w:rPr>
-        <w:t>Android Support</w:t>
-      </w:r>
-    </w:p>
-    <w:p>
-      <w:pPr>
-        <w:pStyle w:val="ListParagraph"/>
-        <w:numPr>
-          <w:ilvl w:val="4"/>
-          <w:numId w:val="6"/>
-        </w:numPr>
-        <w:textAlignment w:val="baseline"/>
-        <w:rPr>
-          <w:rFonts w:ascii="Arial" w:hAnsi="Arial" w:cs="Arial"/>
-          <w:color w:val="000000"/>
-        </w:rPr>
-      </w:pPr>
-      <w:r>
-        <w:rPr>
-          <w:rFonts w:ascii="Arial" w:hAnsi="Arial" w:cs="Arial"/>
-          <w:color w:val="000000"/>
-        </w:rPr>
-        <w:t>Non-M</w:t>
-      </w:r>
-      <w:r>
-        <w:rPr>
-          <w:rFonts w:ascii="Arial" w:hAnsi="Arial" w:cs="Arial"/>
-          <w:color w:val="000000"/>
-        </w:rPr>
-        <w:t>7 iOS device support</w:t>
-      </w:r>
-    </w:p>
-    <w:p>
-      <w:pPr>
-        <w:pStyle w:val="ListParagraph"/>
-        <w:numPr>
-          <w:ilvl w:val="2"/>
-          <w:numId w:val="6"/>
-        </w:numPr>
-        <w:textAlignment w:val="baseline"/>
-        <w:rPr>
-          <w:rFonts w:ascii="Arial" w:hAnsi="Arial" w:cs="Arial"/>
-          <w:color w:val="000000"/>
-        </w:rPr>
-      </w:pPr>
-      <w:r>
-        <w:rPr>
-          <w:rFonts w:ascii="Arial" w:hAnsi="Arial" w:cs="Arial"/>
-          <w:color w:val="000000"/>
-        </w:rPr>
-        <w:t>Implementation of additional iBeacon devices</w:t>
-      </w:r>
-    </w:p>
-    <w:p>
-      <w:pPr>
-        <w:pStyle w:val="ListParagraph"/>
-        <w:numPr>
-          <w:ilvl w:val="2"/>
-          <w:numId w:val="6"/>
-        </w:numPr>
-        <w:textAlignment w:val="baseline"/>
-        <w:rPr>
-          <w:rFonts w:ascii="Arial" w:hAnsi="Arial" w:cs="Arial"/>
-          <w:color w:val="000000"/>
-        </w:rPr>
-      </w:pPr>
-      <w:r>
-        <w:rPr>
-          <w:rFonts w:ascii="Arial" w:hAnsi="Arial" w:cs="Arial"/>
-          <w:color w:val="000000"/>
-        </w:rPr>
-        <w:t>Deeper combat system</w:t>
+        <w:t>Gameplay Math Tables</w:t>
       </w:r>
     </w:p>
     <w:p>
@@ -2719,244 +2926,6 @@
           <w:rFonts w:ascii="Arial" w:hAnsi="Arial" w:cs="Arial"/>
           <w:color w:val="000000"/>
         </w:rPr>
-        <w:t>Gameplay Guide</w:t>
-      </w:r>
-    </w:p>
-    <w:p>
-      <w:pPr>
-        <w:pStyle w:val="ListParagraph"/>
-        <w:numPr>
-          <w:ilvl w:val="1"/>
-          <w:numId w:val="6"/>
-        </w:numPr>
-        <w:textAlignment w:val="baseline"/>
-        <w:rPr>
-          <w:rFonts w:ascii="Arial" w:hAnsi="Arial" w:cs="Arial"/>
-          <w:color w:val="000000"/>
-        </w:rPr>
-      </w:pPr>
-      <w:r>
-        <w:rPr>
-          <w:rFonts w:ascii="Arial" w:hAnsi="Arial" w:cs="Arial"/>
-          <w:color w:val="000000"/>
-        </w:rPr>
-        <w:t>First gameplay experience</w:t>
-      </w:r>
-    </w:p>
-    <w:p>
-      <w:pPr>
-        <w:pStyle w:val="ListParagraph"/>
-        <w:numPr>
-          <w:ilvl w:val="1"/>
-          <w:numId w:val="6"/>
-        </w:numPr>
-        <w:textAlignment w:val="baseline"/>
-        <w:rPr>
-          <w:rFonts w:ascii="Arial" w:hAnsi="Arial" w:cs="Arial"/>
-          <w:color w:val="000000"/>
-        </w:rPr>
-      </w:pPr>
-      <w:r>
-        <w:rPr>
-          <w:rFonts w:ascii="Arial" w:hAnsi="Arial" w:cs="Arial"/>
-          <w:color w:val="000000"/>
-        </w:rPr>
-        <w:t>Subsequent gameplay experiences</w:t>
-      </w:r>
-    </w:p>
-    <w:p>
-      <w:pPr>
-        <w:pStyle w:val="ListParagraph"/>
-        <w:numPr>
-          <w:ilvl w:val="0"/>
-          <w:numId w:val="6"/>
-        </w:numPr>
-        <w:textAlignment w:val="baseline"/>
-        <w:rPr>
-          <w:rFonts w:ascii="Arial" w:hAnsi="Arial" w:cs="Arial"/>
-          <w:color w:val="000000"/>
-        </w:rPr>
-      </w:pPr>
-      <w:r>
-        <w:rPr>
-          <w:rFonts w:ascii="Arial" w:hAnsi="Arial" w:cs="Arial"/>
-          <w:color w:val="000000"/>
-        </w:rPr>
-        <w:t>Timeline</w:t>
-      </w:r>
-    </w:p>
-    <w:p>
-      <w:pPr>
-        <w:pStyle w:val="ListParagraph"/>
-        <w:numPr>
-          <w:ilvl w:val="1"/>
-          <w:numId w:val="6"/>
-        </w:numPr>
-        <w:textAlignment w:val="baseline"/>
-        <w:rPr>
-          <w:rFonts w:ascii="Arial" w:hAnsi="Arial" w:cs="Arial"/>
-          <w:color w:val="000000"/>
-        </w:rPr>
-      </w:pPr>
-      <w:r>
-        <w:rPr>
-          <w:rFonts w:ascii="Arial" w:hAnsi="Arial" w:cs="Arial"/>
-          <w:color w:val="000000"/>
-        </w:rPr>
-        <w:t>Initial timeline</w:t>
-      </w:r>
-    </w:p>
-    <w:p>
-      <w:pPr>
-        <w:pStyle w:val="ListParagraph"/>
-        <w:numPr>
-          <w:ilvl w:val="1"/>
-          <w:numId w:val="6"/>
-        </w:numPr>
-        <w:textAlignment w:val="baseline"/>
-        <w:rPr>
-          <w:rFonts w:ascii="Arial" w:hAnsi="Arial" w:cs="Arial"/>
-          <w:color w:val="000000"/>
-        </w:rPr>
-      </w:pPr>
-      <w:r>
-        <w:rPr>
-          <w:rFonts w:ascii="Arial" w:hAnsi="Arial" w:cs="Arial"/>
-          <w:color w:val="000000"/>
-        </w:rPr>
-        <w:t>Actual timeline</w:t>
-      </w:r>
-    </w:p>
-    <w:p>
-      <w:pPr>
-        <w:pStyle w:val="ListParagraph"/>
-        <w:numPr>
-          <w:ilvl w:val="1"/>
-          <w:numId w:val="6"/>
-        </w:numPr>
-        <w:textAlignment w:val="baseline"/>
-        <w:rPr>
-          <w:rFonts w:ascii="Arial" w:hAnsi="Arial" w:cs="Arial"/>
-          <w:color w:val="000000"/>
-        </w:rPr>
-      </w:pPr>
-      <w:r>
-        <w:rPr>
-          <w:rFonts w:ascii="Arial" w:hAnsi="Arial" w:cs="Arial"/>
-          <w:color w:val="000000"/>
-        </w:rPr>
-        <w:t>Unimplemented features and explanation</w:t>
-      </w:r>
-    </w:p>
-    <w:p>
-      <w:pPr>
-        <w:pStyle w:val="ListParagraph"/>
-        <w:numPr>
-          <w:ilvl w:val="0"/>
-          <w:numId w:val="6"/>
-        </w:numPr>
-        <w:textAlignment w:val="baseline"/>
-        <w:rPr>
-          <w:rFonts w:ascii="Arial" w:hAnsi="Arial" w:cs="Arial"/>
-          <w:color w:val="000000"/>
-        </w:rPr>
-      </w:pPr>
-      <w:r>
-        <w:rPr>
-          <w:rFonts w:ascii="Arial" w:hAnsi="Arial" w:cs="Arial"/>
-          <w:color w:val="000000"/>
-        </w:rPr>
-        <w:t>Produced</w:t>
-      </w:r>
-      <w:r>
-        <w:rPr>
-          <w:rFonts w:ascii="Arial" w:hAnsi="Arial" w:cs="Arial"/>
-          <w:color w:val="000000"/>
-        </w:rPr>
-        <w:t xml:space="preserve"> Materials</w:t>
-      </w:r>
-    </w:p>
-    <w:p>
-      <w:pPr>
-        <w:pStyle w:val="ListParagraph"/>
-        <w:numPr>
-          <w:ilvl w:val="1"/>
-          <w:numId w:val="6"/>
-        </w:numPr>
-        <w:textAlignment w:val="baseline"/>
-        <w:rPr>
-          <w:rFonts w:ascii="Arial" w:hAnsi="Arial" w:cs="Arial"/>
-          <w:color w:val="000000"/>
-        </w:rPr>
-      </w:pPr>
-      <w:r>
-        <w:rPr>
-          <w:rFonts w:ascii="Arial" w:hAnsi="Arial" w:cs="Arial"/>
-          <w:color w:val="000000"/>
-        </w:rPr>
-        <w:t>Code</w:t>
-      </w:r>
-    </w:p>
-    <w:p>
-      <w:pPr>
-        <w:pStyle w:val="ListParagraph"/>
-        <w:numPr>
-          <w:ilvl w:val="1"/>
-          <w:numId w:val="6"/>
-        </w:numPr>
-        <w:textAlignment w:val="baseline"/>
-        <w:rPr>
-          <w:rFonts w:ascii="Arial" w:hAnsi="Arial" w:cs="Arial"/>
-          <w:color w:val="000000"/>
-        </w:rPr>
-      </w:pPr>
-      <w:r>
-        <w:rPr>
-          <w:rFonts w:ascii="Arial" w:hAnsi="Arial" w:cs="Arial"/>
-          <w:color w:val="000000"/>
-        </w:rPr>
-        <w:t>Art Assets</w:t>
-      </w:r>
-    </w:p>
-    <w:p>
-      <w:pPr>
-        <w:pStyle w:val="ListParagraph"/>
-        <w:numPr>
-          <w:ilvl w:val="1"/>
-          <w:numId w:val="6"/>
-        </w:numPr>
-        <w:textAlignment w:val="baseline"/>
-        <w:rPr>
-          <w:rFonts w:ascii="Arial" w:hAnsi="Arial" w:cs="Arial"/>
-          <w:color w:val="000000"/>
-        </w:rPr>
-      </w:pPr>
-      <w:r>
-        <w:rPr>
-          <w:rFonts w:ascii="Arial" w:hAnsi="Arial" w:cs="Arial"/>
-          <w:color w:val="000000"/>
-        </w:rPr>
-        <w:t>Gameplay Math Tables</w:t>
-      </w:r>
-    </w:p>
-    <w:p>
-      <w:pPr>
-        <w:pStyle w:val="ListParagraph"/>
-        <w:numPr>
-          <w:ilvl w:val="0"/>
-          <w:numId w:val="6"/>
-        </w:numPr>
-        <w:textAlignment w:val="baseline"/>
-        <w:rPr>
-          <w:rFonts w:ascii="Arial" w:hAnsi="Arial" w:cs="Arial"/>
-          <w:color w:val="000000"/>
-        </w:rPr>
-      </w:pPr>
-      <w:r>
-        <w:rPr>
-          <w:rFonts w:ascii="Arial" w:hAnsi="Arial" w:cs="Arial"/>
-          <w:color w:val="000000"/>
-        </w:rPr>
         <w:t>Reference Materials</w:t>
       </w:r>
     </w:p>
@@ -2989,6 +2958,7 @@
           <w:b/>
           <w:color w:val="000000"/>
         </w:rPr>
+        <w:lastRenderedPageBreak/>
         <w:t>Table of Figures</w:t>
       </w:r>
     </w:p>
@@ -3037,6 +3007,7 @@
           <w:sz w:val="36"/>
           <w:szCs w:val="36"/>
         </w:rPr>
+        <w:lastRenderedPageBreak/>
         <w:t>Introduction</w:t>
       </w:r>
     </w:p>
@@ -3085,7 +3056,6 @@
           <w:rFonts w:ascii="Arial" w:hAnsi="Arial" w:cs="Arial"/>
           <w:color w:val="000000"/>
         </w:rPr>
-        <w:tab/>
         <w:t>The original idea for the project came from our (Maxwell Perlman’s and Stefan Alexander’s) love of traditional role-playing games and Japanese</w:t>
       </w:r>
       <w:r>
@@ -3106,10 +3076,8 @@
     </w:p>
     <w:p>
       <w:pPr>
-        <w:ind w:firstLine="720"/>
-        <w:rPr>
-          <w:rFonts w:ascii="Arial" w:hAnsi="Arial" w:cs="Arial"/>
-          <w:i/>
+        <w:rPr>
+          <w:rFonts w:ascii="Arial" w:hAnsi="Arial" w:cs="Arial"/>
           <w:color w:val="000000"/>
         </w:rPr>
       </w:pPr>
@@ -3196,7 +3164,6 @@
     </w:p>
     <w:p>
       <w:pPr>
-        <w:ind w:firstLine="720"/>
         <w:rPr>
           <w:rFonts w:ascii="Arial" w:hAnsi="Arial" w:cs="Arial"/>
           <w:color w:val="000000"/>
@@ -3227,7 +3194,6 @@
     </w:p>
     <w:p>
       <w:pPr>
-        <w:ind w:firstLine="720"/>
         <w:rPr>
           <w:rFonts w:ascii="Arial" w:hAnsi="Arial" w:cs="Arial"/>
           <w:color w:val="000000"/>
@@ -3243,16 +3209,14 @@
     </w:p>
     <w:p>
       <w:pPr>
-        <w:ind w:firstLine="720"/>
-        <w:rPr>
-          <w:rFonts w:ascii="Arial" w:hAnsi="Arial" w:cs="Arial"/>
-          <w:color w:val="000000"/>
-        </w:rPr>
-      </w:pPr>
-    </w:p>
-    <w:p>
-      <w:pPr>
-        <w:ind w:firstLine="720"/>
+        <w:rPr>
+          <w:rFonts w:ascii="Arial" w:hAnsi="Arial" w:cs="Arial"/>
+          <w:color w:val="000000"/>
+        </w:rPr>
+      </w:pPr>
+    </w:p>
+    <w:p>
+      <w:pPr>
         <w:rPr>
           <w:rFonts w:ascii="Arial" w:hAnsi="Arial" w:cs="Arial"/>
           <w:color w:val="000000"/>
@@ -3313,23 +3277,39 @@
           <w:b/>
           <w:color w:val="000000"/>
         </w:rPr>
-        <w:t>RPG and JRPG Genres</w:t>
-      </w:r>
-    </w:p>
-    <w:p>
-      <w:pPr>
-        <w:ind w:firstLine="720"/>
-        <w:rPr>
-          <w:rFonts w:ascii="Arial" w:hAnsi="Arial" w:cs="Arial"/>
-          <w:color w:val="000000"/>
-        </w:rPr>
-      </w:pPr>
-    </w:p>
-    <w:p>
-      <w:pPr>
-        <w:ind w:firstLine="720"/>
-        <w:rPr>
-          <w:rFonts w:ascii="Arial" w:hAnsi="Arial" w:cs="Arial"/>
+        <w:t xml:space="preserve">RPG </w:t>
+      </w:r>
+      <w:r>
+        <w:rPr>
+          <w:rFonts w:ascii="Arial" w:hAnsi="Arial" w:cs="Arial"/>
+          <w:b/>
+          <w:color w:val="000000"/>
+        </w:rPr>
+        <w:t>&amp;</w:t>
+      </w:r>
+      <w:r>
+        <w:rPr>
+          <w:rFonts w:ascii="Arial" w:hAnsi="Arial" w:cs="Arial"/>
+          <w:b/>
+          <w:color w:val="000000"/>
+        </w:rPr>
+        <w:t xml:space="preserve"> JRPG Genres</w:t>
+      </w:r>
+    </w:p>
+    <w:p>
+      <w:pPr>
+        <w:rPr>
+          <w:rFonts w:ascii="Arial" w:hAnsi="Arial" w:cs="Arial"/>
+          <w:b/>
+          <w:color w:val="000000"/>
+        </w:rPr>
+      </w:pPr>
+    </w:p>
+    <w:p>
+      <w:pPr>
+        <w:rPr>
+          <w:rFonts w:ascii="Arial" w:hAnsi="Arial" w:cs="Arial"/>
+          <w:b/>
           <w:color w:val="000000"/>
         </w:rPr>
       </w:pPr>
@@ -3421,8 +3401,15 @@
           <w:rFonts w:ascii="Arial" w:hAnsi="Arial" w:cs="Arial"/>
           <w:color w:val="000000"/>
         </w:rPr>
-        <w:tab/>
-        <w:t xml:space="preserve">Ingress is an augmented reality multiplayer game. Players are divided into two teams (blue and green) and these teams compete to take over the world. Players use their cell phones in order to set up virtual towers and capture areas of the earth. </w:t>
+        <w:t xml:space="preserve">Ingress is an augmented reality multiplayer game. Players are divided into two teams (blue and green) and these teams compete to take over the world. Players use their cell phones in order to set up virtual towers and </w:t>
+      </w:r>
+      <w:r>
+        <w:rPr>
+          <w:rFonts w:ascii="Arial" w:hAnsi="Arial" w:cs="Arial"/>
+          <w:color w:val="000000"/>
+        </w:rPr>
+        <w:lastRenderedPageBreak/>
+        <w:t xml:space="preserve">capture areas of the earth. </w:t>
       </w:r>
       <w:r>
         <w:rPr>
@@ -3483,7 +3470,6 @@
           <w:rFonts w:ascii="Arial" w:hAnsi="Arial" w:cs="Arial"/>
           <w:color w:val="000000"/>
         </w:rPr>
-        <w:tab/>
         <w:t xml:space="preserve">Dungeons and Dragons is a tabletop role-playing game that is played by groups of four to eight people. Normally featuring very limited physical resources; typically a player has nothing but a set of dice and sheet of paper with their character’s information. Guided by a non-playing person, known as a dungeon master, players band together to travel through fantasy worlds and dungeons to fight monsters, discover treasure, and even engage in conversation with non-player characters. We found inspiration through Dungeons and Dragons </w:t>
       </w:r>
       <w:r>
@@ -3539,7 +3525,6 @@
           <w:rFonts w:ascii="Arial" w:hAnsi="Arial" w:cs="Arial"/>
           <w:color w:val="000000"/>
         </w:rPr>
-        <w:tab/>
         <w:t xml:space="preserve">Find Mii is a game built into the Nintendo 3DS handheld system. By leaving their system’s network on and keeping the system in sleep mode, a player carrying their system around with them during their day-to-day activities can collect other players. They can then use these players in order to defeat monsters and collect treasure, which can be seen by other players. We found Fine Mii to be </w:t>
       </w:r>
       <w:r>
@@ -3656,6 +3641,7 @@
           <w:b/>
           <w:color w:val="000000"/>
         </w:rPr>
+        <w:lastRenderedPageBreak/>
         <w:t>Development</w:t>
       </w:r>
     </w:p>
@@ -3690,6 +3676,7 @@
           <w:b/>
           <w:color w:val="000000"/>
         </w:rPr>
+        <w:lastRenderedPageBreak/>
         <w:t>Design</w:t>
       </w:r>
     </w:p>
@@ -3742,31 +3729,39 @@
           <w:b/>
           <w:color w:val="000000"/>
         </w:rPr>
-        <w:t>Understand our Audience</w:t>
-      </w:r>
-    </w:p>
-    <w:p>
-      <w:pPr>
-        <w:rPr>
-          <w:rFonts w:ascii="Arial" w:hAnsi="Arial" w:cs="Arial"/>
-          <w:b/>
-          <w:color w:val="000000"/>
-        </w:rPr>
-      </w:pPr>
-      <w:r>
-        <w:rPr>
-          <w:rFonts w:ascii="Arial" w:hAnsi="Arial" w:cs="Arial"/>
-          <w:b/>
-          <w:color w:val="000000"/>
-        </w:rPr>
-        <w:tab/>
-      </w:r>
-    </w:p>
-    <w:p>
-      <w:pPr>
-        <w:ind w:firstLine="720"/>
-        <w:rPr>
-          <w:rFonts w:ascii="Arial" w:hAnsi="Arial" w:cs="Arial"/>
+        <w:t>Understand</w:t>
+      </w:r>
+      <w:r>
+        <w:rPr>
+          <w:rFonts w:ascii="Arial" w:hAnsi="Arial" w:cs="Arial"/>
+          <w:b/>
+          <w:color w:val="000000"/>
+        </w:rPr>
+        <w:t>ing O</w:t>
+      </w:r>
+      <w:r>
+        <w:rPr>
+          <w:rFonts w:ascii="Arial" w:hAnsi="Arial" w:cs="Arial"/>
+          <w:b/>
+          <w:color w:val="000000"/>
+        </w:rPr>
+        <w:t>ur Audience</w:t>
+      </w:r>
+    </w:p>
+    <w:p>
+      <w:pPr>
+        <w:rPr>
+          <w:rFonts w:ascii="Arial" w:hAnsi="Arial" w:cs="Arial"/>
+          <w:b/>
+          <w:color w:val="000000"/>
+        </w:rPr>
+      </w:pPr>
+    </w:p>
+    <w:p>
+      <w:pPr>
+        <w:rPr>
+          <w:rFonts w:ascii="Arial" w:hAnsi="Arial" w:cs="Arial"/>
+          <w:b/>
           <w:color w:val="000000"/>
         </w:rPr>
       </w:pPr>
@@ -3926,7 +3921,6 @@
           <w:rFonts w:ascii="Arial" w:hAnsi="Arial" w:cs="Arial"/>
           <w:color w:val="000000"/>
         </w:rPr>
-        <w:tab/>
         <w:t>One of the first real decisions made was to develop this game for iOS. In recent history, iPhone games have become exceedingly popular, especially amongst people in our target audience, ages sixteen to people in their mid forties. That, combined with the omnipresence of iPhones on a national scale was more than enough to inform our decision and push towards developing for iOS.</w:t>
       </w:r>
     </w:p>
@@ -3950,7 +3944,6 @@
           <w:rFonts w:ascii="Arial" w:hAnsi="Arial" w:cs="Arial"/>
           <w:color w:val="000000"/>
         </w:rPr>
-        <w:tab/>
         <w:t>We then took a look at both the American and Japanese app stores to gain an understanding of the popular applications as well as the degree of the presence of games in both cultures. We found</w:t>
       </w:r>
       <w:r>
@@ -4116,7 +4109,6 @@
           <w:rFonts w:ascii="Arial" w:hAnsi="Arial" w:cs="Arial"/>
           <w:color w:val="000000"/>
         </w:rPr>
-        <w:tab/>
         <w:t xml:space="preserve">Soon after deciding to develop </w:t>
       </w:r>
       <w:r>
@@ -4161,8 +4153,15 @@
           <w:rFonts w:ascii="Arial" w:hAnsi="Arial" w:cs="Arial"/>
           <w:color w:val="000000"/>
         </w:rPr>
-        <w:tab/>
-        <w:t xml:space="preserve">Our first instinct was to use the Apple provided service called Game Center to store our games data and maintain all multiplayer gameplay. However, due to the limited access to Apple services that we have as students, we were unable to </w:t>
+        <w:t xml:space="preserve">Our first instinct was to use the Apple provided service called Game Center to store our games data and maintain all multiplayer gameplay. However, due to the limited access to Apple services that we have as </w:t>
+      </w:r>
+      <w:r>
+        <w:rPr>
+          <w:rFonts w:ascii="Arial" w:hAnsi="Arial" w:cs="Arial"/>
+          <w:color w:val="000000"/>
+        </w:rPr>
+        <w:lastRenderedPageBreak/>
+        <w:t xml:space="preserve">students, we were unable to </w:t>
       </w:r>
       <w:r>
         <w:rPr>
@@ -4225,7 +4224,21 @@
           <w:rFonts w:ascii="Arial" w:hAnsi="Arial" w:cs="Arial"/>
           <w:color w:val="000000"/>
         </w:rPr>
-        <w:t xml:space="preserve">forcing them to login each time they want to play the game or using a different native iOS service called accounts. Any i-device is capable of storing account information with the following social media services: Twitter, Facebook, Flickr, Vimeo, Sina Weibo, and Tencent Weibo. Due to the ubiquity of social media in Japan and America, namely Twitter and Facebook respectively, we decided that we would use this accounts framework to store our players data on our server. One of the benefits of this is the ability for the player to login using different i-devices </w:t>
+        <w:t>forcing them to login each time they want to play the game or using a different native iOS service called accounts. Any i-device is capable of storing account information with the following social med</w:t>
+      </w:r>
+      <w:r>
+        <w:rPr>
+          <w:rFonts w:ascii="Arial" w:hAnsi="Arial" w:cs="Arial"/>
+          <w:color w:val="000000"/>
+        </w:rPr>
+        <w:t>ia services: Twitter, Facebook</w:t>
+      </w:r>
+      <w:r>
+        <w:rPr>
+          <w:rFonts w:ascii="Arial" w:hAnsi="Arial" w:cs="Arial"/>
+          <w:color w:val="000000"/>
+        </w:rPr>
+        <w:t xml:space="preserve">, Sina Weibo, and Tencent Weibo. Due to the ubiquity of social media in Japan and America, namely Twitter and Facebook respectively, we decided that we would use this accounts framework to store our players data on our server. One of the benefits of this is the ability for the player to login using different i-devices </w:t>
       </w:r>
       <w:r>
         <w:rPr>
@@ -4293,7 +4306,6 @@
           <w:rFonts w:ascii="Arial" w:hAnsi="Arial" w:cs="Arial"/>
           <w:color w:val="000000"/>
         </w:rPr>
-        <w:tab/>
         <w:t xml:space="preserve">Once having decided on the genre of our game, we had another important decision </w:t>
       </w:r>
       <w:r>
@@ -4432,9 +4444,9 @@
     </w:p>
     <w:p>
       <w:pPr>
-        <w:ind w:firstLine="720"/>
-        <w:rPr>
-          <w:rFonts w:ascii="Arial" w:hAnsi="Arial" w:cs="Arial"/>
+        <w:rPr>
+          <w:rFonts w:ascii="Arial" w:hAnsi="Arial" w:cs="Arial"/>
+          <w:b/>
           <w:color w:val="000000"/>
         </w:rPr>
       </w:pPr>
@@ -4554,7 +4566,6 @@
           <w:rFonts w:ascii="Arial" w:hAnsi="Arial" w:cs="Arial"/>
           <w:color w:val="000000"/>
         </w:rPr>
-        <w:tab/>
         <w:t xml:space="preserve">Designing and developing a game in the role-playing or Japanese role-playing game genres comes with a lot of baggage. Players have many </w:t>
       </w:r>
       <w:r>
@@ -4590,7 +4601,15 @@
           <w:rFonts w:ascii="Arial" w:hAnsi="Arial" w:cs="Arial"/>
           <w:color w:val="000000"/>
         </w:rPr>
-        <w:t xml:space="preserve">types of games. Consisting of complex combat systems, thousands of items, hundreds of enemies, complicated skill trees, and intricately designed worlds and story; role-playing games are amongst the most complex games due the shear magnitude of content these games typically feature. However, due to the audience we are targeting, many of these tropes are stand only to hinder our design. We had to acknowledge the tropes and </w:t>
+        <w:t xml:space="preserve">types of games. Consisting of complex combat systems, thousands of items, hundreds of enemies, complicated skill trees, and intricately designed worlds and story; role-playing games are amongst the most complex games due the shear magnitude of content these games typically feature. However, due to the audience we are targeting, many of these tropes are stand only to hinder our </w:t>
+      </w:r>
+      <w:r>
+        <w:rPr>
+          <w:rFonts w:ascii="Arial" w:hAnsi="Arial" w:cs="Arial"/>
+          <w:color w:val="000000"/>
+        </w:rPr>
+        <w:lastRenderedPageBreak/>
+        <w:t xml:space="preserve">design. We had to acknowledge the tropes and </w:t>
       </w:r>
       <w:r>
         <w:rPr>
@@ -4672,14 +4691,6 @@
       <w:r>
         <w:rPr>
           <w:rFonts w:ascii="Arial" w:hAnsi="Arial" w:cs="Arial"/>
-          <w:b/>
-          <w:color w:val="000000"/>
-        </w:rPr>
-        <w:tab/>
-      </w:r>
-      <w:r>
-        <w:rPr>
-          <w:rFonts w:ascii="Arial" w:hAnsi="Arial" w:cs="Arial"/>
           <w:color w:val="000000"/>
         </w:rPr>
         <w:t xml:space="preserve">This section serves to explain the evolution of our design; from an overly complex cliché filled design to a simplified one that keeps in mind the stereotypes associated with the genre but offers a new perspective </w:t>
@@ -4689,6 +4700,13 @@
           <w:rFonts w:ascii="Arial" w:hAnsi="Arial" w:cs="Arial"/>
           <w:color w:val="000000"/>
         </w:rPr>
+        <w:t xml:space="preserve">on </w:t>
+      </w:r>
+      <w:r>
+        <w:rPr>
+          <w:rFonts w:ascii="Arial" w:hAnsi="Arial" w:cs="Arial"/>
+          <w:color w:val="000000"/>
+        </w:rPr>
         <w:t>them</w:t>
       </w:r>
       <w:r>
@@ -4703,17 +4721,671 @@
       <w:pPr>
         <w:rPr>
           <w:rFonts w:ascii="Arial" w:hAnsi="Arial" w:cs="Arial"/>
-          <w:b/>
-          <w:color w:val="000000"/>
-        </w:rPr>
-      </w:pPr>
-      <w:r>
-        <w:rPr>
-          <w:rFonts w:ascii="Arial" w:hAnsi="Arial" w:cs="Arial"/>
-          <w:b/>
-          <w:color w:val="000000"/>
-        </w:rPr>
-        <w:br w:type="page"/>
+          <w:color w:val="000000"/>
+        </w:rPr>
+      </w:pPr>
+    </w:p>
+    <w:p>
+      <w:pPr>
+        <w:rPr>
+          <w:rFonts w:ascii="Arial" w:hAnsi="Arial" w:cs="Arial"/>
+          <w:b/>
+          <w:color w:val="000000"/>
+        </w:rPr>
+      </w:pPr>
+      <w:r>
+        <w:rPr>
+          <w:rFonts w:ascii="Arial" w:hAnsi="Arial" w:cs="Arial"/>
+          <w:b/>
+          <w:color w:val="000000"/>
+        </w:rPr>
+        <w:t>Design v1.0</w:t>
+      </w:r>
+    </w:p>
+    <w:p>
+      <w:pPr>
+        <w:rPr>
+          <w:rFonts w:ascii="Arial" w:hAnsi="Arial" w:cs="Arial"/>
+          <w:color w:val="000000"/>
+        </w:rPr>
+      </w:pPr>
+    </w:p>
+    <w:p>
+      <w:pPr>
+        <w:rPr>
+          <w:rFonts w:ascii="Arial" w:hAnsi="Arial" w:cs="Arial"/>
+          <w:color w:val="000000"/>
+        </w:rPr>
+      </w:pPr>
+      <w:r>
+        <w:rPr>
+          <w:rFonts w:ascii="Arial" w:hAnsi="Arial" w:cs="Arial"/>
+          <w:color w:val="000000"/>
+        </w:rPr>
+        <w:t xml:space="preserve">Our initial </w:t>
+      </w:r>
+      <w:r>
+        <w:rPr>
+          <w:rFonts w:ascii="Arial" w:hAnsi="Arial" w:cs="Arial"/>
+          <w:color w:val="000000"/>
+        </w:rPr>
+        <w:t xml:space="preserve">design </w:t>
+      </w:r>
+      <w:r>
+        <w:rPr>
+          <w:rFonts w:ascii="Arial" w:hAnsi="Arial" w:cs="Arial"/>
+          <w:color w:val="000000"/>
+        </w:rPr>
+        <w:t xml:space="preserve">proposal, </w:t>
+      </w:r>
+      <w:r>
+        <w:rPr>
+          <w:rFonts w:ascii="Arial" w:hAnsi="Arial" w:cs="Arial"/>
+          <w:color w:val="000000"/>
+        </w:rPr>
+        <w:t>completely ignoring all technical elements</w:t>
+      </w:r>
+      <w:r>
+        <w:rPr>
+          <w:rFonts w:ascii="Arial" w:hAnsi="Arial" w:cs="Arial"/>
+          <w:color w:val="000000"/>
+        </w:rPr>
+        <w:t>, can be broken down into the following</w:t>
+      </w:r>
+      <w:r>
+        <w:rPr>
+          <w:rFonts w:ascii="Arial" w:hAnsi="Arial" w:cs="Arial"/>
+          <w:color w:val="000000"/>
+        </w:rPr>
+        <w:t xml:space="preserve"> </w:t>
+      </w:r>
+      <w:r>
+        <w:rPr>
+          <w:rFonts w:ascii="Arial" w:hAnsi="Arial" w:cs="Arial"/>
+          <w:color w:val="000000"/>
+        </w:rPr>
+        <w:t>systems:</w:t>
+      </w:r>
+    </w:p>
+    <w:p>
+      <w:pPr>
+        <w:rPr>
+          <w:rFonts w:ascii="Arial" w:hAnsi="Arial" w:cs="Arial"/>
+          <w:color w:val="000000"/>
+        </w:rPr>
+      </w:pPr>
+    </w:p>
+    <w:p>
+      <w:pPr>
+        <w:pStyle w:val="ListParagraph"/>
+        <w:numPr>
+          <w:ilvl w:val="0"/>
+          <w:numId w:val="10"/>
+        </w:numPr>
+        <w:rPr>
+          <w:rFonts w:ascii="Arial" w:hAnsi="Arial" w:cs="Arial"/>
+          <w:color w:val="000000"/>
+        </w:rPr>
+      </w:pPr>
+      <w:r>
+        <w:rPr>
+          <w:rFonts w:ascii="Arial" w:hAnsi="Arial" w:cs="Arial"/>
+          <w:color w:val="000000"/>
+        </w:rPr>
+        <w:t xml:space="preserve">Class System: </w:t>
+      </w:r>
+      <w:r>
+        <w:rPr>
+          <w:rFonts w:ascii="Arial" w:hAnsi="Arial" w:cs="Arial"/>
+          <w:color w:val="000000"/>
+        </w:rPr>
+        <w:t xml:space="preserve">When a player first </w:t>
+      </w:r>
+      <w:r>
+        <w:rPr>
+          <w:rFonts w:ascii="Arial" w:hAnsi="Arial" w:cs="Arial"/>
+          <w:color w:val="000000"/>
+        </w:rPr>
+        <w:t>created</w:t>
+      </w:r>
+      <w:r>
+        <w:rPr>
+          <w:rFonts w:ascii="Arial" w:hAnsi="Arial" w:cs="Arial"/>
+          <w:color w:val="000000"/>
+        </w:rPr>
+        <w:t xml:space="preserve"> their character, they </w:t>
+      </w:r>
+      <w:r>
+        <w:rPr>
+          <w:rFonts w:ascii="Arial" w:hAnsi="Arial" w:cs="Arial"/>
+          <w:color w:val="000000"/>
+        </w:rPr>
+        <w:t xml:space="preserve">would </w:t>
+      </w:r>
+      <w:r>
+        <w:rPr>
+          <w:rFonts w:ascii="Arial" w:hAnsi="Arial" w:cs="Arial"/>
+          <w:color w:val="000000"/>
+        </w:rPr>
+        <w:t xml:space="preserve">select from a number of different classes. This selection </w:t>
+      </w:r>
+      <w:r>
+        <w:rPr>
+          <w:rFonts w:ascii="Arial" w:hAnsi="Arial" w:cs="Arial"/>
+          <w:color w:val="000000"/>
+        </w:rPr>
+        <w:t>would have</w:t>
+      </w:r>
+      <w:r>
+        <w:rPr>
+          <w:rFonts w:ascii="Arial" w:hAnsi="Arial" w:cs="Arial"/>
+          <w:color w:val="000000"/>
+        </w:rPr>
+        <w:t xml:space="preserve"> </w:t>
+      </w:r>
+      <w:r>
+        <w:rPr>
+          <w:rFonts w:ascii="Arial" w:hAnsi="Arial" w:cs="Arial"/>
+          <w:color w:val="000000"/>
+        </w:rPr>
+        <w:t>determined</w:t>
+      </w:r>
+      <w:r>
+        <w:rPr>
+          <w:rFonts w:ascii="Arial" w:hAnsi="Arial" w:cs="Arial"/>
+          <w:color w:val="000000"/>
+        </w:rPr>
+        <w:t xml:space="preserve"> both the way their character’s traits evolve and the abilities, both in and outside of combat. Additionally, a character’s class would determine the type of weapons and equipment the character could use.</w:t>
+      </w:r>
+    </w:p>
+    <w:p>
+      <w:pPr>
+        <w:rPr>
+          <w:rFonts w:ascii="Arial" w:hAnsi="Arial" w:cs="Arial"/>
+          <w:color w:val="000000"/>
+        </w:rPr>
+      </w:pPr>
+    </w:p>
+    <w:p>
+      <w:pPr>
+        <w:pStyle w:val="ListParagraph"/>
+        <w:numPr>
+          <w:ilvl w:val="0"/>
+          <w:numId w:val="10"/>
+        </w:numPr>
+        <w:rPr>
+          <w:rFonts w:ascii="Arial" w:hAnsi="Arial" w:cs="Arial"/>
+          <w:color w:val="000000"/>
+        </w:rPr>
+      </w:pPr>
+      <w:r>
+        <w:rPr>
+          <w:rFonts w:ascii="Arial" w:hAnsi="Arial" w:cs="Arial"/>
+          <w:color w:val="000000"/>
+        </w:rPr>
+        <w:t xml:space="preserve">Leveling System: As a player </w:t>
+      </w:r>
+      <w:r>
+        <w:rPr>
+          <w:rFonts w:ascii="Arial" w:hAnsi="Arial" w:cs="Arial"/>
+          <w:color w:val="000000"/>
+        </w:rPr>
+        <w:t>played</w:t>
+      </w:r>
+      <w:r>
+        <w:rPr>
+          <w:rFonts w:ascii="Arial" w:hAnsi="Arial" w:cs="Arial"/>
+          <w:color w:val="000000"/>
+        </w:rPr>
+        <w:t xml:space="preserve"> the game, encountering and defeating monsters, their character </w:t>
+      </w:r>
+      <w:r>
+        <w:rPr>
+          <w:rFonts w:ascii="Arial" w:hAnsi="Arial" w:cs="Arial"/>
+          <w:color w:val="000000"/>
+        </w:rPr>
+        <w:t>would</w:t>
+      </w:r>
+      <w:r>
+        <w:rPr>
+          <w:rFonts w:ascii="Arial" w:hAnsi="Arial" w:cs="Arial"/>
+          <w:color w:val="000000"/>
+        </w:rPr>
+        <w:t xml:space="preserve"> grow. Additionally, a character </w:t>
+      </w:r>
+      <w:r>
+        <w:rPr>
+          <w:rFonts w:ascii="Arial" w:hAnsi="Arial" w:cs="Arial"/>
+          <w:color w:val="000000"/>
+        </w:rPr>
+        <w:t>would</w:t>
+      </w:r>
+      <w:r>
+        <w:rPr>
+          <w:rFonts w:ascii="Arial" w:hAnsi="Arial" w:cs="Arial"/>
+          <w:color w:val="000000"/>
+        </w:rPr>
+        <w:t xml:space="preserve"> be able to grow based on their exercise habits.</w:t>
+      </w:r>
+    </w:p>
+    <w:p>
+      <w:pPr>
+        <w:rPr>
+          <w:rFonts w:ascii="Arial" w:hAnsi="Arial" w:cs="Arial"/>
+          <w:color w:val="000000"/>
+        </w:rPr>
+      </w:pPr>
+    </w:p>
+    <w:p>
+      <w:pPr>
+        <w:pStyle w:val="ListParagraph"/>
+        <w:numPr>
+          <w:ilvl w:val="0"/>
+          <w:numId w:val="10"/>
+        </w:numPr>
+        <w:rPr>
+          <w:rFonts w:ascii="Arial" w:hAnsi="Arial" w:cs="Arial"/>
+          <w:color w:val="000000"/>
+        </w:rPr>
+      </w:pPr>
+      <w:r>
+        <w:rPr>
+          <w:rFonts w:ascii="Arial" w:hAnsi="Arial" w:cs="Arial"/>
+          <w:color w:val="000000"/>
+        </w:rPr>
+        <w:t>Ability System: Consisting of both combat and non-combat based</w:t>
+      </w:r>
+      <w:r>
+        <w:rPr>
+          <w:rFonts w:ascii="Arial" w:hAnsi="Arial" w:cs="Arial"/>
+          <w:color w:val="000000"/>
+        </w:rPr>
+        <w:t xml:space="preserve"> abilities, a character’s class would have determined their abilities. New abilities would be unlocked as the player levels up.</w:t>
+      </w:r>
+    </w:p>
+    <w:p>
+      <w:pPr>
+        <w:rPr>
+          <w:rFonts w:ascii="Arial" w:hAnsi="Arial" w:cs="Arial"/>
+          <w:color w:val="000000"/>
+        </w:rPr>
+      </w:pPr>
+    </w:p>
+    <w:p>
+      <w:pPr>
+        <w:pStyle w:val="ListParagraph"/>
+        <w:numPr>
+          <w:ilvl w:val="0"/>
+          <w:numId w:val="10"/>
+        </w:numPr>
+        <w:rPr>
+          <w:rFonts w:ascii="Arial" w:hAnsi="Arial" w:cs="Arial"/>
+          <w:color w:val="000000"/>
+        </w:rPr>
+      </w:pPr>
+      <w:r>
+        <w:rPr>
+          <w:rFonts w:ascii="Arial" w:hAnsi="Arial" w:cs="Arial"/>
+          <w:color w:val="000000"/>
+        </w:rPr>
+        <w:t>Trait System: Each player’s character would begin the game with a preset value for each of his or her characters traits. As the character would level up would be given a set number of points to assign to each of their traits. This would have provided the player with a large amount of control of exa</w:t>
+      </w:r>
+      <w:r>
+        <w:rPr>
+          <w:rFonts w:ascii="Arial" w:hAnsi="Arial" w:cs="Arial"/>
+          <w:color w:val="000000"/>
+        </w:rPr>
+        <w:t>ctly how their character fights.</w:t>
+      </w:r>
+    </w:p>
+    <w:p>
+      <w:pPr>
+        <w:rPr>
+          <w:rFonts w:ascii="Arial" w:hAnsi="Arial" w:cs="Arial"/>
+          <w:color w:val="000000"/>
+        </w:rPr>
+      </w:pPr>
+    </w:p>
+    <w:p>
+      <w:pPr>
+        <w:pStyle w:val="ListParagraph"/>
+        <w:numPr>
+          <w:ilvl w:val="0"/>
+          <w:numId w:val="10"/>
+        </w:numPr>
+        <w:rPr>
+          <w:rFonts w:ascii="Arial" w:hAnsi="Arial" w:cs="Arial"/>
+          <w:color w:val="000000"/>
+        </w:rPr>
+      </w:pPr>
+      <w:r>
+        <w:rPr>
+          <w:rFonts w:ascii="Arial" w:hAnsi="Arial" w:cs="Arial"/>
+          <w:color w:val="000000"/>
+        </w:rPr>
+        <w:t xml:space="preserve">Rank System: As a way to encourage competition between players, there would have been a ranking system, keeping track of which player had taken the most steps total as well as their average steps per day. Players would have been able to </w:t>
+      </w:r>
+      <w:r>
+        <w:rPr>
+          <w:rFonts w:ascii="Arial" w:hAnsi="Arial" w:cs="Arial"/>
+          <w:color w:val="000000"/>
+        </w:rPr>
+        <w:t>receive special items to show off to other players if they achieved a specific rank, for example: a special equipment for walking a specific number of steps every day for a week.</w:t>
+      </w:r>
+    </w:p>
+    <w:p>
+      <w:pPr>
+        <w:rPr>
+          <w:rFonts w:ascii="Arial" w:hAnsi="Arial" w:cs="Arial"/>
+          <w:color w:val="000000"/>
+        </w:rPr>
+      </w:pPr>
+    </w:p>
+    <w:p>
+      <w:pPr>
+        <w:pStyle w:val="ListParagraph"/>
+        <w:numPr>
+          <w:ilvl w:val="0"/>
+          <w:numId w:val="10"/>
+        </w:numPr>
+        <w:rPr>
+          <w:rFonts w:ascii="Arial" w:hAnsi="Arial" w:cs="Arial"/>
+          <w:color w:val="000000"/>
+        </w:rPr>
+      </w:pPr>
+      <w:r>
+        <w:rPr>
+          <w:rFonts w:ascii="Arial" w:hAnsi="Arial" w:cs="Arial"/>
+          <w:color w:val="000000"/>
+        </w:rPr>
+        <w:t>Equipment System: Players would be able to equip their character with numerous different types of equipment (such as armor, head-gear, a weapon, an accessory, etc.)</w:t>
+      </w:r>
+      <w:r>
+        <w:rPr>
+          <w:rFonts w:ascii="Arial" w:hAnsi="Arial" w:cs="Arial"/>
+          <w:color w:val="000000"/>
+        </w:rPr>
+        <w:t>.</w:t>
+      </w:r>
+      <w:r>
+        <w:rPr>
+          <w:rFonts w:ascii="Arial" w:hAnsi="Arial" w:cs="Arial"/>
+          <w:color w:val="000000"/>
+        </w:rPr>
+        <w:t xml:space="preserve"> </w:t>
+      </w:r>
+      <w:r>
+        <w:rPr>
+          <w:rFonts w:ascii="Arial" w:hAnsi="Arial" w:cs="Arial"/>
+          <w:color w:val="000000"/>
+        </w:rPr>
+        <w:t>This</w:t>
+      </w:r>
+      <w:r>
+        <w:rPr>
+          <w:rFonts w:ascii="Arial" w:hAnsi="Arial" w:cs="Arial"/>
+          <w:color w:val="000000"/>
+        </w:rPr>
+        <w:t xml:space="preserve"> equipment would be able to grant the player trait value boosts as well as abilities.</w:t>
+      </w:r>
+      <w:r>
+        <w:rPr>
+          <w:rFonts w:ascii="Arial" w:hAnsi="Arial" w:cs="Arial"/>
+          <w:color w:val="000000"/>
+        </w:rPr>
+        <w:t xml:space="preserve">  Additionally, some equipment would have been class dependent, where some classes can use or cannot use certain equipment.</w:t>
+      </w:r>
+    </w:p>
+    <w:p>
+      <w:pPr>
+        <w:rPr>
+          <w:rFonts w:ascii="Arial" w:hAnsi="Arial" w:cs="Arial"/>
+          <w:color w:val="000000"/>
+        </w:rPr>
+      </w:pPr>
+    </w:p>
+    <w:p>
+      <w:pPr>
+        <w:pStyle w:val="ListParagraph"/>
+        <w:numPr>
+          <w:ilvl w:val="0"/>
+          <w:numId w:val="10"/>
+        </w:numPr>
+        <w:rPr>
+          <w:rFonts w:ascii="Arial" w:hAnsi="Arial" w:cs="Arial"/>
+          <w:color w:val="000000"/>
+        </w:rPr>
+      </w:pPr>
+      <w:r>
+        <w:rPr>
+          <w:rFonts w:ascii="Arial" w:hAnsi="Arial" w:cs="Arial"/>
+          <w:color w:val="000000"/>
+        </w:rPr>
+        <w:t>Combat System: Player would encounter randomly generated enemies based on their character’s level.</w:t>
+      </w:r>
+      <w:r>
+        <w:rPr>
+          <w:rFonts w:ascii="Arial" w:hAnsi="Arial" w:cs="Arial"/>
+          <w:color w:val="000000"/>
+        </w:rPr>
+        <w:t xml:space="preserve"> Player would engage in turn based combat with the enemy until one of their health values reaches zero. If the player lost the fight, they would lose a small amount of their current level progress and f they won, they would gain a small towards their current level progression.</w:t>
+      </w:r>
+    </w:p>
+    <w:p>
+      <w:pPr>
+        <w:rPr>
+          <w:rFonts w:ascii="Arial" w:hAnsi="Arial" w:cs="Arial"/>
+          <w:color w:val="000000"/>
+        </w:rPr>
+      </w:pPr>
+    </w:p>
+    <w:p>
+      <w:pPr>
+        <w:pStyle w:val="ListParagraph"/>
+        <w:numPr>
+          <w:ilvl w:val="0"/>
+          <w:numId w:val="10"/>
+        </w:numPr>
+        <w:rPr>
+          <w:rFonts w:ascii="Arial" w:hAnsi="Arial" w:cs="Arial"/>
+          <w:color w:val="000000"/>
+        </w:rPr>
+      </w:pPr>
+      <w:r>
+        <w:rPr>
+          <w:rFonts w:ascii="Arial" w:hAnsi="Arial" w:cs="Arial"/>
+          <w:color w:val="000000"/>
+        </w:rPr>
+        <w:t>iBeacon Locations: Through GPS positions, players would have been able to meet up at iBeacon locations, stored on our server and marked accordingly on the main map. At these locations, provided enough players are present, the players would have either discovered a special boss enemy or would have each received a special item.</w:t>
+      </w:r>
+    </w:p>
+    <w:p>
+      <w:pPr>
+        <w:rPr>
+          <w:rFonts w:ascii="Arial" w:hAnsi="Arial" w:cs="Arial"/>
+          <w:color w:val="000000"/>
+        </w:rPr>
+      </w:pPr>
+    </w:p>
+    <w:p>
+      <w:pPr>
+        <w:rPr>
+          <w:rFonts w:ascii="Arial" w:hAnsi="Arial" w:cs="Arial"/>
+          <w:b/>
+          <w:color w:val="000000"/>
+        </w:rPr>
+      </w:pPr>
+      <w:r>
+        <w:rPr>
+          <w:rFonts w:ascii="Arial" w:hAnsi="Arial" w:cs="Arial"/>
+          <w:b/>
+          <w:color w:val="000000"/>
+        </w:rPr>
+        <w:t>Simplification</w:t>
+      </w:r>
+    </w:p>
+    <w:p>
+      <w:pPr>
+        <w:rPr>
+          <w:rFonts w:ascii="Arial" w:hAnsi="Arial" w:cs="Arial"/>
+          <w:b/>
+          <w:color w:val="000000"/>
+        </w:rPr>
+      </w:pPr>
+    </w:p>
+    <w:p>
+      <w:pPr>
+        <w:rPr>
+          <w:rFonts w:ascii="Arial" w:hAnsi="Arial" w:cs="Arial"/>
+          <w:b/>
+          <w:color w:val="000000"/>
+        </w:rPr>
+      </w:pPr>
+      <w:r>
+        <w:rPr>
+          <w:rFonts w:ascii="Arial" w:hAnsi="Arial" w:cs="Arial"/>
+          <w:color w:val="000000"/>
+        </w:rPr>
+        <w:t xml:space="preserve">Needless to say, this initial design was overly complicated, too ambitions (especially due to our team’s lack of an assigned artist), </w:t>
+      </w:r>
+      <w:r>
+        <w:rPr>
+          <w:rFonts w:ascii="Arial" w:hAnsi="Arial" w:cs="Arial"/>
+          <w:color w:val="000000"/>
+        </w:rPr>
+        <w:t>and definitely not feasible to be done in 3 months by a team of 2 people. From here, the simplification process began.</w:t>
+      </w:r>
+    </w:p>
+    <w:p>
+      <w:pPr>
+        <w:rPr>
+          <w:rFonts w:ascii="Arial" w:hAnsi="Arial" w:cs="Arial"/>
+          <w:color w:val="000000"/>
+        </w:rPr>
+      </w:pPr>
+    </w:p>
+    <w:p>
+      <w:pPr>
+        <w:rPr>
+          <w:rFonts w:ascii="Arial" w:hAnsi="Arial" w:cs="Arial"/>
+          <w:color w:val="000000"/>
+        </w:rPr>
+      </w:pPr>
+      <w:r>
+        <w:rPr>
+          <w:rFonts w:ascii="Arial" w:hAnsi="Arial" w:cs="Arial"/>
+          <w:color w:val="000000"/>
+        </w:rPr>
+        <w:t>The first major simplification to our proposal was the complete elimination of the class system. Although usually a cornerstone of role-playing games, the class system presented a challenge to create content that could not be met within the deadline. Not only would there have had to be a huge amount of content created, balancing the combat system to support this class system would have taken far too long to even truly be considered. Instead, we designed a simplified character evolution system that is dependent only upon the character’s trait values.</w:t>
+      </w:r>
+      <w:r>
+        <w:rPr>
+          <w:rFonts w:ascii="Arial" w:hAnsi="Arial" w:cs="Arial"/>
+          <w:color w:val="000000"/>
+        </w:rPr>
+        <w:t xml:space="preserve"> This has a large impact on both the ability, trait, and equipment systems.</w:t>
+      </w:r>
+    </w:p>
+    <w:p>
+      <w:pPr>
+        <w:rPr>
+          <w:rFonts w:ascii="Arial" w:hAnsi="Arial" w:cs="Arial"/>
+          <w:color w:val="000000"/>
+        </w:rPr>
+      </w:pPr>
+    </w:p>
+    <w:p>
+      <w:pPr>
+        <w:rPr>
+          <w:rFonts w:ascii="Arial" w:hAnsi="Arial" w:cs="Arial"/>
+          <w:color w:val="000000"/>
+        </w:rPr>
+      </w:pPr>
+      <w:r>
+        <w:rPr>
+          <w:rFonts w:ascii="Arial" w:hAnsi="Arial" w:cs="Arial"/>
+          <w:color w:val="000000"/>
+        </w:rPr>
+        <w:t>Soon after understanding the amount of content that would have had to be created for the equipment system, we realized that there was absolutely no way that we could support it; leading to the equipment system being cut. The reasoning behind this was that there was no way to test if it actually enhanced gameplay in a significant way without fully implementing it, whi</w:t>
+      </w:r>
+      <w:r>
+        <w:rPr>
+          <w:rFonts w:ascii="Arial" w:hAnsi="Arial" w:cs="Arial"/>
+          <w:color w:val="000000"/>
+        </w:rPr>
+        <w:t>ch we were nervous to undertake.</w:t>
+      </w:r>
+    </w:p>
+    <w:p>
+      <w:pPr>
+        <w:rPr>
+          <w:rFonts w:ascii="Arial" w:hAnsi="Arial" w:cs="Arial"/>
+          <w:color w:val="000000"/>
+        </w:rPr>
+      </w:pPr>
+    </w:p>
+    <w:p>
+      <w:pPr>
+        <w:rPr>
+          <w:rFonts w:ascii="Arial" w:hAnsi="Arial" w:cs="Arial"/>
+          <w:color w:val="000000"/>
+        </w:rPr>
+      </w:pPr>
+      <w:r>
+        <w:rPr>
+          <w:rFonts w:ascii="Arial" w:hAnsi="Arial" w:cs="Arial"/>
+          <w:color w:val="000000"/>
+        </w:rPr>
+        <w:t>After removing the class system, the abilit</w:t>
+      </w:r>
+      <w:r>
+        <w:rPr>
+          <w:rFonts w:ascii="Arial" w:hAnsi="Arial" w:cs="Arial"/>
+          <w:color w:val="000000"/>
+        </w:rPr>
+        <w:t>y system needed to be updated</w:t>
+      </w:r>
+      <w:r>
+        <w:rPr>
+          <w:rFonts w:ascii="Arial" w:hAnsi="Arial" w:cs="Arial"/>
+          <w:color w:val="000000"/>
+        </w:rPr>
+        <w:t>. We decided that in order to show a character growing, without a preset list of skills they would learn</w:t>
+      </w:r>
+      <w:r>
+        <w:rPr>
+          <w:rFonts w:ascii="Arial" w:hAnsi="Arial" w:cs="Arial"/>
+          <w:color w:val="000000"/>
+        </w:rPr>
+        <w:t xml:space="preserve"> based on their class</w:t>
+      </w:r>
+      <w:r>
+        <w:rPr>
+          <w:rFonts w:ascii="Arial" w:hAnsi="Arial" w:cs="Arial"/>
+          <w:color w:val="000000"/>
+        </w:rPr>
+        <w:t xml:space="preserve">, that as a player put points into their trait values when leveling up, they </w:t>
+      </w:r>
+      <w:r>
+        <w:rPr>
+          <w:rFonts w:ascii="Arial" w:hAnsi="Arial" w:cs="Arial"/>
+          <w:color w:val="000000"/>
+        </w:rPr>
+        <w:t xml:space="preserve">would learn specific abilities. The other change to the ability system was the removal of non-combat abilities. We decided that these abilities were unnecessary and actually went against the vision we had for the game. We did not want to create a game where the player is constantly checking their phone for updates on their character’s status; the game is about exercising. The players should have to use their phone as little as possible, and non-combat abilities that are used on the map while the player walks around in the real world </w:t>
+      </w:r>
+      <w:r>
+        <w:rPr>
+          <w:rFonts w:ascii="Arial" w:hAnsi="Arial" w:cs="Arial"/>
+          <w:color w:val="000000"/>
+        </w:rPr>
+        <w:t>violates</w:t>
+      </w:r>
+      <w:r>
+        <w:rPr>
+          <w:rFonts w:ascii="Arial" w:hAnsi="Arial" w:cs="Arial"/>
+          <w:color w:val="000000"/>
+        </w:rPr>
+        <w:t xml:space="preserve"> that vision.</w:t>
       </w:r>
       <w:bookmarkStart w:id="0" w:name="_GoBack"/>
       <w:bookmarkEnd w:id="0"/>
@@ -4732,6 +5404,23 @@
           <w:b/>
           <w:color w:val="000000"/>
         </w:rPr>
+        <w:br w:type="page"/>
+      </w:r>
+    </w:p>
+    <w:p>
+      <w:pPr>
+        <w:rPr>
+          <w:rFonts w:ascii="Arial" w:hAnsi="Arial" w:cs="Arial"/>
+          <w:b/>
+          <w:color w:val="000000"/>
+        </w:rPr>
+      </w:pPr>
+      <w:r>
+        <w:rPr>
+          <w:rFonts w:ascii="Arial" w:hAnsi="Arial" w:cs="Arial"/>
+          <w:b/>
+          <w:color w:val="000000"/>
+        </w:rPr>
         <w:t>Gameplay Guide</w:t>
       </w:r>
     </w:p>
@@ -4766,6 +5455,7 @@
           <w:b/>
           <w:color w:val="000000"/>
         </w:rPr>
+        <w:lastRenderedPageBreak/>
         <w:t>Timeline</w:t>
       </w:r>
     </w:p>
@@ -4800,6 +5490,7 @@
           <w:b/>
           <w:color w:val="000000"/>
         </w:rPr>
+        <w:lastRenderedPageBreak/>
         <w:t>Produced</w:t>
       </w:r>
       <w:r>
@@ -4842,6 +5533,7 @@
           <w:b/>
           <w:color w:val="000000"/>
         </w:rPr>
+        <w:lastRenderedPageBreak/>
         <w:t>Reference Materials</w:t>
       </w:r>
     </w:p>
@@ -4945,6 +5637,119 @@
     </w:lvl>
   </w:abstractNum>
   <w:abstractNum w:abstractNumId="1">
+    <w:nsid w:val="618C78D8"/>
+    <w:multiLevelType w:val="hybridMultilevel"/>
+    <w:tmpl w:val="81FE89E2"/>
+    <w:lvl w:ilvl="0" w:tplc="04090001">
+      <w:start w:val="1"/>
+      <w:numFmt w:val="bullet"/>
+      <w:lvlText w:val=""/>
+      <w:lvlJc w:val="left"/>
+      <w:pPr>
+        <w:ind w:left="720" w:hanging="360"/>
+      </w:pPr>
+      <w:rPr>
+        <w:rFonts w:ascii="Symbol" w:hAnsi="Symbol" w:hint="default"/>
+      </w:rPr>
+    </w:lvl>
+    <w:lvl w:ilvl="1" w:tplc="04090003">
+      <w:start w:val="1"/>
+      <w:numFmt w:val="bullet"/>
+      <w:lvlText w:val="o"/>
+      <w:lvlJc w:val="left"/>
+      <w:pPr>
+        <w:ind w:left="1440" w:hanging="360"/>
+      </w:pPr>
+      <w:rPr>
+        <w:rFonts w:ascii="Courier New" w:hAnsi="Courier New" w:hint="default"/>
+      </w:rPr>
+    </w:lvl>
+    <w:lvl w:ilvl="2" w:tplc="04090005" w:tentative="1">
+      <w:start w:val="1"/>
+      <w:numFmt w:val="bullet"/>
+      <w:lvlText w:val=""/>
+      <w:lvlJc w:val="left"/>
+      <w:pPr>
+        <w:ind w:left="2160" w:hanging="360"/>
+      </w:pPr>
+      <w:rPr>
+        <w:rFonts w:ascii="Wingdings" w:hAnsi="Wingdings" w:hint="default"/>
+      </w:rPr>
+    </w:lvl>
+    <w:lvl w:ilvl="3" w:tplc="04090001" w:tentative="1">
+      <w:start w:val="1"/>
+      <w:numFmt w:val="bullet"/>
+      <w:lvlText w:val=""/>
+      <w:lvlJc w:val="left"/>
+      <w:pPr>
+        <w:ind w:left="2880" w:hanging="360"/>
+      </w:pPr>
+      <w:rPr>
+        <w:rFonts w:ascii="Symbol" w:hAnsi="Symbol" w:hint="default"/>
+      </w:rPr>
+    </w:lvl>
+    <w:lvl w:ilvl="4" w:tplc="04090003" w:tentative="1">
+      <w:start w:val="1"/>
+      <w:numFmt w:val="bullet"/>
+      <w:lvlText w:val="o"/>
+      <w:lvlJc w:val="left"/>
+      <w:pPr>
+        <w:ind w:left="3600" w:hanging="360"/>
+      </w:pPr>
+      <w:rPr>
+        <w:rFonts w:ascii="Courier New" w:hAnsi="Courier New" w:hint="default"/>
+      </w:rPr>
+    </w:lvl>
+    <w:lvl w:ilvl="5" w:tplc="04090005" w:tentative="1">
+      <w:start w:val="1"/>
+      <w:numFmt w:val="bullet"/>
+      <w:lvlText w:val=""/>
+      <w:lvlJc w:val="left"/>
+      <w:pPr>
+        <w:ind w:left="4320" w:hanging="360"/>
+      </w:pPr>
+      <w:rPr>
+        <w:rFonts w:ascii="Wingdings" w:hAnsi="Wingdings" w:hint="default"/>
+      </w:rPr>
+    </w:lvl>
+    <w:lvl w:ilvl="6" w:tplc="04090001" w:tentative="1">
+      <w:start w:val="1"/>
+      <w:numFmt w:val="bullet"/>
+      <w:lvlText w:val=""/>
+      <w:lvlJc w:val="left"/>
+      <w:pPr>
+        <w:ind w:left="5040" w:hanging="360"/>
+      </w:pPr>
+      <w:rPr>
+        <w:rFonts w:ascii="Symbol" w:hAnsi="Symbol" w:hint="default"/>
+      </w:rPr>
+    </w:lvl>
+    <w:lvl w:ilvl="7" w:tplc="04090003" w:tentative="1">
+      <w:start w:val="1"/>
+      <w:numFmt w:val="bullet"/>
+      <w:lvlText w:val="o"/>
+      <w:lvlJc w:val="left"/>
+      <w:pPr>
+        <w:ind w:left="5760" w:hanging="360"/>
+      </w:pPr>
+      <w:rPr>
+        <w:rFonts w:ascii="Courier New" w:hAnsi="Courier New" w:hint="default"/>
+      </w:rPr>
+    </w:lvl>
+    <w:lvl w:ilvl="8" w:tplc="04090005" w:tentative="1">
+      <w:start w:val="1"/>
+      <w:numFmt w:val="bullet"/>
+      <w:lvlText w:val=""/>
+      <w:lvlJc w:val="left"/>
+      <w:pPr>
+        <w:ind w:left="6480" w:hanging="360"/>
+      </w:pPr>
+      <w:rPr>
+        <w:rFonts w:ascii="Wingdings" w:hAnsi="Wingdings" w:hint="default"/>
+      </w:rPr>
+    </w:lvl>
+  </w:abstractNum>
+  <w:abstractNum w:abstractNumId="2">
     <w:nsid w:val="6A89592D"/>
     <w:multiLevelType w:val="multilevel"/>
     <w:tmpl w:val="D5CA4608"/>
@@ -5093,13 +5898,13 @@
       </w:rPr>
     </w:lvl>
   </w:abstractNum>
-  <w:abstractNum w:abstractNumId="2">
+  <w:abstractNum w:abstractNumId="3">
     <w:nsid w:val="6A9C1F61"/>
     <w:multiLevelType w:val="multilevel"/>
     <w:tmpl w:val="0DDC0E6E"/>
     <w:numStyleLink w:val="Style1"/>
   </w:abstractNum>
-  <w:abstractNum w:abstractNumId="3">
+  <w:abstractNum w:abstractNumId="4">
     <w:nsid w:val="74386115"/>
     <w:multiLevelType w:val="multilevel"/>
     <w:tmpl w:val="0409001D"/>
@@ -5185,7 +5990,7 @@
       </w:pPr>
     </w:lvl>
   </w:abstractNum>
-  <w:abstractNum w:abstractNumId="4">
+  <w:abstractNum w:abstractNumId="5">
     <w:nsid w:val="7902231F"/>
     <w:multiLevelType w:val="hybridMultilevel"/>
     <w:tmpl w:val="357C2CE6"/>
@@ -5299,10 +6104,10 @@
     </w:lvl>
   </w:abstractNum>
   <w:num w:numId="1">
-    <w:abstractNumId w:val="1"/>
+    <w:abstractNumId w:val="2"/>
   </w:num>
   <w:num w:numId="2">
-    <w:abstractNumId w:val="1"/>
+    <w:abstractNumId w:val="2"/>
     <w:lvlOverride w:ilvl="3">
       <w:lvl w:ilvl="3">
         <w:numFmt w:val="bullet"/>
@@ -5322,7 +6127,7 @@
     </w:lvlOverride>
   </w:num>
   <w:num w:numId="3">
-    <w:abstractNumId w:val="1"/>
+    <w:abstractNumId w:val="2"/>
     <w:lvlOverride w:ilvl="3">
       <w:lvl w:ilvl="3">
         <w:numFmt w:val="bullet"/>
@@ -5359,7 +6164,7 @@
     </w:lvlOverride>
   </w:num>
   <w:num w:numId="4">
-    <w:abstractNumId w:val="1"/>
+    <w:abstractNumId w:val="2"/>
     <w:lvlOverride w:ilvl="3">
       <w:lvl w:ilvl="3">
         <w:numFmt w:val="bullet"/>
@@ -5413,7 +6218,7 @@
     </w:lvlOverride>
   </w:num>
   <w:num w:numId="5">
-    <w:abstractNumId w:val="1"/>
+    <w:abstractNumId w:val="2"/>
     <w:lvlOverride w:ilvl="3">
       <w:lvl w:ilvl="3">
         <w:numFmt w:val="bullet"/>
@@ -5484,16 +6289,19 @@
     </w:lvlOverride>
   </w:num>
   <w:num w:numId="6">
-    <w:abstractNumId w:val="3"/>
+    <w:abstractNumId w:val="4"/>
   </w:num>
   <w:num w:numId="7">
-    <w:abstractNumId w:val="4"/>
+    <w:abstractNumId w:val="5"/>
   </w:num>
   <w:num w:numId="8">
-    <w:abstractNumId w:val="2"/>
+    <w:abstractNumId w:val="3"/>
   </w:num>
   <w:num w:numId="9">
     <w:abstractNumId w:val="0"/>
+  </w:num>
+  <w:num w:numId="10">
+    <w:abstractNumId w:val="1"/>
   </w:num>
 </w:numbering>
 </file>
@@ -5657,6 +6465,7 @@
   <w:style w:type="character" w:default="1" w:styleId="DefaultParagraphFont">
     <w:name w:val="Default Paragraph Font"/>
     <w:uiPriority w:val="1"/>
+    <w:semiHidden/>
     <w:unhideWhenUsed/>
   </w:style>
   <w:style w:type="table" w:default="1" w:styleId="TableNormal">
@@ -5922,6 +6731,7 @@
   <w:style w:type="character" w:default="1" w:styleId="DefaultParagraphFont">
     <w:name w:val="Default Paragraph Font"/>
     <w:uiPriority w:val="1"/>
+    <w:semiHidden/>
     <w:unhideWhenUsed/>
   </w:style>
   <w:style w:type="table" w:default="1" w:styleId="TableNormal">

--- a/Design Document.docx
+++ b/Design Document.docx
@@ -84,6 +84,7 @@
         <w:rPr>
           <w:rFonts w:ascii="Arial" w:hAnsi="Arial" w:cs="Arial"/>
           <w:b/>
+          <w:i/>
           <w:color w:val="000000"/>
           <w:sz w:val="36"/>
           <w:szCs w:val="36"/>
@@ -93,32 +94,59 @@
         <w:rPr>
           <w:rFonts w:ascii="Arial" w:hAnsi="Arial" w:cs="Arial"/>
           <w:b/>
+          <w:i/>
           <w:color w:val="000000"/>
           <w:sz w:val="36"/>
           <w:szCs w:val="36"/>
         </w:rPr>
-        <w:t>&lt;</w:t>
-      </w:r>
-      <w:r>
-        <w:rPr>
-          <w:rFonts w:ascii="Arial" w:hAnsi="Arial" w:cs="Arial"/>
-          <w:b/>
+        <w:t>Errant</w:t>
+      </w:r>
+      <w:r>
+        <w:rPr>
+          <w:rFonts w:ascii="Arial" w:hAnsi="Arial" w:cs="Arial"/>
+          <w:b/>
+          <w:i/>
           <w:color w:val="000000"/>
           <w:sz w:val="36"/>
           <w:szCs w:val="36"/>
         </w:rPr>
-        <w:t>Game Title</w:t>
-      </w:r>
-      <w:r>
-        <w:rPr>
-          <w:rFonts w:ascii="Arial" w:hAnsi="Arial" w:cs="Arial"/>
-          <w:b/>
+        <w:t>: &lt;description&gt;</w:t>
+      </w:r>
+    </w:p>
+    <w:p>
+      <w:pPr>
+        <w:jc w:val="center"/>
+        <w:textAlignment w:val="baseline"/>
+        <w:rPr>
+          <w:rFonts w:ascii="Arial" w:hAnsi="Arial" w:cs="Arial"/>
+          <w:i/>
           <w:color w:val="000000"/>
           <w:sz w:val="36"/>
           <w:szCs w:val="36"/>
         </w:rPr>
-        <w:t>&gt;</w:t>
-      </w:r>
+      </w:pPr>
+      <w:r>
+        <w:rPr>
+          <w:rFonts w:ascii="Arial" w:hAnsi="Arial" w:cs="Arial"/>
+          <w:b/>
+          <w:i/>
+          <w:color w:val="000000"/>
+          <w:sz w:val="36"/>
+          <w:szCs w:val="36"/>
+        </w:rPr>
+        <w:t>An iOS Fitness RPG</w:t>
+      </w:r>
+    </w:p>
+    <w:p>
+      <w:pPr>
+        <w:textAlignment w:val="baseline"/>
+        <w:rPr>
+          <w:rFonts w:ascii="Arial" w:hAnsi="Arial" w:cs="Arial"/>
+          <w:color w:val="000000"/>
+          <w:sz w:val="32"/>
+          <w:szCs w:val="32"/>
+        </w:rPr>
+      </w:pPr>
     </w:p>
     <w:p>
       <w:pPr>
@@ -126,7 +154,6 @@
         <w:textAlignment w:val="baseline"/>
         <w:rPr>
           <w:rFonts w:ascii="Arial" w:hAnsi="Arial" w:cs="Arial"/>
-          <w:i/>
           <w:color w:val="000000"/>
           <w:sz w:val="36"/>
           <w:szCs w:val="36"/>
@@ -135,25 +162,12 @@
       <w:r>
         <w:rPr>
           <w:rFonts w:ascii="Arial" w:hAnsi="Arial" w:cs="Arial"/>
-          <w:b/>
-          <w:i/>
           <w:color w:val="000000"/>
           <w:sz w:val="36"/>
           <w:szCs w:val="36"/>
         </w:rPr>
-        <w:t>An iOS Fitness RPG</w:t>
-      </w:r>
-    </w:p>
-    <w:p>
-      <w:pPr>
-        <w:textAlignment w:val="baseline"/>
-        <w:rPr>
-          <w:rFonts w:ascii="Arial" w:hAnsi="Arial" w:cs="Arial"/>
-          <w:color w:val="000000"/>
-          <w:sz w:val="32"/>
-          <w:szCs w:val="32"/>
-        </w:rPr>
-      </w:pPr>
+        <w:t>A Major Qualifying Project Report</w:t>
+      </w:r>
     </w:p>
     <w:p>
       <w:pPr>
@@ -173,7 +187,16 @@
           <w:sz w:val="36"/>
           <w:szCs w:val="36"/>
         </w:rPr>
-        <w:t>A Major Qualifying Project Report</w:t>
+        <w:t>s</w:t>
+      </w:r>
+      <w:r>
+        <w:rPr>
+          <w:rFonts w:ascii="Arial" w:hAnsi="Arial" w:cs="Arial"/>
+          <w:color w:val="000000"/>
+          <w:sz w:val="36"/>
+          <w:szCs w:val="36"/>
+        </w:rPr>
+        <w:t>ubmitted to the faculty of</w:t>
       </w:r>
     </w:p>
     <w:p>
@@ -194,16 +217,37 @@
           <w:sz w:val="36"/>
           <w:szCs w:val="36"/>
         </w:rPr>
-        <w:t>s</w:t>
-      </w:r>
-      <w:r>
+        <w:t>Worcester Polytechnic Institute</w:t>
+      </w:r>
+    </w:p>
+    <w:p>
+      <w:pPr>
+        <w:jc w:val="center"/>
+        <w:textAlignment w:val="baseline"/>
         <w:rPr>
           <w:rFonts w:ascii="Arial" w:hAnsi="Arial" w:cs="Arial"/>
           <w:color w:val="000000"/>
           <w:sz w:val="36"/>
           <w:szCs w:val="36"/>
         </w:rPr>
-        <w:t>ubmitted to the faculty of</w:t>
+      </w:pPr>
+      <w:r>
+        <w:rPr>
+          <w:rFonts w:ascii="Arial" w:hAnsi="Arial" w:cs="Arial"/>
+          <w:color w:val="000000"/>
+          <w:sz w:val="36"/>
+          <w:szCs w:val="36"/>
+        </w:rPr>
+        <w:t>i</w:t>
+      </w:r>
+      <w:r>
+        <w:rPr>
+          <w:rFonts w:ascii="Arial" w:hAnsi="Arial" w:cs="Arial"/>
+          <w:color w:val="000000"/>
+          <w:sz w:val="36"/>
+          <w:szCs w:val="36"/>
+        </w:rPr>
+        <w:t>n partial fulfillment of the requirements of the</w:t>
       </w:r>
     </w:p>
     <w:p>
@@ -224,7 +268,7 @@
           <w:sz w:val="36"/>
           <w:szCs w:val="36"/>
         </w:rPr>
-        <w:t>Worcester Polytechnic Institute</w:t>
+        <w:t>Degree of Bachelor of Science</w:t>
       </w:r>
     </w:p>
     <w:p>
@@ -245,7 +289,7 @@
           <w:sz w:val="36"/>
           <w:szCs w:val="36"/>
         </w:rPr>
-        <w:t>i</w:t>
+        <w:t>o</w:t>
       </w:r>
       <w:r>
         <w:rPr>
@@ -254,8 +298,28 @@
           <w:sz w:val="36"/>
           <w:szCs w:val="36"/>
         </w:rPr>
-        <w:t>n partial fulfillment of the requirements of the</w:t>
-      </w:r>
+        <w:t>n October X, 2014</w:t>
+      </w:r>
+      <w:r>
+        <w:rPr>
+          <w:rFonts w:ascii="Arial" w:hAnsi="Arial" w:cs="Arial"/>
+          <w:color w:val="000000"/>
+          <w:sz w:val="36"/>
+          <w:szCs w:val="36"/>
+        </w:rPr>
+        <w:t>.</w:t>
+      </w:r>
+    </w:p>
+    <w:p>
+      <w:pPr>
+        <w:textAlignment w:val="baseline"/>
+        <w:rPr>
+          <w:rFonts w:ascii="Arial" w:hAnsi="Arial" w:cs="Arial"/>
+          <w:color w:val="000000"/>
+          <w:sz w:val="36"/>
+          <w:szCs w:val="36"/>
+        </w:rPr>
+      </w:pPr>
     </w:p>
     <w:p>
       <w:pPr>
@@ -275,8 +339,30 @@
           <w:sz w:val="36"/>
           <w:szCs w:val="36"/>
         </w:rPr>
-        <w:t>Degree of Bachelor of Science</w:t>
-      </w:r>
+        <w:t>Submitted By:</w:t>
+      </w:r>
+    </w:p>
+    <w:p>
+      <w:pPr>
+        <w:textAlignment w:val="baseline"/>
+        <w:rPr>
+          <w:rFonts w:ascii="Arial" w:hAnsi="Arial" w:cs="Arial"/>
+          <w:color w:val="000000"/>
+          <w:sz w:val="36"/>
+          <w:szCs w:val="36"/>
+        </w:rPr>
+      </w:pPr>
+    </w:p>
+    <w:p>
+      <w:pPr>
+        <w:textAlignment w:val="baseline"/>
+        <w:rPr>
+          <w:rFonts w:ascii="Arial" w:hAnsi="Arial" w:cs="Arial"/>
+          <w:color w:val="000000"/>
+          <w:sz w:val="36"/>
+          <w:szCs w:val="36"/>
+        </w:rPr>
+      </w:pPr>
     </w:p>
     <w:p>
       <w:pPr>
@@ -296,17 +382,20 @@
           <w:sz w:val="36"/>
           <w:szCs w:val="36"/>
         </w:rPr>
-        <w:t>o</w:t>
-      </w:r>
-      <w:r>
+        <w:t>____________________</w:t>
+      </w:r>
+    </w:p>
+    <w:p>
+      <w:pPr>
+        <w:jc w:val="center"/>
+        <w:textAlignment w:val="baseline"/>
         <w:rPr>
           <w:rFonts w:ascii="Arial" w:hAnsi="Arial" w:cs="Arial"/>
           <w:color w:val="000000"/>
           <w:sz w:val="36"/>
           <w:szCs w:val="36"/>
         </w:rPr>
-        <w:t>n October X, 2014</w:t>
-      </w:r>
+      </w:pPr>
       <w:r>
         <w:rPr>
           <w:rFonts w:ascii="Arial" w:hAnsi="Arial" w:cs="Arial"/>
@@ -314,7 +403,7 @@
           <w:sz w:val="36"/>
           <w:szCs w:val="36"/>
         </w:rPr>
-        <w:t>.</w:t>
+        <w:t>Maxwell Perlman</w:t>
       </w:r>
     </w:p>
     <w:p>
@@ -330,6 +419,17 @@
     </w:p>
     <w:p>
       <w:pPr>
+        <w:textAlignment w:val="baseline"/>
+        <w:rPr>
+          <w:rFonts w:ascii="Arial" w:hAnsi="Arial" w:cs="Arial"/>
+          <w:color w:val="000000"/>
+          <w:sz w:val="36"/>
+          <w:szCs w:val="36"/>
+        </w:rPr>
+      </w:pPr>
+    </w:p>
+    <w:p>
+      <w:pPr>
         <w:jc w:val="center"/>
         <w:textAlignment w:val="baseline"/>
         <w:rPr>
@@ -346,11 +446,12 @@
           <w:sz w:val="36"/>
           <w:szCs w:val="36"/>
         </w:rPr>
-        <w:t>Submitted By:</w:t>
-      </w:r>
-    </w:p>
-    <w:p>
-      <w:pPr>
+        <w:t>____________________</w:t>
+      </w:r>
+    </w:p>
+    <w:p>
+      <w:pPr>
+        <w:jc w:val="center"/>
         <w:textAlignment w:val="baseline"/>
         <w:rPr>
           <w:rFonts w:ascii="Arial" w:hAnsi="Arial" w:cs="Arial"/>
@@ -359,16 +460,25 @@
           <w:szCs w:val="36"/>
         </w:rPr>
       </w:pPr>
-    </w:p>
-    <w:p>
-      <w:pPr>
-        <w:textAlignment w:val="baseline"/>
+      <w:r>
         <w:rPr>
           <w:rFonts w:ascii="Arial" w:hAnsi="Arial" w:cs="Arial"/>
           <w:color w:val="000000"/>
           <w:sz w:val="36"/>
           <w:szCs w:val="36"/>
         </w:rPr>
+        <w:t>Stefan Alexander</w:t>
+      </w:r>
+    </w:p>
+    <w:p>
+      <w:pPr>
+        <w:textAlignment w:val="baseline"/>
+        <w:rPr>
+          <w:rFonts w:ascii="Arial" w:hAnsi="Arial" w:cs="Arial"/>
+          <w:color w:val="000000"/>
+          <w:sz w:val="36"/>
+          <w:szCs w:val="36"/>
+        </w:rPr>
       </w:pPr>
     </w:p>
     <w:p>
@@ -389,8 +499,30 @@
           <w:sz w:val="36"/>
           <w:szCs w:val="36"/>
         </w:rPr>
-        <w:t>____________________</w:t>
-      </w:r>
+        <w:t>Advised By:</w:t>
+      </w:r>
+    </w:p>
+    <w:p>
+      <w:pPr>
+        <w:textAlignment w:val="baseline"/>
+        <w:rPr>
+          <w:rFonts w:ascii="Arial" w:hAnsi="Arial" w:cs="Arial"/>
+          <w:color w:val="000000"/>
+          <w:sz w:val="36"/>
+          <w:szCs w:val="36"/>
+        </w:rPr>
+      </w:pPr>
+    </w:p>
+    <w:p>
+      <w:pPr>
+        <w:textAlignment w:val="baseline"/>
+        <w:rPr>
+          <w:rFonts w:ascii="Arial" w:hAnsi="Arial" w:cs="Arial"/>
+          <w:color w:val="000000"/>
+          <w:sz w:val="36"/>
+          <w:szCs w:val="36"/>
+        </w:rPr>
+      </w:pPr>
     </w:p>
     <w:p>
       <w:pPr>
@@ -410,11 +542,12 @@
           <w:sz w:val="36"/>
           <w:szCs w:val="36"/>
         </w:rPr>
-        <w:t>Maxwell Perlman</w:t>
-      </w:r>
-    </w:p>
-    <w:p>
-      <w:pPr>
+        <w:t>____________________</w:t>
+      </w:r>
+    </w:p>
+    <w:p>
+      <w:pPr>
+        <w:jc w:val="center"/>
         <w:textAlignment w:val="baseline"/>
         <w:rPr>
           <w:rFonts w:ascii="Arial" w:hAnsi="Arial" w:cs="Arial"/>
@@ -423,17 +556,33 @@
           <w:szCs w:val="36"/>
         </w:rPr>
       </w:pPr>
-    </w:p>
-    <w:p>
-      <w:pPr>
-        <w:textAlignment w:val="baseline"/>
+      <w:r>
         <w:rPr>
           <w:rFonts w:ascii="Arial" w:hAnsi="Arial" w:cs="Arial"/>
           <w:color w:val="000000"/>
           <w:sz w:val="36"/>
           <w:szCs w:val="36"/>
         </w:rPr>
-      </w:pPr>
+        <w:t>Professor Robert Lindeman</w:t>
+      </w:r>
+      <w:r>
+        <w:rPr>
+          <w:rFonts w:ascii="Arial" w:hAnsi="Arial" w:cs="Arial"/>
+          <w:color w:val="000000"/>
+          <w:sz w:val="36"/>
+          <w:szCs w:val="36"/>
+        </w:rPr>
+        <w:t xml:space="preserve"> </w:t>
+      </w:r>
+      <w:r>
+        <w:rPr>
+          <w:rFonts w:ascii="Arial" w:hAnsi="Arial" w:cs="Arial"/>
+          <w:color w:val="000000"/>
+          <w:sz w:val="36"/>
+          <w:szCs w:val="36"/>
+        </w:rPr>
+        <w:br w:type="page"/>
+      </w:r>
     </w:p>
     <w:p>
       <w:pPr>
@@ -441,6 +590,7 @@
         <w:textAlignment w:val="baseline"/>
         <w:rPr>
           <w:rFonts w:ascii="Arial" w:hAnsi="Arial" w:cs="Arial"/>
+          <w:b/>
           <w:color w:val="000000"/>
           <w:sz w:val="36"/>
           <w:szCs w:val="36"/>
@@ -449,11 +599,13 @@
       <w:r>
         <w:rPr>
           <w:rFonts w:ascii="Arial" w:hAnsi="Arial" w:cs="Arial"/>
+          <w:b/>
           <w:color w:val="000000"/>
           <w:sz w:val="36"/>
           <w:szCs w:val="36"/>
         </w:rPr>
-        <w:t>____________________</w:t>
+        <w:lastRenderedPageBreak/>
+        <w:t>Abstract</w:t>
       </w:r>
     </w:p>
     <w:p>
@@ -463,30 +615,15 @@
         <w:rPr>
           <w:rFonts w:ascii="Arial" w:hAnsi="Arial" w:cs="Arial"/>
           <w:color w:val="000000"/>
-          <w:sz w:val="36"/>
-          <w:szCs w:val="36"/>
-        </w:rPr>
-      </w:pPr>
-      <w:r>
-        <w:rPr>
-          <w:rFonts w:ascii="Arial" w:hAnsi="Arial" w:cs="Arial"/>
-          <w:color w:val="000000"/>
-          <w:sz w:val="36"/>
-          <w:szCs w:val="36"/>
-        </w:rPr>
-        <w:t>Stefan Alexander</w:t>
-      </w:r>
-    </w:p>
-    <w:p>
-      <w:pPr>
-        <w:textAlignment w:val="baseline"/>
-        <w:rPr>
-          <w:rFonts w:ascii="Arial" w:hAnsi="Arial" w:cs="Arial"/>
-          <w:color w:val="000000"/>
-          <w:sz w:val="36"/>
-          <w:szCs w:val="36"/>
-        </w:rPr>
-      </w:pPr>
+        </w:rPr>
+      </w:pPr>
+      <w:r>
+        <w:rPr>
+          <w:rFonts w:ascii="Arial" w:hAnsi="Arial" w:cs="Arial"/>
+          <w:color w:val="000000"/>
+        </w:rPr>
+        <w:t>For design and development of</w:t>
+      </w:r>
     </w:p>
     <w:p>
       <w:pPr>
@@ -495,158 +632,14 @@
         <w:rPr>
           <w:rFonts w:ascii="Arial" w:hAnsi="Arial" w:cs="Arial"/>
           <w:color w:val="000000"/>
-          <w:sz w:val="36"/>
-          <w:szCs w:val="36"/>
-        </w:rPr>
-      </w:pPr>
-      <w:r>
-        <w:rPr>
-          <w:rFonts w:ascii="Arial" w:hAnsi="Arial" w:cs="Arial"/>
-          <w:color w:val="000000"/>
-          <w:sz w:val="36"/>
-          <w:szCs w:val="36"/>
-        </w:rPr>
-        <w:t>Advised By:</w:t>
-      </w:r>
-    </w:p>
-    <w:p>
-      <w:pPr>
-        <w:textAlignment w:val="baseline"/>
-        <w:rPr>
-          <w:rFonts w:ascii="Arial" w:hAnsi="Arial" w:cs="Arial"/>
-          <w:color w:val="000000"/>
-          <w:sz w:val="36"/>
-          <w:szCs w:val="36"/>
-        </w:rPr>
-      </w:pPr>
-    </w:p>
-    <w:p>
-      <w:pPr>
-        <w:textAlignment w:val="baseline"/>
-        <w:rPr>
-          <w:rFonts w:ascii="Arial" w:hAnsi="Arial" w:cs="Arial"/>
-          <w:color w:val="000000"/>
-          <w:sz w:val="36"/>
-          <w:szCs w:val="36"/>
-        </w:rPr>
-      </w:pPr>
-    </w:p>
-    <w:p>
-      <w:pPr>
-        <w:jc w:val="center"/>
-        <w:textAlignment w:val="baseline"/>
-        <w:rPr>
-          <w:rFonts w:ascii="Arial" w:hAnsi="Arial" w:cs="Arial"/>
-          <w:color w:val="000000"/>
-          <w:sz w:val="36"/>
-          <w:szCs w:val="36"/>
-        </w:rPr>
-      </w:pPr>
-      <w:r>
-        <w:rPr>
-          <w:rFonts w:ascii="Arial" w:hAnsi="Arial" w:cs="Arial"/>
-          <w:color w:val="000000"/>
-          <w:sz w:val="36"/>
-          <w:szCs w:val="36"/>
-        </w:rPr>
-        <w:t>____________________</w:t>
-      </w:r>
-    </w:p>
-    <w:p>
-      <w:pPr>
-        <w:jc w:val="center"/>
-        <w:textAlignment w:val="baseline"/>
-        <w:rPr>
-          <w:rFonts w:ascii="Arial" w:hAnsi="Arial" w:cs="Arial"/>
-          <w:color w:val="000000"/>
-          <w:sz w:val="36"/>
-          <w:szCs w:val="36"/>
-        </w:rPr>
-      </w:pPr>
-      <w:r>
-        <w:rPr>
-          <w:rFonts w:ascii="Arial" w:hAnsi="Arial" w:cs="Arial"/>
-          <w:color w:val="000000"/>
-          <w:sz w:val="36"/>
-          <w:szCs w:val="36"/>
-        </w:rPr>
-        <w:t>Professor Robert Lindeman</w:t>
-      </w:r>
-      <w:r>
-        <w:rPr>
-          <w:rFonts w:ascii="Arial" w:hAnsi="Arial" w:cs="Arial"/>
-          <w:color w:val="000000"/>
-          <w:sz w:val="36"/>
-          <w:szCs w:val="36"/>
-        </w:rPr>
-        <w:t xml:space="preserve"> </w:t>
-      </w:r>
-      <w:r>
-        <w:rPr>
-          <w:rFonts w:ascii="Arial" w:hAnsi="Arial" w:cs="Arial"/>
-          <w:color w:val="000000"/>
-          <w:sz w:val="36"/>
-          <w:szCs w:val="36"/>
-        </w:rPr>
-        <w:br w:type="page"/>
-      </w:r>
-    </w:p>
-    <w:p>
-      <w:pPr>
-        <w:jc w:val="center"/>
-        <w:textAlignment w:val="baseline"/>
-        <w:rPr>
-          <w:rFonts w:ascii="Arial" w:hAnsi="Arial" w:cs="Arial"/>
-          <w:b/>
-          <w:color w:val="000000"/>
-          <w:sz w:val="36"/>
-          <w:szCs w:val="36"/>
-        </w:rPr>
-      </w:pPr>
-      <w:r>
-        <w:rPr>
-          <w:rFonts w:ascii="Arial" w:hAnsi="Arial" w:cs="Arial"/>
-          <w:b/>
-          <w:color w:val="000000"/>
-          <w:sz w:val="36"/>
-          <w:szCs w:val="36"/>
-        </w:rPr>
-        <w:lastRenderedPageBreak/>
-        <w:t>Abstract</w:t>
-      </w:r>
-    </w:p>
-    <w:p>
-      <w:pPr>
-        <w:jc w:val="center"/>
-        <w:textAlignment w:val="baseline"/>
-        <w:rPr>
-          <w:rFonts w:ascii="Arial" w:hAnsi="Arial" w:cs="Arial"/>
-          <w:color w:val="000000"/>
-        </w:rPr>
-      </w:pPr>
-      <w:r>
-        <w:rPr>
-          <w:rFonts w:ascii="Arial" w:hAnsi="Arial" w:cs="Arial"/>
-          <w:color w:val="000000"/>
-        </w:rPr>
-        <w:t>For design and development of</w:t>
-      </w:r>
-    </w:p>
-    <w:p>
-      <w:pPr>
-        <w:jc w:val="center"/>
-        <w:textAlignment w:val="baseline"/>
-        <w:rPr>
-          <w:rFonts w:ascii="Arial" w:hAnsi="Arial" w:cs="Arial"/>
-          <w:color w:val="000000"/>
-        </w:rPr>
-      </w:pPr>
-      <w:r>
-        <w:rPr>
-          <w:rFonts w:ascii="Arial" w:hAnsi="Arial" w:cs="Arial"/>
-          <w:color w:val="000000"/>
-        </w:rPr>
-        <w:t>&lt;GAME TITLE HERE&gt;</w:t>
+        </w:rPr>
+      </w:pPr>
+      <w:r>
+        <w:rPr>
+          <w:rFonts w:ascii="Arial" w:hAnsi="Arial" w:cs="Arial"/>
+          <w:color w:val="000000"/>
+        </w:rPr>
+        <w:t>Errant: &lt;Description&gt;</w:t>
       </w:r>
     </w:p>
     <w:p>
@@ -1023,14 +1016,7 @@
           <w:rFonts w:ascii="Arial" w:hAnsi="Arial" w:cs="Arial"/>
           <w:color w:val="000000"/>
         </w:rPr>
-        <w:t xml:space="preserve">Kohno Hitomi: </w:t>
-      </w:r>
-      <w:r>
-        <w:rPr>
-          <w:rFonts w:ascii="Arial" w:hAnsi="Arial" w:cs="Arial"/>
-          <w:color w:val="000000"/>
-        </w:rPr>
-        <w:t>Art</w:t>
+        <w:t>Kohno Hitomi:</w:t>
       </w:r>
     </w:p>
     <w:p>
@@ -1053,10 +1039,15 @@
           <w:rFonts w:ascii="Arial" w:hAnsi="Arial" w:cs="Arial"/>
           <w:color w:val="000000"/>
         </w:rPr>
-        <w:t>e thank Alex Clemens, Professor Lindeman</w:t>
-      </w:r>
-      <w:bookmarkStart w:id="0" w:name="_GoBack"/>
-      <w:bookmarkEnd w:id="0"/>
+        <w:t>e thank Alex Clemens and</w:t>
+      </w:r>
+      <w:r>
+        <w:rPr>
+          <w:rFonts w:ascii="Arial" w:hAnsi="Arial" w:cs="Arial"/>
+          <w:color w:val="000000"/>
+        </w:rPr>
+        <w:t xml:space="preserve"> Professor Lindeman</w:t>
+      </w:r>
     </w:p>
     <w:p>
       <w:pPr>
@@ -1076,7 +1067,7 @@
           <w:rFonts w:ascii="Arial" w:hAnsi="Arial" w:cs="Arial"/>
           <w:color w:val="000000"/>
         </w:rPr>
-        <w:t>Alex: Art</w:t>
+        <w:t>Alex:</w:t>
       </w:r>
     </w:p>
     <w:p>
@@ -1111,21 +1102,7 @@
           <w:rFonts w:ascii="Arial" w:hAnsi="Arial" w:cs="Arial"/>
           <w:color w:val="000000"/>
         </w:rPr>
-        <w:t xml:space="preserve">: For </w:t>
-      </w:r>
-      <w:r>
-        <w:rPr>
-          <w:rFonts w:ascii="Arial" w:hAnsi="Arial" w:cs="Arial"/>
-          <w:color w:val="000000"/>
-        </w:rPr>
-        <w:t>his</w:t>
-      </w:r>
-      <w:r>
-        <w:rPr>
-          <w:rFonts w:ascii="Arial" w:hAnsi="Arial" w:cs="Arial"/>
-          <w:color w:val="000000"/>
-        </w:rPr>
-        <w:t xml:space="preserve"> guidance</w:t>
+        <w:t>:</w:t>
       </w:r>
     </w:p>
     <w:p>
@@ -1736,7 +1713,14 @@
           <w:rFonts w:ascii="Arial" w:hAnsi="Arial" w:cs="Arial"/>
           <w:color w:val="000000"/>
         </w:rPr>
-        <w:t>IBeacon</w:t>
+        <w:t>i</w:t>
+      </w:r>
+      <w:r>
+        <w:rPr>
+          <w:rFonts w:ascii="Arial" w:hAnsi="Arial" w:cs="Arial"/>
+          <w:color w:val="000000"/>
+        </w:rPr>
+        <w:t>Beacon</w:t>
       </w:r>
     </w:p>
     <w:p>
@@ -3007,6 +2991,508 @@
           <w:b/>
           <w:color w:val="000000"/>
         </w:rPr>
+        <w:tab/>
+        <w:t>Xcode and iOS</w:t>
+      </w:r>
+    </w:p>
+    <w:p>
+      <w:pPr>
+        <w:rPr>
+          <w:rFonts w:ascii="Arial" w:hAnsi="Arial" w:cs="Arial"/>
+          <w:b/>
+          <w:color w:val="000000"/>
+        </w:rPr>
+      </w:pPr>
+      <w:r>
+        <w:rPr>
+          <w:rFonts w:ascii="Arial" w:hAnsi="Arial" w:cs="Arial"/>
+          <w:b/>
+          <w:color w:val="000000"/>
+        </w:rPr>
+        <w:tab/>
+      </w:r>
+      <w:r>
+        <w:rPr>
+          <w:rFonts w:ascii="Arial" w:hAnsi="Arial" w:cs="Arial"/>
+          <w:b/>
+          <w:color w:val="000000"/>
+        </w:rPr>
+        <w:tab/>
+        <w:t>Swift and Objective-C</w:t>
+      </w:r>
+      <w:bookmarkStart w:id="0" w:name="_GoBack"/>
+      <w:bookmarkEnd w:id="0"/>
+    </w:p>
+    <w:p>
+      <w:pPr>
+        <w:rPr>
+          <w:rFonts w:ascii="Arial" w:hAnsi="Arial" w:cs="Arial"/>
+          <w:b/>
+          <w:color w:val="000000"/>
+        </w:rPr>
+      </w:pPr>
+      <w:r>
+        <w:rPr>
+          <w:rFonts w:ascii="Arial" w:hAnsi="Arial" w:cs="Arial"/>
+          <w:b/>
+          <w:color w:val="000000"/>
+        </w:rPr>
+        <w:tab/>
+      </w:r>
+      <w:r>
+        <w:rPr>
+          <w:rFonts w:ascii="Arial" w:hAnsi="Arial" w:cs="Arial"/>
+          <w:b/>
+          <w:color w:val="000000"/>
+        </w:rPr>
+        <w:tab/>
+        <w:t>Frameworks</w:t>
+      </w:r>
+    </w:p>
+    <w:p>
+      <w:pPr>
+        <w:rPr>
+          <w:rFonts w:ascii="Arial" w:hAnsi="Arial" w:cs="Arial"/>
+          <w:b/>
+          <w:color w:val="000000"/>
+        </w:rPr>
+      </w:pPr>
+      <w:r>
+        <w:rPr>
+          <w:rFonts w:ascii="Arial" w:hAnsi="Arial" w:cs="Arial"/>
+          <w:b/>
+          <w:color w:val="000000"/>
+        </w:rPr>
+        <w:tab/>
+      </w:r>
+      <w:r>
+        <w:rPr>
+          <w:rFonts w:ascii="Arial" w:hAnsi="Arial" w:cs="Arial"/>
+          <w:b/>
+          <w:color w:val="000000"/>
+        </w:rPr>
+        <w:tab/>
+      </w:r>
+      <w:r>
+        <w:rPr>
+          <w:rFonts w:ascii="Arial" w:hAnsi="Arial" w:cs="Arial"/>
+          <w:b/>
+          <w:color w:val="000000"/>
+        </w:rPr>
+        <w:tab/>
+        <w:t>Google Maps</w:t>
+      </w:r>
+    </w:p>
+    <w:p>
+      <w:pPr>
+        <w:rPr>
+          <w:rFonts w:ascii="Arial" w:hAnsi="Arial" w:cs="Arial"/>
+          <w:b/>
+          <w:color w:val="000000"/>
+        </w:rPr>
+      </w:pPr>
+      <w:r>
+        <w:rPr>
+          <w:rFonts w:ascii="Arial" w:hAnsi="Arial" w:cs="Arial"/>
+          <w:b/>
+          <w:color w:val="000000"/>
+        </w:rPr>
+        <w:tab/>
+      </w:r>
+      <w:r>
+        <w:rPr>
+          <w:rFonts w:ascii="Arial" w:hAnsi="Arial" w:cs="Arial"/>
+          <w:b/>
+          <w:color w:val="000000"/>
+        </w:rPr>
+        <w:tab/>
+      </w:r>
+      <w:r>
+        <w:rPr>
+          <w:rFonts w:ascii="Arial" w:hAnsi="Arial" w:cs="Arial"/>
+          <w:b/>
+          <w:color w:val="000000"/>
+        </w:rPr>
+        <w:tab/>
+        <w:t>SpriteKit</w:t>
+      </w:r>
+    </w:p>
+    <w:p>
+      <w:pPr>
+        <w:rPr>
+          <w:rFonts w:ascii="Arial" w:hAnsi="Arial" w:cs="Arial"/>
+          <w:b/>
+          <w:color w:val="000000"/>
+        </w:rPr>
+      </w:pPr>
+      <w:r>
+        <w:rPr>
+          <w:rFonts w:ascii="Arial" w:hAnsi="Arial" w:cs="Arial"/>
+          <w:b/>
+          <w:color w:val="000000"/>
+        </w:rPr>
+        <w:tab/>
+      </w:r>
+      <w:r>
+        <w:rPr>
+          <w:rFonts w:ascii="Arial" w:hAnsi="Arial" w:cs="Arial"/>
+          <w:b/>
+          <w:color w:val="000000"/>
+        </w:rPr>
+        <w:tab/>
+      </w:r>
+      <w:r>
+        <w:rPr>
+          <w:rFonts w:ascii="Arial" w:hAnsi="Arial" w:cs="Arial"/>
+          <w:b/>
+          <w:color w:val="000000"/>
+        </w:rPr>
+        <w:tab/>
+        <w:t>CoreLocation</w:t>
+      </w:r>
+    </w:p>
+    <w:p>
+      <w:pPr>
+        <w:rPr>
+          <w:rFonts w:ascii="Arial" w:hAnsi="Arial" w:cs="Arial"/>
+          <w:b/>
+          <w:color w:val="000000"/>
+        </w:rPr>
+      </w:pPr>
+      <w:r>
+        <w:rPr>
+          <w:rFonts w:ascii="Arial" w:hAnsi="Arial" w:cs="Arial"/>
+          <w:b/>
+          <w:color w:val="000000"/>
+        </w:rPr>
+        <w:tab/>
+      </w:r>
+      <w:r>
+        <w:rPr>
+          <w:rFonts w:ascii="Arial" w:hAnsi="Arial" w:cs="Arial"/>
+          <w:b/>
+          <w:color w:val="000000"/>
+        </w:rPr>
+        <w:tab/>
+      </w:r>
+      <w:r>
+        <w:rPr>
+          <w:rFonts w:ascii="Arial" w:hAnsi="Arial" w:cs="Arial"/>
+          <w:b/>
+          <w:color w:val="000000"/>
+        </w:rPr>
+        <w:tab/>
+        <w:t>CoreMotion</w:t>
+      </w:r>
+    </w:p>
+    <w:p>
+      <w:pPr>
+        <w:rPr>
+          <w:rFonts w:ascii="Arial" w:hAnsi="Arial" w:cs="Arial"/>
+          <w:b/>
+          <w:color w:val="000000"/>
+        </w:rPr>
+      </w:pPr>
+      <w:r>
+        <w:rPr>
+          <w:rFonts w:ascii="Arial" w:hAnsi="Arial" w:cs="Arial"/>
+          <w:b/>
+          <w:color w:val="000000"/>
+        </w:rPr>
+        <w:tab/>
+      </w:r>
+      <w:r>
+        <w:rPr>
+          <w:rFonts w:ascii="Arial" w:hAnsi="Arial" w:cs="Arial"/>
+          <w:b/>
+          <w:color w:val="000000"/>
+        </w:rPr>
+        <w:tab/>
+      </w:r>
+      <w:r>
+        <w:rPr>
+          <w:rFonts w:ascii="Arial" w:hAnsi="Arial" w:cs="Arial"/>
+          <w:b/>
+          <w:color w:val="000000"/>
+        </w:rPr>
+        <w:tab/>
+      </w:r>
+      <w:r>
+        <w:rPr>
+          <w:rFonts w:ascii="Arial" w:hAnsi="Arial" w:cs="Arial"/>
+          <w:b/>
+          <w:color w:val="000000"/>
+        </w:rPr>
+        <w:tab/>
+        <w:t>M7 Chip</w:t>
+      </w:r>
+    </w:p>
+    <w:p>
+      <w:pPr>
+        <w:rPr>
+          <w:rFonts w:ascii="Arial" w:hAnsi="Arial" w:cs="Arial"/>
+          <w:b/>
+          <w:color w:val="000000"/>
+        </w:rPr>
+      </w:pPr>
+      <w:r>
+        <w:rPr>
+          <w:rFonts w:ascii="Arial" w:hAnsi="Arial" w:cs="Arial"/>
+          <w:b/>
+          <w:color w:val="000000"/>
+        </w:rPr>
+        <w:tab/>
+      </w:r>
+      <w:r>
+        <w:rPr>
+          <w:rFonts w:ascii="Arial" w:hAnsi="Arial" w:cs="Arial"/>
+          <w:b/>
+          <w:color w:val="000000"/>
+        </w:rPr>
+        <w:tab/>
+      </w:r>
+      <w:r>
+        <w:rPr>
+          <w:rFonts w:ascii="Arial" w:hAnsi="Arial" w:cs="Arial"/>
+          <w:b/>
+          <w:color w:val="000000"/>
+        </w:rPr>
+        <w:tab/>
+        <w:t>Darwin</w:t>
+      </w:r>
+    </w:p>
+    <w:p>
+      <w:pPr>
+        <w:rPr>
+          <w:rFonts w:ascii="Arial" w:hAnsi="Arial" w:cs="Arial"/>
+          <w:b/>
+          <w:color w:val="000000"/>
+        </w:rPr>
+      </w:pPr>
+      <w:r>
+        <w:rPr>
+          <w:rFonts w:ascii="Arial" w:hAnsi="Arial" w:cs="Arial"/>
+          <w:b/>
+          <w:color w:val="000000"/>
+        </w:rPr>
+        <w:tab/>
+      </w:r>
+      <w:r>
+        <w:rPr>
+          <w:rFonts w:ascii="Arial" w:hAnsi="Arial" w:cs="Arial"/>
+          <w:b/>
+          <w:color w:val="000000"/>
+        </w:rPr>
+        <w:tab/>
+      </w:r>
+      <w:r>
+        <w:rPr>
+          <w:rFonts w:ascii="Arial" w:hAnsi="Arial" w:cs="Arial"/>
+          <w:b/>
+          <w:color w:val="000000"/>
+        </w:rPr>
+        <w:tab/>
+        <w:t>Accounts</w:t>
+      </w:r>
+    </w:p>
+    <w:p>
+      <w:pPr>
+        <w:rPr>
+          <w:rFonts w:ascii="Arial" w:hAnsi="Arial" w:cs="Arial"/>
+          <w:b/>
+          <w:color w:val="000000"/>
+        </w:rPr>
+      </w:pPr>
+      <w:r>
+        <w:rPr>
+          <w:rFonts w:ascii="Arial" w:hAnsi="Arial" w:cs="Arial"/>
+          <w:b/>
+          <w:color w:val="000000"/>
+        </w:rPr>
+        <w:tab/>
+      </w:r>
+      <w:r>
+        <w:rPr>
+          <w:rFonts w:ascii="Arial" w:hAnsi="Arial" w:cs="Arial"/>
+          <w:b/>
+          <w:color w:val="000000"/>
+        </w:rPr>
+        <w:tab/>
+        <w:t>UIPickerViewDelegates</w:t>
+      </w:r>
+    </w:p>
+    <w:p>
+      <w:pPr>
+        <w:rPr>
+          <w:rFonts w:ascii="Arial" w:hAnsi="Arial" w:cs="Arial"/>
+          <w:b/>
+          <w:color w:val="000000"/>
+        </w:rPr>
+      </w:pPr>
+      <w:r>
+        <w:rPr>
+          <w:rFonts w:ascii="Arial" w:hAnsi="Arial" w:cs="Arial"/>
+          <w:b/>
+          <w:color w:val="000000"/>
+        </w:rPr>
+        <w:tab/>
+      </w:r>
+      <w:r>
+        <w:rPr>
+          <w:rFonts w:ascii="Arial" w:hAnsi="Arial" w:cs="Arial"/>
+          <w:b/>
+          <w:color w:val="000000"/>
+        </w:rPr>
+        <w:tab/>
+        <w:t>Local Push Notifications</w:t>
+      </w:r>
+    </w:p>
+    <w:p>
+      <w:pPr>
+        <w:rPr>
+          <w:rFonts w:ascii="Arial" w:hAnsi="Arial" w:cs="Arial"/>
+          <w:b/>
+          <w:color w:val="000000"/>
+        </w:rPr>
+      </w:pPr>
+      <w:r>
+        <w:rPr>
+          <w:rFonts w:ascii="Arial" w:hAnsi="Arial" w:cs="Arial"/>
+          <w:b/>
+          <w:color w:val="000000"/>
+        </w:rPr>
+        <w:tab/>
+      </w:r>
+      <w:r>
+        <w:rPr>
+          <w:rFonts w:ascii="Arial" w:hAnsi="Arial" w:cs="Arial"/>
+          <w:b/>
+          <w:color w:val="000000"/>
+        </w:rPr>
+        <w:tab/>
+        <w:t>NSUserDefaults</w:t>
+      </w:r>
+    </w:p>
+    <w:p>
+      <w:pPr>
+        <w:rPr>
+          <w:rFonts w:ascii="Arial" w:hAnsi="Arial" w:cs="Arial"/>
+          <w:b/>
+          <w:color w:val="000000"/>
+        </w:rPr>
+      </w:pPr>
+      <w:r>
+        <w:rPr>
+          <w:rFonts w:ascii="Arial" w:hAnsi="Arial" w:cs="Arial"/>
+          <w:b/>
+          <w:color w:val="000000"/>
+        </w:rPr>
+        <w:tab/>
+      </w:r>
+      <w:r>
+        <w:rPr>
+          <w:rFonts w:ascii="Arial" w:hAnsi="Arial" w:cs="Arial"/>
+          <w:b/>
+          <w:color w:val="000000"/>
+        </w:rPr>
+        <w:tab/>
+        <w:t>NSTimer</w:t>
+      </w:r>
+    </w:p>
+    <w:p>
+      <w:pPr>
+        <w:rPr>
+          <w:rFonts w:ascii="Arial" w:hAnsi="Arial" w:cs="Arial"/>
+          <w:b/>
+          <w:color w:val="000000"/>
+        </w:rPr>
+      </w:pPr>
+      <w:r>
+        <w:rPr>
+          <w:rFonts w:ascii="Arial" w:hAnsi="Arial" w:cs="Arial"/>
+          <w:b/>
+          <w:color w:val="000000"/>
+        </w:rPr>
+        <w:tab/>
+      </w:r>
+      <w:r>
+        <w:rPr>
+          <w:rFonts w:ascii="Arial" w:hAnsi="Arial" w:cs="Arial"/>
+          <w:b/>
+          <w:color w:val="000000"/>
+        </w:rPr>
+        <w:tab/>
+        <w:t>AppDelegate</w:t>
+      </w:r>
+    </w:p>
+    <w:p>
+      <w:pPr>
+        <w:rPr>
+          <w:rFonts w:ascii="Arial" w:hAnsi="Arial" w:cs="Arial"/>
+          <w:b/>
+          <w:color w:val="000000"/>
+        </w:rPr>
+      </w:pPr>
+      <w:r>
+        <w:rPr>
+          <w:rFonts w:ascii="Arial" w:hAnsi="Arial" w:cs="Arial"/>
+          <w:b/>
+          <w:color w:val="000000"/>
+        </w:rPr>
+        <w:tab/>
+        <w:t>iBeacon</w:t>
+      </w:r>
+    </w:p>
+    <w:p>
+      <w:pPr>
+        <w:rPr>
+          <w:rFonts w:ascii="Arial" w:hAnsi="Arial" w:cs="Arial"/>
+          <w:b/>
+          <w:color w:val="000000"/>
+        </w:rPr>
+      </w:pPr>
+      <w:r>
+        <w:rPr>
+          <w:rFonts w:ascii="Arial" w:hAnsi="Arial" w:cs="Arial"/>
+          <w:b/>
+          <w:color w:val="000000"/>
+        </w:rPr>
+        <w:tab/>
+        <w:t>Server and Database</w:t>
+      </w:r>
+    </w:p>
+    <w:p>
+      <w:pPr>
+        <w:rPr>
+          <w:rFonts w:ascii="Arial" w:hAnsi="Arial" w:cs="Arial"/>
+          <w:b/>
+          <w:color w:val="000000"/>
+        </w:rPr>
+      </w:pPr>
+      <w:r>
+        <w:rPr>
+          <w:rFonts w:ascii="Arial" w:hAnsi="Arial" w:cs="Arial"/>
+          <w:b/>
+          <w:color w:val="000000"/>
+        </w:rPr>
+        <w:tab/>
+        <w:t>GitHub</w:t>
+      </w:r>
+    </w:p>
+    <w:p>
+      <w:pPr>
+        <w:rPr>
+          <w:rFonts w:ascii="Arial" w:hAnsi="Arial" w:cs="Arial"/>
+          <w:b/>
+          <w:color w:val="000000"/>
+        </w:rPr>
+      </w:pPr>
+      <w:r>
+        <w:rPr>
+          <w:rFonts w:ascii="Arial" w:hAnsi="Arial" w:cs="Arial"/>
+          <w:b/>
+          <w:color w:val="000000"/>
+        </w:rPr>
         <w:br w:type="page"/>
       </w:r>
     </w:p>
@@ -3961,7 +4447,39 @@
           <w:color w:val="000000"/>
         </w:rPr>
         <w:tab/>
-        <w:t>Computer automated testing</w:t>
+        <w:t xml:space="preserve">Computer </w:t>
+      </w:r>
+      <w:r>
+        <w:rPr>
+          <w:rFonts w:ascii="Arial" w:hAnsi="Arial" w:cs="Arial"/>
+          <w:b/>
+          <w:color w:val="000000"/>
+        </w:rPr>
+        <w:t>A</w:t>
+      </w:r>
+      <w:r>
+        <w:rPr>
+          <w:rFonts w:ascii="Arial" w:hAnsi="Arial" w:cs="Arial"/>
+          <w:b/>
+          <w:color w:val="000000"/>
+        </w:rPr>
+        <w:t xml:space="preserve">utomated </w:t>
+      </w:r>
+      <w:r>
+        <w:rPr>
+          <w:rFonts w:ascii="Arial" w:hAnsi="Arial" w:cs="Arial"/>
+          <w:b/>
+          <w:color w:val="000000"/>
+        </w:rPr>
+        <w:t>T</w:t>
+      </w:r>
+      <w:r>
+        <w:rPr>
+          <w:rFonts w:ascii="Arial" w:hAnsi="Arial" w:cs="Arial"/>
+          <w:b/>
+          <w:color w:val="000000"/>
+        </w:rPr>
+        <w:t>esting</w:t>
       </w:r>
     </w:p>
     <w:p>
@@ -3987,7 +4505,39 @@
           <w:color w:val="000000"/>
         </w:rPr>
         <w:tab/>
-        <w:t>Player based testing</w:t>
+        <w:t xml:space="preserve">Player </w:t>
+      </w:r>
+      <w:r>
+        <w:rPr>
+          <w:rFonts w:ascii="Arial" w:hAnsi="Arial" w:cs="Arial"/>
+          <w:b/>
+          <w:color w:val="000000"/>
+        </w:rPr>
+        <w:t>B</w:t>
+      </w:r>
+      <w:r>
+        <w:rPr>
+          <w:rFonts w:ascii="Arial" w:hAnsi="Arial" w:cs="Arial"/>
+          <w:b/>
+          <w:color w:val="000000"/>
+        </w:rPr>
+        <w:t xml:space="preserve">ased </w:t>
+      </w:r>
+      <w:r>
+        <w:rPr>
+          <w:rFonts w:ascii="Arial" w:hAnsi="Arial" w:cs="Arial"/>
+          <w:b/>
+          <w:color w:val="000000"/>
+        </w:rPr>
+        <w:t>T</w:t>
+      </w:r>
+      <w:r>
+        <w:rPr>
+          <w:rFonts w:ascii="Arial" w:hAnsi="Arial" w:cs="Arial"/>
+          <w:b/>
+          <w:color w:val="000000"/>
+        </w:rPr>
+        <w:t>esting</w:t>
       </w:r>
     </w:p>
     <w:p>
@@ -4006,169 +4556,6 @@
         </w:rPr>
         <w:tab/>
         <w:t>Future design areas and expansion possibilities</w:t>
-      </w:r>
-    </w:p>
-    <w:p>
-      <w:pPr>
-        <w:rPr>
-          <w:rFonts w:ascii="Arial" w:hAnsi="Arial" w:cs="Arial"/>
-          <w:b/>
-          <w:color w:val="000000"/>
-        </w:rPr>
-      </w:pPr>
-      <w:r>
-        <w:rPr>
-          <w:rFonts w:ascii="Arial" w:hAnsi="Arial" w:cs="Arial"/>
-          <w:b/>
-          <w:color w:val="000000"/>
-        </w:rPr>
-        <w:t>Gameplay Guide</w:t>
-      </w:r>
-    </w:p>
-    <w:p>
-      <w:pPr>
-        <w:rPr>
-          <w:rFonts w:ascii="Arial" w:hAnsi="Arial" w:cs="Arial"/>
-          <w:b/>
-          <w:color w:val="000000"/>
-        </w:rPr>
-      </w:pPr>
-      <w:r>
-        <w:rPr>
-          <w:rFonts w:ascii="Arial" w:hAnsi="Arial" w:cs="Arial"/>
-          <w:color w:val="000000"/>
-        </w:rPr>
-        <w:tab/>
-      </w:r>
-      <w:r>
-        <w:rPr>
-          <w:rFonts w:ascii="Arial" w:hAnsi="Arial" w:cs="Arial"/>
-          <w:b/>
-          <w:color w:val="000000"/>
-        </w:rPr>
-        <w:t>First gameplay experience</w:t>
-      </w:r>
-    </w:p>
-    <w:p>
-      <w:pPr>
-        <w:rPr>
-          <w:rFonts w:ascii="Arial" w:hAnsi="Arial" w:cs="Arial"/>
-          <w:b/>
-          <w:color w:val="000000"/>
-        </w:rPr>
-      </w:pPr>
-      <w:r>
-        <w:rPr>
-          <w:rFonts w:ascii="Arial" w:hAnsi="Arial" w:cs="Arial"/>
-          <w:b/>
-          <w:color w:val="000000"/>
-        </w:rPr>
-        <w:tab/>
-        <w:t>Subsequent gameplay experiences</w:t>
-      </w:r>
-    </w:p>
-    <w:p>
-      <w:pPr>
-        <w:rPr>
-          <w:rFonts w:ascii="Arial" w:hAnsi="Arial" w:cs="Arial"/>
-          <w:b/>
-          <w:color w:val="000000"/>
-        </w:rPr>
-      </w:pPr>
-      <w:r>
-        <w:rPr>
-          <w:rFonts w:ascii="Arial" w:hAnsi="Arial" w:cs="Arial"/>
-          <w:b/>
-          <w:color w:val="000000"/>
-        </w:rPr>
-        <w:t>Production Timeline</w:t>
-      </w:r>
-    </w:p>
-    <w:p>
-      <w:pPr>
-        <w:rPr>
-          <w:rFonts w:ascii="Arial" w:hAnsi="Arial" w:cs="Arial"/>
-          <w:b/>
-          <w:color w:val="000000"/>
-        </w:rPr>
-      </w:pPr>
-      <w:r>
-        <w:rPr>
-          <w:rFonts w:ascii="Arial" w:hAnsi="Arial" w:cs="Arial"/>
-          <w:b/>
-          <w:color w:val="000000"/>
-        </w:rPr>
-        <w:t>Produced Materials</w:t>
-      </w:r>
-    </w:p>
-    <w:p>
-      <w:pPr>
-        <w:rPr>
-          <w:rFonts w:ascii="Arial" w:hAnsi="Arial" w:cs="Arial"/>
-          <w:b/>
-          <w:color w:val="000000"/>
-        </w:rPr>
-      </w:pPr>
-      <w:r>
-        <w:rPr>
-          <w:rFonts w:ascii="Arial" w:hAnsi="Arial" w:cs="Arial"/>
-          <w:b/>
-          <w:color w:val="000000"/>
-        </w:rPr>
-        <w:tab/>
-        <w:t>Code</w:t>
-      </w:r>
-    </w:p>
-    <w:p>
-      <w:pPr>
-        <w:rPr>
-          <w:rFonts w:ascii="Arial" w:hAnsi="Arial" w:cs="Arial"/>
-          <w:b/>
-          <w:color w:val="000000"/>
-        </w:rPr>
-      </w:pPr>
-      <w:r>
-        <w:rPr>
-          <w:rFonts w:ascii="Arial" w:hAnsi="Arial" w:cs="Arial"/>
-          <w:b/>
-          <w:color w:val="000000"/>
-        </w:rPr>
-        <w:tab/>
-        <w:t>Art Assets</w:t>
-      </w:r>
-    </w:p>
-    <w:p>
-      <w:pPr>
-        <w:rPr>
-          <w:rFonts w:ascii="Arial" w:hAnsi="Arial" w:cs="Arial"/>
-          <w:b/>
-          <w:color w:val="000000"/>
-        </w:rPr>
-      </w:pPr>
-      <w:r>
-        <w:rPr>
-          <w:rFonts w:ascii="Arial" w:hAnsi="Arial" w:cs="Arial"/>
-          <w:b/>
-          <w:color w:val="000000"/>
-        </w:rPr>
-        <w:t>Reference Materials</w:t>
-      </w:r>
-    </w:p>
-    <w:p>
-      <w:pPr>
-        <w:rPr>
-          <w:rFonts w:ascii="Arial" w:hAnsi="Arial" w:cs="Arial"/>
-          <w:b/>
-          <w:color w:val="000000"/>
-        </w:rPr>
-      </w:pPr>
-      <w:r>
-        <w:rPr>
-          <w:rFonts w:ascii="Arial" w:hAnsi="Arial" w:cs="Arial"/>
-          <w:b/>
-          <w:color w:val="000000"/>
-        </w:rPr>
-        <w:t>Original Design and Proposal</w:t>
       </w:r>
     </w:p>
     <w:p>
@@ -9916,31 +10303,6 @@
         </w:tc>
       </w:tr>
     </w:tbl>
-    <w:p>
-      <w:pPr>
-        <w:jc w:val="center"/>
-        <w:rPr>
-          <w:rFonts w:ascii="Arial" w:hAnsi="Arial" w:cs="Arial"/>
-          <w:color w:val="000000"/>
-        </w:rPr>
-      </w:pPr>
-    </w:p>
-    <w:p>
-      <w:pPr>
-        <w:rPr>
-          <w:rFonts w:ascii="Arial" w:hAnsi="Arial" w:cs="Arial"/>
-          <w:color w:val="000000"/>
-        </w:rPr>
-      </w:pPr>
-    </w:p>
-    <w:p>
-      <w:pPr>
-        <w:rPr>
-          <w:rFonts w:ascii="Arial" w:hAnsi="Arial" w:cs="Arial"/>
-          <w:color w:val="000000"/>
-        </w:rPr>
-      </w:pPr>
-    </w:p>
     <w:p>
       <w:pPr>
         <w:rPr>
@@ -11626,22 +11988,6 @@
           <w:color w:val="000000"/>
         </w:rPr>
       </w:pPr>
-    </w:p>
-    <w:p>
-      <w:pPr>
-        <w:rPr>
-          <w:rFonts w:ascii="Arial" w:hAnsi="Arial" w:cs="Arial"/>
-          <w:color w:val="000000"/>
-        </w:rPr>
-      </w:pPr>
-    </w:p>
-    <w:p>
-      <w:pPr>
-        <w:rPr>
-          <w:rFonts w:ascii="Arial" w:hAnsi="Arial" w:cs="Arial"/>
-          <w:color w:val="000000"/>
-        </w:rPr>
-      </w:pPr>
       <w:r>
         <w:rPr>
           <w:rFonts w:ascii="Arial" w:hAnsi="Arial" w:cs="Arial"/>
@@ -13162,14 +13508,6 @@
         </w:tc>
       </w:tr>
     </w:tbl>
-    <w:p>
-      <w:pPr>
-        <w:rPr>
-          <w:rFonts w:ascii="Arial" w:hAnsi="Arial" w:cs="Arial"/>
-          <w:color w:val="000000"/>
-        </w:rPr>
-      </w:pPr>
-    </w:p>
     <w:p>
       <w:pPr>
         <w:rPr>
@@ -14755,14 +15093,6 @@
     </w:p>
     <w:p>
       <w:pPr>
-        <w:rPr>
-          <w:rFonts w:ascii="Arial" w:hAnsi="Arial" w:cs="Arial"/>
-          <w:color w:val="000000"/>
-        </w:rPr>
-      </w:pPr>
-    </w:p>
-    <w:p>
-      <w:pPr>
         <w:jc w:val="both"/>
         <w:rPr>
           <w:rFonts w:ascii="Arial" w:hAnsi="Arial" w:cs="Arial"/>
@@ -14810,6 +15140,42 @@
           <w:b/>
           <w:color w:val="000000"/>
         </w:rPr>
+        <w:tab/>
+        <w:t>First gameplay experience</w:t>
+      </w:r>
+    </w:p>
+    <w:p>
+      <w:pPr>
+        <w:rPr>
+          <w:rFonts w:ascii="Arial" w:hAnsi="Arial" w:cs="Arial"/>
+          <w:b/>
+          <w:color w:val="000000"/>
+        </w:rPr>
+      </w:pPr>
+      <w:r>
+        <w:rPr>
+          <w:rFonts w:ascii="Arial" w:hAnsi="Arial" w:cs="Arial"/>
+          <w:b/>
+          <w:color w:val="000000"/>
+        </w:rPr>
+        <w:tab/>
+        <w:t>Subsequent gameplay experiences</w:t>
+      </w:r>
+    </w:p>
+    <w:p>
+      <w:pPr>
+        <w:rPr>
+          <w:rFonts w:ascii="Arial" w:hAnsi="Arial" w:cs="Arial"/>
+          <w:b/>
+          <w:color w:val="000000"/>
+        </w:rPr>
+      </w:pPr>
+      <w:r>
+        <w:rPr>
+          <w:rFonts w:ascii="Arial" w:hAnsi="Arial" w:cs="Arial"/>
+          <w:b/>
+          <w:color w:val="000000"/>
+        </w:rPr>
         <w:br w:type="page"/>
       </w:r>
     </w:p>
@@ -14827,6 +15193,14 @@
           <w:b/>
           <w:color w:val="000000"/>
         </w:rPr>
+        <w:t xml:space="preserve">Production </w:t>
+      </w:r>
+      <w:r>
+        <w:rPr>
+          <w:rFonts w:ascii="Arial" w:hAnsi="Arial" w:cs="Arial"/>
+          <w:b/>
+          <w:color w:val="000000"/>
+        </w:rPr>
         <w:t>Timeline</w:t>
       </w:r>
     </w:p>
@@ -14886,6 +15260,42 @@
           <w:b/>
           <w:color w:val="000000"/>
         </w:rPr>
+        <w:tab/>
+        <w:t>Code</w:t>
+      </w:r>
+    </w:p>
+    <w:p>
+      <w:pPr>
+        <w:rPr>
+          <w:rFonts w:ascii="Arial" w:hAnsi="Arial" w:cs="Arial"/>
+          <w:b/>
+          <w:color w:val="000000"/>
+        </w:rPr>
+      </w:pPr>
+      <w:r>
+        <w:rPr>
+          <w:rFonts w:ascii="Arial" w:hAnsi="Arial" w:cs="Arial"/>
+          <w:b/>
+          <w:color w:val="000000"/>
+        </w:rPr>
+        <w:tab/>
+        <w:t>Art</w:t>
+      </w:r>
+    </w:p>
+    <w:p>
+      <w:pPr>
+        <w:rPr>
+          <w:rFonts w:ascii="Arial" w:hAnsi="Arial" w:cs="Arial"/>
+          <w:b/>
+          <w:color w:val="000000"/>
+        </w:rPr>
+      </w:pPr>
+      <w:r>
+        <w:rPr>
+          <w:rFonts w:ascii="Arial" w:hAnsi="Arial" w:cs="Arial"/>
+          <w:b/>
+          <w:color w:val="000000"/>
+        </w:rPr>
         <w:br w:type="page"/>
       </w:r>
     </w:p>
@@ -14904,6 +15314,40 @@
           <w:color w:val="000000"/>
         </w:rPr>
         <w:t>Reference Materials</w:t>
+      </w:r>
+    </w:p>
+    <w:p>
+      <w:pPr>
+        <w:rPr>
+          <w:rFonts w:ascii="Arial" w:hAnsi="Arial" w:cs="Arial"/>
+          <w:b/>
+          <w:color w:val="000000"/>
+        </w:rPr>
+      </w:pPr>
+      <w:r>
+        <w:rPr>
+          <w:rFonts w:ascii="Arial" w:hAnsi="Arial" w:cs="Arial"/>
+          <w:b/>
+          <w:color w:val="000000"/>
+        </w:rPr>
+        <w:br w:type="page"/>
+      </w:r>
+    </w:p>
+    <w:p>
+      <w:pPr>
+        <w:rPr>
+          <w:rFonts w:ascii="Arial" w:hAnsi="Arial" w:cs="Arial"/>
+          <w:b/>
+          <w:color w:val="000000"/>
+        </w:rPr>
+      </w:pPr>
+      <w:r>
+        <w:rPr>
+          <w:rFonts w:ascii="Arial" w:hAnsi="Arial" w:cs="Arial"/>
+          <w:b/>
+          <w:color w:val="000000"/>
+        </w:rPr>
+        <w:t>Original Design and Proposal</w:t>
       </w:r>
     </w:p>
     <w:sectPr>
@@ -17830,7 +18274,7 @@
 </file>
 
 <file path=customXml/itemProps1.xml><?xml version="1.0" encoding="utf-8"?>
-<ds:datastoreItem xmlns:ds="http://schemas.openxmlformats.org/officeDocument/2006/customXml" ds:itemID="{DCAF94E5-3A43-D647-8F10-120894DB034A}">
+<ds:datastoreItem xmlns:ds="http://schemas.openxmlformats.org/officeDocument/2006/customXml" ds:itemID="{2D04D5D3-858F-2F4D-804E-96F8362D5026}">
   <ds:schemaRefs>
     <ds:schemaRef ds:uri="http://schemas.openxmlformats.org/officeDocument/2006/bibliography"/>
   </ds:schemaRefs>

--- a/Design Document.docx
+++ b/Design Document.docx
@@ -3020,1578 +3020,1574 @@
         <w:tab/>
         <w:t>Swift and Objective-C</w:t>
       </w:r>
+    </w:p>
+    <w:p>
+      <w:pPr>
+        <w:rPr>
+          <w:rFonts w:ascii="Arial" w:hAnsi="Arial" w:cs="Arial"/>
+          <w:b/>
+          <w:color w:val="000000"/>
+        </w:rPr>
+      </w:pPr>
+      <w:r>
+        <w:rPr>
+          <w:rFonts w:ascii="Arial" w:hAnsi="Arial" w:cs="Arial"/>
+          <w:b/>
+          <w:color w:val="000000"/>
+        </w:rPr>
+        <w:tab/>
+      </w:r>
+      <w:r>
+        <w:rPr>
+          <w:rFonts w:ascii="Arial" w:hAnsi="Arial" w:cs="Arial"/>
+          <w:b/>
+          <w:color w:val="000000"/>
+        </w:rPr>
+        <w:tab/>
+        <w:t>Frameworks</w:t>
+      </w:r>
+    </w:p>
+    <w:p>
+      <w:pPr>
+        <w:rPr>
+          <w:rFonts w:ascii="Arial" w:hAnsi="Arial" w:cs="Arial"/>
+          <w:b/>
+          <w:color w:val="000000"/>
+        </w:rPr>
+      </w:pPr>
+      <w:r>
+        <w:rPr>
+          <w:rFonts w:ascii="Arial" w:hAnsi="Arial" w:cs="Arial"/>
+          <w:b/>
+          <w:color w:val="000000"/>
+        </w:rPr>
+        <w:tab/>
+      </w:r>
+      <w:r>
+        <w:rPr>
+          <w:rFonts w:ascii="Arial" w:hAnsi="Arial" w:cs="Arial"/>
+          <w:b/>
+          <w:color w:val="000000"/>
+        </w:rPr>
+        <w:tab/>
+      </w:r>
+      <w:r>
+        <w:rPr>
+          <w:rFonts w:ascii="Arial" w:hAnsi="Arial" w:cs="Arial"/>
+          <w:b/>
+          <w:color w:val="000000"/>
+        </w:rPr>
+        <w:tab/>
+        <w:t>Google Maps</w:t>
+      </w:r>
+    </w:p>
+    <w:p>
+      <w:pPr>
+        <w:rPr>
+          <w:rFonts w:ascii="Arial" w:hAnsi="Arial" w:cs="Arial"/>
+          <w:b/>
+          <w:color w:val="000000"/>
+        </w:rPr>
+      </w:pPr>
+      <w:r>
+        <w:rPr>
+          <w:rFonts w:ascii="Arial" w:hAnsi="Arial" w:cs="Arial"/>
+          <w:b/>
+          <w:color w:val="000000"/>
+        </w:rPr>
+        <w:tab/>
+      </w:r>
+      <w:r>
+        <w:rPr>
+          <w:rFonts w:ascii="Arial" w:hAnsi="Arial" w:cs="Arial"/>
+          <w:b/>
+          <w:color w:val="000000"/>
+        </w:rPr>
+        <w:tab/>
+      </w:r>
+      <w:r>
+        <w:rPr>
+          <w:rFonts w:ascii="Arial" w:hAnsi="Arial" w:cs="Arial"/>
+          <w:b/>
+          <w:color w:val="000000"/>
+        </w:rPr>
+        <w:tab/>
+        <w:t>SpriteKit</w:t>
+      </w:r>
+    </w:p>
+    <w:p>
+      <w:pPr>
+        <w:rPr>
+          <w:rFonts w:ascii="Arial" w:hAnsi="Arial" w:cs="Arial"/>
+          <w:b/>
+          <w:color w:val="000000"/>
+        </w:rPr>
+      </w:pPr>
+      <w:r>
+        <w:rPr>
+          <w:rFonts w:ascii="Arial" w:hAnsi="Arial" w:cs="Arial"/>
+          <w:b/>
+          <w:color w:val="000000"/>
+        </w:rPr>
+        <w:tab/>
+      </w:r>
+      <w:r>
+        <w:rPr>
+          <w:rFonts w:ascii="Arial" w:hAnsi="Arial" w:cs="Arial"/>
+          <w:b/>
+          <w:color w:val="000000"/>
+        </w:rPr>
+        <w:tab/>
+      </w:r>
+      <w:r>
+        <w:rPr>
+          <w:rFonts w:ascii="Arial" w:hAnsi="Arial" w:cs="Arial"/>
+          <w:b/>
+          <w:color w:val="000000"/>
+        </w:rPr>
+        <w:tab/>
+        <w:t>CoreLocation</w:t>
+      </w:r>
+    </w:p>
+    <w:p>
+      <w:pPr>
+        <w:rPr>
+          <w:rFonts w:ascii="Arial" w:hAnsi="Arial" w:cs="Arial"/>
+          <w:b/>
+          <w:color w:val="000000"/>
+        </w:rPr>
+      </w:pPr>
+      <w:r>
+        <w:rPr>
+          <w:rFonts w:ascii="Arial" w:hAnsi="Arial" w:cs="Arial"/>
+          <w:b/>
+          <w:color w:val="000000"/>
+        </w:rPr>
+        <w:tab/>
+      </w:r>
+      <w:r>
+        <w:rPr>
+          <w:rFonts w:ascii="Arial" w:hAnsi="Arial" w:cs="Arial"/>
+          <w:b/>
+          <w:color w:val="000000"/>
+        </w:rPr>
+        <w:tab/>
+      </w:r>
+      <w:r>
+        <w:rPr>
+          <w:rFonts w:ascii="Arial" w:hAnsi="Arial" w:cs="Arial"/>
+          <w:b/>
+          <w:color w:val="000000"/>
+        </w:rPr>
+        <w:tab/>
+        <w:t>CoreMotion</w:t>
+      </w:r>
+    </w:p>
+    <w:p>
+      <w:pPr>
+        <w:rPr>
+          <w:rFonts w:ascii="Arial" w:hAnsi="Arial" w:cs="Arial"/>
+          <w:b/>
+          <w:color w:val="000000"/>
+        </w:rPr>
+      </w:pPr>
+      <w:r>
+        <w:rPr>
+          <w:rFonts w:ascii="Arial" w:hAnsi="Arial" w:cs="Arial"/>
+          <w:b/>
+          <w:color w:val="000000"/>
+        </w:rPr>
+        <w:tab/>
+      </w:r>
+      <w:r>
+        <w:rPr>
+          <w:rFonts w:ascii="Arial" w:hAnsi="Arial" w:cs="Arial"/>
+          <w:b/>
+          <w:color w:val="000000"/>
+        </w:rPr>
+        <w:tab/>
+      </w:r>
+      <w:r>
+        <w:rPr>
+          <w:rFonts w:ascii="Arial" w:hAnsi="Arial" w:cs="Arial"/>
+          <w:b/>
+          <w:color w:val="000000"/>
+        </w:rPr>
+        <w:tab/>
+      </w:r>
+      <w:r>
+        <w:rPr>
+          <w:rFonts w:ascii="Arial" w:hAnsi="Arial" w:cs="Arial"/>
+          <w:b/>
+          <w:color w:val="000000"/>
+        </w:rPr>
+        <w:tab/>
+        <w:t>M7 Chip</w:t>
+      </w:r>
+    </w:p>
+    <w:p>
+      <w:pPr>
+        <w:rPr>
+          <w:rFonts w:ascii="Arial" w:hAnsi="Arial" w:cs="Arial"/>
+          <w:b/>
+          <w:color w:val="000000"/>
+        </w:rPr>
+      </w:pPr>
+      <w:r>
+        <w:rPr>
+          <w:rFonts w:ascii="Arial" w:hAnsi="Arial" w:cs="Arial"/>
+          <w:b/>
+          <w:color w:val="000000"/>
+        </w:rPr>
+        <w:tab/>
+      </w:r>
+      <w:r>
+        <w:rPr>
+          <w:rFonts w:ascii="Arial" w:hAnsi="Arial" w:cs="Arial"/>
+          <w:b/>
+          <w:color w:val="000000"/>
+        </w:rPr>
+        <w:tab/>
+      </w:r>
+      <w:r>
+        <w:rPr>
+          <w:rFonts w:ascii="Arial" w:hAnsi="Arial" w:cs="Arial"/>
+          <w:b/>
+          <w:color w:val="000000"/>
+        </w:rPr>
+        <w:tab/>
+        <w:t>Darwin</w:t>
+      </w:r>
+    </w:p>
+    <w:p>
+      <w:pPr>
+        <w:rPr>
+          <w:rFonts w:ascii="Arial" w:hAnsi="Arial" w:cs="Arial"/>
+          <w:b/>
+          <w:color w:val="000000"/>
+        </w:rPr>
+      </w:pPr>
+      <w:r>
+        <w:rPr>
+          <w:rFonts w:ascii="Arial" w:hAnsi="Arial" w:cs="Arial"/>
+          <w:b/>
+          <w:color w:val="000000"/>
+        </w:rPr>
+        <w:tab/>
+      </w:r>
+      <w:r>
+        <w:rPr>
+          <w:rFonts w:ascii="Arial" w:hAnsi="Arial" w:cs="Arial"/>
+          <w:b/>
+          <w:color w:val="000000"/>
+        </w:rPr>
+        <w:tab/>
+      </w:r>
+      <w:r>
+        <w:rPr>
+          <w:rFonts w:ascii="Arial" w:hAnsi="Arial" w:cs="Arial"/>
+          <w:b/>
+          <w:color w:val="000000"/>
+        </w:rPr>
+        <w:tab/>
+        <w:t>Accounts</w:t>
+      </w:r>
+    </w:p>
+    <w:p>
+      <w:pPr>
+        <w:rPr>
+          <w:rFonts w:ascii="Arial" w:hAnsi="Arial" w:cs="Arial"/>
+          <w:b/>
+          <w:color w:val="000000"/>
+        </w:rPr>
+      </w:pPr>
+      <w:r>
+        <w:rPr>
+          <w:rFonts w:ascii="Arial" w:hAnsi="Arial" w:cs="Arial"/>
+          <w:b/>
+          <w:color w:val="000000"/>
+        </w:rPr>
+        <w:tab/>
+      </w:r>
+      <w:r>
+        <w:rPr>
+          <w:rFonts w:ascii="Arial" w:hAnsi="Arial" w:cs="Arial"/>
+          <w:b/>
+          <w:color w:val="000000"/>
+        </w:rPr>
+        <w:tab/>
+        <w:t>UIPickerViewDelegates</w:t>
+      </w:r>
+    </w:p>
+    <w:p>
+      <w:pPr>
+        <w:rPr>
+          <w:rFonts w:ascii="Arial" w:hAnsi="Arial" w:cs="Arial"/>
+          <w:b/>
+          <w:color w:val="000000"/>
+        </w:rPr>
+      </w:pPr>
+      <w:r>
+        <w:rPr>
+          <w:rFonts w:ascii="Arial" w:hAnsi="Arial" w:cs="Arial"/>
+          <w:b/>
+          <w:color w:val="000000"/>
+        </w:rPr>
+        <w:tab/>
+      </w:r>
+      <w:r>
+        <w:rPr>
+          <w:rFonts w:ascii="Arial" w:hAnsi="Arial" w:cs="Arial"/>
+          <w:b/>
+          <w:color w:val="000000"/>
+        </w:rPr>
+        <w:tab/>
+        <w:t>Local Push Notifications</w:t>
+      </w:r>
+    </w:p>
+    <w:p>
+      <w:pPr>
+        <w:rPr>
+          <w:rFonts w:ascii="Arial" w:hAnsi="Arial" w:cs="Arial"/>
+          <w:b/>
+          <w:color w:val="000000"/>
+        </w:rPr>
+      </w:pPr>
+      <w:r>
+        <w:rPr>
+          <w:rFonts w:ascii="Arial" w:hAnsi="Arial" w:cs="Arial"/>
+          <w:b/>
+          <w:color w:val="000000"/>
+        </w:rPr>
+        <w:tab/>
+      </w:r>
+      <w:r>
+        <w:rPr>
+          <w:rFonts w:ascii="Arial" w:hAnsi="Arial" w:cs="Arial"/>
+          <w:b/>
+          <w:color w:val="000000"/>
+        </w:rPr>
+        <w:tab/>
+        <w:t>NSUserDefaults</w:t>
+      </w:r>
+    </w:p>
+    <w:p>
+      <w:pPr>
+        <w:rPr>
+          <w:rFonts w:ascii="Arial" w:hAnsi="Arial" w:cs="Arial"/>
+          <w:b/>
+          <w:color w:val="000000"/>
+        </w:rPr>
+      </w:pPr>
+      <w:r>
+        <w:rPr>
+          <w:rFonts w:ascii="Arial" w:hAnsi="Arial" w:cs="Arial"/>
+          <w:b/>
+          <w:color w:val="000000"/>
+        </w:rPr>
+        <w:tab/>
+      </w:r>
+      <w:r>
+        <w:rPr>
+          <w:rFonts w:ascii="Arial" w:hAnsi="Arial" w:cs="Arial"/>
+          <w:b/>
+          <w:color w:val="000000"/>
+        </w:rPr>
+        <w:tab/>
+        <w:t>NSTimer</w:t>
+      </w:r>
+    </w:p>
+    <w:p>
+      <w:pPr>
+        <w:rPr>
+          <w:rFonts w:ascii="Arial" w:hAnsi="Arial" w:cs="Arial"/>
+          <w:b/>
+          <w:color w:val="000000"/>
+        </w:rPr>
+      </w:pPr>
+      <w:r>
+        <w:rPr>
+          <w:rFonts w:ascii="Arial" w:hAnsi="Arial" w:cs="Arial"/>
+          <w:b/>
+          <w:color w:val="000000"/>
+        </w:rPr>
+        <w:tab/>
+      </w:r>
+      <w:r>
+        <w:rPr>
+          <w:rFonts w:ascii="Arial" w:hAnsi="Arial" w:cs="Arial"/>
+          <w:b/>
+          <w:color w:val="000000"/>
+        </w:rPr>
+        <w:tab/>
+        <w:t>AppDelegate</w:t>
+      </w:r>
+    </w:p>
+    <w:p>
+      <w:pPr>
+        <w:rPr>
+          <w:rFonts w:ascii="Arial" w:hAnsi="Arial" w:cs="Arial"/>
+          <w:b/>
+          <w:color w:val="000000"/>
+        </w:rPr>
+      </w:pPr>
+      <w:r>
+        <w:rPr>
+          <w:rFonts w:ascii="Arial" w:hAnsi="Arial" w:cs="Arial"/>
+          <w:b/>
+          <w:color w:val="000000"/>
+        </w:rPr>
+        <w:tab/>
+        <w:t>iBeacon</w:t>
+      </w:r>
+    </w:p>
+    <w:p>
+      <w:pPr>
+        <w:rPr>
+          <w:rFonts w:ascii="Arial" w:hAnsi="Arial" w:cs="Arial"/>
+          <w:b/>
+          <w:color w:val="000000"/>
+        </w:rPr>
+      </w:pPr>
+      <w:r>
+        <w:rPr>
+          <w:rFonts w:ascii="Arial" w:hAnsi="Arial" w:cs="Arial"/>
+          <w:b/>
+          <w:color w:val="000000"/>
+        </w:rPr>
+        <w:tab/>
+        <w:t>Server and Database</w:t>
+      </w:r>
+    </w:p>
+    <w:p>
+      <w:pPr>
+        <w:rPr>
+          <w:rFonts w:ascii="Arial" w:hAnsi="Arial" w:cs="Arial"/>
+          <w:b/>
+          <w:color w:val="000000"/>
+        </w:rPr>
+      </w:pPr>
+      <w:r>
+        <w:rPr>
+          <w:rFonts w:ascii="Arial" w:hAnsi="Arial" w:cs="Arial"/>
+          <w:b/>
+          <w:color w:val="000000"/>
+        </w:rPr>
+        <w:tab/>
+        <w:t>GitHub</w:t>
+      </w:r>
+    </w:p>
+    <w:p>
+      <w:pPr>
+        <w:rPr>
+          <w:rFonts w:ascii="Arial" w:hAnsi="Arial" w:cs="Arial"/>
+          <w:b/>
+          <w:color w:val="000000"/>
+        </w:rPr>
+      </w:pPr>
+      <w:r>
+        <w:rPr>
+          <w:rFonts w:ascii="Arial" w:hAnsi="Arial" w:cs="Arial"/>
+          <w:b/>
+          <w:color w:val="000000"/>
+        </w:rPr>
+        <w:br w:type="page"/>
+      </w:r>
+    </w:p>
+    <w:p>
+      <w:pPr>
+        <w:rPr>
+          <w:rFonts w:ascii="Arial" w:hAnsi="Arial" w:cs="Arial"/>
+          <w:b/>
+          <w:color w:val="000000"/>
+        </w:rPr>
+      </w:pPr>
+      <w:r>
+        <w:rPr>
+          <w:rFonts w:ascii="Arial" w:hAnsi="Arial" w:cs="Arial"/>
+          <w:b/>
+          <w:color w:val="000000"/>
+        </w:rPr>
+        <w:t>Design</w:t>
+      </w:r>
+    </w:p>
+    <w:p>
+      <w:pPr>
+        <w:rPr>
+          <w:rFonts w:ascii="Arial" w:hAnsi="Arial" w:cs="Arial"/>
+          <w:b/>
+          <w:color w:val="000000"/>
+        </w:rPr>
+      </w:pPr>
+      <w:r>
+        <w:rPr>
+          <w:rFonts w:ascii="Arial" w:hAnsi="Arial" w:cs="Arial"/>
+          <w:b/>
+          <w:color w:val="000000"/>
+        </w:rPr>
+        <w:tab/>
+      </w:r>
+      <w:r>
+        <w:rPr>
+          <w:rFonts w:ascii="Arial" w:hAnsi="Arial" w:cs="Arial"/>
+          <w:b/>
+          <w:color w:val="000000"/>
+        </w:rPr>
+        <w:t>Initial Design Decisions</w:t>
+      </w:r>
+    </w:p>
+    <w:p>
+      <w:pPr>
+        <w:rPr>
+          <w:rFonts w:ascii="Arial" w:hAnsi="Arial" w:cs="Arial"/>
+          <w:b/>
+          <w:color w:val="000000"/>
+        </w:rPr>
+      </w:pPr>
+      <w:r>
+        <w:rPr>
+          <w:rFonts w:ascii="Arial" w:hAnsi="Arial" w:cs="Arial"/>
+          <w:b/>
+          <w:color w:val="000000"/>
+        </w:rPr>
+        <w:tab/>
+      </w:r>
+      <w:r>
+        <w:rPr>
+          <w:rFonts w:ascii="Arial" w:hAnsi="Arial" w:cs="Arial"/>
+          <w:b/>
+          <w:color w:val="000000"/>
+        </w:rPr>
+        <w:tab/>
+      </w:r>
+      <w:r>
+        <w:rPr>
+          <w:rFonts w:ascii="Arial" w:hAnsi="Arial" w:cs="Arial"/>
+          <w:b/>
+          <w:color w:val="000000"/>
+        </w:rPr>
+        <w:t>Understand</w:t>
+      </w:r>
+      <w:r>
+        <w:rPr>
+          <w:rFonts w:ascii="Arial" w:hAnsi="Arial" w:cs="Arial"/>
+          <w:b/>
+          <w:color w:val="000000"/>
+        </w:rPr>
+        <w:t>ing O</w:t>
+      </w:r>
+      <w:r>
+        <w:rPr>
+          <w:rFonts w:ascii="Arial" w:hAnsi="Arial" w:cs="Arial"/>
+          <w:b/>
+          <w:color w:val="000000"/>
+        </w:rPr>
+        <w:t>ur Audience</w:t>
+      </w:r>
+    </w:p>
+    <w:p>
+      <w:pPr>
+        <w:rPr>
+          <w:rFonts w:ascii="Arial" w:hAnsi="Arial" w:cs="Arial"/>
+          <w:color w:val="000000"/>
+        </w:rPr>
+      </w:pPr>
+      <w:r>
+        <w:rPr>
+          <w:rFonts w:ascii="Arial" w:hAnsi="Arial" w:cs="Arial"/>
+          <w:b/>
+          <w:color w:val="000000"/>
+        </w:rPr>
+        <w:tab/>
+      </w:r>
+      <w:r>
+        <w:rPr>
+          <w:rFonts w:ascii="Arial" w:hAnsi="Arial" w:cs="Arial"/>
+          <w:b/>
+          <w:color w:val="000000"/>
+        </w:rPr>
+        <w:tab/>
+      </w:r>
+      <w:r>
+        <w:rPr>
+          <w:rFonts w:ascii="Arial" w:hAnsi="Arial" w:cs="Arial"/>
+          <w:b/>
+          <w:color w:val="000000"/>
+        </w:rPr>
+        <w:t>Japanese Audience</w:t>
+      </w:r>
+    </w:p>
+    <w:p>
+      <w:pPr>
+        <w:rPr>
+          <w:rFonts w:ascii="Arial" w:hAnsi="Arial" w:cs="Arial"/>
+          <w:b/>
+          <w:color w:val="000000"/>
+        </w:rPr>
+      </w:pPr>
+      <w:r>
+        <w:rPr>
+          <w:rFonts w:ascii="Arial" w:hAnsi="Arial" w:cs="Arial"/>
+          <w:b/>
+          <w:color w:val="000000"/>
+        </w:rPr>
+        <w:tab/>
+      </w:r>
+      <w:r>
+        <w:rPr>
+          <w:rFonts w:ascii="Arial" w:hAnsi="Arial" w:cs="Arial"/>
+          <w:b/>
+          <w:color w:val="000000"/>
+        </w:rPr>
+        <w:tab/>
+      </w:r>
+      <w:r>
+        <w:rPr>
+          <w:rFonts w:ascii="Arial" w:hAnsi="Arial" w:cs="Arial"/>
+          <w:b/>
+          <w:color w:val="000000"/>
+        </w:rPr>
+        <w:t>Violent vs. Non-Violent Gameplay</w:t>
+      </w:r>
+    </w:p>
+    <w:p>
+      <w:pPr>
+        <w:rPr>
+          <w:rFonts w:ascii="Arial" w:hAnsi="Arial" w:cs="Arial"/>
+          <w:b/>
+          <w:color w:val="000000"/>
+        </w:rPr>
+      </w:pPr>
+      <w:r>
+        <w:rPr>
+          <w:rFonts w:ascii="Arial" w:hAnsi="Arial" w:cs="Arial"/>
+          <w:b/>
+          <w:color w:val="000000"/>
+        </w:rPr>
+        <w:tab/>
+      </w:r>
+      <w:r>
+        <w:rPr>
+          <w:rFonts w:ascii="Arial" w:hAnsi="Arial" w:cs="Arial"/>
+          <w:b/>
+          <w:color w:val="000000"/>
+        </w:rPr>
+        <w:tab/>
+      </w:r>
+      <w:r>
+        <w:rPr>
+          <w:rFonts w:ascii="Arial" w:hAnsi="Arial" w:cs="Arial"/>
+          <w:b/>
+          <w:color w:val="000000"/>
+        </w:rPr>
+        <w:t>Managing Expectations</w:t>
+      </w:r>
+    </w:p>
+    <w:p>
+      <w:pPr>
+        <w:rPr>
+          <w:rFonts w:ascii="Arial" w:hAnsi="Arial" w:cs="Arial"/>
+          <w:color w:val="000000"/>
+        </w:rPr>
+      </w:pPr>
+      <w:r>
+        <w:rPr>
+          <w:rFonts w:ascii="Arial" w:hAnsi="Arial" w:cs="Arial"/>
+          <w:b/>
+          <w:color w:val="000000"/>
+        </w:rPr>
+        <w:tab/>
+      </w:r>
+      <w:r>
+        <w:rPr>
+          <w:rFonts w:ascii="Arial" w:hAnsi="Arial" w:cs="Arial"/>
+          <w:b/>
+          <w:color w:val="000000"/>
+        </w:rPr>
+        <w:t>Experiential Goals</w:t>
+      </w:r>
+    </w:p>
+    <w:p>
+      <w:pPr>
+        <w:rPr>
+          <w:rFonts w:ascii="Arial" w:hAnsi="Arial" w:cs="Arial"/>
+          <w:b/>
+          <w:color w:val="000000"/>
+        </w:rPr>
+      </w:pPr>
+      <w:r>
+        <w:rPr>
+          <w:rFonts w:ascii="Arial" w:hAnsi="Arial" w:cs="Arial"/>
+          <w:b/>
+          <w:color w:val="000000"/>
+        </w:rPr>
+        <w:tab/>
+      </w:r>
+      <w:r>
+        <w:rPr>
+          <w:rFonts w:ascii="Arial" w:hAnsi="Arial" w:cs="Arial"/>
+          <w:b/>
+          <w:color w:val="000000"/>
+        </w:rPr>
+        <w:t>Combat System</w:t>
+      </w:r>
+    </w:p>
+    <w:p>
+      <w:pPr>
+        <w:rPr>
+          <w:rFonts w:ascii="Arial" w:hAnsi="Arial" w:cs="Arial"/>
+          <w:b/>
+          <w:color w:val="000000"/>
+        </w:rPr>
+      </w:pPr>
+      <w:r>
+        <w:rPr>
+          <w:rFonts w:ascii="Arial" w:hAnsi="Arial" w:cs="Arial"/>
+          <w:b/>
+          <w:color w:val="000000"/>
+        </w:rPr>
+        <w:tab/>
+      </w:r>
+      <w:r>
+        <w:rPr>
+          <w:rFonts w:ascii="Arial" w:hAnsi="Arial" w:cs="Arial"/>
+          <w:b/>
+          <w:color w:val="000000"/>
+        </w:rPr>
+        <w:tab/>
+        <w:t>Tools and References</w:t>
+      </w:r>
+    </w:p>
+    <w:p>
+      <w:pPr>
+        <w:rPr>
+          <w:rFonts w:ascii="Arial" w:hAnsi="Arial" w:cs="Arial"/>
+          <w:b/>
+          <w:color w:val="000000"/>
+        </w:rPr>
+      </w:pPr>
+      <w:r>
+        <w:rPr>
+          <w:rFonts w:ascii="Arial" w:hAnsi="Arial" w:cs="Arial"/>
+          <w:b/>
+          <w:color w:val="000000"/>
+        </w:rPr>
+        <w:tab/>
+      </w:r>
+      <w:r>
+        <w:rPr>
+          <w:rFonts w:ascii="Arial" w:hAnsi="Arial" w:cs="Arial"/>
+          <w:b/>
+          <w:color w:val="000000"/>
+        </w:rPr>
+        <w:tab/>
+      </w:r>
+      <w:r>
+        <w:rPr>
+          <w:rFonts w:ascii="Arial" w:hAnsi="Arial" w:cs="Arial"/>
+          <w:b/>
+          <w:color w:val="000000"/>
+        </w:rPr>
+        <w:tab/>
+      </w:r>
+      <w:r>
+        <w:rPr>
+          <w:rFonts w:ascii="Arial" w:hAnsi="Arial" w:cs="Arial"/>
+          <w:b/>
+          <w:color w:val="000000"/>
+        </w:rPr>
+        <w:t>Excel / Google Drive: Spreadsheet</w:t>
+      </w:r>
+    </w:p>
+    <w:p>
+      <w:pPr>
+        <w:rPr>
+          <w:rFonts w:ascii="Arial" w:hAnsi="Arial" w:cs="Arial"/>
+          <w:b/>
+          <w:color w:val="000000"/>
+        </w:rPr>
+      </w:pPr>
+      <w:r>
+        <w:rPr>
+          <w:rFonts w:ascii="Arial" w:hAnsi="Arial" w:cs="Arial"/>
+          <w:b/>
+          <w:color w:val="000000"/>
+        </w:rPr>
+        <w:tab/>
+      </w:r>
+      <w:r>
+        <w:rPr>
+          <w:rFonts w:ascii="Arial" w:hAnsi="Arial" w:cs="Arial"/>
+          <w:b/>
+          <w:color w:val="000000"/>
+        </w:rPr>
+        <w:tab/>
+      </w:r>
+      <w:r>
+        <w:rPr>
+          <w:rFonts w:ascii="Arial" w:hAnsi="Arial" w:cs="Arial"/>
+          <w:b/>
+          <w:color w:val="000000"/>
+        </w:rPr>
+        <w:tab/>
+        <w:t>Final Fantasy IX Ultimania Guide</w:t>
+      </w:r>
+    </w:p>
+    <w:p>
+      <w:pPr>
+        <w:rPr>
+          <w:rFonts w:ascii="Arial" w:hAnsi="Arial" w:cs="Arial"/>
+          <w:color w:val="000000"/>
+        </w:rPr>
+      </w:pPr>
+      <w:r>
+        <w:rPr>
+          <w:rFonts w:ascii="Arial" w:hAnsi="Arial" w:cs="Arial"/>
+          <w:b/>
+          <w:color w:val="000000"/>
+        </w:rPr>
+        <w:tab/>
+      </w:r>
+      <w:r>
+        <w:rPr>
+          <w:rFonts w:ascii="Arial" w:hAnsi="Arial" w:cs="Arial"/>
+          <w:b/>
+          <w:color w:val="000000"/>
+        </w:rPr>
+        <w:tab/>
+      </w:r>
+      <w:r>
+        <w:rPr>
+          <w:rFonts w:ascii="Arial" w:hAnsi="Arial" w:cs="Arial"/>
+          <w:b/>
+          <w:color w:val="000000"/>
+        </w:rPr>
+        <w:tab/>
+        <w:t>Jarulf’s Guide to Diablo and Hellfire</w:t>
+      </w:r>
+    </w:p>
+    <w:p>
+      <w:pPr>
+        <w:rPr>
+          <w:rFonts w:ascii="Arial" w:hAnsi="Arial" w:cs="Arial"/>
+          <w:color w:val="000000"/>
+        </w:rPr>
+      </w:pPr>
+      <w:r>
+        <w:rPr>
+          <w:rFonts w:ascii="Arial" w:hAnsi="Arial" w:cs="Arial"/>
+          <w:b/>
+          <w:color w:val="000000"/>
+        </w:rPr>
+        <w:tab/>
+      </w:r>
+      <w:r>
+        <w:rPr>
+          <w:rFonts w:ascii="Arial" w:hAnsi="Arial" w:cs="Arial"/>
+          <w:b/>
+          <w:color w:val="000000"/>
+        </w:rPr>
+        <w:tab/>
+      </w:r>
+      <w:r>
+        <w:rPr>
+          <w:rFonts w:ascii="Arial" w:hAnsi="Arial" w:cs="Arial"/>
+          <w:b/>
+          <w:color w:val="000000"/>
+        </w:rPr>
+        <w:t>Entities</w:t>
+      </w:r>
+    </w:p>
+    <w:p>
+      <w:pPr>
+        <w:rPr>
+          <w:rFonts w:ascii="Arial" w:hAnsi="Arial" w:cs="Arial"/>
+          <w:color w:val="000000"/>
+        </w:rPr>
+      </w:pPr>
+      <w:r>
+        <w:rPr>
+          <w:rFonts w:ascii="Arial" w:hAnsi="Arial" w:cs="Arial"/>
+          <w:b/>
+          <w:color w:val="000000"/>
+        </w:rPr>
+        <w:tab/>
+      </w:r>
+      <w:r>
+        <w:rPr>
+          <w:rFonts w:ascii="Arial" w:hAnsi="Arial" w:cs="Arial"/>
+          <w:b/>
+          <w:color w:val="000000"/>
+        </w:rPr>
+        <w:tab/>
+      </w:r>
+      <w:r>
+        <w:rPr>
+          <w:rFonts w:ascii="Arial" w:hAnsi="Arial" w:cs="Arial"/>
+          <w:b/>
+          <w:color w:val="000000"/>
+        </w:rPr>
+        <w:tab/>
+      </w:r>
+      <w:r>
+        <w:rPr>
+          <w:rFonts w:ascii="Arial" w:hAnsi="Arial" w:cs="Arial"/>
+          <w:b/>
+          <w:color w:val="000000"/>
+        </w:rPr>
+        <w:t>Traits</w:t>
+      </w:r>
+    </w:p>
+    <w:p>
+      <w:pPr>
+        <w:rPr>
+          <w:rFonts w:ascii="Arial" w:hAnsi="Arial" w:cs="Arial"/>
+          <w:b/>
+          <w:color w:val="000000"/>
+        </w:rPr>
+      </w:pPr>
+      <w:r>
+        <w:rPr>
+          <w:rFonts w:ascii="Arial" w:hAnsi="Arial" w:cs="Arial"/>
+          <w:color w:val="000000"/>
+        </w:rPr>
+        <w:tab/>
+      </w:r>
+      <w:r>
+        <w:rPr>
+          <w:rFonts w:ascii="Arial" w:hAnsi="Arial" w:cs="Arial"/>
+          <w:color w:val="000000"/>
+        </w:rPr>
+        <w:tab/>
+      </w:r>
+      <w:r>
+        <w:rPr>
+          <w:rFonts w:ascii="Arial" w:hAnsi="Arial" w:cs="Arial"/>
+          <w:color w:val="000000"/>
+        </w:rPr>
+        <w:tab/>
+      </w:r>
+      <w:r>
+        <w:rPr>
+          <w:rFonts w:ascii="Arial" w:hAnsi="Arial" w:cs="Arial"/>
+          <w:color w:val="000000"/>
+        </w:rPr>
+        <w:tab/>
+      </w:r>
+      <w:r>
+        <w:rPr>
+          <w:rFonts w:ascii="Arial" w:hAnsi="Arial" w:cs="Arial"/>
+          <w:b/>
+          <w:color w:val="000000"/>
+        </w:rPr>
+        <w:t>Speed and Combat Order Calculation</w:t>
+      </w:r>
+    </w:p>
+    <w:p>
+      <w:pPr>
+        <w:rPr>
+          <w:rFonts w:ascii="Arial" w:hAnsi="Arial" w:cs="Arial"/>
+          <w:b/>
+          <w:color w:val="000000"/>
+        </w:rPr>
+      </w:pPr>
+      <w:r>
+        <w:rPr>
+          <w:rFonts w:ascii="Arial" w:hAnsi="Arial" w:cs="Arial"/>
+          <w:b/>
+          <w:color w:val="000000"/>
+        </w:rPr>
+        <w:tab/>
+      </w:r>
+      <w:r>
+        <w:rPr>
+          <w:rFonts w:ascii="Arial" w:hAnsi="Arial" w:cs="Arial"/>
+          <w:b/>
+          <w:color w:val="000000"/>
+        </w:rPr>
+        <w:tab/>
+      </w:r>
+      <w:r>
+        <w:rPr>
+          <w:rFonts w:ascii="Arial" w:hAnsi="Arial" w:cs="Arial"/>
+          <w:b/>
+          <w:color w:val="000000"/>
+        </w:rPr>
+        <w:tab/>
+      </w:r>
+      <w:r>
+        <w:rPr>
+          <w:rFonts w:ascii="Arial" w:hAnsi="Arial" w:cs="Arial"/>
+          <w:b/>
+          <w:color w:val="000000"/>
+        </w:rPr>
+        <w:t>Player</w:t>
+      </w:r>
+    </w:p>
+    <w:p>
+      <w:pPr>
+        <w:rPr>
+          <w:rFonts w:ascii="Arial" w:hAnsi="Arial" w:cs="Arial"/>
+          <w:b/>
+          <w:color w:val="000000"/>
+        </w:rPr>
+      </w:pPr>
+      <w:r>
+        <w:rPr>
+          <w:rFonts w:ascii="Arial" w:hAnsi="Arial" w:cs="Arial"/>
+          <w:b/>
+          <w:color w:val="000000"/>
+        </w:rPr>
+        <w:tab/>
+      </w:r>
+      <w:r>
+        <w:rPr>
+          <w:rFonts w:ascii="Arial" w:hAnsi="Arial" w:cs="Arial"/>
+          <w:b/>
+          <w:color w:val="000000"/>
+        </w:rPr>
+        <w:tab/>
+      </w:r>
+      <w:r>
+        <w:rPr>
+          <w:rFonts w:ascii="Arial" w:hAnsi="Arial" w:cs="Arial"/>
+          <w:b/>
+          <w:color w:val="000000"/>
+        </w:rPr>
+        <w:tab/>
+      </w:r>
+      <w:r>
+        <w:rPr>
+          <w:rFonts w:ascii="Arial" w:hAnsi="Arial" w:cs="Arial"/>
+          <w:b/>
+          <w:color w:val="000000"/>
+        </w:rPr>
+        <w:tab/>
+      </w:r>
+      <w:r>
+        <w:rPr>
+          <w:rFonts w:ascii="Arial" w:hAnsi="Arial" w:cs="Arial"/>
+          <w:b/>
+          <w:color w:val="000000"/>
+        </w:rPr>
+        <w:t>Character Growth</w:t>
+      </w:r>
+    </w:p>
+    <w:p>
+      <w:pPr>
+        <w:rPr>
+          <w:rFonts w:ascii="Arial" w:hAnsi="Arial" w:cs="Arial"/>
+          <w:b/>
+          <w:color w:val="000000"/>
+        </w:rPr>
+      </w:pPr>
+      <w:r>
+        <w:rPr>
+          <w:rFonts w:ascii="Arial" w:hAnsi="Arial" w:cs="Arial"/>
+          <w:b/>
+          <w:color w:val="000000"/>
+        </w:rPr>
+        <w:tab/>
+      </w:r>
+      <w:r>
+        <w:rPr>
+          <w:rFonts w:ascii="Arial" w:hAnsi="Arial" w:cs="Arial"/>
+          <w:b/>
+          <w:color w:val="000000"/>
+        </w:rPr>
+        <w:tab/>
+      </w:r>
+      <w:r>
+        <w:rPr>
+          <w:rFonts w:ascii="Arial" w:hAnsi="Arial" w:cs="Arial"/>
+          <w:b/>
+          <w:color w:val="000000"/>
+        </w:rPr>
+        <w:tab/>
+      </w:r>
+      <w:r>
+        <w:rPr>
+          <w:rFonts w:ascii="Arial" w:hAnsi="Arial" w:cs="Arial"/>
+          <w:b/>
+          <w:color w:val="000000"/>
+        </w:rPr>
+        <w:tab/>
+      </w:r>
+      <w:r>
+        <w:rPr>
+          <w:rFonts w:ascii="Arial" w:hAnsi="Arial" w:cs="Arial"/>
+          <w:b/>
+          <w:color w:val="000000"/>
+        </w:rPr>
+        <w:tab/>
+        <w:t>Through exercise</w:t>
+      </w:r>
+    </w:p>
+    <w:p>
+      <w:pPr>
+        <w:rPr>
+          <w:rFonts w:ascii="Arial" w:hAnsi="Arial" w:cs="Arial"/>
+          <w:b/>
+          <w:color w:val="000000"/>
+        </w:rPr>
+      </w:pPr>
+      <w:r>
+        <w:rPr>
+          <w:rFonts w:ascii="Arial" w:hAnsi="Arial" w:cs="Arial"/>
+          <w:b/>
+          <w:color w:val="000000"/>
+        </w:rPr>
+        <w:tab/>
+      </w:r>
+      <w:r>
+        <w:rPr>
+          <w:rFonts w:ascii="Arial" w:hAnsi="Arial" w:cs="Arial"/>
+          <w:b/>
+          <w:color w:val="000000"/>
+        </w:rPr>
+        <w:tab/>
+      </w:r>
+      <w:r>
+        <w:rPr>
+          <w:rFonts w:ascii="Arial" w:hAnsi="Arial" w:cs="Arial"/>
+          <w:b/>
+          <w:color w:val="000000"/>
+        </w:rPr>
+        <w:tab/>
+      </w:r>
+      <w:r>
+        <w:rPr>
+          <w:rFonts w:ascii="Arial" w:hAnsi="Arial" w:cs="Arial"/>
+          <w:b/>
+          <w:color w:val="000000"/>
+        </w:rPr>
+        <w:tab/>
+      </w:r>
+      <w:r>
+        <w:rPr>
+          <w:rFonts w:ascii="Arial" w:hAnsi="Arial" w:cs="Arial"/>
+          <w:b/>
+          <w:color w:val="000000"/>
+        </w:rPr>
+        <w:tab/>
+        <w:t>Through gameplay</w:t>
+      </w:r>
+    </w:p>
+    <w:p>
+      <w:pPr>
+        <w:rPr>
+          <w:rFonts w:ascii="Arial" w:hAnsi="Arial" w:cs="Arial"/>
+          <w:b/>
+          <w:color w:val="000000"/>
+        </w:rPr>
+      </w:pPr>
+      <w:r>
+        <w:rPr>
+          <w:rFonts w:ascii="Arial" w:hAnsi="Arial" w:cs="Arial"/>
+          <w:b/>
+          <w:color w:val="000000"/>
+        </w:rPr>
+        <w:tab/>
+      </w:r>
+      <w:r>
+        <w:rPr>
+          <w:rFonts w:ascii="Arial" w:hAnsi="Arial" w:cs="Arial"/>
+          <w:b/>
+          <w:color w:val="000000"/>
+        </w:rPr>
+        <w:tab/>
+      </w:r>
+      <w:r>
+        <w:rPr>
+          <w:rFonts w:ascii="Arial" w:hAnsi="Arial" w:cs="Arial"/>
+          <w:b/>
+          <w:color w:val="000000"/>
+        </w:rPr>
+        <w:tab/>
+      </w:r>
+      <w:r>
+        <w:rPr>
+          <w:rFonts w:ascii="Arial" w:hAnsi="Arial" w:cs="Arial"/>
+          <w:b/>
+          <w:color w:val="000000"/>
+        </w:rPr>
+        <w:tab/>
+      </w:r>
+      <w:r>
+        <w:rPr>
+          <w:rFonts w:ascii="Arial" w:hAnsi="Arial" w:cs="Arial"/>
+          <w:b/>
+          <w:color w:val="000000"/>
+        </w:rPr>
+        <w:t>Player Attacks and Abilities</w:t>
+      </w:r>
+    </w:p>
+    <w:p>
+      <w:pPr>
+        <w:rPr>
+          <w:rFonts w:ascii="Arial" w:hAnsi="Arial" w:cs="Arial"/>
+          <w:b/>
+          <w:color w:val="000000"/>
+        </w:rPr>
+      </w:pPr>
+      <w:r>
+        <w:rPr>
+          <w:rFonts w:ascii="Arial" w:hAnsi="Arial" w:cs="Arial"/>
+          <w:b/>
+          <w:color w:val="000000"/>
+        </w:rPr>
+        <w:tab/>
+      </w:r>
+      <w:r>
+        <w:rPr>
+          <w:rFonts w:ascii="Arial" w:hAnsi="Arial" w:cs="Arial"/>
+          <w:b/>
+          <w:color w:val="000000"/>
+        </w:rPr>
+        <w:tab/>
+      </w:r>
+      <w:r>
+        <w:rPr>
+          <w:rFonts w:ascii="Arial" w:hAnsi="Arial" w:cs="Arial"/>
+          <w:b/>
+          <w:color w:val="000000"/>
+        </w:rPr>
+        <w:tab/>
+      </w:r>
+      <w:r>
+        <w:rPr>
+          <w:rFonts w:ascii="Arial" w:hAnsi="Arial" w:cs="Arial"/>
+          <w:b/>
+          <w:color w:val="000000"/>
+        </w:rPr>
+        <w:t>Enemies</w:t>
+      </w:r>
+    </w:p>
+    <w:p>
+      <w:pPr>
+        <w:rPr>
+          <w:rFonts w:ascii="Arial" w:hAnsi="Arial" w:cs="Arial"/>
+          <w:b/>
+          <w:color w:val="000000"/>
+        </w:rPr>
+      </w:pPr>
+      <w:r>
+        <w:rPr>
+          <w:rFonts w:ascii="Arial" w:hAnsi="Arial" w:cs="Arial"/>
+          <w:b/>
+          <w:color w:val="000000"/>
+        </w:rPr>
+        <w:tab/>
+      </w:r>
+      <w:r>
+        <w:rPr>
+          <w:rFonts w:ascii="Arial" w:hAnsi="Arial" w:cs="Arial"/>
+          <w:b/>
+          <w:color w:val="000000"/>
+        </w:rPr>
+        <w:tab/>
+      </w:r>
+      <w:r>
+        <w:rPr>
+          <w:rFonts w:ascii="Arial" w:hAnsi="Arial" w:cs="Arial"/>
+          <w:b/>
+          <w:color w:val="000000"/>
+        </w:rPr>
+        <w:tab/>
+      </w:r>
+      <w:r>
+        <w:rPr>
+          <w:rFonts w:ascii="Arial" w:hAnsi="Arial" w:cs="Arial"/>
+          <w:b/>
+          <w:color w:val="000000"/>
+        </w:rPr>
+        <w:tab/>
+      </w:r>
+      <w:r>
+        <w:rPr>
+          <w:rFonts w:ascii="Arial" w:hAnsi="Arial" w:cs="Arial"/>
+          <w:b/>
+          <w:color w:val="000000"/>
+        </w:rPr>
+        <w:t>Possible Growth Rates</w:t>
+      </w:r>
+    </w:p>
+    <w:p>
+      <w:pPr>
+        <w:rPr>
+          <w:rFonts w:ascii="Arial" w:hAnsi="Arial" w:cs="Arial"/>
+          <w:b/>
+          <w:color w:val="000000"/>
+        </w:rPr>
+      </w:pPr>
+      <w:r>
+        <w:rPr>
+          <w:rFonts w:ascii="Arial" w:hAnsi="Arial" w:cs="Arial"/>
+          <w:b/>
+          <w:color w:val="000000"/>
+        </w:rPr>
+        <w:tab/>
+      </w:r>
+      <w:r>
+        <w:rPr>
+          <w:rFonts w:ascii="Arial" w:hAnsi="Arial" w:cs="Arial"/>
+          <w:b/>
+          <w:color w:val="000000"/>
+        </w:rPr>
+        <w:tab/>
+      </w:r>
+      <w:r>
+        <w:rPr>
+          <w:rFonts w:ascii="Arial" w:hAnsi="Arial" w:cs="Arial"/>
+          <w:b/>
+          <w:color w:val="000000"/>
+        </w:rPr>
+        <w:tab/>
+      </w:r>
+      <w:r>
+        <w:rPr>
+          <w:rFonts w:ascii="Arial" w:hAnsi="Arial" w:cs="Arial"/>
+          <w:b/>
+          <w:color w:val="000000"/>
+        </w:rPr>
+        <w:tab/>
+      </w:r>
+      <w:r>
+        <w:rPr>
+          <w:rFonts w:ascii="Arial" w:hAnsi="Arial" w:cs="Arial"/>
+          <w:b/>
+          <w:color w:val="000000"/>
+        </w:rPr>
+        <w:tab/>
+        <w:t>Trait values vs. Level</w:t>
+      </w:r>
+    </w:p>
+    <w:p>
+      <w:pPr>
+        <w:rPr>
+          <w:rFonts w:ascii="Arial" w:hAnsi="Arial" w:cs="Arial"/>
+          <w:b/>
+          <w:color w:val="000000"/>
+        </w:rPr>
+      </w:pPr>
+      <w:r>
+        <w:rPr>
+          <w:rFonts w:ascii="Arial" w:hAnsi="Arial" w:cs="Arial"/>
+          <w:b/>
+          <w:color w:val="000000"/>
+        </w:rPr>
+        <w:tab/>
+      </w:r>
+      <w:r>
+        <w:rPr>
+          <w:rFonts w:ascii="Arial" w:hAnsi="Arial" w:cs="Arial"/>
+          <w:b/>
+          <w:color w:val="000000"/>
+        </w:rPr>
+        <w:tab/>
+      </w:r>
+      <w:r>
+        <w:rPr>
+          <w:rFonts w:ascii="Arial" w:hAnsi="Arial" w:cs="Arial"/>
+          <w:b/>
+          <w:color w:val="000000"/>
+        </w:rPr>
+        <w:tab/>
+      </w:r>
+      <w:r>
+        <w:rPr>
+          <w:rFonts w:ascii="Arial" w:hAnsi="Arial" w:cs="Arial"/>
+          <w:b/>
+          <w:color w:val="000000"/>
+        </w:rPr>
+        <w:tab/>
+        <w:t>Types</w:t>
+      </w:r>
+    </w:p>
+    <w:p>
+      <w:pPr>
+        <w:rPr>
+          <w:rFonts w:ascii="Arial" w:hAnsi="Arial" w:cs="Arial"/>
+          <w:b/>
+          <w:color w:val="000000"/>
+        </w:rPr>
+      </w:pPr>
+      <w:r>
+        <w:rPr>
+          <w:rFonts w:ascii="Arial" w:hAnsi="Arial" w:cs="Arial"/>
+          <w:b/>
+          <w:color w:val="000000"/>
+        </w:rPr>
+        <w:tab/>
+        <w:t>Testing Procedure</w:t>
+      </w:r>
+    </w:p>
+    <w:p>
+      <w:pPr>
+        <w:rPr>
+          <w:rFonts w:ascii="Arial" w:hAnsi="Arial" w:cs="Arial"/>
+          <w:b/>
+          <w:color w:val="000000"/>
+        </w:rPr>
+      </w:pPr>
+      <w:r>
+        <w:rPr>
+          <w:rFonts w:ascii="Arial" w:hAnsi="Arial" w:cs="Arial"/>
+          <w:b/>
+          <w:color w:val="000000"/>
+        </w:rPr>
+        <w:tab/>
+      </w:r>
+      <w:r>
+        <w:rPr>
+          <w:rFonts w:ascii="Arial" w:hAnsi="Arial" w:cs="Arial"/>
+          <w:b/>
+          <w:color w:val="000000"/>
+        </w:rPr>
+        <w:tab/>
+        <w:t xml:space="preserve">Computer </w:t>
+      </w:r>
+      <w:r>
+        <w:rPr>
+          <w:rFonts w:ascii="Arial" w:hAnsi="Arial" w:cs="Arial"/>
+          <w:b/>
+          <w:color w:val="000000"/>
+        </w:rPr>
+        <w:t>A</w:t>
+      </w:r>
+      <w:r>
+        <w:rPr>
+          <w:rFonts w:ascii="Arial" w:hAnsi="Arial" w:cs="Arial"/>
+          <w:b/>
+          <w:color w:val="000000"/>
+        </w:rPr>
+        <w:t xml:space="preserve">utomated </w:t>
+      </w:r>
+      <w:r>
+        <w:rPr>
+          <w:rFonts w:ascii="Arial" w:hAnsi="Arial" w:cs="Arial"/>
+          <w:b/>
+          <w:color w:val="000000"/>
+        </w:rPr>
+        <w:t>T</w:t>
+      </w:r>
+      <w:r>
+        <w:rPr>
+          <w:rFonts w:ascii="Arial" w:hAnsi="Arial" w:cs="Arial"/>
+          <w:b/>
+          <w:color w:val="000000"/>
+        </w:rPr>
+        <w:t>esting</w:t>
+      </w:r>
+    </w:p>
+    <w:p>
+      <w:pPr>
+        <w:rPr>
+          <w:rFonts w:ascii="Arial" w:hAnsi="Arial" w:cs="Arial"/>
+          <w:b/>
+          <w:color w:val="000000"/>
+        </w:rPr>
+      </w:pPr>
+      <w:r>
+        <w:rPr>
+          <w:rFonts w:ascii="Arial" w:hAnsi="Arial" w:cs="Arial"/>
+          <w:b/>
+          <w:color w:val="000000"/>
+        </w:rPr>
+        <w:tab/>
+      </w:r>
+      <w:r>
+        <w:rPr>
+          <w:rFonts w:ascii="Arial" w:hAnsi="Arial" w:cs="Arial"/>
+          <w:b/>
+          <w:color w:val="000000"/>
+        </w:rPr>
+        <w:tab/>
+        <w:t xml:space="preserve">Player </w:t>
+      </w:r>
+      <w:r>
+        <w:rPr>
+          <w:rFonts w:ascii="Arial" w:hAnsi="Arial" w:cs="Arial"/>
+          <w:b/>
+          <w:color w:val="000000"/>
+        </w:rPr>
+        <w:t>B</w:t>
+      </w:r>
+      <w:r>
+        <w:rPr>
+          <w:rFonts w:ascii="Arial" w:hAnsi="Arial" w:cs="Arial"/>
+          <w:b/>
+          <w:color w:val="000000"/>
+        </w:rPr>
+        <w:t xml:space="preserve">ased </w:t>
+      </w:r>
+      <w:r>
+        <w:rPr>
+          <w:rFonts w:ascii="Arial" w:hAnsi="Arial" w:cs="Arial"/>
+          <w:b/>
+          <w:color w:val="000000"/>
+        </w:rPr>
+        <w:t>T</w:t>
+      </w:r>
+      <w:r>
+        <w:rPr>
+          <w:rFonts w:ascii="Arial" w:hAnsi="Arial" w:cs="Arial"/>
+          <w:b/>
+          <w:color w:val="000000"/>
+        </w:rPr>
+        <w:t>esting</w:t>
+      </w:r>
+    </w:p>
+    <w:p>
+      <w:pPr>
+        <w:rPr>
+          <w:rFonts w:ascii="Arial" w:hAnsi="Arial" w:cs="Arial"/>
+          <w:b/>
+          <w:color w:val="000000"/>
+        </w:rPr>
+      </w:pPr>
+      <w:r>
+        <w:rPr>
+          <w:rFonts w:ascii="Arial" w:hAnsi="Arial" w:cs="Arial"/>
+          <w:b/>
+          <w:color w:val="000000"/>
+        </w:rPr>
+        <w:tab/>
+        <w:t>Future design areas and expansion possibilities</w:t>
+      </w:r>
+    </w:p>
+    <w:p>
+      <w:pPr>
+        <w:rPr>
+          <w:rFonts w:ascii="Arial" w:hAnsi="Arial" w:cs="Arial"/>
+          <w:color w:val="000000"/>
+        </w:rPr>
+      </w:pPr>
       <w:bookmarkStart w:id="0" w:name="_GoBack"/>
       <w:bookmarkEnd w:id="0"/>
     </w:p>
     <w:p>
       <w:pPr>
-        <w:rPr>
-          <w:rFonts w:ascii="Arial" w:hAnsi="Arial" w:cs="Arial"/>
-          <w:b/>
-          <w:color w:val="000000"/>
-        </w:rPr>
-      </w:pPr>
-      <w:r>
-        <w:rPr>
-          <w:rFonts w:ascii="Arial" w:hAnsi="Arial" w:cs="Arial"/>
-          <w:b/>
-          <w:color w:val="000000"/>
-        </w:rPr>
-        <w:tab/>
-      </w:r>
-      <w:r>
-        <w:rPr>
-          <w:rFonts w:ascii="Arial" w:hAnsi="Arial" w:cs="Arial"/>
-          <w:b/>
-          <w:color w:val="000000"/>
-        </w:rPr>
-        <w:tab/>
-        <w:t>Frameworks</w:t>
-      </w:r>
-    </w:p>
-    <w:p>
-      <w:pPr>
-        <w:rPr>
-          <w:rFonts w:ascii="Arial" w:hAnsi="Arial" w:cs="Arial"/>
-          <w:b/>
-          <w:color w:val="000000"/>
-        </w:rPr>
-      </w:pPr>
-      <w:r>
-        <w:rPr>
-          <w:rFonts w:ascii="Arial" w:hAnsi="Arial" w:cs="Arial"/>
-          <w:b/>
-          <w:color w:val="000000"/>
-        </w:rPr>
-        <w:tab/>
-      </w:r>
-      <w:r>
-        <w:rPr>
-          <w:rFonts w:ascii="Arial" w:hAnsi="Arial" w:cs="Arial"/>
-          <w:b/>
-          <w:color w:val="000000"/>
-        </w:rPr>
-        <w:tab/>
-      </w:r>
-      <w:r>
-        <w:rPr>
-          <w:rFonts w:ascii="Arial" w:hAnsi="Arial" w:cs="Arial"/>
-          <w:b/>
-          <w:color w:val="000000"/>
-        </w:rPr>
-        <w:tab/>
-        <w:t>Google Maps</w:t>
-      </w:r>
-    </w:p>
-    <w:p>
-      <w:pPr>
-        <w:rPr>
-          <w:rFonts w:ascii="Arial" w:hAnsi="Arial" w:cs="Arial"/>
-          <w:b/>
-          <w:color w:val="000000"/>
-        </w:rPr>
-      </w:pPr>
-      <w:r>
-        <w:rPr>
-          <w:rFonts w:ascii="Arial" w:hAnsi="Arial" w:cs="Arial"/>
-          <w:b/>
-          <w:color w:val="000000"/>
-        </w:rPr>
-        <w:tab/>
-      </w:r>
-      <w:r>
-        <w:rPr>
-          <w:rFonts w:ascii="Arial" w:hAnsi="Arial" w:cs="Arial"/>
-          <w:b/>
-          <w:color w:val="000000"/>
-        </w:rPr>
-        <w:tab/>
-      </w:r>
-      <w:r>
-        <w:rPr>
-          <w:rFonts w:ascii="Arial" w:hAnsi="Arial" w:cs="Arial"/>
-          <w:b/>
-          <w:color w:val="000000"/>
-        </w:rPr>
-        <w:tab/>
-        <w:t>SpriteKit</w:t>
-      </w:r>
-    </w:p>
-    <w:p>
-      <w:pPr>
-        <w:rPr>
-          <w:rFonts w:ascii="Arial" w:hAnsi="Arial" w:cs="Arial"/>
-          <w:b/>
-          <w:color w:val="000000"/>
-        </w:rPr>
-      </w:pPr>
-      <w:r>
-        <w:rPr>
-          <w:rFonts w:ascii="Arial" w:hAnsi="Arial" w:cs="Arial"/>
-          <w:b/>
-          <w:color w:val="000000"/>
-        </w:rPr>
-        <w:tab/>
-      </w:r>
-      <w:r>
-        <w:rPr>
-          <w:rFonts w:ascii="Arial" w:hAnsi="Arial" w:cs="Arial"/>
-          <w:b/>
-          <w:color w:val="000000"/>
-        </w:rPr>
-        <w:tab/>
-      </w:r>
-      <w:r>
-        <w:rPr>
-          <w:rFonts w:ascii="Arial" w:hAnsi="Arial" w:cs="Arial"/>
-          <w:b/>
-          <w:color w:val="000000"/>
-        </w:rPr>
-        <w:tab/>
-        <w:t>CoreLocation</w:t>
-      </w:r>
-    </w:p>
-    <w:p>
-      <w:pPr>
-        <w:rPr>
-          <w:rFonts w:ascii="Arial" w:hAnsi="Arial" w:cs="Arial"/>
-          <w:b/>
-          <w:color w:val="000000"/>
-        </w:rPr>
-      </w:pPr>
-      <w:r>
-        <w:rPr>
-          <w:rFonts w:ascii="Arial" w:hAnsi="Arial" w:cs="Arial"/>
-          <w:b/>
-          <w:color w:val="000000"/>
-        </w:rPr>
-        <w:tab/>
-      </w:r>
-      <w:r>
-        <w:rPr>
-          <w:rFonts w:ascii="Arial" w:hAnsi="Arial" w:cs="Arial"/>
-          <w:b/>
-          <w:color w:val="000000"/>
-        </w:rPr>
-        <w:tab/>
-      </w:r>
-      <w:r>
-        <w:rPr>
-          <w:rFonts w:ascii="Arial" w:hAnsi="Arial" w:cs="Arial"/>
-          <w:b/>
-          <w:color w:val="000000"/>
-        </w:rPr>
-        <w:tab/>
-        <w:t>CoreMotion</w:t>
-      </w:r>
-    </w:p>
-    <w:p>
-      <w:pPr>
-        <w:rPr>
-          <w:rFonts w:ascii="Arial" w:hAnsi="Arial" w:cs="Arial"/>
-          <w:b/>
-          <w:color w:val="000000"/>
-        </w:rPr>
-      </w:pPr>
-      <w:r>
-        <w:rPr>
-          <w:rFonts w:ascii="Arial" w:hAnsi="Arial" w:cs="Arial"/>
-          <w:b/>
-          <w:color w:val="000000"/>
-        </w:rPr>
-        <w:tab/>
-      </w:r>
-      <w:r>
-        <w:rPr>
-          <w:rFonts w:ascii="Arial" w:hAnsi="Arial" w:cs="Arial"/>
-          <w:b/>
-          <w:color w:val="000000"/>
-        </w:rPr>
-        <w:tab/>
-      </w:r>
-      <w:r>
-        <w:rPr>
-          <w:rFonts w:ascii="Arial" w:hAnsi="Arial" w:cs="Arial"/>
-          <w:b/>
-          <w:color w:val="000000"/>
-        </w:rPr>
-        <w:tab/>
-      </w:r>
-      <w:r>
-        <w:rPr>
-          <w:rFonts w:ascii="Arial" w:hAnsi="Arial" w:cs="Arial"/>
-          <w:b/>
-          <w:color w:val="000000"/>
-        </w:rPr>
-        <w:tab/>
-        <w:t>M7 Chip</w:t>
-      </w:r>
-    </w:p>
-    <w:p>
-      <w:pPr>
-        <w:rPr>
-          <w:rFonts w:ascii="Arial" w:hAnsi="Arial" w:cs="Arial"/>
-          <w:b/>
-          <w:color w:val="000000"/>
-        </w:rPr>
-      </w:pPr>
-      <w:r>
-        <w:rPr>
-          <w:rFonts w:ascii="Arial" w:hAnsi="Arial" w:cs="Arial"/>
-          <w:b/>
-          <w:color w:val="000000"/>
-        </w:rPr>
-        <w:tab/>
-      </w:r>
-      <w:r>
-        <w:rPr>
-          <w:rFonts w:ascii="Arial" w:hAnsi="Arial" w:cs="Arial"/>
-          <w:b/>
-          <w:color w:val="000000"/>
-        </w:rPr>
-        <w:tab/>
-      </w:r>
-      <w:r>
-        <w:rPr>
-          <w:rFonts w:ascii="Arial" w:hAnsi="Arial" w:cs="Arial"/>
-          <w:b/>
-          <w:color w:val="000000"/>
-        </w:rPr>
-        <w:tab/>
-        <w:t>Darwin</w:t>
-      </w:r>
-    </w:p>
-    <w:p>
-      <w:pPr>
-        <w:rPr>
-          <w:rFonts w:ascii="Arial" w:hAnsi="Arial" w:cs="Arial"/>
-          <w:b/>
-          <w:color w:val="000000"/>
-        </w:rPr>
-      </w:pPr>
-      <w:r>
-        <w:rPr>
-          <w:rFonts w:ascii="Arial" w:hAnsi="Arial" w:cs="Arial"/>
-          <w:b/>
-          <w:color w:val="000000"/>
-        </w:rPr>
-        <w:tab/>
-      </w:r>
-      <w:r>
-        <w:rPr>
-          <w:rFonts w:ascii="Arial" w:hAnsi="Arial" w:cs="Arial"/>
-          <w:b/>
-          <w:color w:val="000000"/>
-        </w:rPr>
-        <w:tab/>
-      </w:r>
-      <w:r>
-        <w:rPr>
-          <w:rFonts w:ascii="Arial" w:hAnsi="Arial" w:cs="Arial"/>
-          <w:b/>
-          <w:color w:val="000000"/>
-        </w:rPr>
-        <w:tab/>
-        <w:t>Accounts</w:t>
-      </w:r>
-    </w:p>
-    <w:p>
-      <w:pPr>
-        <w:rPr>
-          <w:rFonts w:ascii="Arial" w:hAnsi="Arial" w:cs="Arial"/>
-          <w:b/>
-          <w:color w:val="000000"/>
-        </w:rPr>
-      </w:pPr>
-      <w:r>
-        <w:rPr>
-          <w:rFonts w:ascii="Arial" w:hAnsi="Arial" w:cs="Arial"/>
-          <w:b/>
-          <w:color w:val="000000"/>
-        </w:rPr>
-        <w:tab/>
-      </w:r>
-      <w:r>
-        <w:rPr>
-          <w:rFonts w:ascii="Arial" w:hAnsi="Arial" w:cs="Arial"/>
-          <w:b/>
-          <w:color w:val="000000"/>
-        </w:rPr>
-        <w:tab/>
-        <w:t>UIPickerViewDelegates</w:t>
-      </w:r>
-    </w:p>
-    <w:p>
-      <w:pPr>
-        <w:rPr>
-          <w:rFonts w:ascii="Arial" w:hAnsi="Arial" w:cs="Arial"/>
-          <w:b/>
-          <w:color w:val="000000"/>
-        </w:rPr>
-      </w:pPr>
-      <w:r>
-        <w:rPr>
-          <w:rFonts w:ascii="Arial" w:hAnsi="Arial" w:cs="Arial"/>
-          <w:b/>
-          <w:color w:val="000000"/>
-        </w:rPr>
-        <w:tab/>
-      </w:r>
-      <w:r>
-        <w:rPr>
-          <w:rFonts w:ascii="Arial" w:hAnsi="Arial" w:cs="Arial"/>
-          <w:b/>
-          <w:color w:val="000000"/>
-        </w:rPr>
-        <w:tab/>
-        <w:t>Local Push Notifications</w:t>
-      </w:r>
-    </w:p>
-    <w:p>
-      <w:pPr>
-        <w:rPr>
-          <w:rFonts w:ascii="Arial" w:hAnsi="Arial" w:cs="Arial"/>
-          <w:b/>
-          <w:color w:val="000000"/>
-        </w:rPr>
-      </w:pPr>
-      <w:r>
-        <w:rPr>
-          <w:rFonts w:ascii="Arial" w:hAnsi="Arial" w:cs="Arial"/>
-          <w:b/>
-          <w:color w:val="000000"/>
-        </w:rPr>
-        <w:tab/>
-      </w:r>
-      <w:r>
-        <w:rPr>
-          <w:rFonts w:ascii="Arial" w:hAnsi="Arial" w:cs="Arial"/>
-          <w:b/>
-          <w:color w:val="000000"/>
-        </w:rPr>
-        <w:tab/>
-        <w:t>NSUserDefaults</w:t>
-      </w:r>
-    </w:p>
-    <w:p>
-      <w:pPr>
-        <w:rPr>
-          <w:rFonts w:ascii="Arial" w:hAnsi="Arial" w:cs="Arial"/>
-          <w:b/>
-          <w:color w:val="000000"/>
-        </w:rPr>
-      </w:pPr>
-      <w:r>
-        <w:rPr>
-          <w:rFonts w:ascii="Arial" w:hAnsi="Arial" w:cs="Arial"/>
-          <w:b/>
-          <w:color w:val="000000"/>
-        </w:rPr>
-        <w:tab/>
-      </w:r>
-      <w:r>
-        <w:rPr>
-          <w:rFonts w:ascii="Arial" w:hAnsi="Arial" w:cs="Arial"/>
-          <w:b/>
-          <w:color w:val="000000"/>
-        </w:rPr>
-        <w:tab/>
-        <w:t>NSTimer</w:t>
-      </w:r>
-    </w:p>
-    <w:p>
-      <w:pPr>
-        <w:rPr>
-          <w:rFonts w:ascii="Arial" w:hAnsi="Arial" w:cs="Arial"/>
-          <w:b/>
-          <w:color w:val="000000"/>
-        </w:rPr>
-      </w:pPr>
-      <w:r>
-        <w:rPr>
-          <w:rFonts w:ascii="Arial" w:hAnsi="Arial" w:cs="Arial"/>
-          <w:b/>
-          <w:color w:val="000000"/>
-        </w:rPr>
-        <w:tab/>
-      </w:r>
-      <w:r>
-        <w:rPr>
-          <w:rFonts w:ascii="Arial" w:hAnsi="Arial" w:cs="Arial"/>
-          <w:b/>
-          <w:color w:val="000000"/>
-        </w:rPr>
-        <w:tab/>
-        <w:t>AppDelegate</w:t>
-      </w:r>
-    </w:p>
-    <w:p>
-      <w:pPr>
-        <w:rPr>
-          <w:rFonts w:ascii="Arial" w:hAnsi="Arial" w:cs="Arial"/>
-          <w:b/>
-          <w:color w:val="000000"/>
-        </w:rPr>
-      </w:pPr>
-      <w:r>
-        <w:rPr>
-          <w:rFonts w:ascii="Arial" w:hAnsi="Arial" w:cs="Arial"/>
-          <w:b/>
-          <w:color w:val="000000"/>
-        </w:rPr>
-        <w:tab/>
-        <w:t>iBeacon</w:t>
-      </w:r>
-    </w:p>
-    <w:p>
-      <w:pPr>
-        <w:rPr>
-          <w:rFonts w:ascii="Arial" w:hAnsi="Arial" w:cs="Arial"/>
-          <w:b/>
-          <w:color w:val="000000"/>
-        </w:rPr>
-      </w:pPr>
-      <w:r>
-        <w:rPr>
-          <w:rFonts w:ascii="Arial" w:hAnsi="Arial" w:cs="Arial"/>
-          <w:b/>
-          <w:color w:val="000000"/>
-        </w:rPr>
-        <w:tab/>
-        <w:t>Server and Database</w:t>
-      </w:r>
-    </w:p>
-    <w:p>
-      <w:pPr>
-        <w:rPr>
-          <w:rFonts w:ascii="Arial" w:hAnsi="Arial" w:cs="Arial"/>
-          <w:b/>
-          <w:color w:val="000000"/>
-        </w:rPr>
-      </w:pPr>
-      <w:r>
-        <w:rPr>
-          <w:rFonts w:ascii="Arial" w:hAnsi="Arial" w:cs="Arial"/>
-          <w:b/>
-          <w:color w:val="000000"/>
-        </w:rPr>
-        <w:tab/>
-        <w:t>GitHub</w:t>
-      </w:r>
-    </w:p>
-    <w:p>
-      <w:pPr>
-        <w:rPr>
-          <w:rFonts w:ascii="Arial" w:hAnsi="Arial" w:cs="Arial"/>
-          <w:b/>
-          <w:color w:val="000000"/>
-        </w:rPr>
-      </w:pPr>
-      <w:r>
-        <w:rPr>
-          <w:rFonts w:ascii="Arial" w:hAnsi="Arial" w:cs="Arial"/>
-          <w:b/>
-          <w:color w:val="000000"/>
-        </w:rPr>
-        <w:br w:type="page"/>
-      </w:r>
-    </w:p>
-    <w:p>
-      <w:pPr>
-        <w:rPr>
-          <w:rFonts w:ascii="Arial" w:hAnsi="Arial" w:cs="Arial"/>
-          <w:b/>
-          <w:color w:val="000000"/>
-        </w:rPr>
-      </w:pPr>
-      <w:r>
-        <w:rPr>
-          <w:rFonts w:ascii="Arial" w:hAnsi="Arial" w:cs="Arial"/>
-          <w:b/>
-          <w:color w:val="000000"/>
-        </w:rPr>
-        <w:t>Design</w:t>
-      </w:r>
-    </w:p>
-    <w:p>
-      <w:pPr>
-        <w:rPr>
-          <w:rFonts w:ascii="Arial" w:hAnsi="Arial" w:cs="Arial"/>
-          <w:b/>
-          <w:color w:val="000000"/>
-        </w:rPr>
-      </w:pPr>
-      <w:r>
-        <w:rPr>
-          <w:rFonts w:ascii="Arial" w:hAnsi="Arial" w:cs="Arial"/>
-          <w:b/>
-          <w:color w:val="000000"/>
-        </w:rPr>
-        <w:tab/>
-      </w:r>
-      <w:r>
-        <w:rPr>
-          <w:rFonts w:ascii="Arial" w:hAnsi="Arial" w:cs="Arial"/>
-          <w:b/>
-          <w:color w:val="000000"/>
-        </w:rPr>
-        <w:t>Initial Design Decisions</w:t>
-      </w:r>
-    </w:p>
-    <w:p>
-      <w:pPr>
-        <w:rPr>
-          <w:rFonts w:ascii="Arial" w:hAnsi="Arial" w:cs="Arial"/>
-          <w:b/>
-          <w:color w:val="000000"/>
-        </w:rPr>
-      </w:pPr>
-      <w:r>
-        <w:rPr>
-          <w:rFonts w:ascii="Arial" w:hAnsi="Arial" w:cs="Arial"/>
-          <w:b/>
-          <w:color w:val="000000"/>
-        </w:rPr>
-        <w:tab/>
-      </w:r>
-      <w:r>
-        <w:rPr>
-          <w:rFonts w:ascii="Arial" w:hAnsi="Arial" w:cs="Arial"/>
-          <w:b/>
-          <w:color w:val="000000"/>
-        </w:rPr>
-        <w:tab/>
-      </w:r>
-      <w:r>
-        <w:rPr>
-          <w:rFonts w:ascii="Arial" w:hAnsi="Arial" w:cs="Arial"/>
-          <w:b/>
-          <w:color w:val="000000"/>
-        </w:rPr>
-        <w:t>Understand</w:t>
-      </w:r>
-      <w:r>
-        <w:rPr>
-          <w:rFonts w:ascii="Arial" w:hAnsi="Arial" w:cs="Arial"/>
-          <w:b/>
-          <w:color w:val="000000"/>
-        </w:rPr>
-        <w:t>ing O</w:t>
-      </w:r>
-      <w:r>
-        <w:rPr>
-          <w:rFonts w:ascii="Arial" w:hAnsi="Arial" w:cs="Arial"/>
-          <w:b/>
-          <w:color w:val="000000"/>
-        </w:rPr>
-        <w:t>ur Audience</w:t>
-      </w:r>
-    </w:p>
-    <w:p>
-      <w:pPr>
-        <w:rPr>
-          <w:rFonts w:ascii="Arial" w:hAnsi="Arial" w:cs="Arial"/>
-          <w:color w:val="000000"/>
-        </w:rPr>
-      </w:pPr>
-      <w:r>
-        <w:rPr>
-          <w:rFonts w:ascii="Arial" w:hAnsi="Arial" w:cs="Arial"/>
-          <w:b/>
-          <w:color w:val="000000"/>
-        </w:rPr>
-        <w:tab/>
-      </w:r>
-      <w:r>
-        <w:rPr>
-          <w:rFonts w:ascii="Arial" w:hAnsi="Arial" w:cs="Arial"/>
-          <w:b/>
-          <w:color w:val="000000"/>
-        </w:rPr>
-        <w:tab/>
-      </w:r>
-      <w:r>
-        <w:rPr>
-          <w:rFonts w:ascii="Arial" w:hAnsi="Arial" w:cs="Arial"/>
-          <w:b/>
-          <w:color w:val="000000"/>
-        </w:rPr>
-        <w:t>Japanese Audience</w:t>
-      </w:r>
-    </w:p>
-    <w:p>
-      <w:pPr>
-        <w:rPr>
-          <w:rFonts w:ascii="Arial" w:hAnsi="Arial" w:cs="Arial"/>
-          <w:b/>
-          <w:color w:val="000000"/>
-        </w:rPr>
-      </w:pPr>
-      <w:r>
-        <w:rPr>
-          <w:rFonts w:ascii="Arial" w:hAnsi="Arial" w:cs="Arial"/>
-          <w:b/>
-          <w:color w:val="000000"/>
-        </w:rPr>
-        <w:tab/>
-      </w:r>
-      <w:r>
-        <w:rPr>
-          <w:rFonts w:ascii="Arial" w:hAnsi="Arial" w:cs="Arial"/>
-          <w:b/>
-          <w:color w:val="000000"/>
-        </w:rPr>
-        <w:tab/>
-      </w:r>
-      <w:r>
-        <w:rPr>
-          <w:rFonts w:ascii="Arial" w:hAnsi="Arial" w:cs="Arial"/>
-          <w:b/>
-          <w:color w:val="000000"/>
-        </w:rPr>
-        <w:t>Violent vs. Non-Violent Gameplay</w:t>
-      </w:r>
-    </w:p>
-    <w:p>
-      <w:pPr>
-        <w:rPr>
-          <w:rFonts w:ascii="Arial" w:hAnsi="Arial" w:cs="Arial"/>
-          <w:b/>
-          <w:color w:val="000000"/>
-        </w:rPr>
-      </w:pPr>
-      <w:r>
-        <w:rPr>
-          <w:rFonts w:ascii="Arial" w:hAnsi="Arial" w:cs="Arial"/>
-          <w:b/>
-          <w:color w:val="000000"/>
-        </w:rPr>
-        <w:tab/>
-      </w:r>
-      <w:r>
-        <w:rPr>
-          <w:rFonts w:ascii="Arial" w:hAnsi="Arial" w:cs="Arial"/>
-          <w:b/>
-          <w:color w:val="000000"/>
-        </w:rPr>
-        <w:tab/>
-      </w:r>
-      <w:r>
-        <w:rPr>
-          <w:rFonts w:ascii="Arial" w:hAnsi="Arial" w:cs="Arial"/>
-          <w:b/>
-          <w:color w:val="000000"/>
-        </w:rPr>
-        <w:t>Managing Expectations</w:t>
-      </w:r>
-    </w:p>
-    <w:p>
-      <w:pPr>
-        <w:rPr>
-          <w:rFonts w:ascii="Arial" w:hAnsi="Arial" w:cs="Arial"/>
-          <w:color w:val="000000"/>
-        </w:rPr>
-      </w:pPr>
-      <w:r>
-        <w:rPr>
-          <w:rFonts w:ascii="Arial" w:hAnsi="Arial" w:cs="Arial"/>
-          <w:b/>
-          <w:color w:val="000000"/>
-        </w:rPr>
-        <w:tab/>
-      </w:r>
-      <w:r>
-        <w:rPr>
-          <w:rFonts w:ascii="Arial" w:hAnsi="Arial" w:cs="Arial"/>
-          <w:b/>
-          <w:color w:val="000000"/>
-        </w:rPr>
-        <w:t>Experiential Goals</w:t>
-      </w:r>
-    </w:p>
-    <w:p>
-      <w:pPr>
-        <w:rPr>
-          <w:rFonts w:ascii="Arial" w:hAnsi="Arial" w:cs="Arial"/>
-          <w:b/>
-          <w:color w:val="000000"/>
-        </w:rPr>
-      </w:pPr>
-      <w:r>
-        <w:rPr>
-          <w:rFonts w:ascii="Arial" w:hAnsi="Arial" w:cs="Arial"/>
-          <w:b/>
-          <w:color w:val="000000"/>
-        </w:rPr>
-        <w:tab/>
-      </w:r>
-      <w:r>
-        <w:rPr>
-          <w:rFonts w:ascii="Arial" w:hAnsi="Arial" w:cs="Arial"/>
-          <w:b/>
-          <w:color w:val="000000"/>
-        </w:rPr>
-        <w:t>Combat System</w:t>
-      </w:r>
-    </w:p>
-    <w:p>
-      <w:pPr>
-        <w:rPr>
-          <w:rFonts w:ascii="Arial" w:hAnsi="Arial" w:cs="Arial"/>
-          <w:b/>
-          <w:color w:val="000000"/>
-        </w:rPr>
-      </w:pPr>
-      <w:r>
-        <w:rPr>
-          <w:rFonts w:ascii="Arial" w:hAnsi="Arial" w:cs="Arial"/>
-          <w:b/>
-          <w:color w:val="000000"/>
-        </w:rPr>
-        <w:tab/>
-      </w:r>
-      <w:r>
-        <w:rPr>
-          <w:rFonts w:ascii="Arial" w:hAnsi="Arial" w:cs="Arial"/>
-          <w:b/>
-          <w:color w:val="000000"/>
-        </w:rPr>
-        <w:tab/>
-        <w:t>Tools and References</w:t>
-      </w:r>
-    </w:p>
-    <w:p>
-      <w:pPr>
-        <w:rPr>
-          <w:rFonts w:ascii="Arial" w:hAnsi="Arial" w:cs="Arial"/>
-          <w:b/>
-          <w:color w:val="000000"/>
-        </w:rPr>
-      </w:pPr>
-      <w:r>
-        <w:rPr>
-          <w:rFonts w:ascii="Arial" w:hAnsi="Arial" w:cs="Arial"/>
-          <w:b/>
-          <w:color w:val="000000"/>
-        </w:rPr>
-        <w:tab/>
-      </w:r>
-      <w:r>
-        <w:rPr>
-          <w:rFonts w:ascii="Arial" w:hAnsi="Arial" w:cs="Arial"/>
-          <w:b/>
-          <w:color w:val="000000"/>
-        </w:rPr>
-        <w:tab/>
-      </w:r>
-      <w:r>
-        <w:rPr>
-          <w:rFonts w:ascii="Arial" w:hAnsi="Arial" w:cs="Arial"/>
-          <w:b/>
-          <w:color w:val="000000"/>
-        </w:rPr>
-        <w:tab/>
-      </w:r>
-      <w:r>
-        <w:rPr>
-          <w:rFonts w:ascii="Arial" w:hAnsi="Arial" w:cs="Arial"/>
-          <w:b/>
-          <w:color w:val="000000"/>
-        </w:rPr>
-        <w:t>Excel / Google Drive: Spreadsheet</w:t>
-      </w:r>
-    </w:p>
-    <w:p>
-      <w:pPr>
-        <w:rPr>
-          <w:rFonts w:ascii="Arial" w:hAnsi="Arial" w:cs="Arial"/>
-          <w:b/>
-          <w:color w:val="000000"/>
-        </w:rPr>
-      </w:pPr>
-      <w:r>
-        <w:rPr>
-          <w:rFonts w:ascii="Arial" w:hAnsi="Arial" w:cs="Arial"/>
-          <w:b/>
-          <w:color w:val="000000"/>
-        </w:rPr>
-        <w:tab/>
-      </w:r>
-      <w:r>
-        <w:rPr>
-          <w:rFonts w:ascii="Arial" w:hAnsi="Arial" w:cs="Arial"/>
-          <w:b/>
-          <w:color w:val="000000"/>
-        </w:rPr>
-        <w:tab/>
-      </w:r>
-      <w:r>
-        <w:rPr>
-          <w:rFonts w:ascii="Arial" w:hAnsi="Arial" w:cs="Arial"/>
-          <w:b/>
-          <w:color w:val="000000"/>
-        </w:rPr>
-        <w:tab/>
-        <w:t>Final Fantasy IX Ultimania Guide</w:t>
-      </w:r>
-    </w:p>
-    <w:p>
-      <w:pPr>
-        <w:rPr>
-          <w:rFonts w:ascii="Arial" w:hAnsi="Arial" w:cs="Arial"/>
-          <w:color w:val="000000"/>
-        </w:rPr>
-      </w:pPr>
-      <w:r>
-        <w:rPr>
-          <w:rFonts w:ascii="Arial" w:hAnsi="Arial" w:cs="Arial"/>
-          <w:b/>
-          <w:color w:val="000000"/>
-        </w:rPr>
-        <w:tab/>
-      </w:r>
-      <w:r>
-        <w:rPr>
-          <w:rFonts w:ascii="Arial" w:hAnsi="Arial" w:cs="Arial"/>
-          <w:b/>
-          <w:color w:val="000000"/>
-        </w:rPr>
-        <w:tab/>
-      </w:r>
-      <w:r>
-        <w:rPr>
-          <w:rFonts w:ascii="Arial" w:hAnsi="Arial" w:cs="Arial"/>
-          <w:b/>
-          <w:color w:val="000000"/>
-        </w:rPr>
-        <w:tab/>
-        <w:t>Jarulf’s Guide to Diablo and Hellfire</w:t>
-      </w:r>
-    </w:p>
-    <w:p>
-      <w:pPr>
-        <w:rPr>
-          <w:rFonts w:ascii="Arial" w:hAnsi="Arial" w:cs="Arial"/>
-          <w:color w:val="000000"/>
-        </w:rPr>
-      </w:pPr>
-      <w:r>
-        <w:rPr>
-          <w:rFonts w:ascii="Arial" w:hAnsi="Arial" w:cs="Arial"/>
-          <w:b/>
-          <w:color w:val="000000"/>
-        </w:rPr>
-        <w:tab/>
-      </w:r>
-      <w:r>
-        <w:rPr>
-          <w:rFonts w:ascii="Arial" w:hAnsi="Arial" w:cs="Arial"/>
-          <w:b/>
-          <w:color w:val="000000"/>
-        </w:rPr>
-        <w:tab/>
-      </w:r>
-      <w:r>
-        <w:rPr>
-          <w:rFonts w:ascii="Arial" w:hAnsi="Arial" w:cs="Arial"/>
-          <w:b/>
-          <w:color w:val="000000"/>
-        </w:rPr>
-        <w:t>Entities</w:t>
-      </w:r>
-    </w:p>
-    <w:p>
-      <w:pPr>
-        <w:rPr>
-          <w:rFonts w:ascii="Arial" w:hAnsi="Arial" w:cs="Arial"/>
-          <w:color w:val="000000"/>
-        </w:rPr>
-      </w:pPr>
-      <w:r>
-        <w:rPr>
-          <w:rFonts w:ascii="Arial" w:hAnsi="Arial" w:cs="Arial"/>
-          <w:b/>
-          <w:color w:val="000000"/>
-        </w:rPr>
-        <w:tab/>
-      </w:r>
-      <w:r>
-        <w:rPr>
-          <w:rFonts w:ascii="Arial" w:hAnsi="Arial" w:cs="Arial"/>
-          <w:b/>
-          <w:color w:val="000000"/>
-        </w:rPr>
-        <w:tab/>
-      </w:r>
-      <w:r>
-        <w:rPr>
-          <w:rFonts w:ascii="Arial" w:hAnsi="Arial" w:cs="Arial"/>
-          <w:b/>
-          <w:color w:val="000000"/>
-        </w:rPr>
-        <w:tab/>
-      </w:r>
-      <w:r>
-        <w:rPr>
-          <w:rFonts w:ascii="Arial" w:hAnsi="Arial" w:cs="Arial"/>
-          <w:b/>
-          <w:color w:val="000000"/>
-        </w:rPr>
-        <w:t>Traits</w:t>
-      </w:r>
-    </w:p>
-    <w:p>
-      <w:pPr>
-        <w:rPr>
-          <w:rFonts w:ascii="Arial" w:hAnsi="Arial" w:cs="Arial"/>
-          <w:b/>
-          <w:color w:val="000000"/>
-        </w:rPr>
-      </w:pPr>
-      <w:r>
-        <w:rPr>
-          <w:rFonts w:ascii="Arial" w:hAnsi="Arial" w:cs="Arial"/>
-          <w:color w:val="000000"/>
-        </w:rPr>
-        <w:tab/>
-      </w:r>
-      <w:r>
-        <w:rPr>
-          <w:rFonts w:ascii="Arial" w:hAnsi="Arial" w:cs="Arial"/>
-          <w:color w:val="000000"/>
-        </w:rPr>
-        <w:tab/>
-      </w:r>
-      <w:r>
-        <w:rPr>
-          <w:rFonts w:ascii="Arial" w:hAnsi="Arial" w:cs="Arial"/>
-          <w:color w:val="000000"/>
-        </w:rPr>
-        <w:tab/>
-      </w:r>
-      <w:r>
-        <w:rPr>
-          <w:rFonts w:ascii="Arial" w:hAnsi="Arial" w:cs="Arial"/>
-          <w:color w:val="000000"/>
-        </w:rPr>
-        <w:tab/>
-      </w:r>
-      <w:r>
-        <w:rPr>
-          <w:rFonts w:ascii="Arial" w:hAnsi="Arial" w:cs="Arial"/>
-          <w:b/>
-          <w:color w:val="000000"/>
-        </w:rPr>
-        <w:t>Speed and Combat Order Calculation</w:t>
-      </w:r>
-    </w:p>
-    <w:p>
-      <w:pPr>
-        <w:rPr>
-          <w:rFonts w:ascii="Arial" w:hAnsi="Arial" w:cs="Arial"/>
-          <w:b/>
-          <w:color w:val="000000"/>
-        </w:rPr>
-      </w:pPr>
-      <w:r>
-        <w:rPr>
-          <w:rFonts w:ascii="Arial" w:hAnsi="Arial" w:cs="Arial"/>
-          <w:b/>
-          <w:color w:val="000000"/>
-        </w:rPr>
-        <w:tab/>
-      </w:r>
-      <w:r>
-        <w:rPr>
-          <w:rFonts w:ascii="Arial" w:hAnsi="Arial" w:cs="Arial"/>
-          <w:b/>
-          <w:color w:val="000000"/>
-        </w:rPr>
-        <w:tab/>
-      </w:r>
-      <w:r>
-        <w:rPr>
-          <w:rFonts w:ascii="Arial" w:hAnsi="Arial" w:cs="Arial"/>
-          <w:b/>
-          <w:color w:val="000000"/>
-        </w:rPr>
-        <w:tab/>
-      </w:r>
-      <w:r>
-        <w:rPr>
-          <w:rFonts w:ascii="Arial" w:hAnsi="Arial" w:cs="Arial"/>
-          <w:b/>
-          <w:color w:val="000000"/>
-        </w:rPr>
-        <w:t>Player</w:t>
-      </w:r>
-    </w:p>
-    <w:p>
-      <w:pPr>
-        <w:rPr>
-          <w:rFonts w:ascii="Arial" w:hAnsi="Arial" w:cs="Arial"/>
-          <w:b/>
-          <w:color w:val="000000"/>
-        </w:rPr>
-      </w:pPr>
-      <w:r>
-        <w:rPr>
-          <w:rFonts w:ascii="Arial" w:hAnsi="Arial" w:cs="Arial"/>
-          <w:b/>
-          <w:color w:val="000000"/>
-        </w:rPr>
-        <w:tab/>
-      </w:r>
-      <w:r>
-        <w:rPr>
-          <w:rFonts w:ascii="Arial" w:hAnsi="Arial" w:cs="Arial"/>
-          <w:b/>
-          <w:color w:val="000000"/>
-        </w:rPr>
-        <w:tab/>
-      </w:r>
-      <w:r>
-        <w:rPr>
-          <w:rFonts w:ascii="Arial" w:hAnsi="Arial" w:cs="Arial"/>
-          <w:b/>
-          <w:color w:val="000000"/>
-        </w:rPr>
-        <w:tab/>
-      </w:r>
-      <w:r>
-        <w:rPr>
-          <w:rFonts w:ascii="Arial" w:hAnsi="Arial" w:cs="Arial"/>
-          <w:b/>
-          <w:color w:val="000000"/>
-        </w:rPr>
-        <w:tab/>
-      </w:r>
-      <w:r>
-        <w:rPr>
-          <w:rFonts w:ascii="Arial" w:hAnsi="Arial" w:cs="Arial"/>
-          <w:b/>
-          <w:color w:val="000000"/>
-        </w:rPr>
-        <w:t>Character Growth</w:t>
-      </w:r>
-    </w:p>
-    <w:p>
-      <w:pPr>
-        <w:rPr>
-          <w:rFonts w:ascii="Arial" w:hAnsi="Arial" w:cs="Arial"/>
-          <w:b/>
-          <w:color w:val="000000"/>
-        </w:rPr>
-      </w:pPr>
-      <w:r>
-        <w:rPr>
-          <w:rFonts w:ascii="Arial" w:hAnsi="Arial" w:cs="Arial"/>
-          <w:b/>
-          <w:color w:val="000000"/>
-        </w:rPr>
-        <w:tab/>
-      </w:r>
-      <w:r>
-        <w:rPr>
-          <w:rFonts w:ascii="Arial" w:hAnsi="Arial" w:cs="Arial"/>
-          <w:b/>
-          <w:color w:val="000000"/>
-        </w:rPr>
-        <w:tab/>
-      </w:r>
-      <w:r>
-        <w:rPr>
-          <w:rFonts w:ascii="Arial" w:hAnsi="Arial" w:cs="Arial"/>
-          <w:b/>
-          <w:color w:val="000000"/>
-        </w:rPr>
-        <w:tab/>
-      </w:r>
-      <w:r>
-        <w:rPr>
-          <w:rFonts w:ascii="Arial" w:hAnsi="Arial" w:cs="Arial"/>
-          <w:b/>
-          <w:color w:val="000000"/>
-        </w:rPr>
-        <w:tab/>
-      </w:r>
-      <w:r>
-        <w:rPr>
-          <w:rFonts w:ascii="Arial" w:hAnsi="Arial" w:cs="Arial"/>
-          <w:b/>
-          <w:color w:val="000000"/>
-        </w:rPr>
-        <w:tab/>
-        <w:t>Through exercise</w:t>
-      </w:r>
-    </w:p>
-    <w:p>
-      <w:pPr>
-        <w:rPr>
-          <w:rFonts w:ascii="Arial" w:hAnsi="Arial" w:cs="Arial"/>
-          <w:b/>
-          <w:color w:val="000000"/>
-        </w:rPr>
-      </w:pPr>
-      <w:r>
-        <w:rPr>
-          <w:rFonts w:ascii="Arial" w:hAnsi="Arial" w:cs="Arial"/>
-          <w:b/>
-          <w:color w:val="000000"/>
-        </w:rPr>
-        <w:tab/>
-      </w:r>
-      <w:r>
-        <w:rPr>
-          <w:rFonts w:ascii="Arial" w:hAnsi="Arial" w:cs="Arial"/>
-          <w:b/>
-          <w:color w:val="000000"/>
-        </w:rPr>
-        <w:tab/>
-      </w:r>
-      <w:r>
-        <w:rPr>
-          <w:rFonts w:ascii="Arial" w:hAnsi="Arial" w:cs="Arial"/>
-          <w:b/>
-          <w:color w:val="000000"/>
-        </w:rPr>
-        <w:tab/>
-      </w:r>
-      <w:r>
-        <w:rPr>
-          <w:rFonts w:ascii="Arial" w:hAnsi="Arial" w:cs="Arial"/>
-          <w:b/>
-          <w:color w:val="000000"/>
-        </w:rPr>
-        <w:tab/>
-      </w:r>
-      <w:r>
-        <w:rPr>
-          <w:rFonts w:ascii="Arial" w:hAnsi="Arial" w:cs="Arial"/>
-          <w:b/>
-          <w:color w:val="000000"/>
-        </w:rPr>
-        <w:tab/>
-        <w:t>Through gameplay</w:t>
-      </w:r>
-    </w:p>
-    <w:p>
-      <w:pPr>
-        <w:rPr>
-          <w:rFonts w:ascii="Arial" w:hAnsi="Arial" w:cs="Arial"/>
-          <w:b/>
-          <w:color w:val="000000"/>
-        </w:rPr>
-      </w:pPr>
-      <w:r>
-        <w:rPr>
-          <w:rFonts w:ascii="Arial" w:hAnsi="Arial" w:cs="Arial"/>
-          <w:b/>
-          <w:color w:val="000000"/>
-        </w:rPr>
-        <w:tab/>
-      </w:r>
-      <w:r>
-        <w:rPr>
-          <w:rFonts w:ascii="Arial" w:hAnsi="Arial" w:cs="Arial"/>
-          <w:b/>
-          <w:color w:val="000000"/>
-        </w:rPr>
-        <w:tab/>
-      </w:r>
-      <w:r>
-        <w:rPr>
-          <w:rFonts w:ascii="Arial" w:hAnsi="Arial" w:cs="Arial"/>
-          <w:b/>
-          <w:color w:val="000000"/>
-        </w:rPr>
-        <w:tab/>
-      </w:r>
-      <w:r>
-        <w:rPr>
-          <w:rFonts w:ascii="Arial" w:hAnsi="Arial" w:cs="Arial"/>
-          <w:b/>
-          <w:color w:val="000000"/>
-        </w:rPr>
-        <w:tab/>
-      </w:r>
-      <w:r>
-        <w:rPr>
-          <w:rFonts w:ascii="Arial" w:hAnsi="Arial" w:cs="Arial"/>
-          <w:b/>
-          <w:color w:val="000000"/>
-        </w:rPr>
-        <w:t>Player Attacks and Abilities</w:t>
-      </w:r>
-    </w:p>
-    <w:p>
-      <w:pPr>
-        <w:rPr>
-          <w:rFonts w:ascii="Arial" w:hAnsi="Arial" w:cs="Arial"/>
-          <w:b/>
-          <w:color w:val="000000"/>
-        </w:rPr>
-      </w:pPr>
-      <w:r>
-        <w:rPr>
-          <w:rFonts w:ascii="Arial" w:hAnsi="Arial" w:cs="Arial"/>
-          <w:b/>
-          <w:color w:val="000000"/>
-        </w:rPr>
-        <w:tab/>
-      </w:r>
-      <w:r>
-        <w:rPr>
-          <w:rFonts w:ascii="Arial" w:hAnsi="Arial" w:cs="Arial"/>
-          <w:b/>
-          <w:color w:val="000000"/>
-        </w:rPr>
-        <w:tab/>
-      </w:r>
-      <w:r>
-        <w:rPr>
-          <w:rFonts w:ascii="Arial" w:hAnsi="Arial" w:cs="Arial"/>
-          <w:b/>
-          <w:color w:val="000000"/>
-        </w:rPr>
-        <w:tab/>
-      </w:r>
-      <w:r>
-        <w:rPr>
-          <w:rFonts w:ascii="Arial" w:hAnsi="Arial" w:cs="Arial"/>
-          <w:b/>
-          <w:color w:val="000000"/>
-        </w:rPr>
-        <w:t>Enemies</w:t>
-      </w:r>
-    </w:p>
-    <w:p>
-      <w:pPr>
-        <w:rPr>
-          <w:rFonts w:ascii="Arial" w:hAnsi="Arial" w:cs="Arial"/>
-          <w:b/>
-          <w:color w:val="000000"/>
-        </w:rPr>
-      </w:pPr>
-      <w:r>
-        <w:rPr>
-          <w:rFonts w:ascii="Arial" w:hAnsi="Arial" w:cs="Arial"/>
-          <w:b/>
-          <w:color w:val="000000"/>
-        </w:rPr>
-        <w:tab/>
-      </w:r>
-      <w:r>
-        <w:rPr>
-          <w:rFonts w:ascii="Arial" w:hAnsi="Arial" w:cs="Arial"/>
-          <w:b/>
-          <w:color w:val="000000"/>
-        </w:rPr>
-        <w:tab/>
-      </w:r>
-      <w:r>
-        <w:rPr>
-          <w:rFonts w:ascii="Arial" w:hAnsi="Arial" w:cs="Arial"/>
-          <w:b/>
-          <w:color w:val="000000"/>
-        </w:rPr>
-        <w:tab/>
-      </w:r>
-      <w:r>
-        <w:rPr>
-          <w:rFonts w:ascii="Arial" w:hAnsi="Arial" w:cs="Arial"/>
-          <w:b/>
-          <w:color w:val="000000"/>
-        </w:rPr>
-        <w:tab/>
-      </w:r>
-      <w:r>
-        <w:rPr>
-          <w:rFonts w:ascii="Arial" w:hAnsi="Arial" w:cs="Arial"/>
-          <w:b/>
-          <w:color w:val="000000"/>
-        </w:rPr>
-        <w:t>Possible Growth Rates</w:t>
-      </w:r>
-    </w:p>
-    <w:p>
-      <w:pPr>
-        <w:rPr>
-          <w:rFonts w:ascii="Arial" w:hAnsi="Arial" w:cs="Arial"/>
-          <w:b/>
-          <w:color w:val="000000"/>
-        </w:rPr>
-      </w:pPr>
-      <w:r>
-        <w:rPr>
-          <w:rFonts w:ascii="Arial" w:hAnsi="Arial" w:cs="Arial"/>
-          <w:b/>
-          <w:color w:val="000000"/>
-        </w:rPr>
-        <w:tab/>
-      </w:r>
-      <w:r>
-        <w:rPr>
-          <w:rFonts w:ascii="Arial" w:hAnsi="Arial" w:cs="Arial"/>
-          <w:b/>
-          <w:color w:val="000000"/>
-        </w:rPr>
-        <w:tab/>
-      </w:r>
-      <w:r>
-        <w:rPr>
-          <w:rFonts w:ascii="Arial" w:hAnsi="Arial" w:cs="Arial"/>
-          <w:b/>
-          <w:color w:val="000000"/>
-        </w:rPr>
-        <w:tab/>
-      </w:r>
-      <w:r>
-        <w:rPr>
-          <w:rFonts w:ascii="Arial" w:hAnsi="Arial" w:cs="Arial"/>
-          <w:b/>
-          <w:color w:val="000000"/>
-        </w:rPr>
-        <w:tab/>
-      </w:r>
-      <w:r>
-        <w:rPr>
-          <w:rFonts w:ascii="Arial" w:hAnsi="Arial" w:cs="Arial"/>
-          <w:b/>
-          <w:color w:val="000000"/>
-        </w:rPr>
-        <w:tab/>
-        <w:t>Trait values vs. Level</w:t>
-      </w:r>
-    </w:p>
-    <w:p>
-      <w:pPr>
-        <w:rPr>
-          <w:rFonts w:ascii="Arial" w:hAnsi="Arial" w:cs="Arial"/>
-          <w:b/>
-          <w:color w:val="000000"/>
-        </w:rPr>
-      </w:pPr>
-      <w:r>
-        <w:rPr>
-          <w:rFonts w:ascii="Arial" w:hAnsi="Arial" w:cs="Arial"/>
-          <w:b/>
-          <w:color w:val="000000"/>
-        </w:rPr>
-        <w:tab/>
-      </w:r>
-      <w:r>
-        <w:rPr>
-          <w:rFonts w:ascii="Arial" w:hAnsi="Arial" w:cs="Arial"/>
-          <w:b/>
-          <w:color w:val="000000"/>
-        </w:rPr>
-        <w:tab/>
-      </w:r>
-      <w:r>
-        <w:rPr>
-          <w:rFonts w:ascii="Arial" w:hAnsi="Arial" w:cs="Arial"/>
-          <w:b/>
-          <w:color w:val="000000"/>
-        </w:rPr>
-        <w:tab/>
-      </w:r>
-      <w:r>
-        <w:rPr>
-          <w:rFonts w:ascii="Arial" w:hAnsi="Arial" w:cs="Arial"/>
-          <w:b/>
-          <w:color w:val="000000"/>
-        </w:rPr>
-        <w:tab/>
-        <w:t>Types</w:t>
-      </w:r>
-    </w:p>
-    <w:p>
-      <w:pPr>
-        <w:rPr>
-          <w:rFonts w:ascii="Arial" w:hAnsi="Arial" w:cs="Arial"/>
-          <w:b/>
-          <w:color w:val="000000"/>
-        </w:rPr>
-      </w:pPr>
-      <w:r>
-        <w:rPr>
-          <w:rFonts w:ascii="Arial" w:hAnsi="Arial" w:cs="Arial"/>
-          <w:b/>
-          <w:color w:val="000000"/>
-        </w:rPr>
-        <w:tab/>
-        <w:t>Testing Procedure</w:t>
-      </w:r>
-    </w:p>
-    <w:p>
-      <w:pPr>
-        <w:rPr>
-          <w:rFonts w:ascii="Arial" w:hAnsi="Arial" w:cs="Arial"/>
-          <w:b/>
-          <w:color w:val="000000"/>
-        </w:rPr>
-      </w:pPr>
-      <w:r>
-        <w:rPr>
-          <w:rFonts w:ascii="Arial" w:hAnsi="Arial" w:cs="Arial"/>
-          <w:b/>
-          <w:color w:val="000000"/>
-        </w:rPr>
-        <w:tab/>
-      </w:r>
-      <w:r>
-        <w:rPr>
-          <w:rFonts w:ascii="Arial" w:hAnsi="Arial" w:cs="Arial"/>
-          <w:b/>
-          <w:color w:val="000000"/>
-        </w:rPr>
-        <w:tab/>
-        <w:t xml:space="preserve">Computer </w:t>
-      </w:r>
-      <w:r>
-        <w:rPr>
-          <w:rFonts w:ascii="Arial" w:hAnsi="Arial" w:cs="Arial"/>
-          <w:b/>
-          <w:color w:val="000000"/>
-        </w:rPr>
-        <w:t>A</w:t>
-      </w:r>
-      <w:r>
-        <w:rPr>
-          <w:rFonts w:ascii="Arial" w:hAnsi="Arial" w:cs="Arial"/>
-          <w:b/>
-          <w:color w:val="000000"/>
-        </w:rPr>
-        <w:t xml:space="preserve">utomated </w:t>
-      </w:r>
-      <w:r>
-        <w:rPr>
-          <w:rFonts w:ascii="Arial" w:hAnsi="Arial" w:cs="Arial"/>
-          <w:b/>
-          <w:color w:val="000000"/>
-        </w:rPr>
-        <w:t>T</w:t>
-      </w:r>
-      <w:r>
-        <w:rPr>
-          <w:rFonts w:ascii="Arial" w:hAnsi="Arial" w:cs="Arial"/>
-          <w:b/>
-          <w:color w:val="000000"/>
-        </w:rPr>
-        <w:t>esting</w:t>
-      </w:r>
-    </w:p>
-    <w:p>
-      <w:pPr>
-        <w:rPr>
-          <w:rFonts w:ascii="Arial" w:hAnsi="Arial" w:cs="Arial"/>
-          <w:b/>
-          <w:color w:val="000000"/>
-        </w:rPr>
-      </w:pPr>
-      <w:r>
-        <w:rPr>
-          <w:rFonts w:ascii="Arial" w:hAnsi="Arial" w:cs="Arial"/>
-          <w:b/>
-          <w:color w:val="000000"/>
-        </w:rPr>
-        <w:tab/>
-      </w:r>
-      <w:r>
-        <w:rPr>
-          <w:rFonts w:ascii="Arial" w:hAnsi="Arial" w:cs="Arial"/>
-          <w:b/>
-          <w:color w:val="000000"/>
-        </w:rPr>
-        <w:tab/>
-        <w:t xml:space="preserve">Player </w:t>
-      </w:r>
-      <w:r>
-        <w:rPr>
-          <w:rFonts w:ascii="Arial" w:hAnsi="Arial" w:cs="Arial"/>
-          <w:b/>
-          <w:color w:val="000000"/>
-        </w:rPr>
-        <w:t>B</w:t>
-      </w:r>
-      <w:r>
-        <w:rPr>
-          <w:rFonts w:ascii="Arial" w:hAnsi="Arial" w:cs="Arial"/>
-          <w:b/>
-          <w:color w:val="000000"/>
-        </w:rPr>
-        <w:t xml:space="preserve">ased </w:t>
-      </w:r>
-      <w:r>
-        <w:rPr>
-          <w:rFonts w:ascii="Arial" w:hAnsi="Arial" w:cs="Arial"/>
-          <w:b/>
-          <w:color w:val="000000"/>
-        </w:rPr>
-        <w:t>T</w:t>
-      </w:r>
-      <w:r>
-        <w:rPr>
-          <w:rFonts w:ascii="Arial" w:hAnsi="Arial" w:cs="Arial"/>
-          <w:b/>
-          <w:color w:val="000000"/>
-        </w:rPr>
-        <w:t>esting</w:t>
-      </w:r>
-    </w:p>
-    <w:p>
-      <w:pPr>
-        <w:rPr>
-          <w:rFonts w:ascii="Arial" w:hAnsi="Arial" w:cs="Arial"/>
-          <w:b/>
-          <w:color w:val="000000"/>
-        </w:rPr>
-      </w:pPr>
-      <w:r>
-        <w:rPr>
-          <w:rFonts w:ascii="Arial" w:hAnsi="Arial" w:cs="Arial"/>
-          <w:b/>
-          <w:color w:val="000000"/>
-        </w:rPr>
-        <w:tab/>
-        <w:t>Future design areas and expansion possibilities</w:t>
-      </w:r>
-    </w:p>
-    <w:p>
-      <w:pPr>
-        <w:rPr>
-          <w:rFonts w:ascii="Arial" w:hAnsi="Arial" w:cs="Arial"/>
-          <w:color w:val="000000"/>
-        </w:rPr>
-      </w:pPr>
+        <w:ind w:left="360"/>
+        <w:rPr>
+          <w:rFonts w:ascii="Arial" w:hAnsi="Arial" w:cs="Arial"/>
+          <w:color w:val="000000"/>
+        </w:rPr>
+      </w:pPr>
+      <w:r>
+        <w:rPr>
+          <w:rFonts w:ascii="Arial" w:hAnsi="Arial" w:cs="Arial"/>
+          <w:color w:val="000000"/>
+        </w:rPr>
+        <w:t>Very Low:</w:t>
+      </w:r>
     </w:p>
     <w:p>
       <w:pPr>
         <w:pStyle w:val="ListParagraph"/>
         <w:numPr>
           <w:ilvl w:val="0"/>
-          <w:numId w:val="18"/>
-        </w:numPr>
-        <w:rPr>
-          <w:rFonts w:ascii="Arial" w:hAnsi="Arial" w:cs="Arial"/>
-          <w:color w:val="000000"/>
-        </w:rPr>
-      </w:pPr>
-      <w:r>
-        <w:rPr>
-          <w:rFonts w:ascii="Arial" w:hAnsi="Arial" w:cs="Arial"/>
-          <w:color w:val="000000"/>
-        </w:rPr>
-        <w:t>Very Low:</w:t>
-      </w:r>
-    </w:p>
-    <w:p>
-      <w:pPr>
-        <w:pStyle w:val="ListParagraph"/>
-        <w:numPr>
-          <w:ilvl w:val="1"/>
-          <w:numId w:val="18"/>
+          <w:numId w:val="21"/>
         </w:numPr>
         <w:rPr>
           <w:rFonts w:ascii="Arial" w:hAnsi="Arial" w:cs="Arial"/>
@@ -4626,8 +4622,8 @@
       <w:pPr>
         <w:pStyle w:val="ListParagraph"/>
         <w:numPr>
-          <w:ilvl w:val="1"/>
-          <w:numId w:val="18"/>
+          <w:ilvl w:val="0"/>
+          <w:numId w:val="21"/>
         </w:numPr>
         <w:rPr>
           <w:rFonts w:ascii="Arial" w:hAnsi="Arial" w:cs="Arial"/>
@@ -4654,7 +4650,21 @@
             <w:rFonts w:ascii="Cambria Math" w:hAnsi="Cambria Math" w:cs="Arial"/>
             <w:color w:val="000000"/>
           </w:rPr>
-          <m:t>level - 1</m:t>
+          <m:t xml:space="preserve">level </m:t>
+        </m:r>
+        <m:r>
+          <w:rPr>
+            <w:rFonts w:ascii="Cambria Math" w:hAnsi="Cambria Math" w:cs="Arial"/>
+            <w:color w:val="000000"/>
+          </w:rPr>
+          <m:t>–</m:t>
+        </m:r>
+        <m:r>
+          <w:rPr>
+            <w:rFonts w:ascii="Cambria Math" w:hAnsi="Cambria Math" w:cs="Arial"/>
+            <w:color w:val="000000"/>
+          </w:rPr>
+          <m:t xml:space="preserve"> 1</m:t>
         </m:r>
       </m:oMath>
     </w:p>
@@ -4662,8 +4672,8 @@
       <w:pPr>
         <w:pStyle w:val="ListParagraph"/>
         <w:numPr>
-          <w:ilvl w:val="1"/>
-          <w:numId w:val="18"/>
+          <w:ilvl w:val="0"/>
+          <w:numId w:val="21"/>
         </w:numPr>
         <w:rPr>
           <w:rFonts w:ascii="Arial" w:hAnsi="Arial" w:cs="Arial"/>
@@ -5714,35 +5724,27 @@
     </w:p>
     <w:p>
       <w:pPr>
+        <w:ind w:left="360"/>
+        <w:rPr>
+          <w:rFonts w:ascii="Arial" w:hAnsi="Arial" w:cs="Arial"/>
+          <w:color w:val="000000"/>
+        </w:rPr>
+      </w:pPr>
+      <w:r>
+        <w:rPr>
+          <w:rFonts w:ascii="Arial" w:hAnsi="Arial" w:cs="Arial"/>
+          <w:color w:val="000000"/>
+        </w:rPr>
+        <w:t>Low:</w:t>
+      </w:r>
+    </w:p>
+    <w:p>
+      <w:pPr>
         <w:pStyle w:val="ListParagraph"/>
         <w:numPr>
           <w:ilvl w:val="0"/>
-          <w:numId w:val="18"/>
+          <w:numId w:val="22"/>
         </w:numPr>
-        <w:rPr>
-          <w:rFonts w:ascii="Arial" w:hAnsi="Arial" w:cs="Arial"/>
-          <w:color w:val="000000"/>
-        </w:rPr>
-      </w:pPr>
-      <w:r>
-        <w:rPr>
-          <w:rFonts w:ascii="Arial" w:hAnsi="Arial" w:cs="Arial"/>
-          <w:color w:val="000000"/>
-        </w:rPr>
-        <w:t>Low:</w:t>
-      </w:r>
-    </w:p>
-    <w:p>
-      <w:pPr>
-        <w:pStyle w:val="ListParagraph"/>
-        <w:numPr>
-          <w:ilvl w:val="1"/>
-          <w:numId w:val="18"/>
-        </w:numPr>
-        <w:rPr>
-          <w:rFonts w:ascii="Arial" w:hAnsi="Arial" w:cs="Arial"/>
-          <w:color w:val="000000"/>
-        </w:rPr>
       </w:pPr>
       <w:r>
         <w:rPr>
@@ -5786,13 +5788,9 @@
       <w:pPr>
         <w:pStyle w:val="ListParagraph"/>
         <w:numPr>
-          <w:ilvl w:val="1"/>
-          <w:numId w:val="18"/>
+          <w:ilvl w:val="0"/>
+          <w:numId w:val="22"/>
         </w:numPr>
-        <w:rPr>
-          <w:rFonts w:ascii="Arial" w:hAnsi="Arial" w:cs="Arial"/>
-          <w:color w:val="000000"/>
-        </w:rPr>
       </w:pPr>
       <w:r>
         <w:rPr>
@@ -5817,7 +5815,21 @@
             <w:rFonts w:ascii="Cambria Math" w:hAnsi="Cambria Math" w:cs="Arial"/>
             <w:color w:val="000000"/>
           </w:rPr>
-          <m:t>2 * level - 2</m:t>
+          <m:t xml:space="preserve">2 * level </m:t>
+        </m:r>
+        <m:r>
+          <w:rPr>
+            <w:rFonts w:ascii="Cambria Math" w:hAnsi="Cambria Math" w:cs="Arial"/>
+            <w:color w:val="000000"/>
+          </w:rPr>
+          <m:t>–</m:t>
+        </m:r>
+        <m:r>
+          <w:rPr>
+            <w:rFonts w:ascii="Cambria Math" w:hAnsi="Cambria Math" w:cs="Arial"/>
+            <w:color w:val="000000"/>
+          </w:rPr>
+          <m:t xml:space="preserve"> 2</m:t>
         </m:r>
       </m:oMath>
     </w:p>
@@ -5825,13 +5837,9 @@
       <w:pPr>
         <w:pStyle w:val="ListParagraph"/>
         <w:numPr>
-          <w:ilvl w:val="1"/>
-          <w:numId w:val="18"/>
+          <w:ilvl w:val="0"/>
+          <w:numId w:val="22"/>
         </w:numPr>
-        <w:rPr>
-          <w:rFonts w:ascii="Arial" w:hAnsi="Arial" w:cs="Arial"/>
-          <w:color w:val="000000"/>
-        </w:rPr>
       </w:pPr>
       <w:r>
         <w:rPr>
@@ -6884,30 +6892,26 @@
     </w:p>
     <w:p>
       <w:pPr>
+        <w:ind w:left="360"/>
+        <w:rPr>
+          <w:rFonts w:ascii="Arial" w:hAnsi="Arial" w:cs="Arial"/>
+          <w:color w:val="000000"/>
+        </w:rPr>
+      </w:pPr>
+      <w:r>
+        <w:rPr>
+          <w:rFonts w:ascii="Arial" w:hAnsi="Arial" w:cs="Arial"/>
+          <w:color w:val="000000"/>
+        </w:rPr>
+        <w:t>Medium:</w:t>
+      </w:r>
+    </w:p>
+    <w:p>
+      <w:pPr>
         <w:pStyle w:val="ListParagraph"/>
         <w:numPr>
           <w:ilvl w:val="0"/>
-          <w:numId w:val="18"/>
-        </w:numPr>
-        <w:rPr>
-          <w:rFonts w:ascii="Arial" w:hAnsi="Arial" w:cs="Arial"/>
-          <w:color w:val="000000"/>
-        </w:rPr>
-      </w:pPr>
-      <w:r>
-        <w:rPr>
-          <w:rFonts w:ascii="Arial" w:hAnsi="Arial" w:cs="Arial"/>
-          <w:color w:val="000000"/>
-        </w:rPr>
-        <w:t>Medium:</w:t>
-      </w:r>
-    </w:p>
-    <w:p>
-      <w:pPr>
-        <w:pStyle w:val="ListParagraph"/>
-        <w:numPr>
-          <w:ilvl w:val="1"/>
-          <w:numId w:val="18"/>
+          <w:numId w:val="24"/>
         </w:numPr>
         <w:rPr>
           <w:rFonts w:ascii="Arial" w:hAnsi="Arial" w:cs="Arial"/>
@@ -6942,8 +6946,8 @@
       <w:pPr>
         <w:pStyle w:val="ListParagraph"/>
         <w:numPr>
-          <w:ilvl w:val="1"/>
-          <w:numId w:val="18"/>
+          <w:ilvl w:val="0"/>
+          <w:numId w:val="24"/>
         </w:numPr>
         <w:rPr>
           <w:rFonts w:ascii="Arial" w:hAnsi="Arial" w:cs="Arial"/>
@@ -6970,7 +6974,21 @@
             <w:rFonts w:ascii="Cambria Math" w:hAnsi="Cambria Math" w:cs="Arial"/>
             <w:color w:val="000000"/>
           </w:rPr>
-          <m:t>3 * level - 3</m:t>
+          <m:t xml:space="preserve">3 * level </m:t>
+        </m:r>
+        <m:r>
+          <w:rPr>
+            <w:rFonts w:ascii="Cambria Math" w:hAnsi="Cambria Math" w:cs="Arial"/>
+            <w:color w:val="000000"/>
+          </w:rPr>
+          <m:t>–</m:t>
+        </m:r>
+        <m:r>
+          <w:rPr>
+            <w:rFonts w:ascii="Cambria Math" w:hAnsi="Cambria Math" w:cs="Arial"/>
+            <w:color w:val="000000"/>
+          </w:rPr>
+          <m:t xml:space="preserve"> 3</m:t>
         </m:r>
       </m:oMath>
     </w:p>
@@ -6978,8 +6996,8 @@
       <w:pPr>
         <w:pStyle w:val="ListParagraph"/>
         <w:numPr>
-          <w:ilvl w:val="1"/>
-          <w:numId w:val="18"/>
+          <w:ilvl w:val="0"/>
+          <w:numId w:val="24"/>
         </w:numPr>
         <w:rPr>
           <w:rFonts w:ascii="Arial" w:hAnsi="Arial" w:cs="Arial"/>
@@ -8030,30 +8048,26 @@
     </w:p>
     <w:p>
       <w:pPr>
+        <w:ind w:left="360"/>
+        <w:rPr>
+          <w:rFonts w:ascii="Arial" w:hAnsi="Arial" w:cs="Arial"/>
+          <w:color w:val="000000"/>
+        </w:rPr>
+      </w:pPr>
+      <w:r>
+        <w:rPr>
+          <w:rFonts w:ascii="Arial" w:hAnsi="Arial" w:cs="Arial"/>
+          <w:color w:val="000000"/>
+        </w:rPr>
+        <w:t>High:</w:t>
+      </w:r>
+    </w:p>
+    <w:p>
+      <w:pPr>
         <w:pStyle w:val="ListParagraph"/>
         <w:numPr>
           <w:ilvl w:val="0"/>
-          <w:numId w:val="18"/>
-        </w:numPr>
-        <w:rPr>
-          <w:rFonts w:ascii="Arial" w:hAnsi="Arial" w:cs="Arial"/>
-          <w:color w:val="000000"/>
-        </w:rPr>
-      </w:pPr>
-      <w:r>
-        <w:rPr>
-          <w:rFonts w:ascii="Arial" w:hAnsi="Arial" w:cs="Arial"/>
-          <w:color w:val="000000"/>
-        </w:rPr>
-        <w:t>High:</w:t>
-      </w:r>
-    </w:p>
-    <w:p>
-      <w:pPr>
-        <w:pStyle w:val="ListParagraph"/>
-        <w:numPr>
-          <w:ilvl w:val="1"/>
-          <w:numId w:val="18"/>
+          <w:numId w:val="26"/>
         </w:numPr>
         <w:rPr>
           <w:rFonts w:ascii="Arial" w:hAnsi="Arial" w:cs="Arial"/>
@@ -8088,8 +8102,8 @@
       <w:pPr>
         <w:pStyle w:val="ListParagraph"/>
         <w:numPr>
-          <w:ilvl w:val="1"/>
-          <w:numId w:val="18"/>
+          <w:ilvl w:val="0"/>
+          <w:numId w:val="26"/>
         </w:numPr>
         <w:rPr>
           <w:rFonts w:ascii="Arial" w:hAnsi="Arial" w:cs="Arial"/>
@@ -8124,8 +8138,8 @@
       <w:pPr>
         <w:pStyle w:val="ListParagraph"/>
         <w:numPr>
-          <w:ilvl w:val="1"/>
-          <w:numId w:val="18"/>
+          <w:ilvl w:val="0"/>
+          <w:numId w:val="26"/>
         </w:numPr>
         <w:rPr>
           <w:rFonts w:ascii="Arial" w:hAnsi="Arial" w:cs="Arial"/>
@@ -9176,30 +9190,26 @@
     </w:p>
     <w:p>
       <w:pPr>
+        <w:ind w:left="360"/>
+        <w:rPr>
+          <w:rFonts w:ascii="Arial" w:hAnsi="Arial" w:cs="Arial"/>
+          <w:color w:val="000000"/>
+        </w:rPr>
+      </w:pPr>
+      <w:r>
+        <w:rPr>
+          <w:rFonts w:ascii="Arial" w:hAnsi="Arial" w:cs="Arial"/>
+          <w:color w:val="000000"/>
+        </w:rPr>
+        <w:t>Very High:</w:t>
+      </w:r>
+    </w:p>
+    <w:p>
+      <w:pPr>
         <w:pStyle w:val="ListParagraph"/>
         <w:numPr>
           <w:ilvl w:val="0"/>
-          <w:numId w:val="18"/>
-        </w:numPr>
-        <w:rPr>
-          <w:rFonts w:ascii="Arial" w:hAnsi="Arial" w:cs="Arial"/>
-          <w:color w:val="000000"/>
-        </w:rPr>
-      </w:pPr>
-      <w:r>
-        <w:rPr>
-          <w:rFonts w:ascii="Arial" w:hAnsi="Arial" w:cs="Arial"/>
-          <w:color w:val="000000"/>
-        </w:rPr>
-        <w:t>Very High:</w:t>
-      </w:r>
-    </w:p>
-    <w:p>
-      <w:pPr>
-        <w:pStyle w:val="ListParagraph"/>
-        <w:numPr>
-          <w:ilvl w:val="1"/>
-          <w:numId w:val="18"/>
+          <w:numId w:val="28"/>
         </w:numPr>
         <w:rPr>
           <w:rFonts w:ascii="Arial" w:hAnsi="Arial" w:cs="Arial"/>
@@ -9234,8 +9244,8 @@
       <w:pPr>
         <w:pStyle w:val="ListParagraph"/>
         <w:numPr>
-          <w:ilvl w:val="1"/>
-          <w:numId w:val="18"/>
+          <w:ilvl w:val="0"/>
+          <w:numId w:val="28"/>
         </w:numPr>
         <w:rPr>
           <w:rFonts w:ascii="Arial" w:hAnsi="Arial" w:cs="Arial"/>
@@ -9262,7 +9272,21 @@
             <w:rFonts w:ascii="Cambria Math" w:hAnsi="Cambria Math" w:cs="Arial"/>
             <w:color w:val="000000"/>
           </w:rPr>
-          <m:t>5 * level - 5</m:t>
+          <m:t xml:space="preserve">5 * level </m:t>
+        </m:r>
+        <m:r>
+          <w:rPr>
+            <w:rFonts w:ascii="Cambria Math" w:hAnsi="Cambria Math" w:cs="Arial"/>
+            <w:color w:val="000000"/>
+          </w:rPr>
+          <m:t>–</m:t>
+        </m:r>
+        <m:r>
+          <w:rPr>
+            <w:rFonts w:ascii="Cambria Math" w:hAnsi="Cambria Math" w:cs="Arial"/>
+            <w:color w:val="000000"/>
+          </w:rPr>
+          <m:t xml:space="preserve"> 5</m:t>
         </m:r>
       </m:oMath>
     </w:p>
@@ -9270,8 +9294,8 @@
       <w:pPr>
         <w:pStyle w:val="ListParagraph"/>
         <w:numPr>
-          <w:ilvl w:val="1"/>
-          <w:numId w:val="18"/>
+          <w:ilvl w:val="0"/>
+          <w:numId w:val="28"/>
         </w:numPr>
         <w:rPr>
           <w:rFonts w:ascii="Arial" w:hAnsi="Arial" w:cs="Arial"/>
@@ -10303,6 +10327,29 @@
         </w:tc>
       </w:tr>
     </w:tbl>
+    <w:p>
+      <w:pPr>
+        <w:rPr>
+          <w:rFonts w:ascii="Arial" w:hAnsi="Arial" w:cs="Arial"/>
+          <w:color w:val="000000"/>
+        </w:rPr>
+      </w:pPr>
+    </w:p>
+    <w:p>
+      <w:pPr>
+        <w:rPr>
+          <w:rFonts w:ascii="Arial" w:hAnsi="Arial" w:cs="Arial"/>
+          <w:color w:val="000000"/>
+        </w:rPr>
+      </w:pPr>
+      <w:r>
+        <w:rPr>
+          <w:rFonts w:ascii="Arial" w:hAnsi="Arial" w:cs="Arial"/>
+          <w:color w:val="000000"/>
+        </w:rPr>
+        <w:t>For the following equations, the value of “random” is a randomly generated random number between the minimum and maximum values (inclusive).</w:t>
+      </w:r>
+    </w:p>
     <w:p>
       <w:pPr>
         <w:rPr>
@@ -15719,6 +15766,232 @@
     </w:lvl>
   </w:abstractNum>
   <w:abstractNum w:abstractNumId="2">
+    <w:nsid w:val="0CA6745B"/>
+    <w:multiLevelType w:val="multilevel"/>
+    <w:tmpl w:val="D8EA03FE"/>
+    <w:lvl w:ilvl="0">
+      <w:start w:val="1"/>
+      <w:numFmt w:val="bullet"/>
+      <w:lvlText w:val=""/>
+      <w:lvlJc w:val="left"/>
+      <w:pPr>
+        <w:ind w:left="720" w:hanging="360"/>
+      </w:pPr>
+      <w:rPr>
+        <w:rFonts w:ascii="Symbol" w:hAnsi="Symbol" w:hint="default"/>
+      </w:rPr>
+    </w:lvl>
+    <w:lvl w:ilvl="1">
+      <w:start w:val="1"/>
+      <w:numFmt w:val="bullet"/>
+      <w:lvlText w:val="o"/>
+      <w:lvlJc w:val="left"/>
+      <w:pPr>
+        <w:ind w:left="1440" w:hanging="360"/>
+      </w:pPr>
+      <w:rPr>
+        <w:rFonts w:ascii="Courier New" w:hAnsi="Courier New" w:hint="default"/>
+      </w:rPr>
+    </w:lvl>
+    <w:lvl w:ilvl="2">
+      <w:start w:val="1"/>
+      <w:numFmt w:val="bullet"/>
+      <w:lvlText w:val=""/>
+      <w:lvlJc w:val="left"/>
+      <w:pPr>
+        <w:ind w:left="2160" w:hanging="360"/>
+      </w:pPr>
+      <w:rPr>
+        <w:rFonts w:ascii="Wingdings" w:hAnsi="Wingdings" w:hint="default"/>
+      </w:rPr>
+    </w:lvl>
+    <w:lvl w:ilvl="3">
+      <w:start w:val="1"/>
+      <w:numFmt w:val="bullet"/>
+      <w:lvlText w:val=""/>
+      <w:lvlJc w:val="left"/>
+      <w:pPr>
+        <w:ind w:left="2880" w:hanging="360"/>
+      </w:pPr>
+      <w:rPr>
+        <w:rFonts w:ascii="Symbol" w:hAnsi="Symbol" w:hint="default"/>
+      </w:rPr>
+    </w:lvl>
+    <w:lvl w:ilvl="4">
+      <w:start w:val="1"/>
+      <w:numFmt w:val="bullet"/>
+      <w:lvlText w:val="o"/>
+      <w:lvlJc w:val="left"/>
+      <w:pPr>
+        <w:ind w:left="3600" w:hanging="360"/>
+      </w:pPr>
+      <w:rPr>
+        <w:rFonts w:ascii="Courier New" w:hAnsi="Courier New" w:hint="default"/>
+      </w:rPr>
+    </w:lvl>
+    <w:lvl w:ilvl="5">
+      <w:start w:val="1"/>
+      <w:numFmt w:val="bullet"/>
+      <w:lvlText w:val=""/>
+      <w:lvlJc w:val="left"/>
+      <w:pPr>
+        <w:ind w:left="4320" w:hanging="360"/>
+      </w:pPr>
+      <w:rPr>
+        <w:rFonts w:ascii="Wingdings" w:hAnsi="Wingdings" w:hint="default"/>
+      </w:rPr>
+    </w:lvl>
+    <w:lvl w:ilvl="6">
+      <w:start w:val="1"/>
+      <w:numFmt w:val="bullet"/>
+      <w:lvlText w:val=""/>
+      <w:lvlJc w:val="left"/>
+      <w:pPr>
+        <w:ind w:left="5040" w:hanging="360"/>
+      </w:pPr>
+      <w:rPr>
+        <w:rFonts w:ascii="Symbol" w:hAnsi="Symbol" w:hint="default"/>
+      </w:rPr>
+    </w:lvl>
+    <w:lvl w:ilvl="7">
+      <w:start w:val="1"/>
+      <w:numFmt w:val="bullet"/>
+      <w:lvlText w:val="o"/>
+      <w:lvlJc w:val="left"/>
+      <w:pPr>
+        <w:ind w:left="5760" w:hanging="360"/>
+      </w:pPr>
+      <w:rPr>
+        <w:rFonts w:ascii="Courier New" w:hAnsi="Courier New" w:hint="default"/>
+      </w:rPr>
+    </w:lvl>
+    <w:lvl w:ilvl="8">
+      <w:start w:val="1"/>
+      <w:numFmt w:val="bullet"/>
+      <w:lvlText w:val=""/>
+      <w:lvlJc w:val="left"/>
+      <w:pPr>
+        <w:ind w:left="6480" w:hanging="360"/>
+      </w:pPr>
+      <w:rPr>
+        <w:rFonts w:ascii="Wingdings" w:hAnsi="Wingdings" w:hint="default"/>
+      </w:rPr>
+    </w:lvl>
+  </w:abstractNum>
+  <w:abstractNum w:abstractNumId="3">
+    <w:nsid w:val="11C26B86"/>
+    <w:multiLevelType w:val="hybridMultilevel"/>
+    <w:tmpl w:val="692C17D6"/>
+    <w:lvl w:ilvl="0" w:tplc="04090001">
+      <w:start w:val="1"/>
+      <w:numFmt w:val="bullet"/>
+      <w:lvlText w:val=""/>
+      <w:lvlJc w:val="left"/>
+      <w:pPr>
+        <w:ind w:left="1080" w:hanging="360"/>
+      </w:pPr>
+      <w:rPr>
+        <w:rFonts w:ascii="Symbol" w:hAnsi="Symbol" w:hint="default"/>
+      </w:rPr>
+    </w:lvl>
+    <w:lvl w:ilvl="1" w:tplc="04090003" w:tentative="1">
+      <w:start w:val="1"/>
+      <w:numFmt w:val="bullet"/>
+      <w:lvlText w:val="o"/>
+      <w:lvlJc w:val="left"/>
+      <w:pPr>
+        <w:ind w:left="1800" w:hanging="360"/>
+      </w:pPr>
+      <w:rPr>
+        <w:rFonts w:ascii="Courier New" w:hAnsi="Courier New" w:hint="default"/>
+      </w:rPr>
+    </w:lvl>
+    <w:lvl w:ilvl="2" w:tplc="04090005" w:tentative="1">
+      <w:start w:val="1"/>
+      <w:numFmt w:val="bullet"/>
+      <w:lvlText w:val=""/>
+      <w:lvlJc w:val="left"/>
+      <w:pPr>
+        <w:ind w:left="2520" w:hanging="360"/>
+      </w:pPr>
+      <w:rPr>
+        <w:rFonts w:ascii="Wingdings" w:hAnsi="Wingdings" w:hint="default"/>
+      </w:rPr>
+    </w:lvl>
+    <w:lvl w:ilvl="3" w:tplc="04090001" w:tentative="1">
+      <w:start w:val="1"/>
+      <w:numFmt w:val="bullet"/>
+      <w:lvlText w:val=""/>
+      <w:lvlJc w:val="left"/>
+      <w:pPr>
+        <w:ind w:left="3240" w:hanging="360"/>
+      </w:pPr>
+      <w:rPr>
+        <w:rFonts w:ascii="Symbol" w:hAnsi="Symbol" w:hint="default"/>
+      </w:rPr>
+    </w:lvl>
+    <w:lvl w:ilvl="4" w:tplc="04090003" w:tentative="1">
+      <w:start w:val="1"/>
+      <w:numFmt w:val="bullet"/>
+      <w:lvlText w:val="o"/>
+      <w:lvlJc w:val="left"/>
+      <w:pPr>
+        <w:ind w:left="3960" w:hanging="360"/>
+      </w:pPr>
+      <w:rPr>
+        <w:rFonts w:ascii="Courier New" w:hAnsi="Courier New" w:hint="default"/>
+      </w:rPr>
+    </w:lvl>
+    <w:lvl w:ilvl="5" w:tplc="04090005" w:tentative="1">
+      <w:start w:val="1"/>
+      <w:numFmt w:val="bullet"/>
+      <w:lvlText w:val=""/>
+      <w:lvlJc w:val="left"/>
+      <w:pPr>
+        <w:ind w:left="4680" w:hanging="360"/>
+      </w:pPr>
+      <w:rPr>
+        <w:rFonts w:ascii="Wingdings" w:hAnsi="Wingdings" w:hint="default"/>
+      </w:rPr>
+    </w:lvl>
+    <w:lvl w:ilvl="6" w:tplc="04090001" w:tentative="1">
+      <w:start w:val="1"/>
+      <w:numFmt w:val="bullet"/>
+      <w:lvlText w:val=""/>
+      <w:lvlJc w:val="left"/>
+      <w:pPr>
+        <w:ind w:left="5400" w:hanging="360"/>
+      </w:pPr>
+      <w:rPr>
+        <w:rFonts w:ascii="Symbol" w:hAnsi="Symbol" w:hint="default"/>
+      </w:rPr>
+    </w:lvl>
+    <w:lvl w:ilvl="7" w:tplc="04090003" w:tentative="1">
+      <w:start w:val="1"/>
+      <w:numFmt w:val="bullet"/>
+      <w:lvlText w:val="o"/>
+      <w:lvlJc w:val="left"/>
+      <w:pPr>
+        <w:ind w:left="6120" w:hanging="360"/>
+      </w:pPr>
+      <w:rPr>
+        <w:rFonts w:ascii="Courier New" w:hAnsi="Courier New" w:hint="default"/>
+      </w:rPr>
+    </w:lvl>
+    <w:lvl w:ilvl="8" w:tplc="04090005" w:tentative="1">
+      <w:start w:val="1"/>
+      <w:numFmt w:val="bullet"/>
+      <w:lvlText w:val=""/>
+      <w:lvlJc w:val="left"/>
+      <w:pPr>
+        <w:ind w:left="6840" w:hanging="360"/>
+      </w:pPr>
+      <w:rPr>
+        <w:rFonts w:ascii="Wingdings" w:hAnsi="Wingdings" w:hint="default"/>
+      </w:rPr>
+    </w:lvl>
+  </w:abstractNum>
+  <w:abstractNum w:abstractNumId="4">
     <w:nsid w:val="14B065CA"/>
     <w:multiLevelType w:val="hybridMultilevel"/>
     <w:tmpl w:val="83526DB2"/>
@@ -15831,7 +16104,120 @@
       </w:rPr>
     </w:lvl>
   </w:abstractNum>
-  <w:abstractNum w:abstractNumId="3">
+  <w:abstractNum w:abstractNumId="5">
+    <w:nsid w:val="246E53A1"/>
+    <w:multiLevelType w:val="hybridMultilevel"/>
+    <w:tmpl w:val="FE500354"/>
+    <w:lvl w:ilvl="0" w:tplc="04090001">
+      <w:start w:val="1"/>
+      <w:numFmt w:val="bullet"/>
+      <w:lvlText w:val=""/>
+      <w:lvlJc w:val="left"/>
+      <w:pPr>
+        <w:ind w:left="1080" w:hanging="360"/>
+      </w:pPr>
+      <w:rPr>
+        <w:rFonts w:ascii="Symbol" w:hAnsi="Symbol" w:hint="default"/>
+      </w:rPr>
+    </w:lvl>
+    <w:lvl w:ilvl="1" w:tplc="04090003" w:tentative="1">
+      <w:start w:val="1"/>
+      <w:numFmt w:val="bullet"/>
+      <w:lvlText w:val="o"/>
+      <w:lvlJc w:val="left"/>
+      <w:pPr>
+        <w:ind w:left="1800" w:hanging="360"/>
+      </w:pPr>
+      <w:rPr>
+        <w:rFonts w:ascii="Courier New" w:hAnsi="Courier New" w:hint="default"/>
+      </w:rPr>
+    </w:lvl>
+    <w:lvl w:ilvl="2" w:tplc="04090005" w:tentative="1">
+      <w:start w:val="1"/>
+      <w:numFmt w:val="bullet"/>
+      <w:lvlText w:val=""/>
+      <w:lvlJc w:val="left"/>
+      <w:pPr>
+        <w:ind w:left="2520" w:hanging="360"/>
+      </w:pPr>
+      <w:rPr>
+        <w:rFonts w:ascii="Wingdings" w:hAnsi="Wingdings" w:hint="default"/>
+      </w:rPr>
+    </w:lvl>
+    <w:lvl w:ilvl="3" w:tplc="04090001" w:tentative="1">
+      <w:start w:val="1"/>
+      <w:numFmt w:val="bullet"/>
+      <w:lvlText w:val=""/>
+      <w:lvlJc w:val="left"/>
+      <w:pPr>
+        <w:ind w:left="3240" w:hanging="360"/>
+      </w:pPr>
+      <w:rPr>
+        <w:rFonts w:ascii="Symbol" w:hAnsi="Symbol" w:hint="default"/>
+      </w:rPr>
+    </w:lvl>
+    <w:lvl w:ilvl="4" w:tplc="04090003" w:tentative="1">
+      <w:start w:val="1"/>
+      <w:numFmt w:val="bullet"/>
+      <w:lvlText w:val="o"/>
+      <w:lvlJc w:val="left"/>
+      <w:pPr>
+        <w:ind w:left="3960" w:hanging="360"/>
+      </w:pPr>
+      <w:rPr>
+        <w:rFonts w:ascii="Courier New" w:hAnsi="Courier New" w:hint="default"/>
+      </w:rPr>
+    </w:lvl>
+    <w:lvl w:ilvl="5" w:tplc="04090005" w:tentative="1">
+      <w:start w:val="1"/>
+      <w:numFmt w:val="bullet"/>
+      <w:lvlText w:val=""/>
+      <w:lvlJc w:val="left"/>
+      <w:pPr>
+        <w:ind w:left="4680" w:hanging="360"/>
+      </w:pPr>
+      <w:rPr>
+        <w:rFonts w:ascii="Wingdings" w:hAnsi="Wingdings" w:hint="default"/>
+      </w:rPr>
+    </w:lvl>
+    <w:lvl w:ilvl="6" w:tplc="04090001" w:tentative="1">
+      <w:start w:val="1"/>
+      <w:numFmt w:val="bullet"/>
+      <w:lvlText w:val=""/>
+      <w:lvlJc w:val="left"/>
+      <w:pPr>
+        <w:ind w:left="5400" w:hanging="360"/>
+      </w:pPr>
+      <w:rPr>
+        <w:rFonts w:ascii="Symbol" w:hAnsi="Symbol" w:hint="default"/>
+      </w:rPr>
+    </w:lvl>
+    <w:lvl w:ilvl="7" w:tplc="04090003" w:tentative="1">
+      <w:start w:val="1"/>
+      <w:numFmt w:val="bullet"/>
+      <w:lvlText w:val="o"/>
+      <w:lvlJc w:val="left"/>
+      <w:pPr>
+        <w:ind w:left="6120" w:hanging="360"/>
+      </w:pPr>
+      <w:rPr>
+        <w:rFonts w:ascii="Courier New" w:hAnsi="Courier New" w:hint="default"/>
+      </w:rPr>
+    </w:lvl>
+    <w:lvl w:ilvl="8" w:tplc="04090005" w:tentative="1">
+      <w:start w:val="1"/>
+      <w:numFmt w:val="bullet"/>
+      <w:lvlText w:val=""/>
+      <w:lvlJc w:val="left"/>
+      <w:pPr>
+        <w:ind w:left="6840" w:hanging="360"/>
+      </w:pPr>
+      <w:rPr>
+        <w:rFonts w:ascii="Wingdings" w:hAnsi="Wingdings" w:hint="default"/>
+      </w:rPr>
+    </w:lvl>
+  </w:abstractNum>
+  <w:abstractNum w:abstractNumId="6">
     <w:nsid w:val="2D7D3D29"/>
     <w:multiLevelType w:val="hybridMultilevel"/>
     <w:tmpl w:val="2A2C27F8"/>
@@ -15944,7 +16330,7 @@
       </w:rPr>
     </w:lvl>
   </w:abstractNum>
-  <w:abstractNum w:abstractNumId="4">
+  <w:abstractNum w:abstractNumId="7">
     <w:nsid w:val="30375978"/>
     <w:multiLevelType w:val="hybridMultilevel"/>
     <w:tmpl w:val="3CD2B148"/>
@@ -16057,7 +16443,120 @@
       </w:rPr>
     </w:lvl>
   </w:abstractNum>
-  <w:abstractNum w:abstractNumId="5">
+  <w:abstractNum w:abstractNumId="8">
+    <w:nsid w:val="35CA37E2"/>
+    <w:multiLevelType w:val="hybridMultilevel"/>
+    <w:tmpl w:val="47EEF1E0"/>
+    <w:lvl w:ilvl="0" w:tplc="04090001">
+      <w:start w:val="1"/>
+      <w:numFmt w:val="bullet"/>
+      <w:lvlText w:val=""/>
+      <w:lvlJc w:val="left"/>
+      <w:pPr>
+        <w:ind w:left="1080" w:hanging="360"/>
+      </w:pPr>
+      <w:rPr>
+        <w:rFonts w:ascii="Symbol" w:hAnsi="Symbol" w:hint="default"/>
+      </w:rPr>
+    </w:lvl>
+    <w:lvl w:ilvl="1" w:tplc="04090003" w:tentative="1">
+      <w:start w:val="1"/>
+      <w:numFmt w:val="bullet"/>
+      <w:lvlText w:val="o"/>
+      <w:lvlJc w:val="left"/>
+      <w:pPr>
+        <w:ind w:left="1800" w:hanging="360"/>
+      </w:pPr>
+      <w:rPr>
+        <w:rFonts w:ascii="Courier New" w:hAnsi="Courier New" w:hint="default"/>
+      </w:rPr>
+    </w:lvl>
+    <w:lvl w:ilvl="2" w:tplc="04090005" w:tentative="1">
+      <w:start w:val="1"/>
+      <w:numFmt w:val="bullet"/>
+      <w:lvlText w:val=""/>
+      <w:lvlJc w:val="left"/>
+      <w:pPr>
+        <w:ind w:left="2520" w:hanging="360"/>
+      </w:pPr>
+      <w:rPr>
+        <w:rFonts w:ascii="Wingdings" w:hAnsi="Wingdings" w:hint="default"/>
+      </w:rPr>
+    </w:lvl>
+    <w:lvl w:ilvl="3" w:tplc="04090001" w:tentative="1">
+      <w:start w:val="1"/>
+      <w:numFmt w:val="bullet"/>
+      <w:lvlText w:val=""/>
+      <w:lvlJc w:val="left"/>
+      <w:pPr>
+        <w:ind w:left="3240" w:hanging="360"/>
+      </w:pPr>
+      <w:rPr>
+        <w:rFonts w:ascii="Symbol" w:hAnsi="Symbol" w:hint="default"/>
+      </w:rPr>
+    </w:lvl>
+    <w:lvl w:ilvl="4" w:tplc="04090003" w:tentative="1">
+      <w:start w:val="1"/>
+      <w:numFmt w:val="bullet"/>
+      <w:lvlText w:val="o"/>
+      <w:lvlJc w:val="left"/>
+      <w:pPr>
+        <w:ind w:left="3960" w:hanging="360"/>
+      </w:pPr>
+      <w:rPr>
+        <w:rFonts w:ascii="Courier New" w:hAnsi="Courier New" w:hint="default"/>
+      </w:rPr>
+    </w:lvl>
+    <w:lvl w:ilvl="5" w:tplc="04090005" w:tentative="1">
+      <w:start w:val="1"/>
+      <w:numFmt w:val="bullet"/>
+      <w:lvlText w:val=""/>
+      <w:lvlJc w:val="left"/>
+      <w:pPr>
+        <w:ind w:left="4680" w:hanging="360"/>
+      </w:pPr>
+      <w:rPr>
+        <w:rFonts w:ascii="Wingdings" w:hAnsi="Wingdings" w:hint="default"/>
+      </w:rPr>
+    </w:lvl>
+    <w:lvl w:ilvl="6" w:tplc="04090001" w:tentative="1">
+      <w:start w:val="1"/>
+      <w:numFmt w:val="bullet"/>
+      <w:lvlText w:val=""/>
+      <w:lvlJc w:val="left"/>
+      <w:pPr>
+        <w:ind w:left="5400" w:hanging="360"/>
+      </w:pPr>
+      <w:rPr>
+        <w:rFonts w:ascii="Symbol" w:hAnsi="Symbol" w:hint="default"/>
+      </w:rPr>
+    </w:lvl>
+    <w:lvl w:ilvl="7" w:tplc="04090003" w:tentative="1">
+      <w:start w:val="1"/>
+      <w:numFmt w:val="bullet"/>
+      <w:lvlText w:val="o"/>
+      <w:lvlJc w:val="left"/>
+      <w:pPr>
+        <w:ind w:left="6120" w:hanging="360"/>
+      </w:pPr>
+      <w:rPr>
+        <w:rFonts w:ascii="Courier New" w:hAnsi="Courier New" w:hint="default"/>
+      </w:rPr>
+    </w:lvl>
+    <w:lvl w:ilvl="8" w:tplc="04090005" w:tentative="1">
+      <w:start w:val="1"/>
+      <w:numFmt w:val="bullet"/>
+      <w:lvlText w:val=""/>
+      <w:lvlJc w:val="left"/>
+      <w:pPr>
+        <w:ind w:left="6840" w:hanging="360"/>
+      </w:pPr>
+      <w:rPr>
+        <w:rFonts w:ascii="Wingdings" w:hAnsi="Wingdings" w:hint="default"/>
+      </w:rPr>
+    </w:lvl>
+  </w:abstractNum>
+  <w:abstractNum w:abstractNumId="9">
     <w:nsid w:val="39BB0D6F"/>
     <w:multiLevelType w:val="multilevel"/>
     <w:tmpl w:val="0DDC0E6E"/>
@@ -16144,7 +16643,7 @@
       </w:pPr>
     </w:lvl>
   </w:abstractNum>
-  <w:abstractNum w:abstractNumId="6">
+  <w:abstractNum w:abstractNumId="10">
     <w:nsid w:val="3F321770"/>
     <w:multiLevelType w:val="hybridMultilevel"/>
     <w:tmpl w:val="B9A0C8D4"/>
@@ -16257,7 +16756,346 @@
       </w:rPr>
     </w:lvl>
   </w:abstractNum>
-  <w:abstractNum w:abstractNumId="7">
+  <w:abstractNum w:abstractNumId="11">
+    <w:nsid w:val="40F66431"/>
+    <w:multiLevelType w:val="hybridMultilevel"/>
+    <w:tmpl w:val="E774106C"/>
+    <w:lvl w:ilvl="0" w:tplc="04090001">
+      <w:start w:val="1"/>
+      <w:numFmt w:val="bullet"/>
+      <w:lvlText w:val=""/>
+      <w:lvlJc w:val="left"/>
+      <w:pPr>
+        <w:ind w:left="1080" w:hanging="360"/>
+      </w:pPr>
+      <w:rPr>
+        <w:rFonts w:ascii="Symbol" w:hAnsi="Symbol" w:hint="default"/>
+      </w:rPr>
+    </w:lvl>
+    <w:lvl w:ilvl="1" w:tplc="04090003" w:tentative="1">
+      <w:start w:val="1"/>
+      <w:numFmt w:val="bullet"/>
+      <w:lvlText w:val="o"/>
+      <w:lvlJc w:val="left"/>
+      <w:pPr>
+        <w:ind w:left="1800" w:hanging="360"/>
+      </w:pPr>
+      <w:rPr>
+        <w:rFonts w:ascii="Courier New" w:hAnsi="Courier New" w:hint="default"/>
+      </w:rPr>
+    </w:lvl>
+    <w:lvl w:ilvl="2" w:tplc="04090005" w:tentative="1">
+      <w:start w:val="1"/>
+      <w:numFmt w:val="bullet"/>
+      <w:lvlText w:val=""/>
+      <w:lvlJc w:val="left"/>
+      <w:pPr>
+        <w:ind w:left="2520" w:hanging="360"/>
+      </w:pPr>
+      <w:rPr>
+        <w:rFonts w:ascii="Wingdings" w:hAnsi="Wingdings" w:hint="default"/>
+      </w:rPr>
+    </w:lvl>
+    <w:lvl w:ilvl="3" w:tplc="04090001" w:tentative="1">
+      <w:start w:val="1"/>
+      <w:numFmt w:val="bullet"/>
+      <w:lvlText w:val=""/>
+      <w:lvlJc w:val="left"/>
+      <w:pPr>
+        <w:ind w:left="3240" w:hanging="360"/>
+      </w:pPr>
+      <w:rPr>
+        <w:rFonts w:ascii="Symbol" w:hAnsi="Symbol" w:hint="default"/>
+      </w:rPr>
+    </w:lvl>
+    <w:lvl w:ilvl="4" w:tplc="04090003" w:tentative="1">
+      <w:start w:val="1"/>
+      <w:numFmt w:val="bullet"/>
+      <w:lvlText w:val="o"/>
+      <w:lvlJc w:val="left"/>
+      <w:pPr>
+        <w:ind w:left="3960" w:hanging="360"/>
+      </w:pPr>
+      <w:rPr>
+        <w:rFonts w:ascii="Courier New" w:hAnsi="Courier New" w:hint="default"/>
+      </w:rPr>
+    </w:lvl>
+    <w:lvl w:ilvl="5" w:tplc="04090005" w:tentative="1">
+      <w:start w:val="1"/>
+      <w:numFmt w:val="bullet"/>
+      <w:lvlText w:val=""/>
+      <w:lvlJc w:val="left"/>
+      <w:pPr>
+        <w:ind w:left="4680" w:hanging="360"/>
+      </w:pPr>
+      <w:rPr>
+        <w:rFonts w:ascii="Wingdings" w:hAnsi="Wingdings" w:hint="default"/>
+      </w:rPr>
+    </w:lvl>
+    <w:lvl w:ilvl="6" w:tplc="04090001" w:tentative="1">
+      <w:start w:val="1"/>
+      <w:numFmt w:val="bullet"/>
+      <w:lvlText w:val=""/>
+      <w:lvlJc w:val="left"/>
+      <w:pPr>
+        <w:ind w:left="5400" w:hanging="360"/>
+      </w:pPr>
+      <w:rPr>
+        <w:rFonts w:ascii="Symbol" w:hAnsi="Symbol" w:hint="default"/>
+      </w:rPr>
+    </w:lvl>
+    <w:lvl w:ilvl="7" w:tplc="04090003" w:tentative="1">
+      <w:start w:val="1"/>
+      <w:numFmt w:val="bullet"/>
+      <w:lvlText w:val="o"/>
+      <w:lvlJc w:val="left"/>
+      <w:pPr>
+        <w:ind w:left="6120" w:hanging="360"/>
+      </w:pPr>
+      <w:rPr>
+        <w:rFonts w:ascii="Courier New" w:hAnsi="Courier New" w:hint="default"/>
+      </w:rPr>
+    </w:lvl>
+    <w:lvl w:ilvl="8" w:tplc="04090005" w:tentative="1">
+      <w:start w:val="1"/>
+      <w:numFmt w:val="bullet"/>
+      <w:lvlText w:val=""/>
+      <w:lvlJc w:val="left"/>
+      <w:pPr>
+        <w:ind w:left="6840" w:hanging="360"/>
+      </w:pPr>
+      <w:rPr>
+        <w:rFonts w:ascii="Wingdings" w:hAnsi="Wingdings" w:hint="default"/>
+      </w:rPr>
+    </w:lvl>
+  </w:abstractNum>
+  <w:abstractNum w:abstractNumId="12">
+    <w:nsid w:val="41A764FD"/>
+    <w:multiLevelType w:val="hybridMultilevel"/>
+    <w:tmpl w:val="07709C0C"/>
+    <w:lvl w:ilvl="0" w:tplc="04090001">
+      <w:start w:val="1"/>
+      <w:numFmt w:val="bullet"/>
+      <w:lvlText w:val=""/>
+      <w:lvlJc w:val="left"/>
+      <w:pPr>
+        <w:ind w:left="1080" w:hanging="360"/>
+      </w:pPr>
+      <w:rPr>
+        <w:rFonts w:ascii="Symbol" w:hAnsi="Symbol" w:hint="default"/>
+      </w:rPr>
+    </w:lvl>
+    <w:lvl w:ilvl="1" w:tplc="04090003" w:tentative="1">
+      <w:start w:val="1"/>
+      <w:numFmt w:val="bullet"/>
+      <w:lvlText w:val="o"/>
+      <w:lvlJc w:val="left"/>
+      <w:pPr>
+        <w:ind w:left="1800" w:hanging="360"/>
+      </w:pPr>
+      <w:rPr>
+        <w:rFonts w:ascii="Courier New" w:hAnsi="Courier New" w:hint="default"/>
+      </w:rPr>
+    </w:lvl>
+    <w:lvl w:ilvl="2" w:tplc="04090005" w:tentative="1">
+      <w:start w:val="1"/>
+      <w:numFmt w:val="bullet"/>
+      <w:lvlText w:val=""/>
+      <w:lvlJc w:val="left"/>
+      <w:pPr>
+        <w:ind w:left="2520" w:hanging="360"/>
+      </w:pPr>
+      <w:rPr>
+        <w:rFonts w:ascii="Wingdings" w:hAnsi="Wingdings" w:hint="default"/>
+      </w:rPr>
+    </w:lvl>
+    <w:lvl w:ilvl="3" w:tplc="04090001" w:tentative="1">
+      <w:start w:val="1"/>
+      <w:numFmt w:val="bullet"/>
+      <w:lvlText w:val=""/>
+      <w:lvlJc w:val="left"/>
+      <w:pPr>
+        <w:ind w:left="3240" w:hanging="360"/>
+      </w:pPr>
+      <w:rPr>
+        <w:rFonts w:ascii="Symbol" w:hAnsi="Symbol" w:hint="default"/>
+      </w:rPr>
+    </w:lvl>
+    <w:lvl w:ilvl="4" w:tplc="04090003" w:tentative="1">
+      <w:start w:val="1"/>
+      <w:numFmt w:val="bullet"/>
+      <w:lvlText w:val="o"/>
+      <w:lvlJc w:val="left"/>
+      <w:pPr>
+        <w:ind w:left="3960" w:hanging="360"/>
+      </w:pPr>
+      <w:rPr>
+        <w:rFonts w:ascii="Courier New" w:hAnsi="Courier New" w:hint="default"/>
+      </w:rPr>
+    </w:lvl>
+    <w:lvl w:ilvl="5" w:tplc="04090005" w:tentative="1">
+      <w:start w:val="1"/>
+      <w:numFmt w:val="bullet"/>
+      <w:lvlText w:val=""/>
+      <w:lvlJc w:val="left"/>
+      <w:pPr>
+        <w:ind w:left="4680" w:hanging="360"/>
+      </w:pPr>
+      <w:rPr>
+        <w:rFonts w:ascii="Wingdings" w:hAnsi="Wingdings" w:hint="default"/>
+      </w:rPr>
+    </w:lvl>
+    <w:lvl w:ilvl="6" w:tplc="04090001" w:tentative="1">
+      <w:start w:val="1"/>
+      <w:numFmt w:val="bullet"/>
+      <w:lvlText w:val=""/>
+      <w:lvlJc w:val="left"/>
+      <w:pPr>
+        <w:ind w:left="5400" w:hanging="360"/>
+      </w:pPr>
+      <w:rPr>
+        <w:rFonts w:ascii="Symbol" w:hAnsi="Symbol" w:hint="default"/>
+      </w:rPr>
+    </w:lvl>
+    <w:lvl w:ilvl="7" w:tplc="04090003" w:tentative="1">
+      <w:start w:val="1"/>
+      <w:numFmt w:val="bullet"/>
+      <w:lvlText w:val="o"/>
+      <w:lvlJc w:val="left"/>
+      <w:pPr>
+        <w:ind w:left="6120" w:hanging="360"/>
+      </w:pPr>
+      <w:rPr>
+        <w:rFonts w:ascii="Courier New" w:hAnsi="Courier New" w:hint="default"/>
+      </w:rPr>
+    </w:lvl>
+    <w:lvl w:ilvl="8" w:tplc="04090005" w:tentative="1">
+      <w:start w:val="1"/>
+      <w:numFmt w:val="bullet"/>
+      <w:lvlText w:val=""/>
+      <w:lvlJc w:val="left"/>
+      <w:pPr>
+        <w:ind w:left="6840" w:hanging="360"/>
+      </w:pPr>
+      <w:rPr>
+        <w:rFonts w:ascii="Wingdings" w:hAnsi="Wingdings" w:hint="default"/>
+      </w:rPr>
+    </w:lvl>
+  </w:abstractNum>
+  <w:abstractNum w:abstractNumId="13">
+    <w:nsid w:val="528D31DD"/>
+    <w:multiLevelType w:val="multilevel"/>
+    <w:tmpl w:val="D8EA03FE"/>
+    <w:lvl w:ilvl="0">
+      <w:start w:val="1"/>
+      <w:numFmt w:val="bullet"/>
+      <w:lvlText w:val=""/>
+      <w:lvlJc w:val="left"/>
+      <w:pPr>
+        <w:ind w:left="720" w:hanging="360"/>
+      </w:pPr>
+      <w:rPr>
+        <w:rFonts w:ascii="Symbol" w:hAnsi="Symbol" w:hint="default"/>
+      </w:rPr>
+    </w:lvl>
+    <w:lvl w:ilvl="1">
+      <w:start w:val="1"/>
+      <w:numFmt w:val="bullet"/>
+      <w:lvlText w:val="o"/>
+      <w:lvlJc w:val="left"/>
+      <w:pPr>
+        <w:ind w:left="1440" w:hanging="360"/>
+      </w:pPr>
+      <w:rPr>
+        <w:rFonts w:ascii="Courier New" w:hAnsi="Courier New" w:hint="default"/>
+      </w:rPr>
+    </w:lvl>
+    <w:lvl w:ilvl="2">
+      <w:start w:val="1"/>
+      <w:numFmt w:val="bullet"/>
+      <w:lvlText w:val=""/>
+      <w:lvlJc w:val="left"/>
+      <w:pPr>
+        <w:ind w:left="2160" w:hanging="360"/>
+      </w:pPr>
+      <w:rPr>
+        <w:rFonts w:ascii="Wingdings" w:hAnsi="Wingdings" w:hint="default"/>
+      </w:rPr>
+    </w:lvl>
+    <w:lvl w:ilvl="3">
+      <w:start w:val="1"/>
+      <w:numFmt w:val="bullet"/>
+      <w:lvlText w:val=""/>
+      <w:lvlJc w:val="left"/>
+      <w:pPr>
+        <w:ind w:left="2880" w:hanging="360"/>
+      </w:pPr>
+      <w:rPr>
+        <w:rFonts w:ascii="Symbol" w:hAnsi="Symbol" w:hint="default"/>
+      </w:rPr>
+    </w:lvl>
+    <w:lvl w:ilvl="4">
+      <w:start w:val="1"/>
+      <w:numFmt w:val="bullet"/>
+      <w:lvlText w:val="o"/>
+      <w:lvlJc w:val="left"/>
+      <w:pPr>
+        <w:ind w:left="3600" w:hanging="360"/>
+      </w:pPr>
+      <w:rPr>
+        <w:rFonts w:ascii="Courier New" w:hAnsi="Courier New" w:hint="default"/>
+      </w:rPr>
+    </w:lvl>
+    <w:lvl w:ilvl="5">
+      <w:start w:val="1"/>
+      <w:numFmt w:val="bullet"/>
+      <w:lvlText w:val=""/>
+      <w:lvlJc w:val="left"/>
+      <w:pPr>
+        <w:ind w:left="4320" w:hanging="360"/>
+      </w:pPr>
+      <w:rPr>
+        <w:rFonts w:ascii="Wingdings" w:hAnsi="Wingdings" w:hint="default"/>
+      </w:rPr>
+    </w:lvl>
+    <w:lvl w:ilvl="6">
+      <w:start w:val="1"/>
+      <w:numFmt w:val="bullet"/>
+      <w:lvlText w:val=""/>
+      <w:lvlJc w:val="left"/>
+      <w:pPr>
+        <w:ind w:left="5040" w:hanging="360"/>
+      </w:pPr>
+      <w:rPr>
+        <w:rFonts w:ascii="Symbol" w:hAnsi="Symbol" w:hint="default"/>
+      </w:rPr>
+    </w:lvl>
+    <w:lvl w:ilvl="7">
+      <w:start w:val="1"/>
+      <w:numFmt w:val="bullet"/>
+      <w:lvlText w:val="o"/>
+      <w:lvlJc w:val="left"/>
+      <w:pPr>
+        <w:ind w:left="5760" w:hanging="360"/>
+      </w:pPr>
+      <w:rPr>
+        <w:rFonts w:ascii="Courier New" w:hAnsi="Courier New" w:hint="default"/>
+      </w:rPr>
+    </w:lvl>
+    <w:lvl w:ilvl="8">
+      <w:start w:val="1"/>
+      <w:numFmt w:val="bullet"/>
+      <w:lvlText w:val=""/>
+      <w:lvlJc w:val="left"/>
+      <w:pPr>
+        <w:ind w:left="6480" w:hanging="360"/>
+      </w:pPr>
+      <w:rPr>
+        <w:rFonts w:ascii="Wingdings" w:hAnsi="Wingdings" w:hint="default"/>
+      </w:rPr>
+    </w:lvl>
+  </w:abstractNum>
+  <w:abstractNum w:abstractNumId="14">
     <w:nsid w:val="5DBC3C00"/>
     <w:multiLevelType w:val="hybridMultilevel"/>
     <w:tmpl w:val="2B28E87C"/>
@@ -16370,7 +17208,7 @@
       </w:rPr>
     </w:lvl>
   </w:abstractNum>
-  <w:abstractNum w:abstractNumId="8">
+  <w:abstractNum w:abstractNumId="15">
     <w:nsid w:val="618C78D8"/>
     <w:multiLevelType w:val="hybridMultilevel"/>
     <w:tmpl w:val="81FE89E2"/>
@@ -16483,7 +17321,7 @@
       </w:rPr>
     </w:lvl>
   </w:abstractNum>
-  <w:abstractNum w:abstractNumId="9">
+  <w:abstractNum w:abstractNumId="16">
     <w:nsid w:val="62A2352F"/>
     <w:multiLevelType w:val="hybridMultilevel"/>
     <w:tmpl w:val="35C66920"/>
@@ -16596,7 +17434,7 @@
       </w:rPr>
     </w:lvl>
   </w:abstractNum>
-  <w:abstractNum w:abstractNumId="10">
+  <w:abstractNum w:abstractNumId="17">
     <w:nsid w:val="67464534"/>
     <w:multiLevelType w:val="hybridMultilevel"/>
     <w:tmpl w:val="3F1A27F0"/>
@@ -16709,7 +17547,7 @@
       </w:rPr>
     </w:lvl>
   </w:abstractNum>
-  <w:abstractNum w:abstractNumId="11">
+  <w:abstractNum w:abstractNumId="18">
     <w:nsid w:val="6A89592D"/>
     <w:multiLevelType w:val="multilevel"/>
     <w:tmpl w:val="D5CA4608"/>
@@ -16858,13 +17696,13 @@
       </w:rPr>
     </w:lvl>
   </w:abstractNum>
-  <w:abstractNum w:abstractNumId="12">
+  <w:abstractNum w:abstractNumId="19">
     <w:nsid w:val="6A9C1F61"/>
     <w:multiLevelType w:val="multilevel"/>
     <w:tmpl w:val="0DDC0E6E"/>
     <w:numStyleLink w:val="Style1"/>
   </w:abstractNum>
-  <w:abstractNum w:abstractNumId="13">
+  <w:abstractNum w:abstractNumId="20">
     <w:nsid w:val="74386115"/>
     <w:multiLevelType w:val="multilevel"/>
     <w:tmpl w:val="0409001D"/>
@@ -16950,7 +17788,120 @@
       </w:pPr>
     </w:lvl>
   </w:abstractNum>
-  <w:abstractNum w:abstractNumId="14">
+  <w:abstractNum w:abstractNumId="21">
+    <w:nsid w:val="78202359"/>
+    <w:multiLevelType w:val="multilevel"/>
+    <w:tmpl w:val="D8EA03FE"/>
+    <w:lvl w:ilvl="0">
+      <w:start w:val="1"/>
+      <w:numFmt w:val="bullet"/>
+      <w:lvlText w:val=""/>
+      <w:lvlJc w:val="left"/>
+      <w:pPr>
+        <w:ind w:left="720" w:hanging="360"/>
+      </w:pPr>
+      <w:rPr>
+        <w:rFonts w:ascii="Symbol" w:hAnsi="Symbol" w:hint="default"/>
+      </w:rPr>
+    </w:lvl>
+    <w:lvl w:ilvl="1">
+      <w:start w:val="1"/>
+      <w:numFmt w:val="bullet"/>
+      <w:lvlText w:val="o"/>
+      <w:lvlJc w:val="left"/>
+      <w:pPr>
+        <w:ind w:left="1440" w:hanging="360"/>
+      </w:pPr>
+      <w:rPr>
+        <w:rFonts w:ascii="Courier New" w:hAnsi="Courier New" w:hint="default"/>
+      </w:rPr>
+    </w:lvl>
+    <w:lvl w:ilvl="2">
+      <w:start w:val="1"/>
+      <w:numFmt w:val="bullet"/>
+      <w:lvlText w:val=""/>
+      <w:lvlJc w:val="left"/>
+      <w:pPr>
+        <w:ind w:left="2160" w:hanging="360"/>
+      </w:pPr>
+      <w:rPr>
+        <w:rFonts w:ascii="Wingdings" w:hAnsi="Wingdings" w:hint="default"/>
+      </w:rPr>
+    </w:lvl>
+    <w:lvl w:ilvl="3">
+      <w:start w:val="1"/>
+      <w:numFmt w:val="bullet"/>
+      <w:lvlText w:val=""/>
+      <w:lvlJc w:val="left"/>
+      <w:pPr>
+        <w:ind w:left="2880" w:hanging="360"/>
+      </w:pPr>
+      <w:rPr>
+        <w:rFonts w:ascii="Symbol" w:hAnsi="Symbol" w:hint="default"/>
+      </w:rPr>
+    </w:lvl>
+    <w:lvl w:ilvl="4">
+      <w:start w:val="1"/>
+      <w:numFmt w:val="bullet"/>
+      <w:lvlText w:val="o"/>
+      <w:lvlJc w:val="left"/>
+      <w:pPr>
+        <w:ind w:left="3600" w:hanging="360"/>
+      </w:pPr>
+      <w:rPr>
+        <w:rFonts w:ascii="Courier New" w:hAnsi="Courier New" w:hint="default"/>
+      </w:rPr>
+    </w:lvl>
+    <w:lvl w:ilvl="5">
+      <w:start w:val="1"/>
+      <w:numFmt w:val="bullet"/>
+      <w:lvlText w:val=""/>
+      <w:lvlJc w:val="left"/>
+      <w:pPr>
+        <w:ind w:left="4320" w:hanging="360"/>
+      </w:pPr>
+      <w:rPr>
+        <w:rFonts w:ascii="Wingdings" w:hAnsi="Wingdings" w:hint="default"/>
+      </w:rPr>
+    </w:lvl>
+    <w:lvl w:ilvl="6">
+      <w:start w:val="1"/>
+      <w:numFmt w:val="bullet"/>
+      <w:lvlText w:val=""/>
+      <w:lvlJc w:val="left"/>
+      <w:pPr>
+        <w:ind w:left="5040" w:hanging="360"/>
+      </w:pPr>
+      <w:rPr>
+        <w:rFonts w:ascii="Symbol" w:hAnsi="Symbol" w:hint="default"/>
+      </w:rPr>
+    </w:lvl>
+    <w:lvl w:ilvl="7">
+      <w:start w:val="1"/>
+      <w:numFmt w:val="bullet"/>
+      <w:lvlText w:val="o"/>
+      <w:lvlJc w:val="left"/>
+      <w:pPr>
+        <w:ind w:left="5760" w:hanging="360"/>
+      </w:pPr>
+      <w:rPr>
+        <w:rFonts w:ascii="Courier New" w:hAnsi="Courier New" w:hint="default"/>
+      </w:rPr>
+    </w:lvl>
+    <w:lvl w:ilvl="8">
+      <w:start w:val="1"/>
+      <w:numFmt w:val="bullet"/>
+      <w:lvlText w:val=""/>
+      <w:lvlJc w:val="left"/>
+      <w:pPr>
+        <w:ind w:left="6480" w:hanging="360"/>
+      </w:pPr>
+      <w:rPr>
+        <w:rFonts w:ascii="Wingdings" w:hAnsi="Wingdings" w:hint="default"/>
+      </w:rPr>
+    </w:lvl>
+  </w:abstractNum>
+  <w:abstractNum w:abstractNumId="22">
     <w:nsid w:val="7902231F"/>
     <w:multiLevelType w:val="hybridMultilevel"/>
     <w:tmpl w:val="357C2CE6"/>
@@ -17063,11 +18014,124 @@
       </w:rPr>
     </w:lvl>
   </w:abstractNum>
+  <w:abstractNum w:abstractNumId="23">
+    <w:nsid w:val="792C6EE8"/>
+    <w:multiLevelType w:val="multilevel"/>
+    <w:tmpl w:val="D8EA03FE"/>
+    <w:lvl w:ilvl="0">
+      <w:start w:val="1"/>
+      <w:numFmt w:val="bullet"/>
+      <w:lvlText w:val=""/>
+      <w:lvlJc w:val="left"/>
+      <w:pPr>
+        <w:ind w:left="720" w:hanging="360"/>
+      </w:pPr>
+      <w:rPr>
+        <w:rFonts w:ascii="Symbol" w:hAnsi="Symbol" w:hint="default"/>
+      </w:rPr>
+    </w:lvl>
+    <w:lvl w:ilvl="1">
+      <w:start w:val="1"/>
+      <w:numFmt w:val="bullet"/>
+      <w:lvlText w:val="o"/>
+      <w:lvlJc w:val="left"/>
+      <w:pPr>
+        <w:ind w:left="1440" w:hanging="360"/>
+      </w:pPr>
+      <w:rPr>
+        <w:rFonts w:ascii="Courier New" w:hAnsi="Courier New" w:hint="default"/>
+      </w:rPr>
+    </w:lvl>
+    <w:lvl w:ilvl="2">
+      <w:start w:val="1"/>
+      <w:numFmt w:val="bullet"/>
+      <w:lvlText w:val=""/>
+      <w:lvlJc w:val="left"/>
+      <w:pPr>
+        <w:ind w:left="2160" w:hanging="360"/>
+      </w:pPr>
+      <w:rPr>
+        <w:rFonts w:ascii="Wingdings" w:hAnsi="Wingdings" w:hint="default"/>
+      </w:rPr>
+    </w:lvl>
+    <w:lvl w:ilvl="3">
+      <w:start w:val="1"/>
+      <w:numFmt w:val="bullet"/>
+      <w:lvlText w:val=""/>
+      <w:lvlJc w:val="left"/>
+      <w:pPr>
+        <w:ind w:left="2880" w:hanging="360"/>
+      </w:pPr>
+      <w:rPr>
+        <w:rFonts w:ascii="Symbol" w:hAnsi="Symbol" w:hint="default"/>
+      </w:rPr>
+    </w:lvl>
+    <w:lvl w:ilvl="4">
+      <w:start w:val="1"/>
+      <w:numFmt w:val="bullet"/>
+      <w:lvlText w:val="o"/>
+      <w:lvlJc w:val="left"/>
+      <w:pPr>
+        <w:ind w:left="3600" w:hanging="360"/>
+      </w:pPr>
+      <w:rPr>
+        <w:rFonts w:ascii="Courier New" w:hAnsi="Courier New" w:hint="default"/>
+      </w:rPr>
+    </w:lvl>
+    <w:lvl w:ilvl="5">
+      <w:start w:val="1"/>
+      <w:numFmt w:val="bullet"/>
+      <w:lvlText w:val=""/>
+      <w:lvlJc w:val="left"/>
+      <w:pPr>
+        <w:ind w:left="4320" w:hanging="360"/>
+      </w:pPr>
+      <w:rPr>
+        <w:rFonts w:ascii="Wingdings" w:hAnsi="Wingdings" w:hint="default"/>
+      </w:rPr>
+    </w:lvl>
+    <w:lvl w:ilvl="6">
+      <w:start w:val="1"/>
+      <w:numFmt w:val="bullet"/>
+      <w:lvlText w:val=""/>
+      <w:lvlJc w:val="left"/>
+      <w:pPr>
+        <w:ind w:left="5040" w:hanging="360"/>
+      </w:pPr>
+      <w:rPr>
+        <w:rFonts w:ascii="Symbol" w:hAnsi="Symbol" w:hint="default"/>
+      </w:rPr>
+    </w:lvl>
+    <w:lvl w:ilvl="7">
+      <w:start w:val="1"/>
+      <w:numFmt w:val="bullet"/>
+      <w:lvlText w:val="o"/>
+      <w:lvlJc w:val="left"/>
+      <w:pPr>
+        <w:ind w:left="5760" w:hanging="360"/>
+      </w:pPr>
+      <w:rPr>
+        <w:rFonts w:ascii="Courier New" w:hAnsi="Courier New" w:hint="default"/>
+      </w:rPr>
+    </w:lvl>
+    <w:lvl w:ilvl="8">
+      <w:start w:val="1"/>
+      <w:numFmt w:val="bullet"/>
+      <w:lvlText w:val=""/>
+      <w:lvlJc w:val="left"/>
+      <w:pPr>
+        <w:ind w:left="6480" w:hanging="360"/>
+      </w:pPr>
+      <w:rPr>
+        <w:rFonts w:ascii="Wingdings" w:hAnsi="Wingdings" w:hint="default"/>
+      </w:rPr>
+    </w:lvl>
+  </w:abstractNum>
   <w:num w:numId="1">
-    <w:abstractNumId w:val="11"/>
+    <w:abstractNumId w:val="18"/>
   </w:num>
   <w:num w:numId="2">
-    <w:abstractNumId w:val="11"/>
+    <w:abstractNumId w:val="18"/>
     <w:lvlOverride w:ilvl="3">
       <w:lvl w:ilvl="3">
         <w:numFmt w:val="bullet"/>
@@ -17087,7 +18151,7 @@
     </w:lvlOverride>
   </w:num>
   <w:num w:numId="3">
-    <w:abstractNumId w:val="11"/>
+    <w:abstractNumId w:val="18"/>
     <w:lvlOverride w:ilvl="3">
       <w:lvl w:ilvl="3">
         <w:numFmt w:val="bullet"/>
@@ -17124,7 +18188,7 @@
     </w:lvlOverride>
   </w:num>
   <w:num w:numId="4">
-    <w:abstractNumId w:val="11"/>
+    <w:abstractNumId w:val="18"/>
     <w:lvlOverride w:ilvl="3">
       <w:lvl w:ilvl="3">
         <w:numFmt w:val="bullet"/>
@@ -17178,7 +18242,7 @@
     </w:lvlOverride>
   </w:num>
   <w:num w:numId="5">
-    <w:abstractNumId w:val="11"/>
+    <w:abstractNumId w:val="18"/>
     <w:lvlOverride w:ilvl="3">
       <w:lvl w:ilvl="3">
         <w:numFmt w:val="bullet"/>
@@ -17249,37 +18313,37 @@
     </w:lvlOverride>
   </w:num>
   <w:num w:numId="6">
-    <w:abstractNumId w:val="13"/>
+    <w:abstractNumId w:val="20"/>
   </w:num>
   <w:num w:numId="7">
+    <w:abstractNumId w:val="22"/>
+  </w:num>
+  <w:num w:numId="8">
+    <w:abstractNumId w:val="19"/>
+  </w:num>
+  <w:num w:numId="9">
+    <w:abstractNumId w:val="9"/>
+  </w:num>
+  <w:num w:numId="10">
+    <w:abstractNumId w:val="15"/>
+  </w:num>
+  <w:num w:numId="11">
     <w:abstractNumId w:val="14"/>
   </w:num>
-  <w:num w:numId="8">
-    <w:abstractNumId w:val="12"/>
-  </w:num>
-  <w:num w:numId="9">
-    <w:abstractNumId w:val="5"/>
-  </w:num>
-  <w:num w:numId="10">
-    <w:abstractNumId w:val="8"/>
-  </w:num>
-  <w:num w:numId="11">
+  <w:num w:numId="12">
     <w:abstractNumId w:val="7"/>
   </w:num>
-  <w:num w:numId="12">
+  <w:num w:numId="13">
     <w:abstractNumId w:val="4"/>
   </w:num>
-  <w:num w:numId="13">
-    <w:abstractNumId w:val="2"/>
-  </w:num>
   <w:num w:numId="14">
-    <w:abstractNumId w:val="3"/>
+    <w:abstractNumId w:val="6"/>
   </w:num>
   <w:num w:numId="15">
-    <w:abstractNumId w:val="10"/>
+    <w:abstractNumId w:val="17"/>
   </w:num>
   <w:num w:numId="16">
-    <w:abstractNumId w:val="9"/>
+    <w:abstractNumId w:val="16"/>
   </w:num>
   <w:num w:numId="17">
     <w:abstractNumId w:val="0"/>
@@ -17288,7 +18352,34 @@
     <w:abstractNumId w:val="1"/>
   </w:num>
   <w:num w:numId="19">
-    <w:abstractNumId w:val="6"/>
+    <w:abstractNumId w:val="10"/>
+  </w:num>
+  <w:num w:numId="20">
+    <w:abstractNumId w:val="13"/>
+  </w:num>
+  <w:num w:numId="21">
+    <w:abstractNumId w:val="3"/>
+  </w:num>
+  <w:num w:numId="22">
+    <w:abstractNumId w:val="5"/>
+  </w:num>
+  <w:num w:numId="23">
+    <w:abstractNumId w:val="2"/>
+  </w:num>
+  <w:num w:numId="24">
+    <w:abstractNumId w:val="11"/>
+  </w:num>
+  <w:num w:numId="25">
+    <w:abstractNumId w:val="21"/>
+  </w:num>
+  <w:num w:numId="26">
+    <w:abstractNumId w:val="12"/>
+  </w:num>
+  <w:num w:numId="27">
+    <w:abstractNumId w:val="23"/>
+  </w:num>
+  <w:num w:numId="28">
+    <w:abstractNumId w:val="8"/>
   </w:num>
 </w:numbering>
 </file>
@@ -17452,7 +18543,6 @@
   <w:style w:type="character" w:default="1" w:styleId="DefaultParagraphFont">
     <w:name w:val="Default Paragraph Font"/>
     <w:uiPriority w:val="1"/>
-    <w:semiHidden/>
     <w:unhideWhenUsed/>
   </w:style>
   <w:style w:type="table" w:default="1" w:styleId="TableNormal">
@@ -17780,7 +18870,6 @@
   <w:style w:type="character" w:default="1" w:styleId="DefaultParagraphFont">
     <w:name w:val="Default Paragraph Font"/>
     <w:uiPriority w:val="1"/>
-    <w:semiHidden/>
     <w:unhideWhenUsed/>
   </w:style>
   <w:style w:type="table" w:default="1" w:styleId="TableNormal">
@@ -18274,7 +19363,7 @@
 </file>
 
 <file path=customXml/itemProps1.xml><?xml version="1.0" encoding="utf-8"?>
-<ds:datastoreItem xmlns:ds="http://schemas.openxmlformats.org/officeDocument/2006/customXml" ds:itemID="{2D04D5D3-858F-2F4D-804E-96F8362D5026}">
+<ds:datastoreItem xmlns:ds="http://schemas.openxmlformats.org/officeDocument/2006/customXml" ds:itemID="{C099DAE1-0C8D-FF46-B01C-5B57DAE1C805}">
   <ds:schemaRefs>
     <ds:schemaRef ds:uri="http://schemas.openxmlformats.org/officeDocument/2006/bibliography"/>
   </ds:schemaRefs>

--- a/Design Document.docx
+++ b/Design Document.docx
@@ -1114,6 +1114,8 @@
           <w:color w:val="000000"/>
         </w:rPr>
       </w:pPr>
+      <w:bookmarkStart w:id="0" w:name="_GoBack"/>
+      <w:bookmarkEnd w:id="0"/>
       <w:r>
         <w:rPr>
           <w:rFonts w:ascii="Arial" w:hAnsi="Arial" w:cs="Arial"/>
@@ -4558,13 +4560,12 @@
     </w:p>
     <w:p>
       <w:pPr>
-        <w:rPr>
-          <w:rFonts w:ascii="Arial" w:hAnsi="Arial" w:cs="Arial"/>
-          <w:color w:val="000000"/>
-        </w:rPr>
-      </w:pPr>
-      <w:bookmarkStart w:id="0" w:name="_GoBack"/>
-      <w:bookmarkEnd w:id="0"/>
+        <w:ind w:left="720" w:hanging="720"/>
+        <w:rPr>
+          <w:rFonts w:ascii="Arial" w:hAnsi="Arial" w:cs="Arial"/>
+          <w:color w:val="000000"/>
+        </w:rPr>
+      </w:pPr>
     </w:p>
     <w:p>
       <w:pPr>
@@ -10456,7 +10457,14 @@
                         <w:rFonts w:ascii="Cambria Math" w:hAnsi="Cambria Math" w:cs="Arial"/>
                         <w:color w:val="000000"/>
                       </w:rPr>
-                      <m:t>level+1</m:t>
+                      <m:t>leve</m:t>
+                    </m:r>
+                    <m:r>
+                      <w:rPr>
+                        <w:rFonts w:ascii="Cambria Math" w:hAnsi="Cambria Math" w:cs="Arial"/>
+                        <w:color w:val="000000"/>
+                      </w:rPr>
+                      <m:t>l+1</m:t>
                     </m:r>
                   </m:e>
                 </m:d>
@@ -19363,7 +19371,7 @@
 </file>
 
 <file path=customXml/itemProps1.xml><?xml version="1.0" encoding="utf-8"?>
-<ds:datastoreItem xmlns:ds="http://schemas.openxmlformats.org/officeDocument/2006/customXml" ds:itemID="{C099DAE1-0C8D-FF46-B01C-5B57DAE1C805}">
+<ds:datastoreItem xmlns:ds="http://schemas.openxmlformats.org/officeDocument/2006/customXml" ds:itemID="{E2E4124B-8B4D-CF4D-B522-1C1418499871}">
   <ds:schemaRefs>
     <ds:schemaRef ds:uri="http://schemas.openxmlformats.org/officeDocument/2006/bibliography"/>
   </ds:schemaRefs>

--- a/Design Document.docx
+++ b/Design Document.docx
@@ -247,7 +247,34 @@
           <w:sz w:val="36"/>
           <w:szCs w:val="36"/>
         </w:rPr>
-        <w:t>n partial fulfillment of the requirements of the</w:t>
+        <w:t xml:space="preserve">n partial </w:t>
+      </w:r>
+      <w:r>
+        <w:rPr>
+          <w:rFonts w:ascii="Arial" w:hAnsi="Arial" w:cs="Arial"/>
+          <w:color w:val="000000"/>
+          <w:sz w:val="36"/>
+          <w:szCs w:val="36"/>
+        </w:rPr>
+        <w:t>fulfi</w:t>
+      </w:r>
+      <w:r>
+        <w:rPr>
+          <w:rFonts w:ascii="Arial" w:hAnsi="Arial" w:cs="Arial"/>
+          <w:color w:val="000000"/>
+          <w:sz w:val="36"/>
+          <w:szCs w:val="36"/>
+        </w:rPr>
+        <w:t>llment</w:t>
+      </w:r>
+      <w:r>
+        <w:rPr>
+          <w:rFonts w:ascii="Arial" w:hAnsi="Arial" w:cs="Arial"/>
+          <w:color w:val="000000"/>
+          <w:sz w:val="36"/>
+          <w:szCs w:val="36"/>
+        </w:rPr>
+        <w:t xml:space="preserve"> of the requirements of the</w:t>
       </w:r>
     </w:p>
     <w:p>
@@ -733,13 +760,6 @@
           <w:color w:val="000000"/>
         </w:rPr>
       </w:pPr>
-      <w:r>
-        <w:rPr>
-          <w:rFonts w:ascii="Arial" w:hAnsi="Arial" w:cs="Arial"/>
-          <w:color w:val="000000"/>
-        </w:rPr>
-        <w:t>The game …</w:t>
-      </w:r>
     </w:p>
     <w:p>
       <w:pPr>
@@ -1114,8 +1134,6 @@
           <w:color w:val="000000"/>
         </w:rPr>
       </w:pPr>
-      <w:bookmarkStart w:id="0" w:name="_GoBack"/>
-      <w:bookmarkEnd w:id="0"/>
       <w:r>
         <w:rPr>
           <w:rFonts w:ascii="Arial" w:hAnsi="Arial" w:cs="Arial"/>
@@ -1253,7 +1271,7 @@
           <w:rFonts w:ascii="Arial" w:hAnsi="Arial" w:cs="Arial"/>
           <w:color w:val="000000"/>
         </w:rPr>
-        <w:t xml:space="preserve">RPG &amp; </w:t>
+        <w:t xml:space="preserve">RPG and </w:t>
       </w:r>
       <w:r>
         <w:rPr>
@@ -1337,6 +1355,27 @@
       <w:pPr>
         <w:pStyle w:val="ListParagraph"/>
         <w:numPr>
+          <w:ilvl w:val="2"/>
+          <w:numId w:val="6"/>
+        </w:numPr>
+        <w:textAlignment w:val="baseline"/>
+        <w:rPr>
+          <w:rFonts w:ascii="Arial" w:hAnsi="Arial" w:cs="Arial"/>
+          <w:color w:val="000000"/>
+        </w:rPr>
+      </w:pPr>
+      <w:r>
+        <w:rPr>
+          <w:rFonts w:ascii="Arial" w:hAnsi="Arial" w:cs="Arial"/>
+          <w:color w:val="000000"/>
+        </w:rPr>
+        <w:t>Other Related Works</w:t>
+      </w:r>
+    </w:p>
+    <w:p>
+      <w:pPr>
+        <w:pStyle w:val="ListParagraph"/>
+        <w:numPr>
           <w:ilvl w:val="1"/>
           <w:numId w:val="6"/>
         </w:numPr>
@@ -1724,6 +1763,20 @@
         </w:rPr>
         <w:t>Beacon</w:t>
       </w:r>
+      <w:r>
+        <w:rPr>
+          <w:rFonts w:ascii="Arial" w:hAnsi="Arial" w:cs="Arial"/>
+          <w:color w:val="000000"/>
+        </w:rPr>
+        <w:t xml:space="preserve"> Devices</w:t>
+      </w:r>
+      <w:r>
+        <w:rPr>
+          <w:rFonts w:ascii="Arial" w:hAnsi="Arial" w:cs="Arial"/>
+          <w:color w:val="000000"/>
+        </w:rPr>
+        <w:t xml:space="preserve"> and Multiplayer Gameplay</w:t>
+      </w:r>
     </w:p>
     <w:p>
       <w:pPr>
@@ -1855,7 +1908,14 @@
           <w:rFonts w:ascii="Arial" w:hAnsi="Arial" w:cs="Arial"/>
           <w:color w:val="000000"/>
         </w:rPr>
-        <w:t>Japanese Audience</w:t>
+        <w:t>American and J</w:t>
+      </w:r>
+      <w:r>
+        <w:rPr>
+          <w:rFonts w:ascii="Arial" w:hAnsi="Arial" w:cs="Arial"/>
+          <w:color w:val="000000"/>
+        </w:rPr>
+        <w:t>apanese Audience</w:t>
       </w:r>
     </w:p>
     <w:p>
@@ -1883,7 +1943,7 @@
       <w:pPr>
         <w:pStyle w:val="ListParagraph"/>
         <w:numPr>
-          <w:ilvl w:val="2"/>
+          <w:ilvl w:val="1"/>
           <w:numId w:val="6"/>
         </w:numPr>
         <w:textAlignment w:val="baseline"/>
@@ -1897,7 +1957,7 @@
           <w:rFonts w:ascii="Arial" w:hAnsi="Arial" w:cs="Arial"/>
           <w:color w:val="000000"/>
         </w:rPr>
-        <w:t>Managing Expectations</w:t>
+        <w:t>Experiential Goals</w:t>
       </w:r>
     </w:p>
     <w:p>
@@ -1918,7 +1978,7 @@
           <w:rFonts w:ascii="Arial" w:hAnsi="Arial" w:cs="Arial"/>
           <w:color w:val="000000"/>
         </w:rPr>
-        <w:t>Experiential Goals</w:t>
+        <w:t>Art and Style Guide</w:t>
       </w:r>
     </w:p>
     <w:p>
@@ -1939,7 +1999,315 @@
           <w:rFonts w:ascii="Arial" w:hAnsi="Arial" w:cs="Arial"/>
           <w:color w:val="000000"/>
         </w:rPr>
-        <w:t>Art and Style Guide</w:t>
+        <w:t>Combat System</w:t>
+      </w:r>
+    </w:p>
+    <w:p>
+      <w:pPr>
+        <w:pStyle w:val="ListParagraph"/>
+        <w:numPr>
+          <w:ilvl w:val="2"/>
+          <w:numId w:val="6"/>
+        </w:numPr>
+        <w:textAlignment w:val="baseline"/>
+        <w:rPr>
+          <w:rFonts w:ascii="Arial" w:hAnsi="Arial" w:cs="Arial"/>
+          <w:color w:val="000000"/>
+        </w:rPr>
+      </w:pPr>
+      <w:r>
+        <w:rPr>
+          <w:rFonts w:ascii="Arial" w:hAnsi="Arial" w:cs="Arial"/>
+          <w:color w:val="000000"/>
+        </w:rPr>
+        <w:t>Entities</w:t>
+      </w:r>
+    </w:p>
+    <w:p>
+      <w:pPr>
+        <w:pStyle w:val="ListParagraph"/>
+        <w:numPr>
+          <w:ilvl w:val="3"/>
+          <w:numId w:val="6"/>
+        </w:numPr>
+        <w:textAlignment w:val="baseline"/>
+        <w:rPr>
+          <w:rFonts w:ascii="Arial" w:hAnsi="Arial" w:cs="Arial"/>
+          <w:color w:val="000000"/>
+        </w:rPr>
+      </w:pPr>
+      <w:r>
+        <w:rPr>
+          <w:rFonts w:ascii="Arial" w:hAnsi="Arial" w:cs="Arial"/>
+          <w:color w:val="000000"/>
+        </w:rPr>
+        <w:t>Traits</w:t>
+      </w:r>
+    </w:p>
+    <w:p>
+      <w:pPr>
+        <w:pStyle w:val="ListParagraph"/>
+        <w:numPr>
+          <w:ilvl w:val="3"/>
+          <w:numId w:val="6"/>
+        </w:numPr>
+        <w:textAlignment w:val="baseline"/>
+        <w:rPr>
+          <w:rFonts w:ascii="Arial" w:hAnsi="Arial" w:cs="Arial"/>
+          <w:color w:val="000000"/>
+        </w:rPr>
+      </w:pPr>
+      <w:r>
+        <w:rPr>
+          <w:rFonts w:ascii="Arial" w:hAnsi="Arial" w:cs="Arial"/>
+          <w:color w:val="000000"/>
+        </w:rPr>
+        <w:t>Player</w:t>
+      </w:r>
+    </w:p>
+    <w:p>
+      <w:pPr>
+        <w:pStyle w:val="ListParagraph"/>
+        <w:numPr>
+          <w:ilvl w:val="4"/>
+          <w:numId w:val="6"/>
+        </w:numPr>
+        <w:textAlignment w:val="baseline"/>
+        <w:rPr>
+          <w:rFonts w:ascii="Arial" w:hAnsi="Arial" w:cs="Arial"/>
+          <w:color w:val="000000"/>
+        </w:rPr>
+      </w:pPr>
+      <w:r>
+        <w:rPr>
+          <w:rFonts w:ascii="Arial" w:hAnsi="Arial" w:cs="Arial"/>
+          <w:color w:val="000000"/>
+        </w:rPr>
+        <w:t>Character Growth</w:t>
+      </w:r>
+    </w:p>
+    <w:p>
+      <w:pPr>
+        <w:pStyle w:val="ListParagraph"/>
+        <w:numPr>
+          <w:ilvl w:val="5"/>
+          <w:numId w:val="6"/>
+        </w:numPr>
+        <w:textAlignment w:val="baseline"/>
+        <w:rPr>
+          <w:rFonts w:ascii="Arial" w:hAnsi="Arial" w:cs="Arial"/>
+          <w:color w:val="000000"/>
+        </w:rPr>
+      </w:pPr>
+      <w:r>
+        <w:rPr>
+          <w:rFonts w:ascii="Arial" w:hAnsi="Arial" w:cs="Arial"/>
+          <w:color w:val="000000"/>
+        </w:rPr>
+        <w:t xml:space="preserve">Through </w:t>
+      </w:r>
+      <w:r>
+        <w:rPr>
+          <w:rFonts w:ascii="Arial" w:hAnsi="Arial" w:cs="Arial"/>
+          <w:color w:val="000000"/>
+        </w:rPr>
+        <w:t>exercise</w:t>
+      </w:r>
+    </w:p>
+    <w:p>
+      <w:pPr>
+        <w:pStyle w:val="ListParagraph"/>
+        <w:numPr>
+          <w:ilvl w:val="5"/>
+          <w:numId w:val="6"/>
+        </w:numPr>
+        <w:textAlignment w:val="baseline"/>
+        <w:rPr>
+          <w:rFonts w:ascii="Arial" w:hAnsi="Arial" w:cs="Arial"/>
+          <w:color w:val="000000"/>
+        </w:rPr>
+      </w:pPr>
+      <w:r>
+        <w:rPr>
+          <w:rFonts w:ascii="Arial" w:hAnsi="Arial" w:cs="Arial"/>
+          <w:color w:val="000000"/>
+        </w:rPr>
+        <w:t xml:space="preserve">Through </w:t>
+      </w:r>
+      <w:r>
+        <w:rPr>
+          <w:rFonts w:ascii="Arial" w:hAnsi="Arial" w:cs="Arial"/>
+          <w:color w:val="000000"/>
+        </w:rPr>
+        <w:t>gameplay</w:t>
+      </w:r>
+    </w:p>
+    <w:p>
+      <w:pPr>
+        <w:pStyle w:val="ListParagraph"/>
+        <w:numPr>
+          <w:ilvl w:val="4"/>
+          <w:numId w:val="6"/>
+        </w:numPr>
+        <w:textAlignment w:val="baseline"/>
+        <w:rPr>
+          <w:rFonts w:ascii="Arial" w:hAnsi="Arial" w:cs="Arial"/>
+          <w:color w:val="000000"/>
+        </w:rPr>
+      </w:pPr>
+      <w:r>
+        <w:rPr>
+          <w:rFonts w:ascii="Arial" w:hAnsi="Arial" w:cs="Arial"/>
+          <w:color w:val="000000"/>
+        </w:rPr>
+        <w:t>Player Attacks and Abilities</w:t>
+      </w:r>
+    </w:p>
+    <w:p>
+      <w:pPr>
+        <w:pStyle w:val="ListParagraph"/>
+        <w:numPr>
+          <w:ilvl w:val="3"/>
+          <w:numId w:val="6"/>
+        </w:numPr>
+        <w:textAlignment w:val="baseline"/>
+        <w:rPr>
+          <w:rFonts w:ascii="Arial" w:hAnsi="Arial" w:cs="Arial"/>
+          <w:color w:val="000000"/>
+        </w:rPr>
+      </w:pPr>
+      <w:r>
+        <w:rPr>
+          <w:rFonts w:ascii="Arial" w:hAnsi="Arial" w:cs="Arial"/>
+          <w:color w:val="000000"/>
+        </w:rPr>
+        <w:t>Enemies</w:t>
+      </w:r>
+    </w:p>
+    <w:p>
+      <w:pPr>
+        <w:pStyle w:val="ListParagraph"/>
+        <w:numPr>
+          <w:ilvl w:val="4"/>
+          <w:numId w:val="6"/>
+        </w:numPr>
+        <w:textAlignment w:val="baseline"/>
+        <w:rPr>
+          <w:rFonts w:ascii="Arial" w:hAnsi="Arial" w:cs="Arial"/>
+          <w:color w:val="000000"/>
+        </w:rPr>
+      </w:pPr>
+      <w:r>
+        <w:rPr>
+          <w:rFonts w:ascii="Arial" w:hAnsi="Arial" w:cs="Arial"/>
+          <w:color w:val="000000"/>
+        </w:rPr>
+        <w:t>Possible growth rates</w:t>
+      </w:r>
+    </w:p>
+    <w:p>
+      <w:pPr>
+        <w:pStyle w:val="ListParagraph"/>
+        <w:numPr>
+          <w:ilvl w:val="5"/>
+          <w:numId w:val="6"/>
+        </w:numPr>
+        <w:textAlignment w:val="baseline"/>
+        <w:rPr>
+          <w:rFonts w:ascii="Arial" w:hAnsi="Arial" w:cs="Arial"/>
+          <w:color w:val="000000"/>
+        </w:rPr>
+      </w:pPr>
+      <w:r>
+        <w:rPr>
+          <w:rFonts w:ascii="Arial" w:hAnsi="Arial" w:cs="Arial"/>
+          <w:color w:val="000000"/>
+        </w:rPr>
+        <w:t>Trait values vs. level</w:t>
+      </w:r>
+    </w:p>
+    <w:p>
+      <w:pPr>
+        <w:pStyle w:val="ListParagraph"/>
+        <w:numPr>
+          <w:ilvl w:val="4"/>
+          <w:numId w:val="6"/>
+        </w:numPr>
+        <w:textAlignment w:val="baseline"/>
+        <w:rPr>
+          <w:rFonts w:ascii="Arial" w:hAnsi="Arial" w:cs="Arial"/>
+          <w:color w:val="000000"/>
+        </w:rPr>
+      </w:pPr>
+      <w:r>
+        <w:rPr>
+          <w:rFonts w:ascii="Arial" w:hAnsi="Arial" w:cs="Arial"/>
+          <w:color w:val="000000"/>
+        </w:rPr>
+        <w:t>Types</w:t>
+      </w:r>
+    </w:p>
+    <w:p>
+      <w:pPr>
+        <w:pStyle w:val="ListParagraph"/>
+        <w:numPr>
+          <w:ilvl w:val="2"/>
+          <w:numId w:val="6"/>
+        </w:numPr>
+        <w:textAlignment w:val="baseline"/>
+        <w:rPr>
+          <w:rFonts w:ascii="Arial" w:hAnsi="Arial" w:cs="Arial"/>
+          <w:color w:val="000000"/>
+        </w:rPr>
+      </w:pPr>
+      <w:r>
+        <w:rPr>
+          <w:rFonts w:ascii="Arial" w:hAnsi="Arial" w:cs="Arial"/>
+          <w:color w:val="000000"/>
+        </w:rPr>
+        <w:t>Testing Procedure</w:t>
+      </w:r>
+    </w:p>
+    <w:p>
+      <w:pPr>
+        <w:pStyle w:val="ListParagraph"/>
+        <w:numPr>
+          <w:ilvl w:val="3"/>
+          <w:numId w:val="6"/>
+        </w:numPr>
+        <w:textAlignment w:val="baseline"/>
+        <w:rPr>
+          <w:rFonts w:ascii="Arial" w:hAnsi="Arial" w:cs="Arial"/>
+          <w:color w:val="000000"/>
+        </w:rPr>
+      </w:pPr>
+      <w:r>
+        <w:rPr>
+          <w:rFonts w:ascii="Arial" w:hAnsi="Arial" w:cs="Arial"/>
+          <w:color w:val="000000"/>
+        </w:rPr>
+        <w:t>Computer automated testing</w:t>
+      </w:r>
+    </w:p>
+    <w:p>
+      <w:pPr>
+        <w:pStyle w:val="ListParagraph"/>
+        <w:numPr>
+          <w:ilvl w:val="3"/>
+          <w:numId w:val="6"/>
+        </w:numPr>
+        <w:textAlignment w:val="baseline"/>
+        <w:rPr>
+          <w:rFonts w:ascii="Arial" w:hAnsi="Arial" w:cs="Arial"/>
+          <w:color w:val="000000"/>
+        </w:rPr>
+      </w:pPr>
+      <w:r>
+        <w:rPr>
+          <w:rFonts w:ascii="Arial" w:hAnsi="Arial" w:cs="Arial"/>
+          <w:color w:val="000000"/>
+        </w:rPr>
+        <w:t>Player based testing</w:t>
       </w:r>
     </w:p>
     <w:p>
@@ -1960,14 +2328,14 @@
           <w:rFonts w:ascii="Arial" w:hAnsi="Arial" w:cs="Arial"/>
           <w:color w:val="000000"/>
         </w:rPr>
-        <w:t>Combat System</w:t>
+        <w:t>Future design areas and expansion possibilities</w:t>
       </w:r>
     </w:p>
     <w:p>
       <w:pPr>
         <w:pStyle w:val="ListParagraph"/>
         <w:numPr>
-          <w:ilvl w:val="2"/>
+          <w:ilvl w:val="0"/>
           <w:numId w:val="6"/>
         </w:numPr>
         <w:textAlignment w:val="baseline"/>
@@ -1981,378 +2349,7 @@
           <w:rFonts w:ascii="Arial" w:hAnsi="Arial" w:cs="Arial"/>
           <w:color w:val="000000"/>
         </w:rPr>
-        <w:t>Tools and References</w:t>
-      </w:r>
-    </w:p>
-    <w:p>
-      <w:pPr>
-        <w:pStyle w:val="ListParagraph"/>
-        <w:numPr>
-          <w:ilvl w:val="3"/>
-          <w:numId w:val="6"/>
-        </w:numPr>
-        <w:textAlignment w:val="baseline"/>
-        <w:rPr>
-          <w:rFonts w:ascii="Arial" w:hAnsi="Arial" w:cs="Arial"/>
-          <w:color w:val="000000"/>
-        </w:rPr>
-      </w:pPr>
-      <w:r>
-        <w:rPr>
-          <w:rFonts w:ascii="Arial" w:hAnsi="Arial" w:cs="Arial"/>
-          <w:color w:val="000000"/>
-        </w:rPr>
-        <w:t>Excel / Google Docs: Spreadsheet</w:t>
-      </w:r>
-    </w:p>
-    <w:p>
-      <w:pPr>
-        <w:pStyle w:val="ListParagraph"/>
-        <w:numPr>
-          <w:ilvl w:val="3"/>
-          <w:numId w:val="6"/>
-        </w:numPr>
-        <w:textAlignment w:val="baseline"/>
-        <w:rPr>
-          <w:rFonts w:ascii="Arial" w:hAnsi="Arial" w:cs="Arial"/>
-          <w:color w:val="000000"/>
-        </w:rPr>
-      </w:pPr>
-      <w:r>
-        <w:rPr>
-          <w:rFonts w:ascii="Arial" w:hAnsi="Arial" w:cs="Arial"/>
-          <w:color w:val="000000"/>
-        </w:rPr>
-        <w:t>Final Fantasy IX Ultimania Guide</w:t>
-      </w:r>
-    </w:p>
-    <w:p>
-      <w:pPr>
-        <w:pStyle w:val="ListParagraph"/>
-        <w:numPr>
-          <w:ilvl w:val="3"/>
-          <w:numId w:val="6"/>
-        </w:numPr>
-        <w:textAlignment w:val="baseline"/>
-        <w:rPr>
-          <w:rFonts w:ascii="Arial" w:hAnsi="Arial" w:cs="Arial"/>
-          <w:color w:val="000000"/>
-        </w:rPr>
-      </w:pPr>
-      <w:r>
-        <w:rPr>
-          <w:rFonts w:ascii="Arial" w:hAnsi="Arial" w:cs="Arial"/>
-          <w:color w:val="000000"/>
-        </w:rPr>
-        <w:t>Jarulf’s Guide to Diablo and Hellfire</w:t>
-      </w:r>
-    </w:p>
-    <w:p>
-      <w:pPr>
-        <w:pStyle w:val="ListParagraph"/>
-        <w:numPr>
-          <w:ilvl w:val="2"/>
-          <w:numId w:val="6"/>
-        </w:numPr>
-        <w:textAlignment w:val="baseline"/>
-        <w:rPr>
-          <w:rFonts w:ascii="Arial" w:hAnsi="Arial" w:cs="Arial"/>
-          <w:color w:val="000000"/>
-        </w:rPr>
-      </w:pPr>
-      <w:r>
-        <w:rPr>
-          <w:rFonts w:ascii="Arial" w:hAnsi="Arial" w:cs="Arial"/>
-          <w:color w:val="000000"/>
-        </w:rPr>
-        <w:t>Entities</w:t>
-      </w:r>
-    </w:p>
-    <w:p>
-      <w:pPr>
-        <w:pStyle w:val="ListParagraph"/>
-        <w:numPr>
-          <w:ilvl w:val="3"/>
-          <w:numId w:val="6"/>
-        </w:numPr>
-        <w:textAlignment w:val="baseline"/>
-        <w:rPr>
-          <w:rFonts w:ascii="Arial" w:hAnsi="Arial" w:cs="Arial"/>
-          <w:color w:val="000000"/>
-        </w:rPr>
-      </w:pPr>
-      <w:r>
-        <w:rPr>
-          <w:rFonts w:ascii="Arial" w:hAnsi="Arial" w:cs="Arial"/>
-          <w:color w:val="000000"/>
-        </w:rPr>
-        <w:t>Traits</w:t>
-      </w:r>
-    </w:p>
-    <w:p>
-      <w:pPr>
-        <w:pStyle w:val="ListParagraph"/>
-        <w:numPr>
-          <w:ilvl w:val="3"/>
-          <w:numId w:val="6"/>
-        </w:numPr>
-        <w:textAlignment w:val="baseline"/>
-        <w:rPr>
-          <w:rFonts w:ascii="Arial" w:hAnsi="Arial" w:cs="Arial"/>
-          <w:color w:val="000000"/>
-        </w:rPr>
-      </w:pPr>
-      <w:r>
-        <w:rPr>
-          <w:rFonts w:ascii="Arial" w:hAnsi="Arial" w:cs="Arial"/>
-          <w:color w:val="000000"/>
-        </w:rPr>
-        <w:t>Player</w:t>
-      </w:r>
-    </w:p>
-    <w:p>
-      <w:pPr>
-        <w:pStyle w:val="ListParagraph"/>
-        <w:numPr>
-          <w:ilvl w:val="4"/>
-          <w:numId w:val="6"/>
-        </w:numPr>
-        <w:textAlignment w:val="baseline"/>
-        <w:rPr>
-          <w:rFonts w:ascii="Arial" w:hAnsi="Arial" w:cs="Arial"/>
-          <w:color w:val="000000"/>
-        </w:rPr>
-      </w:pPr>
-      <w:r>
-        <w:rPr>
-          <w:rFonts w:ascii="Arial" w:hAnsi="Arial" w:cs="Arial"/>
-          <w:color w:val="000000"/>
-        </w:rPr>
-        <w:t>Character Growth</w:t>
-      </w:r>
-    </w:p>
-    <w:p>
-      <w:pPr>
-        <w:pStyle w:val="ListParagraph"/>
-        <w:numPr>
-          <w:ilvl w:val="5"/>
-          <w:numId w:val="6"/>
-        </w:numPr>
-        <w:textAlignment w:val="baseline"/>
-        <w:rPr>
-          <w:rFonts w:ascii="Arial" w:hAnsi="Arial" w:cs="Arial"/>
-          <w:color w:val="000000"/>
-        </w:rPr>
-      </w:pPr>
-      <w:r>
-        <w:rPr>
-          <w:rFonts w:ascii="Arial" w:hAnsi="Arial" w:cs="Arial"/>
-          <w:color w:val="000000"/>
-        </w:rPr>
-        <w:t xml:space="preserve">Through </w:t>
-      </w:r>
-      <w:r>
-        <w:rPr>
-          <w:rFonts w:ascii="Arial" w:hAnsi="Arial" w:cs="Arial"/>
-          <w:color w:val="000000"/>
-        </w:rPr>
-        <w:t>exercise</w:t>
-      </w:r>
-    </w:p>
-    <w:p>
-      <w:pPr>
-        <w:pStyle w:val="ListParagraph"/>
-        <w:numPr>
-          <w:ilvl w:val="5"/>
-          <w:numId w:val="6"/>
-        </w:numPr>
-        <w:textAlignment w:val="baseline"/>
-        <w:rPr>
-          <w:rFonts w:ascii="Arial" w:hAnsi="Arial" w:cs="Arial"/>
-          <w:color w:val="000000"/>
-        </w:rPr>
-      </w:pPr>
-      <w:r>
-        <w:rPr>
-          <w:rFonts w:ascii="Arial" w:hAnsi="Arial" w:cs="Arial"/>
-          <w:color w:val="000000"/>
-        </w:rPr>
-        <w:t xml:space="preserve">Through </w:t>
-      </w:r>
-      <w:r>
-        <w:rPr>
-          <w:rFonts w:ascii="Arial" w:hAnsi="Arial" w:cs="Arial"/>
-          <w:color w:val="000000"/>
-        </w:rPr>
-        <w:t>gameplay</w:t>
-      </w:r>
-    </w:p>
-    <w:p>
-      <w:pPr>
-        <w:pStyle w:val="ListParagraph"/>
-        <w:numPr>
-          <w:ilvl w:val="4"/>
-          <w:numId w:val="6"/>
-        </w:numPr>
-        <w:textAlignment w:val="baseline"/>
-        <w:rPr>
-          <w:rFonts w:ascii="Arial" w:hAnsi="Arial" w:cs="Arial"/>
-          <w:color w:val="000000"/>
-        </w:rPr>
-      </w:pPr>
-      <w:r>
-        <w:rPr>
-          <w:rFonts w:ascii="Arial" w:hAnsi="Arial" w:cs="Arial"/>
-          <w:color w:val="000000"/>
-        </w:rPr>
-        <w:t>Player Attacks and Abilities</w:t>
-      </w:r>
-    </w:p>
-    <w:p>
-      <w:pPr>
-        <w:pStyle w:val="ListParagraph"/>
-        <w:numPr>
-          <w:ilvl w:val="3"/>
-          <w:numId w:val="6"/>
-        </w:numPr>
-        <w:textAlignment w:val="baseline"/>
-        <w:rPr>
-          <w:rFonts w:ascii="Arial" w:hAnsi="Arial" w:cs="Arial"/>
-          <w:color w:val="000000"/>
-        </w:rPr>
-      </w:pPr>
-      <w:r>
-        <w:rPr>
-          <w:rFonts w:ascii="Arial" w:hAnsi="Arial" w:cs="Arial"/>
-          <w:color w:val="000000"/>
-        </w:rPr>
-        <w:t>Enemies</w:t>
-      </w:r>
-    </w:p>
-    <w:p>
-      <w:pPr>
-        <w:pStyle w:val="ListParagraph"/>
-        <w:numPr>
-          <w:ilvl w:val="4"/>
-          <w:numId w:val="6"/>
-        </w:numPr>
-        <w:textAlignment w:val="baseline"/>
-        <w:rPr>
-          <w:rFonts w:ascii="Arial" w:hAnsi="Arial" w:cs="Arial"/>
-          <w:color w:val="000000"/>
-        </w:rPr>
-      </w:pPr>
-      <w:r>
-        <w:rPr>
-          <w:rFonts w:ascii="Arial" w:hAnsi="Arial" w:cs="Arial"/>
-          <w:color w:val="000000"/>
-        </w:rPr>
-        <w:t>Possible growth rates</w:t>
-      </w:r>
-    </w:p>
-    <w:p>
-      <w:pPr>
-        <w:pStyle w:val="ListParagraph"/>
-        <w:numPr>
-          <w:ilvl w:val="5"/>
-          <w:numId w:val="6"/>
-        </w:numPr>
-        <w:textAlignment w:val="baseline"/>
-        <w:rPr>
-          <w:rFonts w:ascii="Arial" w:hAnsi="Arial" w:cs="Arial"/>
-          <w:color w:val="000000"/>
-        </w:rPr>
-      </w:pPr>
-      <w:r>
-        <w:rPr>
-          <w:rFonts w:ascii="Arial" w:hAnsi="Arial" w:cs="Arial"/>
-          <w:color w:val="000000"/>
-        </w:rPr>
-        <w:t>Trait values vs. level</w:t>
-      </w:r>
-    </w:p>
-    <w:p>
-      <w:pPr>
-        <w:pStyle w:val="ListParagraph"/>
-        <w:numPr>
-          <w:ilvl w:val="4"/>
-          <w:numId w:val="6"/>
-        </w:numPr>
-        <w:textAlignment w:val="baseline"/>
-        <w:rPr>
-          <w:rFonts w:ascii="Arial" w:hAnsi="Arial" w:cs="Arial"/>
-          <w:color w:val="000000"/>
-        </w:rPr>
-      </w:pPr>
-      <w:r>
-        <w:rPr>
-          <w:rFonts w:ascii="Arial" w:hAnsi="Arial" w:cs="Arial"/>
-          <w:color w:val="000000"/>
-        </w:rPr>
-        <w:t>Types</w:t>
-      </w:r>
-    </w:p>
-    <w:p>
-      <w:pPr>
-        <w:pStyle w:val="ListParagraph"/>
-        <w:numPr>
-          <w:ilvl w:val="2"/>
-          <w:numId w:val="6"/>
-        </w:numPr>
-        <w:textAlignment w:val="baseline"/>
-        <w:rPr>
-          <w:rFonts w:ascii="Arial" w:hAnsi="Arial" w:cs="Arial"/>
-          <w:color w:val="000000"/>
-        </w:rPr>
-      </w:pPr>
-      <w:r>
-        <w:rPr>
-          <w:rFonts w:ascii="Arial" w:hAnsi="Arial" w:cs="Arial"/>
-          <w:color w:val="000000"/>
-        </w:rPr>
-        <w:t>Testing Procedure</w:t>
-      </w:r>
-    </w:p>
-    <w:p>
-      <w:pPr>
-        <w:pStyle w:val="ListParagraph"/>
-        <w:numPr>
-          <w:ilvl w:val="3"/>
-          <w:numId w:val="6"/>
-        </w:numPr>
-        <w:textAlignment w:val="baseline"/>
-        <w:rPr>
-          <w:rFonts w:ascii="Arial" w:hAnsi="Arial" w:cs="Arial"/>
-          <w:color w:val="000000"/>
-        </w:rPr>
-      </w:pPr>
-      <w:r>
-        <w:rPr>
-          <w:rFonts w:ascii="Arial" w:hAnsi="Arial" w:cs="Arial"/>
-          <w:color w:val="000000"/>
-        </w:rPr>
-        <w:t>Computer automated testing</w:t>
-      </w:r>
-    </w:p>
-    <w:p>
-      <w:pPr>
-        <w:pStyle w:val="ListParagraph"/>
-        <w:numPr>
-          <w:ilvl w:val="3"/>
-          <w:numId w:val="6"/>
-        </w:numPr>
-        <w:textAlignment w:val="baseline"/>
-        <w:rPr>
-          <w:rFonts w:ascii="Arial" w:hAnsi="Arial" w:cs="Arial"/>
-          <w:color w:val="000000"/>
-        </w:rPr>
-      </w:pPr>
-      <w:r>
-        <w:rPr>
-          <w:rFonts w:ascii="Arial" w:hAnsi="Arial" w:cs="Arial"/>
-          <w:color w:val="000000"/>
-        </w:rPr>
-        <w:t>Player based testing</w:t>
+        <w:t>Gameplay Guide</w:t>
       </w:r>
     </w:p>
     <w:p>
@@ -2373,7 +2370,28 @@
           <w:rFonts w:ascii="Arial" w:hAnsi="Arial" w:cs="Arial"/>
           <w:color w:val="000000"/>
         </w:rPr>
-        <w:t>Future design areas and expansion possibilities</w:t>
+        <w:t>First gameplay experience</w:t>
+      </w:r>
+    </w:p>
+    <w:p>
+      <w:pPr>
+        <w:pStyle w:val="ListParagraph"/>
+        <w:numPr>
+          <w:ilvl w:val="1"/>
+          <w:numId w:val="6"/>
+        </w:numPr>
+        <w:textAlignment w:val="baseline"/>
+        <w:rPr>
+          <w:rFonts w:ascii="Arial" w:hAnsi="Arial" w:cs="Arial"/>
+          <w:color w:val="000000"/>
+        </w:rPr>
+      </w:pPr>
+      <w:r>
+        <w:rPr>
+          <w:rFonts w:ascii="Arial" w:hAnsi="Arial" w:cs="Arial"/>
+          <w:color w:val="000000"/>
+        </w:rPr>
+        <w:t>Subsequent gameplay experiences</w:t>
       </w:r>
     </w:p>
     <w:p>
@@ -2394,7 +2412,42 @@
           <w:rFonts w:ascii="Arial" w:hAnsi="Arial" w:cs="Arial"/>
           <w:color w:val="000000"/>
         </w:rPr>
-        <w:t>Gameplay Guide</w:t>
+        <w:t xml:space="preserve">Production </w:t>
+      </w:r>
+      <w:r>
+        <w:rPr>
+          <w:rFonts w:ascii="Arial" w:hAnsi="Arial" w:cs="Arial"/>
+          <w:color w:val="000000"/>
+        </w:rPr>
+        <w:t>Timeline</w:t>
+      </w:r>
+    </w:p>
+    <w:p>
+      <w:pPr>
+        <w:pStyle w:val="ListParagraph"/>
+        <w:numPr>
+          <w:ilvl w:val="0"/>
+          <w:numId w:val="6"/>
+        </w:numPr>
+        <w:textAlignment w:val="baseline"/>
+        <w:rPr>
+          <w:rFonts w:ascii="Arial" w:hAnsi="Arial" w:cs="Arial"/>
+          <w:color w:val="000000"/>
+        </w:rPr>
+      </w:pPr>
+      <w:r>
+        <w:rPr>
+          <w:rFonts w:ascii="Arial" w:hAnsi="Arial" w:cs="Arial"/>
+          <w:color w:val="000000"/>
+        </w:rPr>
+        <w:t>Produced</w:t>
+      </w:r>
+      <w:r>
+        <w:rPr>
+          <w:rFonts w:ascii="Arial" w:hAnsi="Arial" w:cs="Arial"/>
+          <w:color w:val="000000"/>
+        </w:rPr>
+        <w:t xml:space="preserve"> Materials</w:t>
       </w:r>
     </w:p>
     <w:p>
@@ -2415,7 +2468,7 @@
           <w:rFonts w:ascii="Arial" w:hAnsi="Arial" w:cs="Arial"/>
           <w:color w:val="000000"/>
         </w:rPr>
-        <w:t>First gameplay experience</w:t>
+        <w:t>Code</w:t>
       </w:r>
     </w:p>
     <w:p>
@@ -2436,7 +2489,7 @@
           <w:rFonts w:ascii="Arial" w:hAnsi="Arial" w:cs="Arial"/>
           <w:color w:val="000000"/>
         </w:rPr>
-        <w:t>Subsequent gameplay experiences</w:t>
+        <w:t>Art Assets</w:t>
       </w:r>
     </w:p>
     <w:p>
@@ -2457,14 +2510,35 @@
           <w:rFonts w:ascii="Arial" w:hAnsi="Arial" w:cs="Arial"/>
           <w:color w:val="000000"/>
         </w:rPr>
-        <w:t xml:space="preserve">Production </w:t>
-      </w:r>
-      <w:r>
-        <w:rPr>
-          <w:rFonts w:ascii="Arial" w:hAnsi="Arial" w:cs="Arial"/>
-          <w:color w:val="000000"/>
-        </w:rPr>
-        <w:t>Timeline</w:t>
+        <w:t>Reference Materials</w:t>
+      </w:r>
+      <w:r>
+        <w:rPr>
+          <w:rFonts w:ascii="Arial" w:hAnsi="Arial" w:cs="Arial"/>
+          <w:color w:val="000000"/>
+        </w:rPr>
+        <w:t xml:space="preserve"> and Tools</w:t>
+      </w:r>
+      <w:r>
+        <w:rPr>
+          <w:rFonts w:ascii="Arial" w:hAnsi="Arial" w:cs="Arial"/>
+          <w:color w:val="000000"/>
+        </w:rPr>
+        <w:t xml:space="preserve"> (their purpose</w:t>
+      </w:r>
+      <w:r>
+        <w:rPr>
+          <w:rFonts w:ascii="Arial" w:hAnsi="Arial" w:cs="Arial"/>
+          <w:color w:val="000000"/>
+        </w:rPr>
+        <w:t>/uses</w:t>
+      </w:r>
+      <w:r>
+        <w:rPr>
+          <w:rFonts w:ascii="Arial" w:hAnsi="Arial" w:cs="Arial"/>
+          <w:color w:val="000000"/>
+        </w:rPr>
+        <w:t>)</w:t>
       </w:r>
     </w:p>
     <w:p>
@@ -2485,56 +2559,747 @@
           <w:rFonts w:ascii="Arial" w:hAnsi="Arial" w:cs="Arial"/>
           <w:color w:val="000000"/>
         </w:rPr>
-        <w:t>Produced</w:t>
-      </w:r>
-      <w:r>
-        <w:rPr>
-          <w:rFonts w:ascii="Arial" w:hAnsi="Arial" w:cs="Arial"/>
-          <w:color w:val="000000"/>
-        </w:rPr>
-        <w:t xml:space="preserve"> Materials</w:t>
-      </w:r>
-    </w:p>
-    <w:p>
-      <w:pPr>
-        <w:pStyle w:val="ListParagraph"/>
-        <w:numPr>
-          <w:ilvl w:val="1"/>
-          <w:numId w:val="6"/>
-        </w:numPr>
-        <w:textAlignment w:val="baseline"/>
-        <w:rPr>
-          <w:rFonts w:ascii="Arial" w:hAnsi="Arial" w:cs="Arial"/>
-          <w:color w:val="000000"/>
-        </w:rPr>
-      </w:pPr>
-      <w:r>
-        <w:rPr>
-          <w:rFonts w:ascii="Arial" w:hAnsi="Arial" w:cs="Arial"/>
-          <w:color w:val="000000"/>
-        </w:rPr>
-        <w:t>Code</w:t>
-      </w:r>
-    </w:p>
-    <w:p>
-      <w:pPr>
-        <w:pStyle w:val="ListParagraph"/>
-        <w:numPr>
-          <w:ilvl w:val="1"/>
-          <w:numId w:val="6"/>
-        </w:numPr>
-        <w:textAlignment w:val="baseline"/>
-        <w:rPr>
-          <w:rFonts w:ascii="Arial" w:hAnsi="Arial" w:cs="Arial"/>
-          <w:color w:val="000000"/>
-        </w:rPr>
-      </w:pPr>
-      <w:r>
-        <w:rPr>
-          <w:rFonts w:ascii="Arial" w:hAnsi="Arial" w:cs="Arial"/>
-          <w:color w:val="000000"/>
-        </w:rPr>
-        <w:t>Art Assets</w:t>
+        <w:t>Original Design and Proposal</w:t>
+      </w:r>
+    </w:p>
+    <w:p>
+      <w:pPr>
+        <w:rPr>
+          <w:rFonts w:ascii="Arial" w:hAnsi="Arial" w:cs="Arial"/>
+          <w:color w:val="000000"/>
+        </w:rPr>
+      </w:pPr>
+      <w:r>
+        <w:rPr>
+          <w:rFonts w:ascii="Arial" w:hAnsi="Arial" w:cs="Arial"/>
+          <w:color w:val="000000"/>
+        </w:rPr>
+        <w:br w:type="page"/>
+      </w:r>
+    </w:p>
+    <w:p>
+      <w:pPr>
+        <w:rPr>
+          <w:rFonts w:ascii="Arial" w:hAnsi="Arial" w:cs="Arial"/>
+          <w:b/>
+          <w:color w:val="000000"/>
+        </w:rPr>
+      </w:pPr>
+      <w:r>
+        <w:rPr>
+          <w:rFonts w:ascii="Arial" w:hAnsi="Arial" w:cs="Arial"/>
+          <w:b/>
+          <w:color w:val="000000"/>
+        </w:rPr>
+        <w:t>List</w:t>
+      </w:r>
+      <w:r>
+        <w:rPr>
+          <w:rFonts w:ascii="Arial" w:hAnsi="Arial" w:cs="Arial"/>
+          <w:b/>
+          <w:color w:val="000000"/>
+        </w:rPr>
+        <w:t xml:space="preserve"> of Figures</w:t>
+      </w:r>
+    </w:p>
+    <w:p>
+      <w:pPr>
+        <w:rPr>
+          <w:rFonts w:ascii="Arial" w:hAnsi="Arial" w:cs="Arial"/>
+          <w:b/>
+          <w:color w:val="000000"/>
+        </w:rPr>
+      </w:pPr>
+      <w:r>
+        <w:rPr>
+          <w:rFonts w:ascii="Arial" w:hAnsi="Arial" w:cs="Arial"/>
+          <w:b/>
+          <w:color w:val="000000"/>
+        </w:rPr>
+        <w:t>List of Tables</w:t>
+      </w:r>
+    </w:p>
+    <w:p>
+      <w:pPr>
+        <w:rPr>
+          <w:rFonts w:ascii="Arial" w:hAnsi="Arial" w:cs="Arial"/>
+          <w:b/>
+          <w:color w:val="000000"/>
+        </w:rPr>
+      </w:pPr>
+      <w:r>
+        <w:rPr>
+          <w:rFonts w:ascii="Arial" w:hAnsi="Arial" w:cs="Arial"/>
+          <w:b/>
+          <w:color w:val="000000"/>
+        </w:rPr>
+        <w:br w:type="page"/>
+      </w:r>
+    </w:p>
+    <w:p>
+      <w:pPr>
+        <w:jc w:val="center"/>
+        <w:rPr>
+          <w:rFonts w:ascii="Arial" w:hAnsi="Arial" w:cs="Arial"/>
+          <w:b/>
+          <w:color w:val="000000"/>
+          <w:sz w:val="36"/>
+          <w:szCs w:val="36"/>
+        </w:rPr>
+      </w:pPr>
+      <w:r>
+        <w:rPr>
+          <w:rFonts w:ascii="Arial" w:hAnsi="Arial" w:cs="Arial"/>
+          <w:b/>
+          <w:color w:val="000000"/>
+          <w:sz w:val="36"/>
+          <w:szCs w:val="36"/>
+        </w:rPr>
+        <w:t>Introduction</w:t>
+      </w:r>
+    </w:p>
+    <w:p>
+      <w:pPr>
+        <w:rPr>
+          <w:rFonts w:ascii="Arial" w:hAnsi="Arial" w:cs="Arial"/>
+          <w:color w:val="000000"/>
+        </w:rPr>
+      </w:pPr>
+    </w:p>
+    <w:p>
+      <w:pPr>
+        <w:rPr>
+          <w:rFonts w:ascii="Arial" w:hAnsi="Arial" w:cs="Arial"/>
+          <w:b/>
+          <w:color w:val="000000"/>
+        </w:rPr>
+      </w:pPr>
+      <w:r>
+        <w:rPr>
+          <w:rFonts w:ascii="Arial" w:hAnsi="Arial" w:cs="Arial"/>
+          <w:b/>
+          <w:color w:val="000000"/>
+        </w:rPr>
+        <w:t>Project Proposal and Purpose:</w:t>
+      </w:r>
+    </w:p>
+    <w:p>
+      <w:pPr>
+        <w:rPr>
+          <w:rFonts w:ascii="Arial" w:hAnsi="Arial" w:cs="Arial"/>
+          <w:color w:val="000000"/>
+        </w:rPr>
+      </w:pPr>
+    </w:p>
+    <w:p>
+      <w:pPr>
+        <w:rPr>
+          <w:rFonts w:ascii="Arial" w:hAnsi="Arial" w:cs="Arial"/>
+          <w:color w:val="000000"/>
+        </w:rPr>
+      </w:pPr>
+      <w:r>
+        <w:rPr>
+          <w:rFonts w:ascii="Arial" w:hAnsi="Arial" w:cs="Arial"/>
+          <w:color w:val="000000"/>
+        </w:rPr>
+        <w:t xml:space="preserve">This project </w:t>
+      </w:r>
+      <w:r>
+        <w:rPr>
+          <w:rFonts w:ascii="Arial" w:hAnsi="Arial" w:cs="Arial"/>
+          <w:color w:val="000000"/>
+        </w:rPr>
+        <w:t>sought</w:t>
+      </w:r>
+      <w:r>
+        <w:rPr>
+          <w:rFonts w:ascii="Arial" w:hAnsi="Arial" w:cs="Arial"/>
+          <w:color w:val="000000"/>
+        </w:rPr>
+        <w:t xml:space="preserve"> to provide a real world role-playing game experience with the purpose of encouraging exercise and a healthier lifestyle. Using traditional role-playing game concepts combined with </w:t>
+      </w:r>
+      <w:r>
+        <w:rPr>
+          <w:rFonts w:ascii="Arial" w:hAnsi="Arial" w:cs="Arial"/>
+          <w:color w:val="000000"/>
+        </w:rPr>
+        <w:t xml:space="preserve">real-world location and exercise monitoring of </w:t>
+      </w:r>
+      <w:r>
+        <w:rPr>
+          <w:rFonts w:ascii="Arial" w:hAnsi="Arial" w:cs="Arial"/>
+          <w:color w:val="000000"/>
+        </w:rPr>
+        <w:t xml:space="preserve">the M7 </w:t>
+      </w:r>
+      <w:r>
+        <w:rPr>
+          <w:rFonts w:ascii="Arial" w:hAnsi="Arial" w:cs="Arial"/>
+          <w:color w:val="000000"/>
+        </w:rPr>
+        <w:t>chip found on new iOS devices, we planed to create a unique gameplay experience where the player feels that they truly are the character being represented on their device. We hoped that this would inspire players to go out into the world to explore play with others, rather than sitting together inside.</w:t>
+      </w:r>
+    </w:p>
+    <w:p>
+      <w:pPr>
+        <w:rPr>
+          <w:rFonts w:ascii="Arial" w:hAnsi="Arial" w:cs="Arial"/>
+          <w:color w:val="000000"/>
+        </w:rPr>
+      </w:pPr>
+    </w:p>
+    <w:p>
+      <w:pPr>
+        <w:rPr>
+          <w:rFonts w:ascii="Arial" w:hAnsi="Arial" w:cs="Arial"/>
+          <w:b/>
+          <w:color w:val="000000"/>
+        </w:rPr>
+      </w:pPr>
+      <w:r>
+        <w:rPr>
+          <w:rFonts w:ascii="Arial" w:hAnsi="Arial" w:cs="Arial"/>
+          <w:b/>
+          <w:color w:val="000000"/>
+        </w:rPr>
+        <w:tab/>
+      </w:r>
+      <w:r>
+        <w:rPr>
+          <w:rFonts w:ascii="Arial" w:hAnsi="Arial" w:cs="Arial"/>
+          <w:b/>
+          <w:color w:val="000000"/>
+        </w:rPr>
+        <w:t>Gameplay Inspirations and Related Works</w:t>
+      </w:r>
+    </w:p>
+    <w:p>
+      <w:pPr>
+        <w:rPr>
+          <w:rFonts w:ascii="Arial" w:hAnsi="Arial" w:cs="Arial"/>
+          <w:color w:val="000000"/>
+        </w:rPr>
+      </w:pPr>
+    </w:p>
+    <w:p>
+      <w:pPr>
+        <w:rPr>
+          <w:rFonts w:ascii="Arial" w:hAnsi="Arial" w:cs="Arial"/>
+          <w:color w:val="000000"/>
+        </w:rPr>
+      </w:pPr>
+      <w:r>
+        <w:rPr>
+          <w:rFonts w:ascii="Arial" w:hAnsi="Arial" w:cs="Arial"/>
+          <w:color w:val="000000"/>
+        </w:rPr>
+        <w:tab/>
+      </w:r>
+      <w:r>
+        <w:rPr>
+          <w:rFonts w:ascii="Arial" w:hAnsi="Arial" w:cs="Arial"/>
+          <w:color w:val="000000"/>
+        </w:rPr>
+        <w:t xml:space="preserve">This project takes inspiration, in terms of both its concept as well as </w:t>
+      </w:r>
+      <w:r>
+        <w:rPr>
+          <w:rFonts w:ascii="Arial" w:hAnsi="Arial" w:cs="Arial"/>
+          <w:color w:val="000000"/>
+        </w:rPr>
+        <w:t xml:space="preserve">its </w:t>
+      </w:r>
+      <w:r>
+        <w:rPr>
+          <w:rFonts w:ascii="Arial" w:hAnsi="Arial" w:cs="Arial"/>
+          <w:color w:val="000000"/>
+        </w:rPr>
+        <w:t>gameplay, from numerous sources. The following are the major inspirations and influences behind this game.</w:t>
+      </w:r>
+    </w:p>
+    <w:p>
+      <w:pPr>
+        <w:rPr>
+          <w:rFonts w:ascii="Arial" w:hAnsi="Arial" w:cs="Arial"/>
+          <w:color w:val="000000"/>
+        </w:rPr>
+      </w:pPr>
+    </w:p>
+    <w:p>
+      <w:pPr>
+        <w:rPr>
+          <w:rFonts w:ascii="Arial" w:hAnsi="Arial" w:cs="Arial"/>
+          <w:b/>
+          <w:color w:val="000000"/>
+        </w:rPr>
+      </w:pPr>
+      <w:r>
+        <w:rPr>
+          <w:rFonts w:ascii="Arial" w:hAnsi="Arial" w:cs="Arial"/>
+          <w:b/>
+          <w:color w:val="000000"/>
+        </w:rPr>
+        <w:tab/>
+      </w:r>
+      <w:r>
+        <w:rPr>
+          <w:rFonts w:ascii="Arial" w:hAnsi="Arial" w:cs="Arial"/>
+          <w:b/>
+          <w:color w:val="000000"/>
+        </w:rPr>
+        <w:tab/>
+      </w:r>
+      <w:r>
+        <w:rPr>
+          <w:rFonts w:ascii="Arial" w:hAnsi="Arial" w:cs="Arial"/>
+          <w:b/>
+          <w:color w:val="000000"/>
+        </w:rPr>
+        <w:t xml:space="preserve">RPG and </w:t>
+      </w:r>
+      <w:r>
+        <w:rPr>
+          <w:rFonts w:ascii="Arial" w:hAnsi="Arial" w:cs="Arial"/>
+          <w:b/>
+          <w:color w:val="000000"/>
+        </w:rPr>
+        <w:t>JRPG Genre</w:t>
+      </w:r>
+      <w:r>
+        <w:rPr>
+          <w:rFonts w:ascii="Arial" w:hAnsi="Arial" w:cs="Arial"/>
+          <w:b/>
+          <w:color w:val="000000"/>
+        </w:rPr>
+        <w:t>s</w:t>
+      </w:r>
+    </w:p>
+    <w:p>
+      <w:pPr>
+        <w:rPr>
+          <w:rFonts w:ascii="Arial" w:hAnsi="Arial" w:cs="Arial"/>
+          <w:color w:val="000000"/>
+        </w:rPr>
+      </w:pPr>
+    </w:p>
+    <w:p>
+      <w:pPr>
+        <w:rPr>
+          <w:rFonts w:ascii="Arial" w:hAnsi="Arial" w:cs="Arial"/>
+          <w:color w:val="000000"/>
+        </w:rPr>
+      </w:pPr>
+      <w:r>
+        <w:rPr>
+          <w:rFonts w:ascii="Arial" w:hAnsi="Arial" w:cs="Arial"/>
+          <w:color w:val="000000"/>
+        </w:rPr>
+        <w:tab/>
+      </w:r>
+      <w:r>
+        <w:rPr>
+          <w:rFonts w:ascii="Arial" w:hAnsi="Arial" w:cs="Arial"/>
+          <w:color w:val="000000"/>
+        </w:rPr>
+        <w:tab/>
+        <w:t>Some of the major</w:t>
+      </w:r>
+      <w:r>
+        <w:rPr>
+          <w:rFonts w:ascii="Arial" w:hAnsi="Arial" w:cs="Arial"/>
+          <w:color w:val="000000"/>
+        </w:rPr>
+        <w:t xml:space="preserve"> inspiration</w:t>
+      </w:r>
+      <w:r>
+        <w:rPr>
+          <w:rFonts w:ascii="Arial" w:hAnsi="Arial" w:cs="Arial"/>
+          <w:color w:val="000000"/>
+        </w:rPr>
+        <w:t>s</w:t>
+      </w:r>
+      <w:r>
+        <w:rPr>
+          <w:rFonts w:ascii="Arial" w:hAnsi="Arial" w:cs="Arial"/>
+          <w:color w:val="000000"/>
+        </w:rPr>
+        <w:t xml:space="preserve"> for this game </w:t>
+      </w:r>
+      <w:r>
+        <w:rPr>
+          <w:rFonts w:ascii="Arial" w:hAnsi="Arial" w:cs="Arial"/>
+          <w:color w:val="000000"/>
+        </w:rPr>
+        <w:t>are</w:t>
+      </w:r>
+      <w:r>
+        <w:rPr>
+          <w:rFonts w:ascii="Arial" w:hAnsi="Arial" w:cs="Arial"/>
+          <w:color w:val="000000"/>
+        </w:rPr>
+        <w:t xml:space="preserve"> games from the role-playing game (RPG) and Japanese role-playing game (JRPG) genres. From these genres we were able to determine the primary method of gameplay that our players would be engaging in</w:t>
+      </w:r>
+      <w:r>
+        <w:rPr>
+          <w:rFonts w:ascii="Arial" w:hAnsi="Arial" w:cs="Arial"/>
+          <w:color w:val="000000"/>
+        </w:rPr>
+        <w:t xml:space="preserve"> (turn based combat)</w:t>
+      </w:r>
+      <w:r>
+        <w:rPr>
+          <w:rFonts w:ascii="Arial" w:hAnsi="Arial" w:cs="Arial"/>
+          <w:color w:val="000000"/>
+        </w:rPr>
+        <w:t>.</w:t>
+      </w:r>
+      <w:r>
+        <w:rPr>
+          <w:rFonts w:ascii="Arial" w:hAnsi="Arial" w:cs="Arial"/>
+          <w:color w:val="000000"/>
+        </w:rPr>
+        <w:t xml:space="preserve"> </w:t>
+      </w:r>
+      <w:r>
+        <w:rPr>
+          <w:rFonts w:ascii="Arial" w:hAnsi="Arial" w:cs="Arial"/>
+          <w:color w:val="000000"/>
+        </w:rPr>
+        <w:t>G</w:t>
+      </w:r>
+      <w:r>
+        <w:rPr>
+          <w:rFonts w:ascii="Arial" w:hAnsi="Arial" w:cs="Arial"/>
+          <w:color w:val="000000"/>
+        </w:rPr>
+        <w:t>ames such as Bravely Default and games from the Final Fantasy series number among our major influences.</w:t>
+      </w:r>
+    </w:p>
+    <w:p>
+      <w:pPr>
+        <w:rPr>
+          <w:rFonts w:ascii="Arial" w:hAnsi="Arial" w:cs="Arial"/>
+          <w:color w:val="000000"/>
+        </w:rPr>
+      </w:pPr>
+    </w:p>
+    <w:p>
+      <w:pPr>
+        <w:rPr>
+          <w:rFonts w:ascii="Arial" w:hAnsi="Arial" w:cs="Arial"/>
+          <w:b/>
+          <w:color w:val="000000"/>
+        </w:rPr>
+      </w:pPr>
+      <w:r>
+        <w:rPr>
+          <w:rFonts w:ascii="Arial" w:hAnsi="Arial" w:cs="Arial"/>
+          <w:b/>
+          <w:color w:val="000000"/>
+        </w:rPr>
+        <w:tab/>
+      </w:r>
+      <w:r>
+        <w:rPr>
+          <w:rFonts w:ascii="Arial" w:hAnsi="Arial" w:cs="Arial"/>
+          <w:b/>
+          <w:color w:val="000000"/>
+        </w:rPr>
+        <w:tab/>
+      </w:r>
+      <w:r>
+        <w:rPr>
+          <w:rFonts w:ascii="Arial" w:hAnsi="Arial" w:cs="Arial"/>
+          <w:b/>
+          <w:color w:val="000000"/>
+        </w:rPr>
+        <w:t>Ingress</w:t>
+      </w:r>
+    </w:p>
+    <w:p>
+      <w:pPr>
+        <w:rPr>
+          <w:rFonts w:ascii="Arial" w:hAnsi="Arial" w:cs="Arial"/>
+          <w:color w:val="000000"/>
+        </w:rPr>
+      </w:pPr>
+    </w:p>
+    <w:p>
+      <w:pPr>
+        <w:rPr>
+          <w:rFonts w:ascii="Arial" w:hAnsi="Arial" w:cs="Arial"/>
+          <w:color w:val="000000"/>
+        </w:rPr>
+      </w:pPr>
+      <w:r>
+        <w:rPr>
+          <w:rFonts w:ascii="Arial" w:hAnsi="Arial" w:cs="Arial"/>
+          <w:color w:val="000000"/>
+        </w:rPr>
+        <w:tab/>
+      </w:r>
+      <w:r>
+        <w:rPr>
+          <w:rFonts w:ascii="Arial" w:hAnsi="Arial" w:cs="Arial"/>
+          <w:color w:val="000000"/>
+        </w:rPr>
+        <w:tab/>
+      </w:r>
+      <w:r>
+        <w:rPr>
+          <w:rFonts w:ascii="Arial" w:hAnsi="Arial" w:cs="Arial"/>
+          <w:color w:val="000000"/>
+        </w:rPr>
+        <w:t xml:space="preserve">Ingress is a multiplayer augmented reality game. Players are divided into two factions and these factions compete to take control of the world. Player use their cell phones in order to set up virtual towers and capture areas of the Earth. Players try to increase the potency and range of their factions control while waging war on the opposing faction. Ingress was a major inspiration for this project because of its excellent mapping and use of real-world locations in gameplay. </w:t>
+      </w:r>
+      <w:r>
+        <w:rPr>
+          <w:rFonts w:ascii="Arial" w:hAnsi="Arial" w:cs="Arial"/>
+          <w:color w:val="000000"/>
+        </w:rPr>
+        <w:t>O</w:t>
+      </w:r>
+      <w:r>
+        <w:rPr>
+          <w:rFonts w:ascii="Arial" w:hAnsi="Arial" w:cs="Arial"/>
+          <w:color w:val="000000"/>
+        </w:rPr>
+        <w:t xml:space="preserve">ur goal was to provide an experience with a similar use of real-world locations while at the same time </w:t>
+      </w:r>
+      <w:r>
+        <w:rPr>
+          <w:rFonts w:ascii="Arial" w:hAnsi="Arial" w:cs="Arial"/>
+          <w:color w:val="000000"/>
+        </w:rPr>
+        <w:t>not allowing for some of the poor gameplay habits that Ingress gave rise to, specifically playing the game whilst driving.</w:t>
+      </w:r>
+    </w:p>
+    <w:p>
+      <w:pPr>
+        <w:rPr>
+          <w:rFonts w:ascii="Arial" w:hAnsi="Arial" w:cs="Arial"/>
+          <w:color w:val="000000"/>
+        </w:rPr>
+      </w:pPr>
+    </w:p>
+    <w:p>
+      <w:pPr>
+        <w:rPr>
+          <w:rFonts w:ascii="Arial" w:hAnsi="Arial" w:cs="Arial"/>
+          <w:b/>
+          <w:color w:val="000000"/>
+        </w:rPr>
+      </w:pPr>
+      <w:r>
+        <w:rPr>
+          <w:rFonts w:ascii="Arial" w:hAnsi="Arial" w:cs="Arial"/>
+          <w:b/>
+          <w:color w:val="000000"/>
+        </w:rPr>
+        <w:tab/>
+      </w:r>
+      <w:r>
+        <w:rPr>
+          <w:rFonts w:ascii="Arial" w:hAnsi="Arial" w:cs="Arial"/>
+          <w:b/>
+          <w:color w:val="000000"/>
+        </w:rPr>
+        <w:tab/>
+      </w:r>
+      <w:r>
+        <w:rPr>
+          <w:rFonts w:ascii="Arial" w:hAnsi="Arial" w:cs="Arial"/>
+          <w:b/>
+          <w:color w:val="000000"/>
+        </w:rPr>
+        <w:t>Dungeons and Dragons</w:t>
+      </w:r>
+    </w:p>
+    <w:p>
+      <w:pPr>
+        <w:rPr>
+          <w:rFonts w:ascii="Arial" w:hAnsi="Arial" w:cs="Arial"/>
+          <w:color w:val="000000"/>
+        </w:rPr>
+      </w:pPr>
+    </w:p>
+    <w:p>
+      <w:pPr>
+        <w:rPr>
+          <w:rFonts w:ascii="Arial" w:hAnsi="Arial" w:cs="Arial"/>
+          <w:color w:val="000000"/>
+        </w:rPr>
+      </w:pPr>
+      <w:r>
+        <w:rPr>
+          <w:rFonts w:ascii="Arial" w:hAnsi="Arial" w:cs="Arial"/>
+          <w:color w:val="000000"/>
+        </w:rPr>
+        <w:tab/>
+      </w:r>
+      <w:r>
+        <w:rPr>
+          <w:rFonts w:ascii="Arial" w:hAnsi="Arial" w:cs="Arial"/>
+          <w:color w:val="000000"/>
+        </w:rPr>
+        <w:tab/>
+        <w:t xml:space="preserve">Dungeons and Dragons is tabletop fantasy role-playing game that is typically played by groups of four to eight people. Normally the game features very few physical resources, typically only a set of die and pieces of paper. Guided by a non-playing person (knows as the dungeon master) </w:t>
+      </w:r>
+      <w:r>
+        <w:rPr>
+          <w:rFonts w:ascii="Arial" w:hAnsi="Arial" w:cs="Arial"/>
+          <w:color w:val="000000"/>
+        </w:rPr>
+        <w:t>player’s</w:t>
+      </w:r>
+      <w:r>
+        <w:rPr>
+          <w:rFonts w:ascii="Arial" w:hAnsi="Arial" w:cs="Arial"/>
+          <w:color w:val="000000"/>
+        </w:rPr>
+        <w:t xml:space="preserve"> band together to travel through elaborate worlds and dungeons, defeat monsters, discover treasure, and even communicate with non-player characters.</w:t>
+      </w:r>
+    </w:p>
+    <w:p>
+      <w:pPr>
+        <w:rPr>
+          <w:rFonts w:ascii="Arial" w:hAnsi="Arial" w:cs="Arial"/>
+          <w:color w:val="000000"/>
+        </w:rPr>
+      </w:pPr>
+      <w:r>
+        <w:rPr>
+          <w:rFonts w:ascii="Arial" w:hAnsi="Arial" w:cs="Arial"/>
+          <w:color w:val="000000"/>
+        </w:rPr>
+        <w:tab/>
+        <w:t>We found inspiration through Dungeons and Dragons due its high levels of immersion and cooperative gameplay, deep and dynamic character creation mechanisms, and dynamic difficulty. Our goal was to try and achieve this level of immersion, while not allowing for a gameplay session to consist of hours of sedentary gameplay, which Dungeons and Dragons lends itself to.</w:t>
+      </w:r>
+    </w:p>
+    <w:p>
+      <w:pPr>
+        <w:rPr>
+          <w:rFonts w:ascii="Arial" w:hAnsi="Arial" w:cs="Arial"/>
+          <w:color w:val="000000"/>
+        </w:rPr>
+      </w:pPr>
+    </w:p>
+    <w:p>
+      <w:pPr>
+        <w:rPr>
+          <w:rFonts w:ascii="Arial" w:hAnsi="Arial" w:cs="Arial"/>
+          <w:b/>
+          <w:color w:val="000000"/>
+        </w:rPr>
+      </w:pPr>
+      <w:r>
+        <w:rPr>
+          <w:rFonts w:ascii="Arial" w:hAnsi="Arial" w:cs="Arial"/>
+          <w:b/>
+          <w:color w:val="000000"/>
+        </w:rPr>
+        <w:tab/>
+      </w:r>
+      <w:r>
+        <w:rPr>
+          <w:rFonts w:ascii="Arial" w:hAnsi="Arial" w:cs="Arial"/>
+          <w:b/>
+          <w:color w:val="000000"/>
+        </w:rPr>
+        <w:tab/>
+      </w:r>
+      <w:r>
+        <w:rPr>
+          <w:rFonts w:ascii="Arial" w:hAnsi="Arial" w:cs="Arial"/>
+          <w:b/>
+          <w:color w:val="000000"/>
+        </w:rPr>
+        <w:t>Find Mii</w:t>
+      </w:r>
+    </w:p>
+    <w:p>
+      <w:pPr>
+        <w:rPr>
+          <w:rFonts w:ascii="Arial" w:hAnsi="Arial" w:cs="Arial"/>
+          <w:color w:val="000000"/>
+        </w:rPr>
+      </w:pPr>
+    </w:p>
+    <w:p>
+      <w:pPr>
+        <w:rPr>
+          <w:rFonts w:ascii="Arial" w:hAnsi="Arial" w:cs="Arial"/>
+          <w:color w:val="000000"/>
+        </w:rPr>
+      </w:pPr>
+      <w:r>
+        <w:rPr>
+          <w:rFonts w:ascii="Arial" w:hAnsi="Arial" w:cs="Arial"/>
+          <w:color w:val="000000"/>
+        </w:rPr>
+        <w:tab/>
+      </w:r>
+      <w:r>
+        <w:rPr>
+          <w:rFonts w:ascii="Arial" w:hAnsi="Arial" w:cs="Arial"/>
+          <w:color w:val="000000"/>
+        </w:rPr>
+        <w:tab/>
+        <w:t xml:space="preserve">Find Mii is a game built into the Nintendo 3DS handheld system. By leaving their system in sleep mode and bringing it </w:t>
+      </w:r>
+      <w:r>
+        <w:rPr>
+          <w:rFonts w:ascii="Arial" w:hAnsi="Arial" w:cs="Arial"/>
+          <w:color w:val="000000"/>
+        </w:rPr>
+        <w:t xml:space="preserve">with them during their day-to-day activities, players can collect other 3DS users’ characters. Later, these players can be used </w:t>
+      </w:r>
+      <w:r>
+        <w:rPr>
+          <w:rFonts w:ascii="Arial" w:hAnsi="Arial" w:cs="Arial"/>
+          <w:color w:val="000000"/>
+        </w:rPr>
+        <w:t>to defeat monsters and obtain treasure, which can be flaunted at other players. We found Find Mii very inspiring in its multiplayer gameplay mechanics as well as its simplicity.</w:t>
+      </w:r>
+    </w:p>
+    <w:p>
+      <w:pPr>
+        <w:rPr>
+          <w:rFonts w:ascii="Arial" w:hAnsi="Arial" w:cs="Arial"/>
+          <w:color w:val="000000"/>
+        </w:rPr>
+      </w:pPr>
+    </w:p>
+    <w:p>
+      <w:pPr>
+        <w:rPr>
+          <w:rFonts w:ascii="Arial" w:hAnsi="Arial" w:cs="Arial"/>
+          <w:b/>
+          <w:color w:val="000000"/>
+        </w:rPr>
+      </w:pPr>
+      <w:r>
+        <w:rPr>
+          <w:rFonts w:ascii="Arial" w:hAnsi="Arial" w:cs="Arial"/>
+          <w:color w:val="000000"/>
+        </w:rPr>
+        <w:tab/>
+      </w:r>
+      <w:r>
+        <w:rPr>
+          <w:rFonts w:ascii="Arial" w:hAnsi="Arial" w:cs="Arial"/>
+          <w:color w:val="000000"/>
+        </w:rPr>
+        <w:tab/>
+      </w:r>
+      <w:r>
+        <w:rPr>
+          <w:rFonts w:ascii="Arial" w:hAnsi="Arial" w:cs="Arial"/>
+          <w:b/>
+          <w:color w:val="000000"/>
+        </w:rPr>
+        <w:t>Other Related Works:</w:t>
       </w:r>
     </w:p>
     <w:p>
@@ -2542,20 +3307,20 @@
         <w:pStyle w:val="ListParagraph"/>
         <w:numPr>
           <w:ilvl w:val="0"/>
-          <w:numId w:val="6"/>
+          <w:numId w:val="29"/>
         </w:numPr>
-        <w:textAlignment w:val="baseline"/>
-        <w:rPr>
-          <w:rFonts w:ascii="Arial" w:hAnsi="Arial" w:cs="Arial"/>
-          <w:color w:val="000000"/>
-        </w:rPr>
-      </w:pPr>
-      <w:r>
-        <w:rPr>
-          <w:rFonts w:ascii="Arial" w:hAnsi="Arial" w:cs="Arial"/>
-          <w:color w:val="000000"/>
-        </w:rPr>
-        <w:t>Reference Materials</w:t>
+        <w:rPr>
+          <w:rFonts w:ascii="Arial" w:hAnsi="Arial" w:cs="Arial"/>
+          <w:b/>
+          <w:color w:val="000000"/>
+        </w:rPr>
+      </w:pPr>
+      <w:r>
+        <w:rPr>
+          <w:rFonts w:ascii="Arial" w:hAnsi="Arial" w:cs="Arial"/>
+          <w:color w:val="000000"/>
+        </w:rPr>
+        <w:t>WhereIGo</w:t>
       </w:r>
     </w:p>
     <w:p>
@@ -2563,147 +3328,49 @@
         <w:pStyle w:val="ListParagraph"/>
         <w:numPr>
           <w:ilvl w:val="0"/>
-          <w:numId w:val="6"/>
+          <w:numId w:val="29"/>
         </w:numPr>
+        <w:rPr>
+          <w:rFonts w:ascii="Arial" w:hAnsi="Arial" w:cs="Arial"/>
+          <w:b/>
+          <w:color w:val="000000"/>
+        </w:rPr>
+      </w:pPr>
+      <w:r>
+        <w:rPr>
+          <w:rFonts w:ascii="Arial" w:hAnsi="Arial" w:cs="Arial"/>
+          <w:color w:val="000000"/>
+        </w:rPr>
+        <w:t>Chirp</w:t>
+      </w:r>
+    </w:p>
+    <w:p>
+      <w:pPr>
+        <w:pStyle w:val="ListParagraph"/>
+        <w:numPr>
+          <w:ilvl w:val="0"/>
+          <w:numId w:val="29"/>
+        </w:numPr>
+        <w:rPr>
+          <w:rFonts w:ascii="Arial" w:hAnsi="Arial" w:cs="Arial"/>
+          <w:b/>
+          <w:color w:val="000000"/>
+        </w:rPr>
+      </w:pPr>
+    </w:p>
+    <w:p>
+      <w:pPr>
+        <w:rPr>
+          <w:rFonts w:ascii="Arial" w:hAnsi="Arial" w:cs="Arial"/>
+          <w:color w:val="000000"/>
+        </w:rPr>
+      </w:pPr>
+    </w:p>
+    <w:p>
+      <w:pPr>
         <w:textAlignment w:val="baseline"/>
         <w:rPr>
           <w:rFonts w:ascii="Arial" w:hAnsi="Arial" w:cs="Arial"/>
-          <w:color w:val="000000"/>
-        </w:rPr>
-      </w:pPr>
-      <w:r>
-        <w:rPr>
-          <w:rFonts w:ascii="Arial" w:hAnsi="Arial" w:cs="Arial"/>
-          <w:color w:val="000000"/>
-        </w:rPr>
-        <w:t>Original Design and Proposal</w:t>
-      </w:r>
-    </w:p>
-    <w:p>
-      <w:pPr>
-        <w:rPr>
-          <w:rFonts w:ascii="Arial" w:hAnsi="Arial" w:cs="Arial"/>
-          <w:color w:val="000000"/>
-        </w:rPr>
-      </w:pPr>
-      <w:r>
-        <w:rPr>
-          <w:rFonts w:ascii="Arial" w:hAnsi="Arial" w:cs="Arial"/>
-          <w:color w:val="000000"/>
-        </w:rPr>
-        <w:br w:type="page"/>
-      </w:r>
-    </w:p>
-    <w:p>
-      <w:pPr>
-        <w:rPr>
-          <w:rFonts w:ascii="Arial" w:hAnsi="Arial" w:cs="Arial"/>
-          <w:b/>
-          <w:color w:val="000000"/>
-        </w:rPr>
-      </w:pPr>
-      <w:r>
-        <w:rPr>
-          <w:rFonts w:ascii="Arial" w:hAnsi="Arial" w:cs="Arial"/>
-          <w:b/>
-          <w:color w:val="000000"/>
-        </w:rPr>
-        <w:t>List</w:t>
-      </w:r>
-      <w:r>
-        <w:rPr>
-          <w:rFonts w:ascii="Arial" w:hAnsi="Arial" w:cs="Arial"/>
-          <w:b/>
-          <w:color w:val="000000"/>
-        </w:rPr>
-        <w:t xml:space="preserve"> of Figures</w:t>
-      </w:r>
-    </w:p>
-    <w:p>
-      <w:pPr>
-        <w:rPr>
-          <w:rFonts w:ascii="Arial" w:hAnsi="Arial" w:cs="Arial"/>
-          <w:b/>
-          <w:color w:val="000000"/>
-        </w:rPr>
-      </w:pPr>
-      <w:r>
-        <w:rPr>
-          <w:rFonts w:ascii="Arial" w:hAnsi="Arial" w:cs="Arial"/>
-          <w:b/>
-          <w:color w:val="000000"/>
-        </w:rPr>
-        <w:t>List of Tables</w:t>
-      </w:r>
-    </w:p>
-    <w:p>
-      <w:pPr>
-        <w:rPr>
-          <w:rFonts w:ascii="Arial" w:hAnsi="Arial" w:cs="Arial"/>
-          <w:b/>
-          <w:color w:val="000000"/>
-        </w:rPr>
-      </w:pPr>
-      <w:r>
-        <w:rPr>
-          <w:rFonts w:ascii="Arial" w:hAnsi="Arial" w:cs="Arial"/>
-          <w:b/>
-          <w:color w:val="000000"/>
-        </w:rPr>
-        <w:br w:type="page"/>
-      </w:r>
-    </w:p>
-    <w:p>
-      <w:pPr>
-        <w:jc w:val="center"/>
-        <w:rPr>
-          <w:rFonts w:ascii="Arial" w:hAnsi="Arial" w:cs="Arial"/>
-          <w:b/>
-          <w:color w:val="000000"/>
-          <w:sz w:val="36"/>
-          <w:szCs w:val="36"/>
-        </w:rPr>
-      </w:pPr>
-      <w:r>
-        <w:rPr>
-          <w:rFonts w:ascii="Arial" w:hAnsi="Arial" w:cs="Arial"/>
-          <w:b/>
-          <w:color w:val="000000"/>
-          <w:sz w:val="36"/>
-          <w:szCs w:val="36"/>
-        </w:rPr>
-        <w:t>Introduction</w:t>
-      </w:r>
-    </w:p>
-    <w:p>
-      <w:pPr>
-        <w:rPr>
-          <w:rFonts w:ascii="Arial" w:hAnsi="Arial" w:cs="Arial"/>
-          <w:color w:val="000000"/>
-        </w:rPr>
-      </w:pPr>
-    </w:p>
-    <w:p>
-      <w:pPr>
-        <w:rPr>
-          <w:rFonts w:ascii="Arial" w:hAnsi="Arial" w:cs="Arial"/>
-          <w:b/>
-          <w:color w:val="000000"/>
-        </w:rPr>
-      </w:pPr>
-      <w:r>
-        <w:rPr>
-          <w:rFonts w:ascii="Arial" w:hAnsi="Arial" w:cs="Arial"/>
-          <w:b/>
-          <w:color w:val="000000"/>
-        </w:rPr>
-        <w:t>Project Proposal and Purpose:</w:t>
-      </w:r>
-    </w:p>
-    <w:p>
-      <w:pPr>
-        <w:rPr>
-          <w:rFonts w:ascii="Arial" w:hAnsi="Arial" w:cs="Arial"/>
           <w:b/>
           <w:color w:val="000000"/>
         </w:rPr>
@@ -2722,154 +3389,7 @@
           <w:b/>
           <w:color w:val="000000"/>
         </w:rPr>
-        <w:t>Gameplay Inspirations and Related Works</w:t>
-      </w:r>
-    </w:p>
-    <w:p>
-      <w:pPr>
-        <w:rPr>
-          <w:rFonts w:ascii="Arial" w:hAnsi="Arial" w:cs="Arial"/>
-          <w:b/>
-          <w:color w:val="000000"/>
-        </w:rPr>
-      </w:pPr>
-      <w:r>
-        <w:rPr>
-          <w:rFonts w:ascii="Arial" w:hAnsi="Arial" w:cs="Arial"/>
-          <w:b/>
-          <w:color w:val="000000"/>
-        </w:rPr>
-        <w:tab/>
-      </w:r>
-      <w:r>
-        <w:rPr>
-          <w:rFonts w:ascii="Arial" w:hAnsi="Arial" w:cs="Arial"/>
-          <w:b/>
-          <w:color w:val="000000"/>
-        </w:rPr>
-        <w:tab/>
-      </w:r>
-      <w:r>
-        <w:rPr>
-          <w:rFonts w:ascii="Arial" w:hAnsi="Arial" w:cs="Arial"/>
-          <w:b/>
-          <w:color w:val="000000"/>
-        </w:rPr>
-        <w:t xml:space="preserve">RPG </w:t>
-      </w:r>
-      <w:r>
-        <w:rPr>
-          <w:rFonts w:ascii="Arial" w:hAnsi="Arial" w:cs="Arial"/>
-          <w:b/>
-          <w:color w:val="000000"/>
-        </w:rPr>
-        <w:t>&amp;</w:t>
-      </w:r>
-      <w:r>
-        <w:rPr>
-          <w:rFonts w:ascii="Arial" w:hAnsi="Arial" w:cs="Arial"/>
-          <w:b/>
-          <w:color w:val="000000"/>
-        </w:rPr>
-        <w:t xml:space="preserve"> JRPG Genres</w:t>
-      </w:r>
-    </w:p>
-    <w:p>
-      <w:pPr>
-        <w:rPr>
-          <w:rFonts w:ascii="Arial" w:hAnsi="Arial" w:cs="Arial"/>
-          <w:b/>
-          <w:color w:val="000000"/>
-        </w:rPr>
-      </w:pPr>
-      <w:r>
-        <w:rPr>
-          <w:rFonts w:ascii="Arial" w:hAnsi="Arial" w:cs="Arial"/>
-          <w:b/>
-          <w:color w:val="000000"/>
-        </w:rPr>
-        <w:tab/>
-      </w:r>
-      <w:r>
-        <w:rPr>
-          <w:rFonts w:ascii="Arial" w:hAnsi="Arial" w:cs="Arial"/>
-          <w:b/>
-          <w:color w:val="000000"/>
-        </w:rPr>
-        <w:tab/>
-      </w:r>
-      <w:r>
-        <w:rPr>
-          <w:rFonts w:ascii="Arial" w:hAnsi="Arial" w:cs="Arial"/>
-          <w:b/>
-          <w:color w:val="000000"/>
-        </w:rPr>
-        <w:t>Ingress</w:t>
-      </w:r>
-    </w:p>
-    <w:p>
-      <w:pPr>
-        <w:rPr>
-          <w:rFonts w:ascii="Arial" w:hAnsi="Arial" w:cs="Arial"/>
-          <w:color w:val="000000"/>
-        </w:rPr>
-      </w:pPr>
-      <w:r>
-        <w:rPr>
-          <w:rFonts w:ascii="Arial" w:hAnsi="Arial" w:cs="Arial"/>
-          <w:b/>
-          <w:color w:val="000000"/>
-        </w:rPr>
-        <w:tab/>
-      </w:r>
-      <w:r>
-        <w:rPr>
-          <w:rFonts w:ascii="Arial" w:hAnsi="Arial" w:cs="Arial"/>
-          <w:b/>
-          <w:color w:val="000000"/>
-        </w:rPr>
-        <w:tab/>
-      </w:r>
-      <w:r>
-        <w:rPr>
-          <w:rFonts w:ascii="Arial" w:hAnsi="Arial" w:cs="Arial"/>
-          <w:b/>
-          <w:color w:val="000000"/>
-        </w:rPr>
-        <w:t>Dungeons and Dragons</w:t>
-      </w:r>
-    </w:p>
-    <w:p>
-      <w:pPr>
-        <w:rPr>
-          <w:rFonts w:ascii="Arial" w:hAnsi="Arial" w:cs="Arial"/>
-          <w:b/>
-          <w:color w:val="000000"/>
-        </w:rPr>
-      </w:pPr>
-      <w:r>
-        <w:rPr>
-          <w:rFonts w:ascii="Arial" w:hAnsi="Arial" w:cs="Arial"/>
-          <w:b/>
-          <w:color w:val="000000"/>
-        </w:rPr>
-        <w:tab/>
-      </w:r>
-      <w:r>
-        <w:rPr>
-          <w:rFonts w:ascii="Arial" w:hAnsi="Arial" w:cs="Arial"/>
-          <w:b/>
-          <w:color w:val="000000"/>
-        </w:rPr>
-        <w:tab/>
-      </w:r>
-      <w:r>
-        <w:rPr>
-          <w:rFonts w:ascii="Arial" w:hAnsi="Arial" w:cs="Arial"/>
-          <w:b/>
-          <w:color w:val="000000"/>
-        </w:rPr>
-        <w:t>Find Mii</w:t>
+        <w:t>Team Members Roles</w:t>
       </w:r>
     </w:p>
     <w:p>
@@ -2877,25 +3397,22 @@
         <w:textAlignment w:val="baseline"/>
         <w:rPr>
           <w:rFonts w:ascii="Arial" w:hAnsi="Arial" w:cs="Arial"/>
-          <w:b/>
-          <w:color w:val="000000"/>
-        </w:rPr>
-      </w:pPr>
-      <w:r>
-        <w:rPr>
-          <w:rFonts w:ascii="Arial" w:hAnsi="Arial" w:cs="Arial"/>
-          <w:b/>
-          <w:color w:val="000000"/>
-        </w:rPr>
-        <w:tab/>
-      </w:r>
-      <w:r>
-        <w:rPr>
-          <w:rFonts w:ascii="Arial" w:hAnsi="Arial" w:cs="Arial"/>
-          <w:b/>
-          <w:color w:val="000000"/>
-        </w:rPr>
-        <w:t>Team Members and Responsibilities</w:t>
+          <w:color w:val="000000"/>
+        </w:rPr>
+      </w:pPr>
+      <w:r>
+        <w:rPr>
+          <w:rFonts w:ascii="Arial" w:hAnsi="Arial" w:cs="Arial"/>
+          <w:color w:val="000000"/>
+        </w:rPr>
+        <w:t>Maxwell Perlman:</w:t>
+      </w:r>
+      <w:r>
+        <w:rPr>
+          <w:rFonts w:ascii="Arial" w:hAnsi="Arial" w:cs="Arial"/>
+          <w:color w:val="000000"/>
+        </w:rPr>
+        <w:t xml:space="preserve"> Lead Designer and developer</w:t>
       </w:r>
     </w:p>
     <w:p>
@@ -2911,24 +3428,15 @@
           <w:rFonts w:ascii="Arial" w:hAnsi="Arial" w:cs="Arial"/>
           <w:color w:val="000000"/>
         </w:rPr>
-        <w:t>Maxwell Perlman:</w:t>
-      </w:r>
-    </w:p>
-    <w:p>
-      <w:pPr>
-        <w:textAlignment w:val="baseline"/>
-        <w:rPr>
-          <w:rFonts w:ascii="Arial" w:hAnsi="Arial" w:cs="Arial"/>
-          <w:color w:val="000000"/>
-        </w:rPr>
-      </w:pPr>
-      <w:r>
-        <w:rPr>
-          <w:rFonts w:ascii="Arial" w:hAnsi="Arial" w:cs="Arial"/>
-          <w:color w:val="000000"/>
-        </w:rPr>
         <w:t>Stefan Alexander:</w:t>
       </w:r>
+      <w:r>
+        <w:rPr>
+          <w:rFonts w:ascii="Arial" w:hAnsi="Arial" w:cs="Arial"/>
+          <w:color w:val="000000"/>
+        </w:rPr>
+        <w:t xml:space="preserve"> Lead Developer and designer</w:t>
+      </w:r>
     </w:p>
     <w:p>
       <w:pPr>
@@ -2943,6 +3451,57 @@
           <w:color w:val="000000"/>
         </w:rPr>
         <w:t>Asuka Wakao:</w:t>
+      </w:r>
+      <w:r>
+        <w:rPr>
+          <w:rFonts w:ascii="Arial" w:hAnsi="Arial" w:cs="Arial"/>
+          <w:color w:val="000000"/>
+        </w:rPr>
+        <w:t xml:space="preserve"> Programmer</w:t>
+      </w:r>
+    </w:p>
+    <w:p>
+      <w:pPr>
+        <w:rPr>
+          <w:rFonts w:ascii="Arial" w:hAnsi="Arial" w:cs="Arial"/>
+          <w:color w:val="000000"/>
+        </w:rPr>
+      </w:pPr>
+      <w:r>
+        <w:rPr>
+          <w:rFonts w:ascii="Arial" w:hAnsi="Arial" w:cs="Arial"/>
+          <w:color w:val="000000"/>
+        </w:rPr>
+        <w:t>Kohno Hitomi:</w:t>
+      </w:r>
+      <w:r>
+        <w:rPr>
+          <w:rFonts w:ascii="Arial" w:hAnsi="Arial" w:cs="Arial"/>
+          <w:color w:val="000000"/>
+        </w:rPr>
+        <w:t xml:space="preserve"> Artist</w:t>
+      </w:r>
+    </w:p>
+    <w:p>
+      <w:pPr>
+        <w:rPr>
+          <w:rFonts w:ascii="Arial" w:hAnsi="Arial" w:cs="Arial"/>
+          <w:color w:val="000000"/>
+        </w:rPr>
+      </w:pPr>
+      <w:r>
+        <w:rPr>
+          <w:rFonts w:ascii="Arial" w:hAnsi="Arial" w:cs="Arial"/>
+          <w:color w:val="000000"/>
+        </w:rPr>
+        <w:t>Alex Clemens:</w:t>
+      </w:r>
+      <w:r>
+        <w:rPr>
+          <w:rFonts w:ascii="Arial" w:hAnsi="Arial" w:cs="Arial"/>
+          <w:color w:val="000000"/>
+        </w:rPr>
+        <w:t xml:space="preserve"> Artist</w:t>
       </w:r>
     </w:p>
     <w:p>
@@ -3442,6 +4001,22 @@
         <w:tab/>
         <w:t>iBeacon</w:t>
       </w:r>
+      <w:r>
+        <w:rPr>
+          <w:rFonts w:ascii="Arial" w:hAnsi="Arial" w:cs="Arial"/>
+          <w:b/>
+          <w:color w:val="000000"/>
+        </w:rPr>
+        <w:t xml:space="preserve"> Devices</w:t>
+      </w:r>
+      <w:r>
+        <w:rPr>
+          <w:rFonts w:ascii="Arial" w:hAnsi="Arial" w:cs="Arial"/>
+          <w:b/>
+          <w:color w:val="000000"/>
+        </w:rPr>
+        <w:t xml:space="preserve"> and Multiplayer Gameplay</w:t>
+      </w:r>
     </w:p>
     <w:p>
       <w:pPr>
@@ -3517,6 +4092,37 @@
       <w:pPr>
         <w:rPr>
           <w:rFonts w:ascii="Arial" w:hAnsi="Arial" w:cs="Arial"/>
+          <w:color w:val="000000"/>
+        </w:rPr>
+      </w:pPr>
+    </w:p>
+    <w:p>
+      <w:pPr>
+        <w:rPr>
+          <w:rFonts w:ascii="Arial" w:hAnsi="Arial" w:cs="Arial"/>
+          <w:color w:val="000000"/>
+        </w:rPr>
+      </w:pPr>
+      <w:r>
+        <w:rPr>
+          <w:rFonts w:ascii="Arial" w:hAnsi="Arial" w:cs="Arial"/>
+          <w:color w:val="000000"/>
+        </w:rPr>
+        <w:t>This section will cover every aspect of the design and balancing of this game, from our initial design decisions to our final play testing results and how they impacted the design.</w:t>
+      </w:r>
+    </w:p>
+    <w:p>
+      <w:pPr>
+        <w:rPr>
+          <w:rFonts w:ascii="Arial" w:hAnsi="Arial" w:cs="Arial"/>
+          <w:color w:val="000000"/>
+        </w:rPr>
+      </w:pPr>
+    </w:p>
+    <w:p>
+      <w:pPr>
+        <w:rPr>
+          <w:rFonts w:ascii="Arial" w:hAnsi="Arial" w:cs="Arial"/>
           <w:b/>
           <w:color w:val="000000"/>
         </w:rPr>
@@ -3542,18 +4148,42 @@
       <w:pPr>
         <w:rPr>
           <w:rFonts w:ascii="Arial" w:hAnsi="Arial" w:cs="Arial"/>
-          <w:b/>
-          <w:color w:val="000000"/>
-        </w:rPr>
-      </w:pPr>
-      <w:r>
-        <w:rPr>
-          <w:rFonts w:ascii="Arial" w:hAnsi="Arial" w:cs="Arial"/>
-          <w:b/>
+          <w:color w:val="000000"/>
+        </w:rPr>
+      </w:pPr>
+    </w:p>
+    <w:p>
+      <w:pPr>
+        <w:rPr>
+          <w:rFonts w:ascii="Arial" w:hAnsi="Arial" w:cs="Arial"/>
+          <w:color w:val="000000"/>
+        </w:rPr>
+      </w:pPr>
+      <w:r>
+        <w:rPr>
+          <w:rFonts w:ascii="Arial" w:hAnsi="Arial" w:cs="Arial"/>
           <w:color w:val="000000"/>
         </w:rPr>
         <w:tab/>
-      </w:r>
+        <w:t>This subsection will address the initial design consideration that took place before development began.</w:t>
+      </w:r>
+    </w:p>
+    <w:p>
+      <w:pPr>
+        <w:rPr>
+          <w:rFonts w:ascii="Arial" w:hAnsi="Arial" w:cs="Arial"/>
+          <w:color w:val="000000"/>
+        </w:rPr>
+      </w:pPr>
+    </w:p>
+    <w:p>
+      <w:pPr>
+        <w:rPr>
+          <w:rFonts w:ascii="Arial" w:hAnsi="Arial" w:cs="Arial"/>
+          <w:b/>
+          <w:color w:val="000000"/>
+        </w:rPr>
+      </w:pPr>
       <w:r>
         <w:rPr>
           <w:rFonts w:ascii="Arial" w:hAnsi="Arial" w:cs="Arial"/>
@@ -3568,6 +4198,14 @@
           <w:b/>
           <w:color w:val="000000"/>
         </w:rPr>
+        <w:tab/>
+      </w:r>
+      <w:r>
+        <w:rPr>
+          <w:rFonts w:ascii="Arial" w:hAnsi="Arial" w:cs="Arial"/>
+          <w:b/>
+          <w:color w:val="000000"/>
+        </w:rPr>
         <w:t>Understand</w:t>
       </w:r>
       <w:r>
@@ -3594,10 +4232,17 @@
           <w:color w:val="000000"/>
         </w:rPr>
       </w:pPr>
-      <w:r>
-        <w:rPr>
-          <w:rFonts w:ascii="Arial" w:hAnsi="Arial" w:cs="Arial"/>
-          <w:b/>
+    </w:p>
+    <w:p>
+      <w:pPr>
+        <w:rPr>
+          <w:rFonts w:ascii="Arial" w:hAnsi="Arial" w:cs="Arial"/>
+          <w:color w:val="000000"/>
+        </w:rPr>
+      </w:pPr>
+      <w:r>
+        <w:rPr>
+          <w:rFonts w:ascii="Arial" w:hAnsi="Arial" w:cs="Arial"/>
           <w:color w:val="000000"/>
         </w:rPr>
         <w:tab/>
@@ -3605,10 +4250,58 @@
       <w:r>
         <w:rPr>
           <w:rFonts w:ascii="Arial" w:hAnsi="Arial" w:cs="Arial"/>
-          <w:b/>
           <w:color w:val="000000"/>
         </w:rPr>
         <w:tab/>
+        <w:t>The first major consideration when the design process began was to determine our target audience. We determined our audience to be between 17 and 60 years of age. Additionally, we concluded that there were two major subgroups of players that we would be focusing on: those who are looking for a multiplayer gameplay experience and those who are looking for encouragement to exercise more.</w:t>
+      </w:r>
+      <w:r>
+        <w:rPr>
+          <w:rFonts w:ascii="Arial" w:hAnsi="Arial" w:cs="Arial"/>
+          <w:color w:val="000000"/>
+        </w:rPr>
+        <w:t xml:space="preserve"> Finally, we determined that the game would be targeted to both an American and Japanese audience.</w:t>
+      </w:r>
+    </w:p>
+    <w:p>
+      <w:pPr>
+        <w:rPr>
+          <w:rFonts w:ascii="Arial" w:hAnsi="Arial" w:cs="Arial"/>
+          <w:color w:val="000000"/>
+        </w:rPr>
+      </w:pPr>
+    </w:p>
+    <w:p>
+      <w:pPr>
+        <w:rPr>
+          <w:rFonts w:ascii="Arial" w:hAnsi="Arial" w:cs="Arial"/>
+          <w:b/>
+          <w:color w:val="000000"/>
+        </w:rPr>
+      </w:pPr>
+      <w:r>
+        <w:rPr>
+          <w:rFonts w:ascii="Arial" w:hAnsi="Arial" w:cs="Arial"/>
+          <w:b/>
+          <w:color w:val="000000"/>
+        </w:rPr>
+        <w:tab/>
+      </w:r>
+      <w:r>
+        <w:rPr>
+          <w:rFonts w:ascii="Arial" w:hAnsi="Arial" w:cs="Arial"/>
+          <w:b/>
+          <w:color w:val="000000"/>
+        </w:rPr>
+        <w:tab/>
+      </w:r>
+      <w:r>
+        <w:rPr>
+          <w:rFonts w:ascii="Arial" w:hAnsi="Arial" w:cs="Arial"/>
+          <w:b/>
+          <w:color w:val="000000"/>
+        </w:rPr>
+        <w:t xml:space="preserve">American and </w:t>
       </w:r>
       <w:r>
         <w:rPr>
@@ -3623,14 +4316,20 @@
       <w:pPr>
         <w:rPr>
           <w:rFonts w:ascii="Arial" w:hAnsi="Arial" w:cs="Arial"/>
-          <w:b/>
-          <w:color w:val="000000"/>
-        </w:rPr>
-      </w:pPr>
-      <w:r>
-        <w:rPr>
-          <w:rFonts w:ascii="Arial" w:hAnsi="Arial" w:cs="Arial"/>
-          <w:b/>
+          <w:color w:val="000000"/>
+        </w:rPr>
+      </w:pPr>
+    </w:p>
+    <w:p>
+      <w:pPr>
+        <w:rPr>
+          <w:rFonts w:ascii="Arial" w:hAnsi="Arial" w:cs="Arial"/>
+          <w:color w:val="000000"/>
+        </w:rPr>
+      </w:pPr>
+      <w:r>
+        <w:rPr>
+          <w:rFonts w:ascii="Arial" w:hAnsi="Arial" w:cs="Arial"/>
           <w:color w:val="000000"/>
         </w:rPr>
         <w:tab/>
@@ -3638,10 +4337,116 @@
       <w:r>
         <w:rPr>
           <w:rFonts w:ascii="Arial" w:hAnsi="Arial" w:cs="Arial"/>
-          <w:b/>
           <w:color w:val="000000"/>
         </w:rPr>
         <w:tab/>
+        <w:t xml:space="preserve">In recent history, mobile have become exceedingly, especially amongst our target audience. </w:t>
+      </w:r>
+      <w:r>
+        <w:rPr>
+          <w:rFonts w:ascii="Arial" w:hAnsi="Arial" w:cs="Arial"/>
+          <w:color w:val="000000"/>
+        </w:rPr>
+        <w:t xml:space="preserve">This, in </w:t>
+      </w:r>
+      <w:r>
+        <w:rPr>
+          <w:rFonts w:ascii="Arial" w:hAnsi="Arial" w:cs="Arial"/>
+          <w:color w:val="000000"/>
+        </w:rPr>
+        <w:t>conjunction with the omnipresence of iPhones on an international scale</w:t>
+      </w:r>
+      <w:r>
+        <w:rPr>
+          <w:rFonts w:ascii="Arial" w:hAnsi="Arial" w:cs="Arial"/>
+          <w:color w:val="000000"/>
+        </w:rPr>
+        <w:t>,</w:t>
+      </w:r>
+      <w:r>
+        <w:rPr>
+          <w:rFonts w:ascii="Arial" w:hAnsi="Arial" w:cs="Arial"/>
+          <w:color w:val="000000"/>
+        </w:rPr>
+        <w:t xml:space="preserve"> </w:t>
+      </w:r>
+      <w:r>
+        <w:rPr>
+          <w:rFonts w:ascii="Arial" w:hAnsi="Arial" w:cs="Arial"/>
+          <w:color w:val="000000"/>
+        </w:rPr>
+        <w:t>informed out decision to develop a ga</w:t>
+      </w:r>
+      <w:r>
+        <w:rPr>
+          <w:rFonts w:ascii="Arial" w:hAnsi="Arial" w:cs="Arial"/>
+          <w:color w:val="000000"/>
+        </w:rPr>
+        <w:t>me for iOS.</w:t>
+      </w:r>
+    </w:p>
+    <w:p>
+      <w:pPr>
+        <w:rPr>
+          <w:rFonts w:ascii="Arial" w:hAnsi="Arial" w:cs="Arial"/>
+          <w:color w:val="000000"/>
+        </w:rPr>
+      </w:pPr>
+    </w:p>
+    <w:p>
+      <w:pPr>
+        <w:rPr>
+          <w:rFonts w:ascii="Arial" w:hAnsi="Arial" w:cs="Arial"/>
+          <w:color w:val="000000"/>
+        </w:rPr>
+      </w:pPr>
+      <w:r>
+        <w:rPr>
+          <w:rFonts w:ascii="Arial" w:hAnsi="Arial" w:cs="Arial"/>
+          <w:color w:val="000000"/>
+        </w:rPr>
+        <w:tab/>
+      </w:r>
+      <w:r>
+        <w:rPr>
+          <w:rFonts w:ascii="Arial" w:hAnsi="Arial" w:cs="Arial"/>
+          <w:color w:val="000000"/>
+        </w:rPr>
+        <w:tab/>
+        <w:t>Based on research we conducted of both he American and Japanese app stores for iOS, we were able to understand the types of applications that were currently popular. In fact, the research confirmed that we were developing the correct game for our target audience. In the American application market, amongst the most popular applications were those related to fitness, while in Japan, the most popular applications were games, specifically role-playing games.</w:t>
+      </w:r>
+    </w:p>
+    <w:p>
+      <w:pPr>
+        <w:rPr>
+          <w:rFonts w:ascii="Arial" w:hAnsi="Arial" w:cs="Arial"/>
+          <w:color w:val="000000"/>
+        </w:rPr>
+      </w:pPr>
+    </w:p>
+    <w:p>
+      <w:pPr>
+        <w:rPr>
+          <w:rFonts w:ascii="Arial" w:hAnsi="Arial" w:cs="Arial"/>
+          <w:b/>
+          <w:color w:val="000000"/>
+        </w:rPr>
+      </w:pPr>
+      <w:r>
+        <w:rPr>
+          <w:rFonts w:ascii="Arial" w:hAnsi="Arial" w:cs="Arial"/>
+          <w:b/>
+          <w:color w:val="000000"/>
+        </w:rPr>
+        <w:tab/>
+      </w:r>
+      <w:r>
+        <w:rPr>
+          <w:rFonts w:ascii="Arial" w:hAnsi="Arial" w:cs="Arial"/>
+          <w:b/>
+          <w:color w:val="000000"/>
+        </w:rPr>
+        <w:tab/>
       </w:r>
       <w:r>
         <w:rPr>
@@ -3656,14 +4461,20 @@
       <w:pPr>
         <w:rPr>
           <w:rFonts w:ascii="Arial" w:hAnsi="Arial" w:cs="Arial"/>
-          <w:b/>
-          <w:color w:val="000000"/>
-        </w:rPr>
-      </w:pPr>
-      <w:r>
-        <w:rPr>
-          <w:rFonts w:ascii="Arial" w:hAnsi="Arial" w:cs="Arial"/>
-          <w:b/>
+          <w:color w:val="000000"/>
+        </w:rPr>
+      </w:pPr>
+    </w:p>
+    <w:p>
+      <w:pPr>
+        <w:rPr>
+          <w:rFonts w:ascii="Arial" w:hAnsi="Arial" w:cs="Arial"/>
+          <w:color w:val="000000"/>
+        </w:rPr>
+      </w:pPr>
+      <w:r>
+        <w:rPr>
+          <w:rFonts w:ascii="Arial" w:hAnsi="Arial" w:cs="Arial"/>
           <w:color w:val="000000"/>
         </w:rPr>
         <w:tab/>
@@ -3671,24 +4482,39 @@
       <w:r>
         <w:rPr>
           <w:rFonts w:ascii="Arial" w:hAnsi="Arial" w:cs="Arial"/>
-          <w:b/>
           <w:color w:val="000000"/>
         </w:rPr>
         <w:tab/>
-      </w:r>
-      <w:r>
-        <w:rPr>
-          <w:rFonts w:ascii="Arial" w:hAnsi="Arial" w:cs="Arial"/>
-          <w:b/>
-          <w:color w:val="000000"/>
-        </w:rPr>
-        <w:t>Managing Expectations</w:t>
-      </w:r>
-    </w:p>
-    <w:p>
-      <w:pPr>
-        <w:rPr>
-          <w:rFonts w:ascii="Arial" w:hAnsi="Arial" w:cs="Arial"/>
+        <w:t xml:space="preserve">We considered non-combat oriented gameplay, thinking </w:t>
+      </w:r>
+      <w:r>
+        <w:rPr>
+          <w:rFonts w:ascii="Arial" w:hAnsi="Arial" w:cs="Arial"/>
+          <w:color w:val="000000"/>
+        </w:rPr>
+        <w:t>combat</w:t>
+      </w:r>
+      <w:r>
+        <w:rPr>
+          <w:rFonts w:ascii="Arial" w:hAnsi="Arial" w:cs="Arial"/>
+          <w:color w:val="000000"/>
+        </w:rPr>
+        <w:t xml:space="preserve"> possibly too violent. However, we concluded that due to the age group of our target audience, combined with the vast popularity of combat-oriented games in the Japanese market, that combat-oriented gameplay was not too mature or a concept for the game.</w:t>
+      </w:r>
+    </w:p>
+    <w:p>
+      <w:pPr>
+        <w:rPr>
+          <w:rFonts w:ascii="Arial" w:hAnsi="Arial" w:cs="Arial"/>
+          <w:color w:val="000000"/>
+        </w:rPr>
+      </w:pPr>
+    </w:p>
+    <w:p>
+      <w:pPr>
+        <w:rPr>
+          <w:rFonts w:ascii="Arial" w:hAnsi="Arial" w:cs="Arial"/>
+          <w:b/>
           <w:color w:val="000000"/>
         </w:rPr>
       </w:pPr>
@@ -3706,6 +4532,14 @@
           <w:b/>
           <w:color w:val="000000"/>
         </w:rPr>
+        <w:tab/>
+      </w:r>
+      <w:r>
+        <w:rPr>
+          <w:rFonts w:ascii="Arial" w:hAnsi="Arial" w:cs="Arial"/>
+          <w:b/>
+          <w:color w:val="000000"/>
+        </w:rPr>
         <w:t>Experiential Goals</w:t>
       </w:r>
     </w:p>
@@ -3713,17 +4547,56 @@
       <w:pPr>
         <w:rPr>
           <w:rFonts w:ascii="Arial" w:hAnsi="Arial" w:cs="Arial"/>
-          <w:b/>
-          <w:color w:val="000000"/>
-        </w:rPr>
-      </w:pPr>
-      <w:r>
-        <w:rPr>
-          <w:rFonts w:ascii="Arial" w:hAnsi="Arial" w:cs="Arial"/>
-          <w:b/>
+          <w:color w:val="000000"/>
+        </w:rPr>
+      </w:pPr>
+    </w:p>
+    <w:p>
+      <w:pPr>
+        <w:rPr>
+          <w:rFonts w:ascii="Arial" w:hAnsi="Arial" w:cs="Arial"/>
+          <w:color w:val="000000"/>
+        </w:rPr>
+      </w:pPr>
+      <w:r>
+        <w:rPr>
+          <w:rFonts w:ascii="Arial" w:hAnsi="Arial" w:cs="Arial"/>
           <w:color w:val="000000"/>
         </w:rPr>
         <w:tab/>
+        <w:t>The primary experiential goal of this game is to create an engaging gameplay experience that encourages exercise through gameplay. The ultimate goal being that once players have stopped playing the game, that the game will have had a permanent effect on their exercise habits, hopefully encouraging the player to incorporate more exercise into their daily life.</w:t>
+      </w:r>
+      <w:r>
+        <w:rPr>
+          <w:rFonts w:ascii="Arial" w:hAnsi="Arial" w:cs="Arial"/>
+          <w:color w:val="000000"/>
+        </w:rPr>
+        <w:t xml:space="preserve"> The secondary goal of this game is to encourage players to exercise and play games as a group, rather than alone.</w:t>
+      </w:r>
+    </w:p>
+    <w:p>
+      <w:pPr>
+        <w:rPr>
+          <w:rFonts w:ascii="Arial" w:hAnsi="Arial" w:cs="Arial"/>
+          <w:color w:val="000000"/>
+        </w:rPr>
+      </w:pPr>
+    </w:p>
+    <w:p>
+      <w:pPr>
+        <w:rPr>
+          <w:rFonts w:ascii="Arial" w:hAnsi="Arial" w:cs="Arial"/>
+          <w:b/>
+          <w:color w:val="000000"/>
+        </w:rPr>
+      </w:pPr>
+      <w:r>
+        <w:rPr>
+          <w:rFonts w:ascii="Arial" w:hAnsi="Arial" w:cs="Arial"/>
+          <w:b/>
+          <w:color w:val="000000"/>
+        </w:rPr>
+        <w:tab/>
       </w:r>
       <w:r>
         <w:rPr>
@@ -3738,7 +4611,6 @@
       <w:pPr>
         <w:rPr>
           <w:rFonts w:ascii="Arial" w:hAnsi="Arial" w:cs="Arial"/>
-          <w:b/>
           <w:color w:val="000000"/>
         </w:rPr>
       </w:pPr>
@@ -3757,139 +4629,6 @@
           <w:color w:val="000000"/>
         </w:rPr>
         <w:tab/>
-        <w:t>Tools and References</w:t>
-      </w:r>
-    </w:p>
-    <w:p>
-      <w:pPr>
-        <w:rPr>
-          <w:rFonts w:ascii="Arial" w:hAnsi="Arial" w:cs="Arial"/>
-          <w:b/>
-          <w:color w:val="000000"/>
-        </w:rPr>
-      </w:pPr>
-      <w:r>
-        <w:rPr>
-          <w:rFonts w:ascii="Arial" w:hAnsi="Arial" w:cs="Arial"/>
-          <w:b/>
-          <w:color w:val="000000"/>
-        </w:rPr>
-        <w:tab/>
-      </w:r>
-      <w:r>
-        <w:rPr>
-          <w:rFonts w:ascii="Arial" w:hAnsi="Arial" w:cs="Arial"/>
-          <w:b/>
-          <w:color w:val="000000"/>
-        </w:rPr>
-        <w:tab/>
-      </w:r>
-      <w:r>
-        <w:rPr>
-          <w:rFonts w:ascii="Arial" w:hAnsi="Arial" w:cs="Arial"/>
-          <w:b/>
-          <w:color w:val="000000"/>
-        </w:rPr>
-        <w:tab/>
-      </w:r>
-      <w:r>
-        <w:rPr>
-          <w:rFonts w:ascii="Arial" w:hAnsi="Arial" w:cs="Arial"/>
-          <w:b/>
-          <w:color w:val="000000"/>
-        </w:rPr>
-        <w:t>Excel / Google Drive: Spreadsheet</w:t>
-      </w:r>
-    </w:p>
-    <w:p>
-      <w:pPr>
-        <w:rPr>
-          <w:rFonts w:ascii="Arial" w:hAnsi="Arial" w:cs="Arial"/>
-          <w:b/>
-          <w:color w:val="000000"/>
-        </w:rPr>
-      </w:pPr>
-      <w:r>
-        <w:rPr>
-          <w:rFonts w:ascii="Arial" w:hAnsi="Arial" w:cs="Arial"/>
-          <w:b/>
-          <w:color w:val="000000"/>
-        </w:rPr>
-        <w:tab/>
-      </w:r>
-      <w:r>
-        <w:rPr>
-          <w:rFonts w:ascii="Arial" w:hAnsi="Arial" w:cs="Arial"/>
-          <w:b/>
-          <w:color w:val="000000"/>
-        </w:rPr>
-        <w:tab/>
-      </w:r>
-      <w:r>
-        <w:rPr>
-          <w:rFonts w:ascii="Arial" w:hAnsi="Arial" w:cs="Arial"/>
-          <w:b/>
-          <w:color w:val="000000"/>
-        </w:rPr>
-        <w:tab/>
-        <w:t>Final Fantasy IX Ultimania Guide</w:t>
-      </w:r>
-    </w:p>
-    <w:p>
-      <w:pPr>
-        <w:rPr>
-          <w:rFonts w:ascii="Arial" w:hAnsi="Arial" w:cs="Arial"/>
-          <w:color w:val="000000"/>
-        </w:rPr>
-      </w:pPr>
-      <w:r>
-        <w:rPr>
-          <w:rFonts w:ascii="Arial" w:hAnsi="Arial" w:cs="Arial"/>
-          <w:b/>
-          <w:color w:val="000000"/>
-        </w:rPr>
-        <w:tab/>
-      </w:r>
-      <w:r>
-        <w:rPr>
-          <w:rFonts w:ascii="Arial" w:hAnsi="Arial" w:cs="Arial"/>
-          <w:b/>
-          <w:color w:val="000000"/>
-        </w:rPr>
-        <w:tab/>
-      </w:r>
-      <w:r>
-        <w:rPr>
-          <w:rFonts w:ascii="Arial" w:hAnsi="Arial" w:cs="Arial"/>
-          <w:b/>
-          <w:color w:val="000000"/>
-        </w:rPr>
-        <w:tab/>
-        <w:t>Jarulf’s Guide to Diablo and Hellfire</w:t>
-      </w:r>
-    </w:p>
-    <w:p>
-      <w:pPr>
-        <w:rPr>
-          <w:rFonts w:ascii="Arial" w:hAnsi="Arial" w:cs="Arial"/>
-          <w:color w:val="000000"/>
-        </w:rPr>
-      </w:pPr>
-      <w:r>
-        <w:rPr>
-          <w:rFonts w:ascii="Arial" w:hAnsi="Arial" w:cs="Arial"/>
-          <w:b/>
-          <w:color w:val="000000"/>
-        </w:rPr>
-        <w:tab/>
-      </w:r>
-      <w:r>
-        <w:rPr>
-          <w:rFonts w:ascii="Arial" w:hAnsi="Arial" w:cs="Arial"/>
-          <w:b/>
-          <w:color w:val="000000"/>
-        </w:rPr>
-        <w:tab/>
       </w:r>
       <w:r>
         <w:rPr>
@@ -3899,6 +4638,8 @@
         </w:rPr>
         <w:t>Entities</w:t>
       </w:r>
+      <w:bookmarkStart w:id="0" w:name="_GoBack"/>
+      <w:bookmarkEnd w:id="0"/>
     </w:p>
     <w:p>
       <w:pPr>
@@ -4361,7 +5102,15 @@
           <w:color w:val="000000"/>
         </w:rPr>
         <w:tab/>
-        <w:t>Trait values vs. Level</w:t>
+        <w:t>Trait V</w:t>
+      </w:r>
+      <w:r>
+        <w:rPr>
+          <w:rFonts w:ascii="Arial" w:hAnsi="Arial" w:cs="Arial"/>
+          <w:b/>
+          <w:color w:val="000000"/>
+        </w:rPr>
+        <w:t>alues vs. Level</w:t>
       </w:r>
     </w:p>
     <w:p>
@@ -4421,6 +5170,21 @@
           <w:color w:val="000000"/>
         </w:rPr>
         <w:tab/>
+      </w:r>
+      <w:r>
+        <w:rPr>
+          <w:rFonts w:ascii="Arial" w:hAnsi="Arial" w:cs="Arial"/>
+          <w:b/>
+          <w:color w:val="000000"/>
+        </w:rPr>
+        <w:tab/>
+      </w:r>
+      <w:r>
+        <w:rPr>
+          <w:rFonts w:ascii="Arial" w:hAnsi="Arial" w:cs="Arial"/>
+          <w:b/>
+          <w:color w:val="000000"/>
+        </w:rPr>
         <w:t>Testing Procedure</w:t>
       </w:r>
     </w:p>
@@ -4447,6 +5211,21 @@
           <w:color w:val="000000"/>
         </w:rPr>
         <w:tab/>
+      </w:r>
+      <w:r>
+        <w:rPr>
+          <w:rFonts w:ascii="Arial" w:hAnsi="Arial" w:cs="Arial"/>
+          <w:b/>
+          <w:color w:val="000000"/>
+        </w:rPr>
+        <w:tab/>
+      </w:r>
+      <w:r>
+        <w:rPr>
+          <w:rFonts w:ascii="Arial" w:hAnsi="Arial" w:cs="Arial"/>
+          <w:b/>
+          <w:color w:val="000000"/>
+        </w:rPr>
         <w:t xml:space="preserve">Computer </w:t>
       </w:r>
       <w:r>
@@ -4505,6 +5284,21 @@
           <w:color w:val="000000"/>
         </w:rPr>
         <w:tab/>
+      </w:r>
+      <w:r>
+        <w:rPr>
+          <w:rFonts w:ascii="Arial" w:hAnsi="Arial" w:cs="Arial"/>
+          <w:b/>
+          <w:color w:val="000000"/>
+        </w:rPr>
+        <w:tab/>
+      </w:r>
+      <w:r>
+        <w:rPr>
+          <w:rFonts w:ascii="Arial" w:hAnsi="Arial" w:cs="Arial"/>
+          <w:b/>
+          <w:color w:val="000000"/>
+        </w:rPr>
         <w:t xml:space="preserve">Player </w:t>
       </w:r>
       <w:r>
@@ -4651,21 +5445,7 @@
             <w:rFonts w:ascii="Cambria Math" w:hAnsi="Cambria Math" w:cs="Arial"/>
             <w:color w:val="000000"/>
           </w:rPr>
-          <m:t xml:space="preserve">level </m:t>
-        </m:r>
-        <m:r>
-          <w:rPr>
-            <w:rFonts w:ascii="Cambria Math" w:hAnsi="Cambria Math" w:cs="Arial"/>
-            <w:color w:val="000000"/>
-          </w:rPr>
-          <m:t>–</m:t>
-        </m:r>
-        <m:r>
-          <w:rPr>
-            <w:rFonts w:ascii="Cambria Math" w:hAnsi="Cambria Math" w:cs="Arial"/>
-            <w:color w:val="000000"/>
-          </w:rPr>
-          <m:t xml:space="preserve"> 1</m:t>
+          <m:t>level – 1</m:t>
         </m:r>
       </m:oMath>
     </w:p>
@@ -5816,21 +6596,7 @@
             <w:rFonts w:ascii="Cambria Math" w:hAnsi="Cambria Math" w:cs="Arial"/>
             <w:color w:val="000000"/>
           </w:rPr>
-          <m:t xml:space="preserve">2 * level </m:t>
-        </m:r>
-        <m:r>
-          <w:rPr>
-            <w:rFonts w:ascii="Cambria Math" w:hAnsi="Cambria Math" w:cs="Arial"/>
-            <w:color w:val="000000"/>
-          </w:rPr>
-          <m:t>–</m:t>
-        </m:r>
-        <m:r>
-          <w:rPr>
-            <w:rFonts w:ascii="Cambria Math" w:hAnsi="Cambria Math" w:cs="Arial"/>
-            <w:color w:val="000000"/>
-          </w:rPr>
-          <m:t xml:space="preserve"> 2</m:t>
+          <m:t>2 * level – 2</m:t>
         </m:r>
       </m:oMath>
     </w:p>
@@ -6975,21 +7741,7 @@
             <w:rFonts w:ascii="Cambria Math" w:hAnsi="Cambria Math" w:cs="Arial"/>
             <w:color w:val="000000"/>
           </w:rPr>
-          <m:t xml:space="preserve">3 * level </m:t>
-        </m:r>
-        <m:r>
-          <w:rPr>
-            <w:rFonts w:ascii="Cambria Math" w:hAnsi="Cambria Math" w:cs="Arial"/>
-            <w:color w:val="000000"/>
-          </w:rPr>
-          <m:t>–</m:t>
-        </m:r>
-        <m:r>
-          <w:rPr>
-            <w:rFonts w:ascii="Cambria Math" w:hAnsi="Cambria Math" w:cs="Arial"/>
-            <w:color w:val="000000"/>
-          </w:rPr>
-          <m:t xml:space="preserve"> 3</m:t>
+          <m:t>3 * level – 3</m:t>
         </m:r>
       </m:oMath>
     </w:p>
@@ -9273,21 +10025,7 @@
             <w:rFonts w:ascii="Cambria Math" w:hAnsi="Cambria Math" w:cs="Arial"/>
             <w:color w:val="000000"/>
           </w:rPr>
-          <m:t xml:space="preserve">5 * level </m:t>
-        </m:r>
-        <m:r>
-          <w:rPr>
-            <w:rFonts w:ascii="Cambria Math" w:hAnsi="Cambria Math" w:cs="Arial"/>
-            <w:color w:val="000000"/>
-          </w:rPr>
-          <m:t>–</m:t>
-        </m:r>
-        <m:r>
-          <w:rPr>
-            <w:rFonts w:ascii="Cambria Math" w:hAnsi="Cambria Math" w:cs="Arial"/>
-            <w:color w:val="000000"/>
-          </w:rPr>
-          <m:t xml:space="preserve"> 5</m:t>
+          <m:t>5 * level – 5</m:t>
         </m:r>
       </m:oMath>
     </w:p>
@@ -10457,14 +11195,7 @@
                         <w:rFonts w:ascii="Cambria Math" w:hAnsi="Cambria Math" w:cs="Arial"/>
                         <w:color w:val="000000"/>
                       </w:rPr>
-                      <m:t>leve</m:t>
-                    </m:r>
-                    <m:r>
-                      <w:rPr>
-                        <w:rFonts w:ascii="Cambria Math" w:hAnsi="Cambria Math" w:cs="Arial"/>
-                        <w:color w:val="000000"/>
-                      </w:rPr>
-                      <m:t>l+1</m:t>
+                      <m:t>level+1</m:t>
                     </m:r>
                   </m:e>
                 </m:d>
@@ -15370,6 +16101,14 @@
         </w:rPr>
         <w:t>Reference Materials</w:t>
       </w:r>
+      <w:r>
+        <w:rPr>
+          <w:rFonts w:ascii="Arial" w:hAnsi="Arial" w:cs="Arial"/>
+          <w:b/>
+          <w:color w:val="000000"/>
+        </w:rPr>
+        <w:t xml:space="preserve"> and Tools</w:t>
+      </w:r>
     </w:p>
     <w:p>
       <w:pPr>
@@ -15774,6 +16513,119 @@
     </w:lvl>
   </w:abstractNum>
   <w:abstractNum w:abstractNumId="2">
+    <w:nsid w:val="05387290"/>
+    <w:multiLevelType w:val="hybridMultilevel"/>
+    <w:tmpl w:val="C2A24154"/>
+    <w:lvl w:ilvl="0" w:tplc="04090001">
+      <w:start w:val="1"/>
+      <w:numFmt w:val="bullet"/>
+      <w:lvlText w:val=""/>
+      <w:lvlJc w:val="left"/>
+      <w:pPr>
+        <w:ind w:left="2160" w:hanging="360"/>
+      </w:pPr>
+      <w:rPr>
+        <w:rFonts w:ascii="Symbol" w:hAnsi="Symbol" w:hint="default"/>
+      </w:rPr>
+    </w:lvl>
+    <w:lvl w:ilvl="1" w:tplc="04090003" w:tentative="1">
+      <w:start w:val="1"/>
+      <w:numFmt w:val="bullet"/>
+      <w:lvlText w:val="o"/>
+      <w:lvlJc w:val="left"/>
+      <w:pPr>
+        <w:ind w:left="2880" w:hanging="360"/>
+      </w:pPr>
+      <w:rPr>
+        <w:rFonts w:ascii="Courier New" w:hAnsi="Courier New" w:hint="default"/>
+      </w:rPr>
+    </w:lvl>
+    <w:lvl w:ilvl="2" w:tplc="04090005" w:tentative="1">
+      <w:start w:val="1"/>
+      <w:numFmt w:val="bullet"/>
+      <w:lvlText w:val=""/>
+      <w:lvlJc w:val="left"/>
+      <w:pPr>
+        <w:ind w:left="3600" w:hanging="360"/>
+      </w:pPr>
+      <w:rPr>
+        <w:rFonts w:ascii="Wingdings" w:hAnsi="Wingdings" w:hint="default"/>
+      </w:rPr>
+    </w:lvl>
+    <w:lvl w:ilvl="3" w:tplc="04090001" w:tentative="1">
+      <w:start w:val="1"/>
+      <w:numFmt w:val="bullet"/>
+      <w:lvlText w:val=""/>
+      <w:lvlJc w:val="left"/>
+      <w:pPr>
+        <w:ind w:left="4320" w:hanging="360"/>
+      </w:pPr>
+      <w:rPr>
+        <w:rFonts w:ascii="Symbol" w:hAnsi="Symbol" w:hint="default"/>
+      </w:rPr>
+    </w:lvl>
+    <w:lvl w:ilvl="4" w:tplc="04090003" w:tentative="1">
+      <w:start w:val="1"/>
+      <w:numFmt w:val="bullet"/>
+      <w:lvlText w:val="o"/>
+      <w:lvlJc w:val="left"/>
+      <w:pPr>
+        <w:ind w:left="5040" w:hanging="360"/>
+      </w:pPr>
+      <w:rPr>
+        <w:rFonts w:ascii="Courier New" w:hAnsi="Courier New" w:hint="default"/>
+      </w:rPr>
+    </w:lvl>
+    <w:lvl w:ilvl="5" w:tplc="04090005" w:tentative="1">
+      <w:start w:val="1"/>
+      <w:numFmt w:val="bullet"/>
+      <w:lvlText w:val=""/>
+      <w:lvlJc w:val="left"/>
+      <w:pPr>
+        <w:ind w:left="5760" w:hanging="360"/>
+      </w:pPr>
+      <w:rPr>
+        <w:rFonts w:ascii="Wingdings" w:hAnsi="Wingdings" w:hint="default"/>
+      </w:rPr>
+    </w:lvl>
+    <w:lvl w:ilvl="6" w:tplc="04090001" w:tentative="1">
+      <w:start w:val="1"/>
+      <w:numFmt w:val="bullet"/>
+      <w:lvlText w:val=""/>
+      <w:lvlJc w:val="left"/>
+      <w:pPr>
+        <w:ind w:left="6480" w:hanging="360"/>
+      </w:pPr>
+      <w:rPr>
+        <w:rFonts w:ascii="Symbol" w:hAnsi="Symbol" w:hint="default"/>
+      </w:rPr>
+    </w:lvl>
+    <w:lvl w:ilvl="7" w:tplc="04090003" w:tentative="1">
+      <w:start w:val="1"/>
+      <w:numFmt w:val="bullet"/>
+      <w:lvlText w:val="o"/>
+      <w:lvlJc w:val="left"/>
+      <w:pPr>
+        <w:ind w:left="7200" w:hanging="360"/>
+      </w:pPr>
+      <w:rPr>
+        <w:rFonts w:ascii="Courier New" w:hAnsi="Courier New" w:hint="default"/>
+      </w:rPr>
+    </w:lvl>
+    <w:lvl w:ilvl="8" w:tplc="04090005" w:tentative="1">
+      <w:start w:val="1"/>
+      <w:numFmt w:val="bullet"/>
+      <w:lvlText w:val=""/>
+      <w:lvlJc w:val="left"/>
+      <w:pPr>
+        <w:ind w:left="7920" w:hanging="360"/>
+      </w:pPr>
+      <w:rPr>
+        <w:rFonts w:ascii="Wingdings" w:hAnsi="Wingdings" w:hint="default"/>
+      </w:rPr>
+    </w:lvl>
+  </w:abstractNum>
+  <w:abstractNum w:abstractNumId="3">
     <w:nsid w:val="0CA6745B"/>
     <w:multiLevelType w:val="multilevel"/>
     <w:tmpl w:val="D8EA03FE"/>
@@ -15886,7 +16738,7 @@
       </w:rPr>
     </w:lvl>
   </w:abstractNum>
-  <w:abstractNum w:abstractNumId="3">
+  <w:abstractNum w:abstractNumId="4">
     <w:nsid w:val="11C26B86"/>
     <w:multiLevelType w:val="hybridMultilevel"/>
     <w:tmpl w:val="692C17D6"/>
@@ -15999,7 +16851,7 @@
       </w:rPr>
     </w:lvl>
   </w:abstractNum>
-  <w:abstractNum w:abstractNumId="4">
+  <w:abstractNum w:abstractNumId="5">
     <w:nsid w:val="14B065CA"/>
     <w:multiLevelType w:val="hybridMultilevel"/>
     <w:tmpl w:val="83526DB2"/>
@@ -16112,7 +16964,7 @@
       </w:rPr>
     </w:lvl>
   </w:abstractNum>
-  <w:abstractNum w:abstractNumId="5">
+  <w:abstractNum w:abstractNumId="6">
     <w:nsid w:val="246E53A1"/>
     <w:multiLevelType w:val="hybridMultilevel"/>
     <w:tmpl w:val="FE500354"/>
@@ -16225,7 +17077,7 @@
       </w:rPr>
     </w:lvl>
   </w:abstractNum>
-  <w:abstractNum w:abstractNumId="6">
+  <w:abstractNum w:abstractNumId="7">
     <w:nsid w:val="2D7D3D29"/>
     <w:multiLevelType w:val="hybridMultilevel"/>
     <w:tmpl w:val="2A2C27F8"/>
@@ -16338,7 +17190,7 @@
       </w:rPr>
     </w:lvl>
   </w:abstractNum>
-  <w:abstractNum w:abstractNumId="7">
+  <w:abstractNum w:abstractNumId="8">
     <w:nsid w:val="30375978"/>
     <w:multiLevelType w:val="hybridMultilevel"/>
     <w:tmpl w:val="3CD2B148"/>
@@ -16451,7 +17303,7 @@
       </w:rPr>
     </w:lvl>
   </w:abstractNum>
-  <w:abstractNum w:abstractNumId="8">
+  <w:abstractNum w:abstractNumId="9">
     <w:nsid w:val="35CA37E2"/>
     <w:multiLevelType w:val="hybridMultilevel"/>
     <w:tmpl w:val="47EEF1E0"/>
@@ -16564,7 +17416,7 @@
       </w:rPr>
     </w:lvl>
   </w:abstractNum>
-  <w:abstractNum w:abstractNumId="9">
+  <w:abstractNum w:abstractNumId="10">
     <w:nsid w:val="39BB0D6F"/>
     <w:multiLevelType w:val="multilevel"/>
     <w:tmpl w:val="0DDC0E6E"/>
@@ -16651,7 +17503,7 @@
       </w:pPr>
     </w:lvl>
   </w:abstractNum>
-  <w:abstractNum w:abstractNumId="10">
+  <w:abstractNum w:abstractNumId="11">
     <w:nsid w:val="3F321770"/>
     <w:multiLevelType w:val="hybridMultilevel"/>
     <w:tmpl w:val="B9A0C8D4"/>
@@ -16764,7 +17616,7 @@
       </w:rPr>
     </w:lvl>
   </w:abstractNum>
-  <w:abstractNum w:abstractNumId="11">
+  <w:abstractNum w:abstractNumId="12">
     <w:nsid w:val="40F66431"/>
     <w:multiLevelType w:val="hybridMultilevel"/>
     <w:tmpl w:val="E774106C"/>
@@ -16877,7 +17729,7 @@
       </w:rPr>
     </w:lvl>
   </w:abstractNum>
-  <w:abstractNum w:abstractNumId="12">
+  <w:abstractNum w:abstractNumId="13">
     <w:nsid w:val="41A764FD"/>
     <w:multiLevelType w:val="hybridMultilevel"/>
     <w:tmpl w:val="07709C0C"/>
@@ -16990,7 +17842,7 @@
       </w:rPr>
     </w:lvl>
   </w:abstractNum>
-  <w:abstractNum w:abstractNumId="13">
+  <w:abstractNum w:abstractNumId="14">
     <w:nsid w:val="528D31DD"/>
     <w:multiLevelType w:val="multilevel"/>
     <w:tmpl w:val="D8EA03FE"/>
@@ -17103,7 +17955,7 @@
       </w:rPr>
     </w:lvl>
   </w:abstractNum>
-  <w:abstractNum w:abstractNumId="14">
+  <w:abstractNum w:abstractNumId="15">
     <w:nsid w:val="5DBC3C00"/>
     <w:multiLevelType w:val="hybridMultilevel"/>
     <w:tmpl w:val="2B28E87C"/>
@@ -17216,7 +18068,7 @@
       </w:rPr>
     </w:lvl>
   </w:abstractNum>
-  <w:abstractNum w:abstractNumId="15">
+  <w:abstractNum w:abstractNumId="16">
     <w:nsid w:val="618C78D8"/>
     <w:multiLevelType w:val="hybridMultilevel"/>
     <w:tmpl w:val="81FE89E2"/>
@@ -17329,7 +18181,7 @@
       </w:rPr>
     </w:lvl>
   </w:abstractNum>
-  <w:abstractNum w:abstractNumId="16">
+  <w:abstractNum w:abstractNumId="17">
     <w:nsid w:val="62A2352F"/>
     <w:multiLevelType w:val="hybridMultilevel"/>
     <w:tmpl w:val="35C66920"/>
@@ -17442,7 +18294,7 @@
       </w:rPr>
     </w:lvl>
   </w:abstractNum>
-  <w:abstractNum w:abstractNumId="17">
+  <w:abstractNum w:abstractNumId="18">
     <w:nsid w:val="67464534"/>
     <w:multiLevelType w:val="hybridMultilevel"/>
     <w:tmpl w:val="3F1A27F0"/>
@@ -17555,7 +18407,7 @@
       </w:rPr>
     </w:lvl>
   </w:abstractNum>
-  <w:abstractNum w:abstractNumId="18">
+  <w:abstractNum w:abstractNumId="19">
     <w:nsid w:val="6A89592D"/>
     <w:multiLevelType w:val="multilevel"/>
     <w:tmpl w:val="D5CA4608"/>
@@ -17704,13 +18556,13 @@
       </w:rPr>
     </w:lvl>
   </w:abstractNum>
-  <w:abstractNum w:abstractNumId="19">
+  <w:abstractNum w:abstractNumId="20">
     <w:nsid w:val="6A9C1F61"/>
     <w:multiLevelType w:val="multilevel"/>
     <w:tmpl w:val="0DDC0E6E"/>
     <w:numStyleLink w:val="Style1"/>
   </w:abstractNum>
-  <w:abstractNum w:abstractNumId="20">
+  <w:abstractNum w:abstractNumId="21">
     <w:nsid w:val="74386115"/>
     <w:multiLevelType w:val="multilevel"/>
     <w:tmpl w:val="0409001D"/>
@@ -17796,7 +18648,7 @@
       </w:pPr>
     </w:lvl>
   </w:abstractNum>
-  <w:abstractNum w:abstractNumId="21">
+  <w:abstractNum w:abstractNumId="22">
     <w:nsid w:val="78202359"/>
     <w:multiLevelType w:val="multilevel"/>
     <w:tmpl w:val="D8EA03FE"/>
@@ -17909,7 +18761,7 @@
       </w:rPr>
     </w:lvl>
   </w:abstractNum>
-  <w:abstractNum w:abstractNumId="22">
+  <w:abstractNum w:abstractNumId="23">
     <w:nsid w:val="7902231F"/>
     <w:multiLevelType w:val="hybridMultilevel"/>
     <w:tmpl w:val="357C2CE6"/>
@@ -18022,7 +18874,7 @@
       </w:rPr>
     </w:lvl>
   </w:abstractNum>
-  <w:abstractNum w:abstractNumId="23">
+  <w:abstractNum w:abstractNumId="24">
     <w:nsid w:val="792C6EE8"/>
     <w:multiLevelType w:val="multilevel"/>
     <w:tmpl w:val="D8EA03FE"/>
@@ -18136,10 +18988,10 @@
     </w:lvl>
   </w:abstractNum>
   <w:num w:numId="1">
-    <w:abstractNumId w:val="18"/>
+    <w:abstractNumId w:val="19"/>
   </w:num>
   <w:num w:numId="2">
-    <w:abstractNumId w:val="18"/>
+    <w:abstractNumId w:val="19"/>
     <w:lvlOverride w:ilvl="3">
       <w:lvl w:ilvl="3">
         <w:numFmt w:val="bullet"/>
@@ -18159,7 +19011,7 @@
     </w:lvlOverride>
   </w:num>
   <w:num w:numId="3">
-    <w:abstractNumId w:val="18"/>
+    <w:abstractNumId w:val="19"/>
     <w:lvlOverride w:ilvl="3">
       <w:lvl w:ilvl="3">
         <w:numFmt w:val="bullet"/>
@@ -18196,7 +19048,7 @@
     </w:lvlOverride>
   </w:num>
   <w:num w:numId="4">
-    <w:abstractNumId w:val="18"/>
+    <w:abstractNumId w:val="19"/>
     <w:lvlOverride w:ilvl="3">
       <w:lvl w:ilvl="3">
         <w:numFmt w:val="bullet"/>
@@ -18250,7 +19102,7 @@
     </w:lvlOverride>
   </w:num>
   <w:num w:numId="5">
-    <w:abstractNumId w:val="18"/>
+    <w:abstractNumId w:val="19"/>
     <w:lvlOverride w:ilvl="3">
       <w:lvl w:ilvl="3">
         <w:numFmt w:val="bullet"/>
@@ -18321,37 +19173,37 @@
     </w:lvlOverride>
   </w:num>
   <w:num w:numId="6">
+    <w:abstractNumId w:val="21"/>
+  </w:num>
+  <w:num w:numId="7">
+    <w:abstractNumId w:val="23"/>
+  </w:num>
+  <w:num w:numId="8">
     <w:abstractNumId w:val="20"/>
   </w:num>
-  <w:num w:numId="7">
-    <w:abstractNumId w:val="22"/>
-  </w:num>
-  <w:num w:numId="8">
-    <w:abstractNumId w:val="19"/>
-  </w:num>
   <w:num w:numId="9">
-    <w:abstractNumId w:val="9"/>
+    <w:abstractNumId w:val="10"/>
   </w:num>
   <w:num w:numId="10">
+    <w:abstractNumId w:val="16"/>
+  </w:num>
+  <w:num w:numId="11">
     <w:abstractNumId w:val="15"/>
   </w:num>
-  <w:num w:numId="11">
-    <w:abstractNumId w:val="14"/>
+  <w:num w:numId="12">
+    <w:abstractNumId w:val="8"/>
   </w:num>
-  <w:num w:numId="12">
+  <w:num w:numId="13">
+    <w:abstractNumId w:val="5"/>
+  </w:num>
+  <w:num w:numId="14">
     <w:abstractNumId w:val="7"/>
   </w:num>
-  <w:num w:numId="13">
-    <w:abstractNumId w:val="4"/>
-  </w:num>
-  <w:num w:numId="14">
-    <w:abstractNumId w:val="6"/>
-  </w:num>
   <w:num w:numId="15">
-    <w:abstractNumId w:val="17"/>
+    <w:abstractNumId w:val="18"/>
   </w:num>
   <w:num w:numId="16">
-    <w:abstractNumId w:val="16"/>
+    <w:abstractNumId w:val="17"/>
   </w:num>
   <w:num w:numId="17">
     <w:abstractNumId w:val="0"/>
@@ -18360,34 +19212,37 @@
     <w:abstractNumId w:val="1"/>
   </w:num>
   <w:num w:numId="19">
-    <w:abstractNumId w:val="10"/>
+    <w:abstractNumId w:val="11"/>
   </w:num>
   <w:num w:numId="20">
+    <w:abstractNumId w:val="14"/>
+  </w:num>
+  <w:num w:numId="21">
+    <w:abstractNumId w:val="4"/>
+  </w:num>
+  <w:num w:numId="22">
+    <w:abstractNumId w:val="6"/>
+  </w:num>
+  <w:num w:numId="23">
+    <w:abstractNumId w:val="3"/>
+  </w:num>
+  <w:num w:numId="24">
+    <w:abstractNumId w:val="12"/>
+  </w:num>
+  <w:num w:numId="25">
+    <w:abstractNumId w:val="22"/>
+  </w:num>
+  <w:num w:numId="26">
     <w:abstractNumId w:val="13"/>
   </w:num>
-  <w:num w:numId="21">
-    <w:abstractNumId w:val="3"/>
-  </w:num>
-  <w:num w:numId="22">
-    <w:abstractNumId w:val="5"/>
-  </w:num>
-  <w:num w:numId="23">
-    <w:abstractNumId w:val="2"/>
-  </w:num>
-  <w:num w:numId="24">
-    <w:abstractNumId w:val="11"/>
-  </w:num>
-  <w:num w:numId="25">
-    <w:abstractNumId w:val="21"/>
-  </w:num>
-  <w:num w:numId="26">
-    <w:abstractNumId w:val="12"/>
-  </w:num>
   <w:num w:numId="27">
-    <w:abstractNumId w:val="23"/>
+    <w:abstractNumId w:val="24"/>
   </w:num>
   <w:num w:numId="28">
-    <w:abstractNumId w:val="8"/>
+    <w:abstractNumId w:val="9"/>
+  </w:num>
+  <w:num w:numId="29">
+    <w:abstractNumId w:val="2"/>
   </w:num>
 </w:numbering>
 </file>
@@ -18551,6 +19406,7 @@
   <w:style w:type="character" w:default="1" w:styleId="DefaultParagraphFont">
     <w:name w:val="Default Paragraph Font"/>
     <w:uiPriority w:val="1"/>
+    <w:semiHidden/>
     <w:unhideWhenUsed/>
   </w:style>
   <w:style w:type="table" w:default="1" w:styleId="TableNormal">
@@ -18716,6 +19572,27 @@
     <w:unhideWhenUsed/>
     <w:rsid w:val="00221C4D"/>
   </w:style>
+  <w:style w:type="paragraph" w:styleId="Footer">
+    <w:name w:val="footer"/>
+    <w:basedOn w:val="Normal"/>
+    <w:link w:val="FooterChar"/>
+    <w:uiPriority w:val="99"/>
+    <w:unhideWhenUsed/>
+    <w:rsid w:val="002B0631"/>
+    <w:pPr>
+      <w:tabs>
+        <w:tab w:val="center" w:pos="4320"/>
+        <w:tab w:val="right" w:pos="8640"/>
+      </w:tabs>
+    </w:pPr>
+  </w:style>
+  <w:style w:type="character" w:customStyle="1" w:styleId="FooterChar">
+    <w:name w:val="Footer Char"/>
+    <w:basedOn w:val="DefaultParagraphFont"/>
+    <w:link w:val="Footer"/>
+    <w:uiPriority w:val="99"/>
+    <w:rsid w:val="002B0631"/>
+  </w:style>
 </w:styles>
 </file>
 
@@ -18878,6 +19755,7 @@
   <w:style w:type="character" w:default="1" w:styleId="DefaultParagraphFont">
     <w:name w:val="Default Paragraph Font"/>
     <w:uiPriority w:val="1"/>
+    <w:semiHidden/>
     <w:unhideWhenUsed/>
   </w:style>
   <w:style w:type="table" w:default="1" w:styleId="TableNormal">
@@ -19042,6 +19920,27 @@
     <w:semiHidden/>
     <w:unhideWhenUsed/>
     <w:rsid w:val="00221C4D"/>
+  </w:style>
+  <w:style w:type="paragraph" w:styleId="Footer">
+    <w:name w:val="footer"/>
+    <w:basedOn w:val="Normal"/>
+    <w:link w:val="FooterChar"/>
+    <w:uiPriority w:val="99"/>
+    <w:unhideWhenUsed/>
+    <w:rsid w:val="002B0631"/>
+    <w:pPr>
+      <w:tabs>
+        <w:tab w:val="center" w:pos="4320"/>
+        <w:tab w:val="right" w:pos="8640"/>
+      </w:tabs>
+    </w:pPr>
+  </w:style>
+  <w:style w:type="character" w:customStyle="1" w:styleId="FooterChar">
+    <w:name w:val="Footer Char"/>
+    <w:basedOn w:val="DefaultParagraphFont"/>
+    <w:link w:val="Footer"/>
+    <w:uiPriority w:val="99"/>
+    <w:rsid w:val="002B0631"/>
   </w:style>
 </w:styles>
 </file>
@@ -19371,7 +20270,7 @@
 </file>
 
 <file path=customXml/itemProps1.xml><?xml version="1.0" encoding="utf-8"?>
-<ds:datastoreItem xmlns:ds="http://schemas.openxmlformats.org/officeDocument/2006/customXml" ds:itemID="{E2E4124B-8B4D-CF4D-B522-1C1418499871}">
+<ds:datastoreItem xmlns:ds="http://schemas.openxmlformats.org/officeDocument/2006/customXml" ds:itemID="{21FD8D3B-BE04-4B4E-B04E-F492C66A70B9}">
   <ds:schemaRefs>
     <ds:schemaRef ds:uri="http://schemas.openxmlformats.org/officeDocument/2006/bibliography"/>
   </ds:schemaRefs>

--- a/Design Document.docx
+++ b/Design Document.docx
@@ -180,6 +180,7 @@
           <w:szCs w:val="36"/>
         </w:rPr>
       </w:pPr>
+      <w:proofErr w:type="gramStart"/>
       <w:r>
         <w:rPr>
           <w:rFonts w:ascii="Arial" w:hAnsi="Arial" w:cs="Arial"/>
@@ -196,7 +197,17 @@
           <w:sz w:val="36"/>
           <w:szCs w:val="36"/>
         </w:rPr>
-        <w:t>ubmitted to the faculty of</w:t>
+        <w:t>ubmitted</w:t>
+      </w:r>
+      <w:proofErr w:type="gramEnd"/>
+      <w:r>
+        <w:rPr>
+          <w:rFonts w:ascii="Arial" w:hAnsi="Arial" w:cs="Arial"/>
+          <w:color w:val="000000"/>
+          <w:sz w:val="36"/>
+          <w:szCs w:val="36"/>
+        </w:rPr>
+        <w:t xml:space="preserve"> to the faculty of</w:t>
       </w:r>
     </w:p>
     <w:p>
@@ -231,6 +242,7 @@
           <w:szCs w:val="36"/>
         </w:rPr>
       </w:pPr>
+      <w:proofErr w:type="gramStart"/>
       <w:r>
         <w:rPr>
           <w:rFonts w:ascii="Arial" w:hAnsi="Arial" w:cs="Arial"/>
@@ -247,8 +259,9 @@
           <w:sz w:val="36"/>
           <w:szCs w:val="36"/>
         </w:rPr>
-        <w:t xml:space="preserve">n partial </w:t>
-      </w:r>
+        <w:t>n</w:t>
+      </w:r>
+      <w:proofErr w:type="gramEnd"/>
       <w:r>
         <w:rPr>
           <w:rFonts w:ascii="Arial" w:hAnsi="Arial" w:cs="Arial"/>
@@ -256,7 +269,7 @@
           <w:sz w:val="36"/>
           <w:szCs w:val="36"/>
         </w:rPr>
-        <w:t>fulfi</w:t>
+        <w:t xml:space="preserve"> partial </w:t>
       </w:r>
       <w:r>
         <w:rPr>
@@ -265,7 +278,7 @@
           <w:sz w:val="36"/>
           <w:szCs w:val="36"/>
         </w:rPr>
-        <w:t>llment</w:t>
+        <w:t>fulfi</w:t>
       </w:r>
       <w:r>
         <w:rPr>
@@ -274,6 +287,15 @@
           <w:sz w:val="36"/>
           <w:szCs w:val="36"/>
         </w:rPr>
+        <w:t>llment</w:t>
+      </w:r>
+      <w:r>
+        <w:rPr>
+          <w:rFonts w:ascii="Arial" w:hAnsi="Arial" w:cs="Arial"/>
+          <w:color w:val="000000"/>
+          <w:sz w:val="36"/>
+          <w:szCs w:val="36"/>
+        </w:rPr>
         <w:t xml:space="preserve"> of the requirements of the</w:t>
       </w:r>
     </w:p>
@@ -309,6 +331,7 @@
           <w:szCs w:val="36"/>
         </w:rPr>
       </w:pPr>
+      <w:proofErr w:type="gramStart"/>
       <w:r>
         <w:rPr>
           <w:rFonts w:ascii="Arial" w:hAnsi="Arial" w:cs="Arial"/>
@@ -325,7 +348,17 @@
           <w:sz w:val="36"/>
           <w:szCs w:val="36"/>
         </w:rPr>
-        <w:t>n October X, 2014</w:t>
+        <w:t>n</w:t>
+      </w:r>
+      <w:proofErr w:type="gramEnd"/>
+      <w:r>
+        <w:rPr>
+          <w:rFonts w:ascii="Arial" w:hAnsi="Arial" w:cs="Arial"/>
+          <w:color w:val="000000"/>
+          <w:sz w:val="36"/>
+          <w:szCs w:val="36"/>
+        </w:rPr>
+        <w:t xml:space="preserve"> October X, 2014</w:t>
       </w:r>
       <w:r>
         <w:rPr>
@@ -1749,6 +1782,7 @@
           <w:color w:val="000000"/>
         </w:rPr>
       </w:pPr>
+      <w:proofErr w:type="gramStart"/>
       <w:r>
         <w:rPr>
           <w:rFonts w:ascii="Arial" w:hAnsi="Arial" w:cs="Arial"/>
@@ -1763,6 +1797,7 @@
         </w:rPr>
         <w:t>Beacon</w:t>
       </w:r>
+      <w:proofErr w:type="gramEnd"/>
       <w:r>
         <w:rPr>
           <w:rFonts w:ascii="Arial" w:hAnsi="Arial" w:cs="Arial"/>
@@ -2104,7 +2139,14 @@
           <w:rFonts w:ascii="Arial" w:hAnsi="Arial" w:cs="Arial"/>
           <w:color w:val="000000"/>
         </w:rPr>
-        <w:t xml:space="preserve">Through </w:t>
+        <w:t>Growth t</w:t>
+      </w:r>
+      <w:r>
+        <w:rPr>
+          <w:rFonts w:ascii="Arial" w:hAnsi="Arial" w:cs="Arial"/>
+          <w:color w:val="000000"/>
+        </w:rPr>
+        <w:t xml:space="preserve">hrough </w:t>
       </w:r>
       <w:r>
         <w:rPr>
@@ -2132,7 +2174,14 @@
           <w:rFonts w:ascii="Arial" w:hAnsi="Arial" w:cs="Arial"/>
           <w:color w:val="000000"/>
         </w:rPr>
-        <w:t xml:space="preserve">Through </w:t>
+        <w:t>Growth t</w:t>
+      </w:r>
+      <w:r>
+        <w:rPr>
+          <w:rFonts w:ascii="Arial" w:hAnsi="Arial" w:cs="Arial"/>
+          <w:color w:val="000000"/>
+        </w:rPr>
+        <w:t xml:space="preserve">hrough </w:t>
       </w:r>
       <w:r>
         <w:rPr>
@@ -3315,6 +3364,7 @@
           <w:color w:val="000000"/>
         </w:rPr>
       </w:pPr>
+      <w:proofErr w:type="spellStart"/>
       <w:r>
         <w:rPr>
           <w:rFonts w:ascii="Arial" w:hAnsi="Arial" w:cs="Arial"/>
@@ -3322,6 +3372,7 @@
         </w:rPr>
         <w:t>WhereIGo</w:t>
       </w:r>
+      <w:proofErr w:type="spellEnd"/>
     </w:p>
     <w:p>
       <w:pPr>
@@ -3999,8 +4050,17 @@
           <w:color w:val="000000"/>
         </w:rPr>
         <w:tab/>
+      </w:r>
+      <w:proofErr w:type="gramStart"/>
+      <w:r>
+        <w:rPr>
+          <w:rFonts w:ascii="Arial" w:hAnsi="Arial" w:cs="Arial"/>
+          <w:b/>
+          <w:color w:val="000000"/>
+        </w:rPr>
         <w:t>iBeacon</w:t>
       </w:r>
+      <w:proofErr w:type="gramEnd"/>
       <w:r>
         <w:rPr>
           <w:rFonts w:ascii="Arial" w:hAnsi="Arial" w:cs="Arial"/>
@@ -4342,6 +4402,7 @@
         <w:tab/>
         <w:t xml:space="preserve">In recent history, mobile have become exceedingly, especially amongst our target audience. </w:t>
       </w:r>
+      <w:proofErr w:type="gramStart"/>
       <w:r>
         <w:rPr>
           <w:rFonts w:ascii="Arial" w:hAnsi="Arial" w:cs="Arial"/>
@@ -4384,6 +4445,7 @@
         </w:rPr>
         <w:t>me for iOS.</w:t>
       </w:r>
+      <w:proofErr w:type="gramEnd"/>
     </w:p>
     <w:p>
       <w:pPr>
@@ -4586,7 +4648,6 @@
       <w:pPr>
         <w:rPr>
           <w:rFonts w:ascii="Arial" w:hAnsi="Arial" w:cs="Arial"/>
-          <w:b/>
           <w:color w:val="000000"/>
         </w:rPr>
       </w:pPr>
@@ -4614,14 +4675,39 @@
           <w:color w:val="000000"/>
         </w:rPr>
       </w:pPr>
-      <w:r>
-        <w:rPr>
-          <w:rFonts w:ascii="Arial" w:hAnsi="Arial" w:cs="Arial"/>
-          <w:b/>
+    </w:p>
+    <w:p>
+      <w:pPr>
+        <w:rPr>
+          <w:rFonts w:ascii="Arial" w:hAnsi="Arial" w:cs="Arial"/>
+          <w:color w:val="000000"/>
+        </w:rPr>
+      </w:pPr>
+      <w:r>
+        <w:rPr>
+          <w:rFonts w:ascii="Arial" w:hAnsi="Arial" w:cs="Arial"/>
           <w:color w:val="000000"/>
         </w:rPr>
         <w:tab/>
-      </w:r>
+        <w:t>One of the two major gameplay elements of our game is the combat system. It is through combat that players test their characters development and further develop their characters traits and abilities. The goal of the level of complexity and depth for the combat system is one deep enough that a devoted player could learn how the different enemies act and develop their character accordingly, while at the same time being simple enough that a casual player would be able to play the game and understand enough to enjoy the gameplay. This following section will explain exactly how the combat system works.</w:t>
+      </w:r>
+    </w:p>
+    <w:p>
+      <w:pPr>
+        <w:rPr>
+          <w:rFonts w:ascii="Arial" w:hAnsi="Arial" w:cs="Arial"/>
+          <w:color w:val="000000"/>
+        </w:rPr>
+      </w:pPr>
+    </w:p>
+    <w:p>
+      <w:pPr>
+        <w:rPr>
+          <w:rFonts w:ascii="Arial" w:hAnsi="Arial" w:cs="Arial"/>
+          <w:b/>
+          <w:color w:val="000000"/>
+        </w:rPr>
+      </w:pPr>
       <w:r>
         <w:rPr>
           <w:rFonts w:ascii="Arial" w:hAnsi="Arial" w:cs="Arial"/>
@@ -4636,7 +4722,866 @@
           <w:b/>
           <w:color w:val="000000"/>
         </w:rPr>
+        <w:tab/>
+      </w:r>
+      <w:r>
+        <w:rPr>
+          <w:rFonts w:ascii="Arial" w:hAnsi="Arial" w:cs="Arial"/>
+          <w:b/>
+          <w:color w:val="000000"/>
+        </w:rPr>
         <w:t>Entities</w:t>
+      </w:r>
+    </w:p>
+    <w:p>
+      <w:pPr>
+        <w:rPr>
+          <w:rFonts w:ascii="Arial" w:hAnsi="Arial" w:cs="Arial"/>
+          <w:color w:val="000000"/>
+        </w:rPr>
+      </w:pPr>
+    </w:p>
+    <w:p>
+      <w:pPr>
+        <w:rPr>
+          <w:rFonts w:ascii="Arial" w:hAnsi="Arial" w:cs="Arial"/>
+          <w:color w:val="000000"/>
+        </w:rPr>
+      </w:pPr>
+      <w:r>
+        <w:rPr>
+          <w:rFonts w:ascii="Arial" w:hAnsi="Arial" w:cs="Arial"/>
+          <w:color w:val="000000"/>
+        </w:rPr>
+        <w:tab/>
+      </w:r>
+      <w:r>
+        <w:rPr>
+          <w:rFonts w:ascii="Arial" w:hAnsi="Arial" w:cs="Arial"/>
+          <w:color w:val="000000"/>
+        </w:rPr>
+        <w:tab/>
+        <w:t>Both players and enemies fall under the category of an entity. They share the traits that all combat is based off of. These traits determine the results of the actions they take and the order of who acts first.</w:t>
+      </w:r>
+    </w:p>
+    <w:p>
+      <w:pPr>
+        <w:rPr>
+          <w:rFonts w:ascii="Arial" w:hAnsi="Arial" w:cs="Arial"/>
+          <w:color w:val="000000"/>
+        </w:rPr>
+      </w:pPr>
+    </w:p>
+    <w:p>
+      <w:pPr>
+        <w:rPr>
+          <w:rFonts w:ascii="Arial" w:hAnsi="Arial" w:cs="Arial"/>
+          <w:b/>
+          <w:color w:val="000000"/>
+        </w:rPr>
+      </w:pPr>
+      <w:r>
+        <w:rPr>
+          <w:rFonts w:ascii="Arial" w:hAnsi="Arial" w:cs="Arial"/>
+          <w:b/>
+          <w:color w:val="000000"/>
+        </w:rPr>
+        <w:tab/>
+      </w:r>
+      <w:r>
+        <w:rPr>
+          <w:rFonts w:ascii="Arial" w:hAnsi="Arial" w:cs="Arial"/>
+          <w:b/>
+          <w:color w:val="000000"/>
+        </w:rPr>
+        <w:tab/>
+      </w:r>
+      <w:r>
+        <w:rPr>
+          <w:rFonts w:ascii="Arial" w:hAnsi="Arial" w:cs="Arial"/>
+          <w:b/>
+          <w:color w:val="000000"/>
+        </w:rPr>
+        <w:tab/>
+      </w:r>
+      <w:r>
+        <w:rPr>
+          <w:rFonts w:ascii="Arial" w:hAnsi="Arial" w:cs="Arial"/>
+          <w:b/>
+          <w:color w:val="000000"/>
+        </w:rPr>
+        <w:t>Traits</w:t>
+      </w:r>
+    </w:p>
+    <w:p>
+      <w:pPr>
+        <w:rPr>
+          <w:rFonts w:ascii="Arial" w:hAnsi="Arial" w:cs="Arial"/>
+          <w:color w:val="000000"/>
+        </w:rPr>
+      </w:pPr>
+    </w:p>
+    <w:p>
+      <w:pPr>
+        <w:rPr>
+          <w:rFonts w:ascii="Arial" w:hAnsi="Arial" w:cs="Arial"/>
+          <w:color w:val="000000"/>
+        </w:rPr>
+      </w:pPr>
+      <w:r>
+        <w:rPr>
+          <w:rFonts w:ascii="Arial" w:hAnsi="Arial" w:cs="Arial"/>
+          <w:color w:val="000000"/>
+        </w:rPr>
+        <w:tab/>
+      </w:r>
+      <w:r>
+        <w:rPr>
+          <w:rFonts w:ascii="Arial" w:hAnsi="Arial" w:cs="Arial"/>
+          <w:color w:val="000000"/>
+        </w:rPr>
+        <w:tab/>
+      </w:r>
+      <w:r>
+        <w:rPr>
+          <w:rFonts w:ascii="Arial" w:hAnsi="Arial" w:cs="Arial"/>
+          <w:color w:val="000000"/>
+        </w:rPr>
+        <w:tab/>
+        <w:t>Both players and enemies are made of the following traits. Though these trait values may change during combat itself, they are set to their initial values after combat has concluded.</w:t>
+      </w:r>
+    </w:p>
+    <w:p>
+      <w:pPr>
+        <w:pStyle w:val="ListParagraph"/>
+        <w:numPr>
+          <w:ilvl w:val="0"/>
+          <w:numId w:val="30"/>
+        </w:numPr>
+        <w:rPr>
+          <w:rFonts w:ascii="Arial" w:hAnsi="Arial" w:cs="Arial"/>
+          <w:color w:val="000000"/>
+        </w:rPr>
+      </w:pPr>
+      <w:r>
+        <w:rPr>
+          <w:rFonts w:ascii="Arial" w:hAnsi="Arial" w:cs="Arial"/>
+          <w:color w:val="000000"/>
+        </w:rPr>
+        <w:t>Level: A player’s level is used to indicate their characters progression through the game. When combat begins, the enemy the player encounters is the same level as the player. The level of the enemy (in conjunction with other variables) is used to determine the other trait values of the enemy.</w:t>
+      </w:r>
+    </w:p>
+    <w:p>
+      <w:pPr>
+        <w:pStyle w:val="ListParagraph"/>
+        <w:numPr>
+          <w:ilvl w:val="0"/>
+          <w:numId w:val="30"/>
+        </w:numPr>
+        <w:rPr>
+          <w:rFonts w:ascii="Arial" w:hAnsi="Arial" w:cs="Arial"/>
+          <w:color w:val="000000"/>
+        </w:rPr>
+      </w:pPr>
+      <w:r>
+        <w:rPr>
+          <w:rFonts w:ascii="Arial" w:hAnsi="Arial" w:cs="Arial"/>
+          <w:color w:val="000000"/>
+        </w:rPr>
+        <w:t xml:space="preserve">Health: </w:t>
+      </w:r>
+      <w:r>
+        <w:rPr>
+          <w:rFonts w:ascii="Arial" w:hAnsi="Arial" w:cs="Arial"/>
+          <w:color w:val="000000"/>
+        </w:rPr>
+        <w:t>If the player’s health becomes 0, they lose their current fight. If the enemy’s health becomes 0, the player has won the fight and receives experience towards growing their character.</w:t>
+      </w:r>
+    </w:p>
+    <w:p>
+      <w:pPr>
+        <w:pStyle w:val="ListParagraph"/>
+        <w:numPr>
+          <w:ilvl w:val="0"/>
+          <w:numId w:val="30"/>
+        </w:numPr>
+        <w:rPr>
+          <w:rFonts w:ascii="Arial" w:hAnsi="Arial" w:cs="Arial"/>
+          <w:color w:val="000000"/>
+        </w:rPr>
+      </w:pPr>
+      <w:r>
+        <w:rPr>
+          <w:rFonts w:ascii="Arial" w:hAnsi="Arial" w:cs="Arial"/>
+          <w:color w:val="000000"/>
+        </w:rPr>
+        <w:t>Strength: Used to determine the power of physical attacks as well as the player’s resistance to physical attacks done by enemies.</w:t>
+      </w:r>
+    </w:p>
+    <w:p>
+      <w:pPr>
+        <w:pStyle w:val="ListParagraph"/>
+        <w:numPr>
+          <w:ilvl w:val="0"/>
+          <w:numId w:val="30"/>
+        </w:numPr>
+        <w:rPr>
+          <w:rFonts w:ascii="Arial" w:hAnsi="Arial" w:cs="Arial"/>
+          <w:color w:val="000000"/>
+        </w:rPr>
+      </w:pPr>
+      <w:r>
+        <w:rPr>
+          <w:rFonts w:ascii="Arial" w:hAnsi="Arial" w:cs="Arial"/>
+          <w:color w:val="000000"/>
+        </w:rPr>
+        <w:t>Magic: Used to determine the power of magic attacks as well as the player’s resistance to magic attacks done by enemies.</w:t>
+      </w:r>
+    </w:p>
+    <w:p>
+      <w:pPr>
+        <w:pStyle w:val="ListParagraph"/>
+        <w:numPr>
+          <w:ilvl w:val="0"/>
+          <w:numId w:val="30"/>
+        </w:numPr>
+        <w:rPr>
+          <w:rFonts w:ascii="Arial" w:hAnsi="Arial" w:cs="Arial"/>
+          <w:color w:val="000000"/>
+        </w:rPr>
+      </w:pPr>
+      <w:r>
+        <w:rPr>
+          <w:rFonts w:ascii="Arial" w:hAnsi="Arial" w:cs="Arial"/>
+          <w:color w:val="000000"/>
+        </w:rPr>
+        <w:t>Speed: Primarily used to determine the order of entities in combat. Additionally, is used for specific attack damage calculations.</w:t>
+      </w:r>
+    </w:p>
+    <w:p>
+      <w:pPr>
+        <w:rPr>
+          <w:rFonts w:ascii="Arial" w:hAnsi="Arial" w:cs="Arial"/>
+          <w:color w:val="000000"/>
+        </w:rPr>
+      </w:pPr>
+    </w:p>
+    <w:p>
+      <w:pPr>
+        <w:rPr>
+          <w:rFonts w:ascii="Arial" w:hAnsi="Arial" w:cs="Arial"/>
+          <w:b/>
+          <w:color w:val="000000"/>
+        </w:rPr>
+      </w:pPr>
+      <w:r>
+        <w:rPr>
+          <w:rFonts w:ascii="Arial" w:hAnsi="Arial" w:cs="Arial"/>
+          <w:b/>
+          <w:color w:val="000000"/>
+        </w:rPr>
+        <w:tab/>
+      </w:r>
+      <w:r>
+        <w:rPr>
+          <w:rFonts w:ascii="Arial" w:hAnsi="Arial" w:cs="Arial"/>
+          <w:b/>
+          <w:color w:val="000000"/>
+        </w:rPr>
+        <w:tab/>
+      </w:r>
+      <w:r>
+        <w:rPr>
+          <w:rFonts w:ascii="Arial" w:hAnsi="Arial" w:cs="Arial"/>
+          <w:b/>
+          <w:color w:val="000000"/>
+        </w:rPr>
+        <w:tab/>
+      </w:r>
+      <w:r>
+        <w:rPr>
+          <w:rFonts w:ascii="Arial" w:hAnsi="Arial" w:cs="Arial"/>
+          <w:b/>
+          <w:color w:val="000000"/>
+        </w:rPr>
+        <w:t>Player</w:t>
+      </w:r>
+    </w:p>
+    <w:p>
+      <w:pPr>
+        <w:rPr>
+          <w:rFonts w:ascii="Arial" w:hAnsi="Arial" w:cs="Arial"/>
+          <w:color w:val="000000"/>
+        </w:rPr>
+      </w:pPr>
+    </w:p>
+    <w:p>
+      <w:pPr>
+        <w:rPr>
+          <w:rFonts w:ascii="Arial" w:hAnsi="Arial" w:cs="Arial"/>
+          <w:color w:val="000000"/>
+        </w:rPr>
+      </w:pPr>
+      <w:r>
+        <w:rPr>
+          <w:rFonts w:ascii="Arial" w:hAnsi="Arial" w:cs="Arial"/>
+          <w:color w:val="000000"/>
+        </w:rPr>
+        <w:tab/>
+      </w:r>
+      <w:r>
+        <w:rPr>
+          <w:rFonts w:ascii="Arial" w:hAnsi="Arial" w:cs="Arial"/>
+          <w:color w:val="000000"/>
+        </w:rPr>
+        <w:tab/>
+      </w:r>
+      <w:r>
+        <w:rPr>
+          <w:rFonts w:ascii="Arial" w:hAnsi="Arial" w:cs="Arial"/>
+          <w:color w:val="000000"/>
+        </w:rPr>
+        <w:tab/>
+        <w:t>The following sections will explain how the player’s characters grow, learn abilities, and the impact of real-world exercise on the player’s character’s growth.</w:t>
+      </w:r>
+    </w:p>
+    <w:p>
+      <w:pPr>
+        <w:rPr>
+          <w:rFonts w:ascii="Arial" w:hAnsi="Arial" w:cs="Arial"/>
+          <w:color w:val="000000"/>
+        </w:rPr>
+      </w:pPr>
+    </w:p>
+    <w:p>
+      <w:pPr>
+        <w:rPr>
+          <w:rFonts w:ascii="Arial" w:hAnsi="Arial" w:cs="Arial"/>
+          <w:b/>
+          <w:color w:val="000000"/>
+        </w:rPr>
+      </w:pPr>
+      <w:r>
+        <w:rPr>
+          <w:rFonts w:ascii="Arial" w:hAnsi="Arial" w:cs="Arial"/>
+          <w:b/>
+          <w:color w:val="000000"/>
+        </w:rPr>
+        <w:tab/>
+      </w:r>
+      <w:r>
+        <w:rPr>
+          <w:rFonts w:ascii="Arial" w:hAnsi="Arial" w:cs="Arial"/>
+          <w:b/>
+          <w:color w:val="000000"/>
+        </w:rPr>
+        <w:tab/>
+      </w:r>
+      <w:r>
+        <w:rPr>
+          <w:rFonts w:ascii="Arial" w:hAnsi="Arial" w:cs="Arial"/>
+          <w:b/>
+          <w:color w:val="000000"/>
+        </w:rPr>
+        <w:tab/>
+      </w:r>
+      <w:r>
+        <w:rPr>
+          <w:rFonts w:ascii="Arial" w:hAnsi="Arial" w:cs="Arial"/>
+          <w:b/>
+          <w:color w:val="000000"/>
+        </w:rPr>
+        <w:tab/>
+      </w:r>
+      <w:r>
+        <w:rPr>
+          <w:rFonts w:ascii="Arial" w:hAnsi="Arial" w:cs="Arial"/>
+          <w:b/>
+          <w:color w:val="000000"/>
+        </w:rPr>
+        <w:t>Character Growth</w:t>
+      </w:r>
+    </w:p>
+    <w:p>
+      <w:pPr>
+        <w:rPr>
+          <w:rFonts w:ascii="Arial" w:hAnsi="Arial" w:cs="Arial"/>
+          <w:color w:val="000000"/>
+        </w:rPr>
+      </w:pPr>
+    </w:p>
+    <w:p>
+      <w:pPr>
+        <w:rPr>
+          <w:rFonts w:ascii="Arial" w:hAnsi="Arial" w:cs="Arial"/>
+          <w:b/>
+          <w:color w:val="000000"/>
+        </w:rPr>
+      </w:pPr>
+      <w:r>
+        <w:rPr>
+          <w:rFonts w:ascii="Arial" w:hAnsi="Arial" w:cs="Arial"/>
+          <w:color w:val="000000"/>
+        </w:rPr>
+        <w:tab/>
+      </w:r>
+      <w:r>
+        <w:rPr>
+          <w:rFonts w:ascii="Arial" w:hAnsi="Arial" w:cs="Arial"/>
+          <w:color w:val="000000"/>
+        </w:rPr>
+        <w:tab/>
+      </w:r>
+      <w:r>
+        <w:rPr>
+          <w:rFonts w:ascii="Arial" w:hAnsi="Arial" w:cs="Arial"/>
+          <w:color w:val="000000"/>
+        </w:rPr>
+        <w:tab/>
+      </w:r>
+      <w:r>
+        <w:rPr>
+          <w:rFonts w:ascii="Arial" w:hAnsi="Arial" w:cs="Arial"/>
+          <w:color w:val="000000"/>
+        </w:rPr>
+        <w:tab/>
+        <w:t>As the player plays the game, there are two different methods by which their virtual character can evolve: through real-world exercise and through gameplay.</w:t>
+      </w:r>
+      <w:r>
+        <w:rPr>
+          <w:rFonts w:ascii="Arial" w:hAnsi="Arial" w:cs="Arial"/>
+          <w:color w:val="000000"/>
+        </w:rPr>
+        <w:t xml:space="preserve"> The behavior we wish to encourage the player to engage in is exercise. For this reason, player growth is designed in such a way that exercising in order to grow becomes increasingly easier as the player grows, while trying to grow their character in a traditional role-playing way (through fighting enemies) becomes increasingly difficult.</w:t>
+      </w:r>
+    </w:p>
+    <w:p>
+      <w:pPr>
+        <w:rPr>
+          <w:rFonts w:ascii="Arial" w:hAnsi="Arial" w:cs="Arial"/>
+          <w:color w:val="000000"/>
+        </w:rPr>
+      </w:pPr>
+    </w:p>
+    <w:p>
+      <w:pPr>
+        <w:rPr>
+          <w:rFonts w:ascii="Arial" w:hAnsi="Arial" w:cs="Arial"/>
+          <w:b/>
+          <w:color w:val="000000"/>
+        </w:rPr>
+      </w:pPr>
+      <w:r>
+        <w:rPr>
+          <w:rFonts w:ascii="Arial" w:hAnsi="Arial" w:cs="Arial"/>
+          <w:b/>
+          <w:color w:val="000000"/>
+        </w:rPr>
+        <w:tab/>
+      </w:r>
+      <w:r>
+        <w:rPr>
+          <w:rFonts w:ascii="Arial" w:hAnsi="Arial" w:cs="Arial"/>
+          <w:b/>
+          <w:color w:val="000000"/>
+        </w:rPr>
+        <w:tab/>
+      </w:r>
+      <w:r>
+        <w:rPr>
+          <w:rFonts w:ascii="Arial" w:hAnsi="Arial" w:cs="Arial"/>
+          <w:b/>
+          <w:color w:val="000000"/>
+        </w:rPr>
+        <w:tab/>
+      </w:r>
+      <w:r>
+        <w:rPr>
+          <w:rFonts w:ascii="Arial" w:hAnsi="Arial" w:cs="Arial"/>
+          <w:b/>
+          <w:color w:val="000000"/>
+        </w:rPr>
+        <w:tab/>
+      </w:r>
+      <w:r>
+        <w:rPr>
+          <w:rFonts w:ascii="Arial" w:hAnsi="Arial" w:cs="Arial"/>
+          <w:b/>
+          <w:color w:val="000000"/>
+        </w:rPr>
+        <w:tab/>
+      </w:r>
+      <w:r>
+        <w:rPr>
+          <w:rFonts w:ascii="Arial" w:hAnsi="Arial" w:cs="Arial"/>
+          <w:b/>
+          <w:color w:val="000000"/>
+        </w:rPr>
+        <w:t>Growth through</w:t>
+      </w:r>
+      <w:r>
+        <w:rPr>
+          <w:rFonts w:ascii="Arial" w:hAnsi="Arial" w:cs="Arial"/>
+          <w:b/>
+          <w:color w:val="000000"/>
+        </w:rPr>
+        <w:t xml:space="preserve"> exercise</w:t>
+      </w:r>
+    </w:p>
+    <w:p>
+      <w:pPr>
+        <w:rPr>
+          <w:rFonts w:ascii="Arial" w:hAnsi="Arial" w:cs="Arial"/>
+          <w:color w:val="000000"/>
+        </w:rPr>
+      </w:pPr>
+    </w:p>
+    <w:p>
+      <w:pPr>
+        <w:rPr>
+          <w:rFonts w:ascii="Arial" w:hAnsi="Arial" w:cs="Arial"/>
+          <w:color w:val="000000"/>
+        </w:rPr>
+      </w:pPr>
+      <w:r>
+        <w:rPr>
+          <w:rFonts w:ascii="Arial" w:hAnsi="Arial" w:cs="Arial"/>
+          <w:color w:val="000000"/>
+        </w:rPr>
+        <w:tab/>
+      </w:r>
+      <w:r>
+        <w:rPr>
+          <w:rFonts w:ascii="Arial" w:hAnsi="Arial" w:cs="Arial"/>
+          <w:color w:val="000000"/>
+        </w:rPr>
+        <w:tab/>
+      </w:r>
+      <w:r>
+        <w:rPr>
+          <w:rFonts w:ascii="Arial" w:hAnsi="Arial" w:cs="Arial"/>
+          <w:color w:val="000000"/>
+        </w:rPr>
+        <w:tab/>
+      </w:r>
+      <w:r>
+        <w:rPr>
+          <w:rFonts w:ascii="Arial" w:hAnsi="Arial" w:cs="Arial"/>
+          <w:color w:val="000000"/>
+        </w:rPr>
+        <w:tab/>
+      </w:r>
+      <w:r>
+        <w:rPr>
+          <w:rFonts w:ascii="Arial" w:hAnsi="Arial" w:cs="Arial"/>
+          <w:color w:val="000000"/>
+        </w:rPr>
+        <w:tab/>
+        <w:t>Each of the player’s traits has a method by which it can grow based on the player’s exercising habits.</w:t>
+      </w:r>
+      <w:r>
+        <w:rPr>
+          <w:rFonts w:ascii="Arial" w:hAnsi="Arial" w:cs="Arial"/>
+          <w:color w:val="000000"/>
+        </w:rPr>
+        <w:t xml:space="preserve"> </w:t>
+      </w:r>
+      <w:r>
+        <w:rPr>
+          <w:rFonts w:ascii="Arial" w:hAnsi="Arial" w:cs="Arial"/>
+          <w:color w:val="000000"/>
+        </w:rPr>
+        <w:t>Health: For every 5000 steps a player takes in a day, their health trait’s value is increased by 1.</w:t>
+      </w:r>
+      <w:r>
+        <w:rPr>
+          <w:rFonts w:ascii="Arial" w:hAnsi="Arial" w:cs="Arial"/>
+          <w:color w:val="000000"/>
+        </w:rPr>
+        <w:t xml:space="preserve"> </w:t>
+      </w:r>
+      <w:r>
+        <w:rPr>
+          <w:rFonts w:ascii="Arial" w:hAnsi="Arial" w:cs="Arial"/>
+          <w:color w:val="000000"/>
+        </w:rPr>
+        <w:t xml:space="preserve">Strength: </w:t>
+      </w:r>
+      <w:r>
+        <w:rPr>
+          <w:rFonts w:ascii="Arial" w:hAnsi="Arial" w:cs="Arial"/>
+          <w:color w:val="000000"/>
+        </w:rPr>
+        <w:t>For every three enemies the player defeats (approximately 3000 steps in addition to emerging victorious in the encounters they engage in) the player’s strength trait’s value is increased by 1.</w:t>
+      </w:r>
+      <w:r>
+        <w:rPr>
+          <w:rFonts w:ascii="Arial" w:hAnsi="Arial" w:cs="Arial"/>
+          <w:color w:val="000000"/>
+        </w:rPr>
+        <w:t xml:space="preserve"> </w:t>
+      </w:r>
+      <w:r>
+        <w:rPr>
+          <w:rFonts w:ascii="Arial" w:hAnsi="Arial" w:cs="Arial"/>
+          <w:color w:val="000000"/>
+        </w:rPr>
+        <w:t>Magic: At the start of every day, the player is assigned a specific hour of the day, between the hours of 8 am and midnight. For every 1000 steps the player takes during this “magic hour” their magic trait’s value is increased by 1.</w:t>
+      </w:r>
+      <w:r>
+        <w:rPr>
+          <w:rFonts w:ascii="Arial" w:hAnsi="Arial" w:cs="Arial"/>
+          <w:color w:val="000000"/>
+        </w:rPr>
+        <w:t xml:space="preserve"> </w:t>
+      </w:r>
+      <w:r>
+        <w:rPr>
+          <w:rFonts w:ascii="Arial" w:hAnsi="Arial" w:cs="Arial"/>
+          <w:color w:val="000000"/>
+        </w:rPr>
+        <w:t>Speed: For every instance of the player running, which is checked approximately every 2 seconds, the player’s speed trait value in increased by 1/10000 of a point.</w:t>
+      </w:r>
+    </w:p>
+    <w:p>
+      <w:pPr>
+        <w:rPr>
+          <w:rFonts w:ascii="Arial" w:hAnsi="Arial" w:cs="Arial"/>
+          <w:color w:val="000000"/>
+        </w:rPr>
+      </w:pPr>
+    </w:p>
+    <w:p>
+      <w:pPr>
+        <w:rPr>
+          <w:rFonts w:ascii="Arial" w:hAnsi="Arial" w:cs="Arial"/>
+          <w:b/>
+          <w:color w:val="000000"/>
+        </w:rPr>
+      </w:pPr>
+      <w:r>
+        <w:rPr>
+          <w:rFonts w:ascii="Arial" w:hAnsi="Arial" w:cs="Arial"/>
+          <w:b/>
+          <w:color w:val="000000"/>
+        </w:rPr>
+        <w:tab/>
+      </w:r>
+      <w:r>
+        <w:rPr>
+          <w:rFonts w:ascii="Arial" w:hAnsi="Arial" w:cs="Arial"/>
+          <w:b/>
+          <w:color w:val="000000"/>
+        </w:rPr>
+        <w:tab/>
+      </w:r>
+      <w:r>
+        <w:rPr>
+          <w:rFonts w:ascii="Arial" w:hAnsi="Arial" w:cs="Arial"/>
+          <w:b/>
+          <w:color w:val="000000"/>
+        </w:rPr>
+        <w:tab/>
+      </w:r>
+      <w:r>
+        <w:rPr>
+          <w:rFonts w:ascii="Arial" w:hAnsi="Arial" w:cs="Arial"/>
+          <w:b/>
+          <w:color w:val="000000"/>
+        </w:rPr>
+        <w:tab/>
+      </w:r>
+      <w:r>
+        <w:rPr>
+          <w:rFonts w:ascii="Arial" w:hAnsi="Arial" w:cs="Arial"/>
+          <w:b/>
+          <w:color w:val="000000"/>
+        </w:rPr>
+        <w:tab/>
+      </w:r>
+      <w:r>
+        <w:rPr>
+          <w:rFonts w:ascii="Arial" w:hAnsi="Arial" w:cs="Arial"/>
+          <w:b/>
+          <w:color w:val="000000"/>
+        </w:rPr>
+        <w:t>Growth t</w:t>
+      </w:r>
+      <w:r>
+        <w:rPr>
+          <w:rFonts w:ascii="Arial" w:hAnsi="Arial" w:cs="Arial"/>
+          <w:b/>
+          <w:color w:val="000000"/>
+        </w:rPr>
+        <w:t>hrough gameplay</w:t>
+      </w:r>
+    </w:p>
+    <w:p>
+      <w:pPr>
+        <w:rPr>
+          <w:rFonts w:ascii="Arial" w:hAnsi="Arial" w:cs="Arial"/>
+          <w:color w:val="000000"/>
+        </w:rPr>
+      </w:pPr>
+    </w:p>
+    <w:p>
+      <w:pPr>
+        <w:rPr>
+          <w:rFonts w:ascii="Arial" w:hAnsi="Arial" w:cs="Arial"/>
+          <w:color w:val="000000"/>
+        </w:rPr>
+      </w:pPr>
+      <w:r>
+        <w:rPr>
+          <w:rFonts w:ascii="Arial" w:hAnsi="Arial" w:cs="Arial"/>
+          <w:color w:val="000000"/>
+        </w:rPr>
+        <w:tab/>
+      </w:r>
+      <w:r>
+        <w:rPr>
+          <w:rFonts w:ascii="Arial" w:hAnsi="Arial" w:cs="Arial"/>
+          <w:color w:val="000000"/>
+        </w:rPr>
+        <w:tab/>
+      </w:r>
+      <w:r>
+        <w:rPr>
+          <w:rFonts w:ascii="Arial" w:hAnsi="Arial" w:cs="Arial"/>
+          <w:color w:val="000000"/>
+        </w:rPr>
+        <w:tab/>
+      </w:r>
+      <w:r>
+        <w:rPr>
+          <w:rFonts w:ascii="Arial" w:hAnsi="Arial" w:cs="Arial"/>
+          <w:color w:val="000000"/>
+        </w:rPr>
+        <w:tab/>
+      </w:r>
+      <w:r>
+        <w:rPr>
+          <w:rFonts w:ascii="Arial" w:hAnsi="Arial" w:cs="Arial"/>
+          <w:color w:val="000000"/>
+        </w:rPr>
+        <w:tab/>
+        <w:t>In order for the player to increase their trait values through traditional role-playing game methods, they must defeat enemies. Specifically, in order for their character to grow a single level, they must 10 enemies times their current level (ex. If they are level 9, they must defeat 90 enemies in order to get to level 10). Once a player level’s their character up though this method, they are given an opportunity to assign 10 points to any of their traits</w:t>
+      </w:r>
+      <w:r>
+        <w:rPr>
+          <w:rFonts w:ascii="Arial" w:hAnsi="Arial" w:cs="Arial"/>
+          <w:color w:val="000000"/>
+        </w:rPr>
+        <w:t xml:space="preserve"> as they see fit.</w:t>
+      </w:r>
+    </w:p>
+    <w:p>
+      <w:pPr>
+        <w:rPr>
+          <w:rFonts w:ascii="Arial" w:hAnsi="Arial" w:cs="Arial"/>
+          <w:color w:val="000000"/>
+        </w:rPr>
+      </w:pPr>
+    </w:p>
+    <w:p>
+      <w:pPr>
+        <w:rPr>
+          <w:rFonts w:ascii="Arial" w:hAnsi="Arial" w:cs="Arial"/>
+          <w:b/>
+          <w:color w:val="000000"/>
+        </w:rPr>
+      </w:pPr>
+      <w:r>
+        <w:rPr>
+          <w:rFonts w:ascii="Arial" w:hAnsi="Arial" w:cs="Arial"/>
+          <w:b/>
+          <w:color w:val="000000"/>
+        </w:rPr>
+        <w:tab/>
+      </w:r>
+      <w:r>
+        <w:rPr>
+          <w:rFonts w:ascii="Arial" w:hAnsi="Arial" w:cs="Arial"/>
+          <w:b/>
+          <w:color w:val="000000"/>
+        </w:rPr>
+        <w:tab/>
+      </w:r>
+      <w:r>
+        <w:rPr>
+          <w:rFonts w:ascii="Arial" w:hAnsi="Arial" w:cs="Arial"/>
+          <w:b/>
+          <w:color w:val="000000"/>
+        </w:rPr>
+        <w:tab/>
+      </w:r>
+      <w:r>
+        <w:rPr>
+          <w:rFonts w:ascii="Arial" w:hAnsi="Arial" w:cs="Arial"/>
+          <w:b/>
+          <w:color w:val="000000"/>
+        </w:rPr>
+        <w:tab/>
+      </w:r>
+      <w:r>
+        <w:rPr>
+          <w:rFonts w:ascii="Arial" w:hAnsi="Arial" w:cs="Arial"/>
+          <w:b/>
+          <w:color w:val="000000"/>
+        </w:rPr>
+        <w:t>Player Attacks and Abilities</w:t>
+      </w:r>
+    </w:p>
+    <w:p>
+      <w:pPr>
+        <w:rPr>
+          <w:rFonts w:ascii="Arial" w:hAnsi="Arial" w:cs="Arial"/>
+          <w:color w:val="000000"/>
+        </w:rPr>
+      </w:pPr>
+    </w:p>
+    <w:p>
+      <w:pPr>
+        <w:rPr>
+          <w:rFonts w:ascii="Arial" w:hAnsi="Arial" w:cs="Arial"/>
+          <w:color w:val="000000"/>
+        </w:rPr>
+      </w:pPr>
+      <w:r>
+        <w:rPr>
+          <w:rFonts w:ascii="Arial" w:hAnsi="Arial" w:cs="Arial"/>
+          <w:color w:val="000000"/>
+        </w:rPr>
+        <w:tab/>
+      </w:r>
+      <w:r>
+        <w:rPr>
+          <w:rFonts w:ascii="Arial" w:hAnsi="Arial" w:cs="Arial"/>
+          <w:color w:val="000000"/>
+        </w:rPr>
+        <w:tab/>
+      </w:r>
+      <w:r>
+        <w:rPr>
+          <w:rFonts w:ascii="Arial" w:hAnsi="Arial" w:cs="Arial"/>
+          <w:color w:val="000000"/>
+        </w:rPr>
+        <w:tab/>
+      </w:r>
+      <w:r>
+        <w:rPr>
+          <w:rFonts w:ascii="Arial" w:hAnsi="Arial" w:cs="Arial"/>
+          <w:color w:val="000000"/>
+        </w:rPr>
+        <w:tab/>
+        <w:t xml:space="preserve">As the player’s trait values increase, they learn new abilities that they can use in combat. </w:t>
+      </w:r>
+      <w:r>
+        <w:rPr>
+          <w:rFonts w:ascii="Arial" w:hAnsi="Arial" w:cs="Arial"/>
+          <w:color w:val="000000"/>
+        </w:rPr>
+        <w:t xml:space="preserve">The following </w:t>
       </w:r>
       <w:bookmarkStart w:id="0" w:name="_GoBack"/>
       <w:bookmarkEnd w:id="0"/>
@@ -4648,6 +5593,31 @@
           <w:color w:val="000000"/>
         </w:rPr>
       </w:pPr>
+    </w:p>
+    <w:p>
+      <w:pPr>
+        <w:rPr>
+          <w:rFonts w:ascii="Arial" w:hAnsi="Arial" w:cs="Arial"/>
+          <w:color w:val="000000"/>
+        </w:rPr>
+      </w:pPr>
+    </w:p>
+    <w:p>
+      <w:pPr>
+        <w:rPr>
+          <w:rFonts w:ascii="Arial" w:hAnsi="Arial" w:cs="Arial"/>
+          <w:color w:val="000000"/>
+        </w:rPr>
+      </w:pPr>
+    </w:p>
+    <w:p>
+      <w:pPr>
+        <w:rPr>
+          <w:rFonts w:ascii="Arial" w:hAnsi="Arial" w:cs="Arial"/>
+          <w:b/>
+          <w:color w:val="000000"/>
+        </w:rPr>
+      </w:pPr>
       <w:r>
         <w:rPr>
           <w:rFonts w:ascii="Arial" w:hAnsi="Arial" w:cs="Arial"/>
@@ -4678,14 +5648,21 @@
           <w:b/>
           <w:color w:val="000000"/>
         </w:rPr>
-        <w:t>Traits</w:t>
-      </w:r>
-    </w:p>
-    <w:p>
-      <w:pPr>
-        <w:rPr>
-          <w:rFonts w:ascii="Arial" w:hAnsi="Arial" w:cs="Arial"/>
-          <w:b/>
+        <w:t>Enemies</w:t>
+      </w:r>
+    </w:p>
+    <w:p>
+      <w:pPr>
+        <w:rPr>
+          <w:rFonts w:ascii="Arial" w:hAnsi="Arial" w:cs="Arial"/>
+          <w:color w:val="000000"/>
+        </w:rPr>
+      </w:pPr>
+    </w:p>
+    <w:p>
+      <w:pPr>
+        <w:rPr>
+          <w:rFonts w:ascii="Arial" w:hAnsi="Arial" w:cs="Arial"/>
           <w:color w:val="000000"/>
         </w:rPr>
       </w:pPr>
@@ -4709,302 +5686,16 @@
           <w:color w:val="000000"/>
         </w:rPr>
         <w:tab/>
-      </w:r>
-      <w:r>
-        <w:rPr>
-          <w:rFonts w:ascii="Arial" w:hAnsi="Arial" w:cs="Arial"/>
-          <w:color w:val="000000"/>
-        </w:rPr>
-        <w:tab/>
-      </w:r>
-      <w:r>
-        <w:rPr>
-          <w:rFonts w:ascii="Arial" w:hAnsi="Arial" w:cs="Arial"/>
-          <w:b/>
-          <w:color w:val="000000"/>
-        </w:rPr>
-        <w:t>Speed and Combat Order Calculation</w:t>
-      </w:r>
-    </w:p>
-    <w:p>
-      <w:pPr>
-        <w:rPr>
-          <w:rFonts w:ascii="Arial" w:hAnsi="Arial" w:cs="Arial"/>
-          <w:b/>
-          <w:color w:val="000000"/>
-        </w:rPr>
-      </w:pPr>
-      <w:r>
-        <w:rPr>
-          <w:rFonts w:ascii="Arial" w:hAnsi="Arial" w:cs="Arial"/>
-          <w:b/>
-          <w:color w:val="000000"/>
-        </w:rPr>
-        <w:tab/>
-      </w:r>
-      <w:r>
-        <w:rPr>
-          <w:rFonts w:ascii="Arial" w:hAnsi="Arial" w:cs="Arial"/>
-          <w:b/>
-          <w:color w:val="000000"/>
-        </w:rPr>
-        <w:tab/>
-      </w:r>
-      <w:r>
-        <w:rPr>
-          <w:rFonts w:ascii="Arial" w:hAnsi="Arial" w:cs="Arial"/>
-          <w:b/>
-          <w:color w:val="000000"/>
-        </w:rPr>
-        <w:tab/>
-      </w:r>
-      <w:r>
-        <w:rPr>
-          <w:rFonts w:ascii="Arial" w:hAnsi="Arial" w:cs="Arial"/>
-          <w:b/>
-          <w:color w:val="000000"/>
-        </w:rPr>
-        <w:t>Player</w:t>
-      </w:r>
-    </w:p>
-    <w:p>
-      <w:pPr>
-        <w:rPr>
-          <w:rFonts w:ascii="Arial" w:hAnsi="Arial" w:cs="Arial"/>
-          <w:b/>
-          <w:color w:val="000000"/>
-        </w:rPr>
-      </w:pPr>
-      <w:r>
-        <w:rPr>
-          <w:rFonts w:ascii="Arial" w:hAnsi="Arial" w:cs="Arial"/>
-          <w:b/>
-          <w:color w:val="000000"/>
-        </w:rPr>
-        <w:tab/>
-      </w:r>
-      <w:r>
-        <w:rPr>
-          <w:rFonts w:ascii="Arial" w:hAnsi="Arial" w:cs="Arial"/>
-          <w:b/>
-          <w:color w:val="000000"/>
-        </w:rPr>
-        <w:tab/>
-      </w:r>
-      <w:r>
-        <w:rPr>
-          <w:rFonts w:ascii="Arial" w:hAnsi="Arial" w:cs="Arial"/>
-          <w:b/>
-          <w:color w:val="000000"/>
-        </w:rPr>
-        <w:tab/>
-      </w:r>
-      <w:r>
-        <w:rPr>
-          <w:rFonts w:ascii="Arial" w:hAnsi="Arial" w:cs="Arial"/>
-          <w:b/>
-          <w:color w:val="000000"/>
-        </w:rPr>
-        <w:tab/>
-      </w:r>
-      <w:r>
-        <w:rPr>
-          <w:rFonts w:ascii="Arial" w:hAnsi="Arial" w:cs="Arial"/>
-          <w:b/>
-          <w:color w:val="000000"/>
-        </w:rPr>
-        <w:t>Character Growth</w:t>
-      </w:r>
-    </w:p>
-    <w:p>
-      <w:pPr>
-        <w:rPr>
-          <w:rFonts w:ascii="Arial" w:hAnsi="Arial" w:cs="Arial"/>
-          <w:b/>
-          <w:color w:val="000000"/>
-        </w:rPr>
-      </w:pPr>
-      <w:r>
-        <w:rPr>
-          <w:rFonts w:ascii="Arial" w:hAnsi="Arial" w:cs="Arial"/>
-          <w:b/>
-          <w:color w:val="000000"/>
-        </w:rPr>
-        <w:tab/>
-      </w:r>
-      <w:r>
-        <w:rPr>
-          <w:rFonts w:ascii="Arial" w:hAnsi="Arial" w:cs="Arial"/>
-          <w:b/>
-          <w:color w:val="000000"/>
-        </w:rPr>
-        <w:tab/>
-      </w:r>
-      <w:r>
-        <w:rPr>
-          <w:rFonts w:ascii="Arial" w:hAnsi="Arial" w:cs="Arial"/>
-          <w:b/>
-          <w:color w:val="000000"/>
-        </w:rPr>
-        <w:tab/>
-      </w:r>
-      <w:r>
-        <w:rPr>
-          <w:rFonts w:ascii="Arial" w:hAnsi="Arial" w:cs="Arial"/>
-          <w:b/>
-          <w:color w:val="000000"/>
-        </w:rPr>
-        <w:tab/>
-      </w:r>
-      <w:r>
-        <w:rPr>
-          <w:rFonts w:ascii="Arial" w:hAnsi="Arial" w:cs="Arial"/>
-          <w:b/>
-          <w:color w:val="000000"/>
-        </w:rPr>
-        <w:tab/>
-        <w:t>Through exercise</w:t>
-      </w:r>
-    </w:p>
-    <w:p>
-      <w:pPr>
-        <w:rPr>
-          <w:rFonts w:ascii="Arial" w:hAnsi="Arial" w:cs="Arial"/>
-          <w:b/>
-          <w:color w:val="000000"/>
-        </w:rPr>
-      </w:pPr>
-      <w:r>
-        <w:rPr>
-          <w:rFonts w:ascii="Arial" w:hAnsi="Arial" w:cs="Arial"/>
-          <w:b/>
-          <w:color w:val="000000"/>
-        </w:rPr>
-        <w:tab/>
-      </w:r>
-      <w:r>
-        <w:rPr>
-          <w:rFonts w:ascii="Arial" w:hAnsi="Arial" w:cs="Arial"/>
-          <w:b/>
-          <w:color w:val="000000"/>
-        </w:rPr>
-        <w:tab/>
-      </w:r>
-      <w:r>
-        <w:rPr>
-          <w:rFonts w:ascii="Arial" w:hAnsi="Arial" w:cs="Arial"/>
-          <w:b/>
-          <w:color w:val="000000"/>
-        </w:rPr>
-        <w:tab/>
-      </w:r>
-      <w:r>
-        <w:rPr>
-          <w:rFonts w:ascii="Arial" w:hAnsi="Arial" w:cs="Arial"/>
-          <w:b/>
-          <w:color w:val="000000"/>
-        </w:rPr>
-        <w:tab/>
-      </w:r>
-      <w:r>
-        <w:rPr>
-          <w:rFonts w:ascii="Arial" w:hAnsi="Arial" w:cs="Arial"/>
-          <w:b/>
-          <w:color w:val="000000"/>
-        </w:rPr>
-        <w:tab/>
-        <w:t>Through gameplay</w:t>
-      </w:r>
-    </w:p>
-    <w:p>
-      <w:pPr>
-        <w:rPr>
-          <w:rFonts w:ascii="Arial" w:hAnsi="Arial" w:cs="Arial"/>
-          <w:b/>
-          <w:color w:val="000000"/>
-        </w:rPr>
-      </w:pPr>
-      <w:r>
-        <w:rPr>
-          <w:rFonts w:ascii="Arial" w:hAnsi="Arial" w:cs="Arial"/>
-          <w:b/>
-          <w:color w:val="000000"/>
-        </w:rPr>
-        <w:tab/>
-      </w:r>
-      <w:r>
-        <w:rPr>
-          <w:rFonts w:ascii="Arial" w:hAnsi="Arial" w:cs="Arial"/>
-          <w:b/>
-          <w:color w:val="000000"/>
-        </w:rPr>
-        <w:tab/>
-      </w:r>
-      <w:r>
-        <w:rPr>
-          <w:rFonts w:ascii="Arial" w:hAnsi="Arial" w:cs="Arial"/>
-          <w:b/>
-          <w:color w:val="000000"/>
-        </w:rPr>
-        <w:tab/>
-      </w:r>
-      <w:r>
-        <w:rPr>
-          <w:rFonts w:ascii="Arial" w:hAnsi="Arial" w:cs="Arial"/>
-          <w:b/>
-          <w:color w:val="000000"/>
-        </w:rPr>
-        <w:tab/>
-      </w:r>
-      <w:r>
-        <w:rPr>
-          <w:rFonts w:ascii="Arial" w:hAnsi="Arial" w:cs="Arial"/>
-          <w:b/>
-          <w:color w:val="000000"/>
-        </w:rPr>
-        <w:t>Player Attacks and Abilities</w:t>
-      </w:r>
-    </w:p>
-    <w:p>
-      <w:pPr>
-        <w:rPr>
-          <w:rFonts w:ascii="Arial" w:hAnsi="Arial" w:cs="Arial"/>
-          <w:b/>
-          <w:color w:val="000000"/>
-        </w:rPr>
-      </w:pPr>
-      <w:r>
-        <w:rPr>
-          <w:rFonts w:ascii="Arial" w:hAnsi="Arial" w:cs="Arial"/>
-          <w:b/>
-          <w:color w:val="000000"/>
-        </w:rPr>
-        <w:tab/>
-      </w:r>
-      <w:r>
-        <w:rPr>
-          <w:rFonts w:ascii="Arial" w:hAnsi="Arial" w:cs="Arial"/>
-          <w:b/>
-          <w:color w:val="000000"/>
-        </w:rPr>
-        <w:tab/>
-      </w:r>
-      <w:r>
-        <w:rPr>
-          <w:rFonts w:ascii="Arial" w:hAnsi="Arial" w:cs="Arial"/>
-          <w:b/>
-          <w:color w:val="000000"/>
-        </w:rPr>
-        <w:tab/>
-      </w:r>
-      <w:r>
-        <w:rPr>
-          <w:rFonts w:ascii="Arial" w:hAnsi="Arial" w:cs="Arial"/>
-          <w:b/>
-          <w:color w:val="000000"/>
-        </w:rPr>
-        <w:t>Enemies</w:t>
-      </w:r>
+        <w:t>Encountered approximately every 1000 steps</w:t>
+      </w:r>
+    </w:p>
+    <w:p>
+      <w:pPr>
+        <w:rPr>
+          <w:rFonts w:ascii="Arial" w:hAnsi="Arial" w:cs="Arial"/>
+          <w:color w:val="000000"/>
+        </w:rPr>
+      </w:pPr>
     </w:p>
     <w:p>
       <w:pPr>
@@ -11195,7 +11886,14 @@
                         <w:rFonts w:ascii="Cambria Math" w:hAnsi="Cambria Math" w:cs="Arial"/>
                         <w:color w:val="000000"/>
                       </w:rPr>
-                      <m:t>level+1</m:t>
+                      <m:t>leve</m:t>
+                    </m:r>
+                    <m:r>
+                      <w:rPr>
+                        <w:rFonts w:ascii="Cambria Math" w:hAnsi="Cambria Math" w:cs="Arial"/>
+                        <w:color w:val="000000"/>
+                      </w:rPr>
+                      <m:t>l+1</m:t>
                     </m:r>
                   </m:e>
                 </m:d>
@@ -16266,7 +16964,7 @@
         <w:rStyle w:val="PageNumber"/>
         <w:noProof/>
       </w:rPr>
-      <w:t>1</w:t>
+      <w:t>10</w:t>
     </w:r>
     <w:r>
       <w:rPr>
@@ -17843,6 +18541,232 @@
     </w:lvl>
   </w:abstractNum>
   <w:abstractNum w:abstractNumId="14">
+    <w:nsid w:val="44570190"/>
+    <w:multiLevelType w:val="hybridMultilevel"/>
+    <w:tmpl w:val="348A1420"/>
+    <w:lvl w:ilvl="0" w:tplc="04090001">
+      <w:start w:val="1"/>
+      <w:numFmt w:val="bullet"/>
+      <w:lvlText w:val=""/>
+      <w:lvlJc w:val="left"/>
+      <w:pPr>
+        <w:ind w:left="4320" w:hanging="360"/>
+      </w:pPr>
+      <w:rPr>
+        <w:rFonts w:ascii="Symbol" w:hAnsi="Symbol" w:hint="default"/>
+      </w:rPr>
+    </w:lvl>
+    <w:lvl w:ilvl="1" w:tplc="04090003" w:tentative="1">
+      <w:start w:val="1"/>
+      <w:numFmt w:val="bullet"/>
+      <w:lvlText w:val="o"/>
+      <w:lvlJc w:val="left"/>
+      <w:pPr>
+        <w:ind w:left="5040" w:hanging="360"/>
+      </w:pPr>
+      <w:rPr>
+        <w:rFonts w:ascii="Courier New" w:hAnsi="Courier New" w:hint="default"/>
+      </w:rPr>
+    </w:lvl>
+    <w:lvl w:ilvl="2" w:tplc="04090005" w:tentative="1">
+      <w:start w:val="1"/>
+      <w:numFmt w:val="bullet"/>
+      <w:lvlText w:val=""/>
+      <w:lvlJc w:val="left"/>
+      <w:pPr>
+        <w:ind w:left="5760" w:hanging="360"/>
+      </w:pPr>
+      <w:rPr>
+        <w:rFonts w:ascii="Wingdings" w:hAnsi="Wingdings" w:hint="default"/>
+      </w:rPr>
+    </w:lvl>
+    <w:lvl w:ilvl="3" w:tplc="04090001" w:tentative="1">
+      <w:start w:val="1"/>
+      <w:numFmt w:val="bullet"/>
+      <w:lvlText w:val=""/>
+      <w:lvlJc w:val="left"/>
+      <w:pPr>
+        <w:ind w:left="6480" w:hanging="360"/>
+      </w:pPr>
+      <w:rPr>
+        <w:rFonts w:ascii="Symbol" w:hAnsi="Symbol" w:hint="default"/>
+      </w:rPr>
+    </w:lvl>
+    <w:lvl w:ilvl="4" w:tplc="04090003" w:tentative="1">
+      <w:start w:val="1"/>
+      <w:numFmt w:val="bullet"/>
+      <w:lvlText w:val="o"/>
+      <w:lvlJc w:val="left"/>
+      <w:pPr>
+        <w:ind w:left="7200" w:hanging="360"/>
+      </w:pPr>
+      <w:rPr>
+        <w:rFonts w:ascii="Courier New" w:hAnsi="Courier New" w:hint="default"/>
+      </w:rPr>
+    </w:lvl>
+    <w:lvl w:ilvl="5" w:tplc="04090005" w:tentative="1">
+      <w:start w:val="1"/>
+      <w:numFmt w:val="bullet"/>
+      <w:lvlText w:val=""/>
+      <w:lvlJc w:val="left"/>
+      <w:pPr>
+        <w:ind w:left="7920" w:hanging="360"/>
+      </w:pPr>
+      <w:rPr>
+        <w:rFonts w:ascii="Wingdings" w:hAnsi="Wingdings" w:hint="default"/>
+      </w:rPr>
+    </w:lvl>
+    <w:lvl w:ilvl="6" w:tplc="04090001" w:tentative="1">
+      <w:start w:val="1"/>
+      <w:numFmt w:val="bullet"/>
+      <w:lvlText w:val=""/>
+      <w:lvlJc w:val="left"/>
+      <w:pPr>
+        <w:ind w:left="8640" w:hanging="360"/>
+      </w:pPr>
+      <w:rPr>
+        <w:rFonts w:ascii="Symbol" w:hAnsi="Symbol" w:hint="default"/>
+      </w:rPr>
+    </w:lvl>
+    <w:lvl w:ilvl="7" w:tplc="04090003" w:tentative="1">
+      <w:start w:val="1"/>
+      <w:numFmt w:val="bullet"/>
+      <w:lvlText w:val="o"/>
+      <w:lvlJc w:val="left"/>
+      <w:pPr>
+        <w:ind w:left="9360" w:hanging="360"/>
+      </w:pPr>
+      <w:rPr>
+        <w:rFonts w:ascii="Courier New" w:hAnsi="Courier New" w:hint="default"/>
+      </w:rPr>
+    </w:lvl>
+    <w:lvl w:ilvl="8" w:tplc="04090005" w:tentative="1">
+      <w:start w:val="1"/>
+      <w:numFmt w:val="bullet"/>
+      <w:lvlText w:val=""/>
+      <w:lvlJc w:val="left"/>
+      <w:pPr>
+        <w:ind w:left="10080" w:hanging="360"/>
+      </w:pPr>
+      <w:rPr>
+        <w:rFonts w:ascii="Wingdings" w:hAnsi="Wingdings" w:hint="default"/>
+      </w:rPr>
+    </w:lvl>
+  </w:abstractNum>
+  <w:abstractNum w:abstractNumId="15">
+    <w:nsid w:val="4ABD09CB"/>
+    <w:multiLevelType w:val="hybridMultilevel"/>
+    <w:tmpl w:val="DCB6B3AC"/>
+    <w:lvl w:ilvl="0" w:tplc="04090001">
+      <w:start w:val="1"/>
+      <w:numFmt w:val="bullet"/>
+      <w:lvlText w:val=""/>
+      <w:lvlJc w:val="left"/>
+      <w:pPr>
+        <w:ind w:left="2880" w:hanging="360"/>
+      </w:pPr>
+      <w:rPr>
+        <w:rFonts w:ascii="Symbol" w:hAnsi="Symbol" w:hint="default"/>
+      </w:rPr>
+    </w:lvl>
+    <w:lvl w:ilvl="1" w:tplc="04090003" w:tentative="1">
+      <w:start w:val="1"/>
+      <w:numFmt w:val="bullet"/>
+      <w:lvlText w:val="o"/>
+      <w:lvlJc w:val="left"/>
+      <w:pPr>
+        <w:ind w:left="3600" w:hanging="360"/>
+      </w:pPr>
+      <w:rPr>
+        <w:rFonts w:ascii="Courier New" w:hAnsi="Courier New" w:hint="default"/>
+      </w:rPr>
+    </w:lvl>
+    <w:lvl w:ilvl="2" w:tplc="04090005" w:tentative="1">
+      <w:start w:val="1"/>
+      <w:numFmt w:val="bullet"/>
+      <w:lvlText w:val=""/>
+      <w:lvlJc w:val="left"/>
+      <w:pPr>
+        <w:ind w:left="4320" w:hanging="360"/>
+      </w:pPr>
+      <w:rPr>
+        <w:rFonts w:ascii="Wingdings" w:hAnsi="Wingdings" w:hint="default"/>
+      </w:rPr>
+    </w:lvl>
+    <w:lvl w:ilvl="3" w:tplc="04090001" w:tentative="1">
+      <w:start w:val="1"/>
+      <w:numFmt w:val="bullet"/>
+      <w:lvlText w:val=""/>
+      <w:lvlJc w:val="left"/>
+      <w:pPr>
+        <w:ind w:left="5040" w:hanging="360"/>
+      </w:pPr>
+      <w:rPr>
+        <w:rFonts w:ascii="Symbol" w:hAnsi="Symbol" w:hint="default"/>
+      </w:rPr>
+    </w:lvl>
+    <w:lvl w:ilvl="4" w:tplc="04090003" w:tentative="1">
+      <w:start w:val="1"/>
+      <w:numFmt w:val="bullet"/>
+      <w:lvlText w:val="o"/>
+      <w:lvlJc w:val="left"/>
+      <w:pPr>
+        <w:ind w:left="5760" w:hanging="360"/>
+      </w:pPr>
+      <w:rPr>
+        <w:rFonts w:ascii="Courier New" w:hAnsi="Courier New" w:hint="default"/>
+      </w:rPr>
+    </w:lvl>
+    <w:lvl w:ilvl="5" w:tplc="04090005" w:tentative="1">
+      <w:start w:val="1"/>
+      <w:numFmt w:val="bullet"/>
+      <w:lvlText w:val=""/>
+      <w:lvlJc w:val="left"/>
+      <w:pPr>
+        <w:ind w:left="6480" w:hanging="360"/>
+      </w:pPr>
+      <w:rPr>
+        <w:rFonts w:ascii="Wingdings" w:hAnsi="Wingdings" w:hint="default"/>
+      </w:rPr>
+    </w:lvl>
+    <w:lvl w:ilvl="6" w:tplc="04090001" w:tentative="1">
+      <w:start w:val="1"/>
+      <w:numFmt w:val="bullet"/>
+      <w:lvlText w:val=""/>
+      <w:lvlJc w:val="left"/>
+      <w:pPr>
+        <w:ind w:left="7200" w:hanging="360"/>
+      </w:pPr>
+      <w:rPr>
+        <w:rFonts w:ascii="Symbol" w:hAnsi="Symbol" w:hint="default"/>
+      </w:rPr>
+    </w:lvl>
+    <w:lvl w:ilvl="7" w:tplc="04090003" w:tentative="1">
+      <w:start w:val="1"/>
+      <w:numFmt w:val="bullet"/>
+      <w:lvlText w:val="o"/>
+      <w:lvlJc w:val="left"/>
+      <w:pPr>
+        <w:ind w:left="7920" w:hanging="360"/>
+      </w:pPr>
+      <w:rPr>
+        <w:rFonts w:ascii="Courier New" w:hAnsi="Courier New" w:hint="default"/>
+      </w:rPr>
+    </w:lvl>
+    <w:lvl w:ilvl="8" w:tplc="04090005" w:tentative="1">
+      <w:start w:val="1"/>
+      <w:numFmt w:val="bullet"/>
+      <w:lvlText w:val=""/>
+      <w:lvlJc w:val="left"/>
+      <w:pPr>
+        <w:ind w:left="8640" w:hanging="360"/>
+      </w:pPr>
+      <w:rPr>
+        <w:rFonts w:ascii="Wingdings" w:hAnsi="Wingdings" w:hint="default"/>
+      </w:rPr>
+    </w:lvl>
+  </w:abstractNum>
+  <w:abstractNum w:abstractNumId="16">
     <w:nsid w:val="528D31DD"/>
     <w:multiLevelType w:val="multilevel"/>
     <w:tmpl w:val="D8EA03FE"/>
@@ -17955,7 +18879,7 @@
       </w:rPr>
     </w:lvl>
   </w:abstractNum>
-  <w:abstractNum w:abstractNumId="15">
+  <w:abstractNum w:abstractNumId="17">
     <w:nsid w:val="5DBC3C00"/>
     <w:multiLevelType w:val="hybridMultilevel"/>
     <w:tmpl w:val="2B28E87C"/>
@@ -18068,7 +18992,7 @@
       </w:rPr>
     </w:lvl>
   </w:abstractNum>
-  <w:abstractNum w:abstractNumId="16">
+  <w:abstractNum w:abstractNumId="18">
     <w:nsid w:val="618C78D8"/>
     <w:multiLevelType w:val="hybridMultilevel"/>
     <w:tmpl w:val="81FE89E2"/>
@@ -18181,7 +19105,7 @@
       </w:rPr>
     </w:lvl>
   </w:abstractNum>
-  <w:abstractNum w:abstractNumId="17">
+  <w:abstractNum w:abstractNumId="19">
     <w:nsid w:val="62A2352F"/>
     <w:multiLevelType w:val="hybridMultilevel"/>
     <w:tmpl w:val="35C66920"/>
@@ -18294,7 +19218,7 @@
       </w:rPr>
     </w:lvl>
   </w:abstractNum>
-  <w:abstractNum w:abstractNumId="18">
+  <w:abstractNum w:abstractNumId="20">
     <w:nsid w:val="67464534"/>
     <w:multiLevelType w:val="hybridMultilevel"/>
     <w:tmpl w:val="3F1A27F0"/>
@@ -18407,7 +19331,7 @@
       </w:rPr>
     </w:lvl>
   </w:abstractNum>
-  <w:abstractNum w:abstractNumId="19">
+  <w:abstractNum w:abstractNumId="21">
     <w:nsid w:val="6A89592D"/>
     <w:multiLevelType w:val="multilevel"/>
     <w:tmpl w:val="D5CA4608"/>
@@ -18556,13 +19480,13 @@
       </w:rPr>
     </w:lvl>
   </w:abstractNum>
-  <w:abstractNum w:abstractNumId="20">
+  <w:abstractNum w:abstractNumId="22">
     <w:nsid w:val="6A9C1F61"/>
     <w:multiLevelType w:val="multilevel"/>
     <w:tmpl w:val="0DDC0E6E"/>
     <w:numStyleLink w:val="Style1"/>
   </w:abstractNum>
-  <w:abstractNum w:abstractNumId="21">
+  <w:abstractNum w:abstractNumId="23">
     <w:nsid w:val="74386115"/>
     <w:multiLevelType w:val="multilevel"/>
     <w:tmpl w:val="0409001D"/>
@@ -18648,7 +19572,7 @@
       </w:pPr>
     </w:lvl>
   </w:abstractNum>
-  <w:abstractNum w:abstractNumId="22">
+  <w:abstractNum w:abstractNumId="24">
     <w:nsid w:val="78202359"/>
     <w:multiLevelType w:val="multilevel"/>
     <w:tmpl w:val="D8EA03FE"/>
@@ -18761,7 +19685,7 @@
       </w:rPr>
     </w:lvl>
   </w:abstractNum>
-  <w:abstractNum w:abstractNumId="23">
+  <w:abstractNum w:abstractNumId="25">
     <w:nsid w:val="7902231F"/>
     <w:multiLevelType w:val="hybridMultilevel"/>
     <w:tmpl w:val="357C2CE6"/>
@@ -18874,7 +19798,7 @@
       </w:rPr>
     </w:lvl>
   </w:abstractNum>
-  <w:abstractNum w:abstractNumId="24">
+  <w:abstractNum w:abstractNumId="26">
     <w:nsid w:val="792C6EE8"/>
     <w:multiLevelType w:val="multilevel"/>
     <w:tmpl w:val="D8EA03FE"/>
@@ -18988,10 +19912,10 @@
     </w:lvl>
   </w:abstractNum>
   <w:num w:numId="1">
-    <w:abstractNumId w:val="19"/>
+    <w:abstractNumId w:val="21"/>
   </w:num>
   <w:num w:numId="2">
-    <w:abstractNumId w:val="19"/>
+    <w:abstractNumId w:val="21"/>
     <w:lvlOverride w:ilvl="3">
       <w:lvl w:ilvl="3">
         <w:numFmt w:val="bullet"/>
@@ -19011,7 +19935,7 @@
     </w:lvlOverride>
   </w:num>
   <w:num w:numId="3">
-    <w:abstractNumId w:val="19"/>
+    <w:abstractNumId w:val="21"/>
     <w:lvlOverride w:ilvl="3">
       <w:lvl w:ilvl="3">
         <w:numFmt w:val="bullet"/>
@@ -19048,7 +19972,7 @@
     </w:lvlOverride>
   </w:num>
   <w:num w:numId="4">
-    <w:abstractNumId w:val="19"/>
+    <w:abstractNumId w:val="21"/>
     <w:lvlOverride w:ilvl="3">
       <w:lvl w:ilvl="3">
         <w:numFmt w:val="bullet"/>
@@ -19102,7 +20026,7 @@
     </w:lvlOverride>
   </w:num>
   <w:num w:numId="5">
-    <w:abstractNumId w:val="19"/>
+    <w:abstractNumId w:val="21"/>
     <w:lvlOverride w:ilvl="3">
       <w:lvl w:ilvl="3">
         <w:numFmt w:val="bullet"/>
@@ -19173,22 +20097,22 @@
     </w:lvlOverride>
   </w:num>
   <w:num w:numId="6">
-    <w:abstractNumId w:val="21"/>
+    <w:abstractNumId w:val="23"/>
   </w:num>
   <w:num w:numId="7">
-    <w:abstractNumId w:val="23"/>
+    <w:abstractNumId w:val="25"/>
   </w:num>
   <w:num w:numId="8">
-    <w:abstractNumId w:val="20"/>
+    <w:abstractNumId w:val="22"/>
   </w:num>
   <w:num w:numId="9">
     <w:abstractNumId w:val="10"/>
   </w:num>
   <w:num w:numId="10">
-    <w:abstractNumId w:val="16"/>
+    <w:abstractNumId w:val="18"/>
   </w:num>
   <w:num w:numId="11">
-    <w:abstractNumId w:val="15"/>
+    <w:abstractNumId w:val="17"/>
   </w:num>
   <w:num w:numId="12">
     <w:abstractNumId w:val="8"/>
@@ -19200,10 +20124,10 @@
     <w:abstractNumId w:val="7"/>
   </w:num>
   <w:num w:numId="15">
-    <w:abstractNumId w:val="18"/>
+    <w:abstractNumId w:val="20"/>
   </w:num>
   <w:num w:numId="16">
-    <w:abstractNumId w:val="17"/>
+    <w:abstractNumId w:val="19"/>
   </w:num>
   <w:num w:numId="17">
     <w:abstractNumId w:val="0"/>
@@ -19215,7 +20139,7 @@
     <w:abstractNumId w:val="11"/>
   </w:num>
   <w:num w:numId="20">
-    <w:abstractNumId w:val="14"/>
+    <w:abstractNumId w:val="16"/>
   </w:num>
   <w:num w:numId="21">
     <w:abstractNumId w:val="4"/>
@@ -19230,19 +20154,25 @@
     <w:abstractNumId w:val="12"/>
   </w:num>
   <w:num w:numId="25">
-    <w:abstractNumId w:val="22"/>
+    <w:abstractNumId w:val="24"/>
   </w:num>
   <w:num w:numId="26">
     <w:abstractNumId w:val="13"/>
   </w:num>
   <w:num w:numId="27">
-    <w:abstractNumId w:val="24"/>
+    <w:abstractNumId w:val="26"/>
   </w:num>
   <w:num w:numId="28">
     <w:abstractNumId w:val="9"/>
   </w:num>
   <w:num w:numId="29">
     <w:abstractNumId w:val="2"/>
+  </w:num>
+  <w:num w:numId="30">
+    <w:abstractNumId w:val="15"/>
+  </w:num>
+  <w:num w:numId="31">
+    <w:abstractNumId w:val="14"/>
   </w:num>
 </w:numbering>
 </file>
@@ -20270,7 +21200,7 @@
 </file>
 
 <file path=customXml/itemProps1.xml><?xml version="1.0" encoding="utf-8"?>
-<ds:datastoreItem xmlns:ds="http://schemas.openxmlformats.org/officeDocument/2006/customXml" ds:itemID="{21FD8D3B-BE04-4B4E-B04E-F492C66A70B9}">
+<ds:datastoreItem xmlns:ds="http://schemas.openxmlformats.org/officeDocument/2006/customXml" ds:itemID="{9B65CBD9-486E-444B-A2B7-FBF2B2CFAFE0}">
   <ds:schemaRefs>
     <ds:schemaRef ds:uri="http://schemas.openxmlformats.org/officeDocument/2006/bibliography"/>
   </ds:schemaRefs>

--- a/Design Document.docx
+++ b/Design Document.docx
@@ -180,7 +180,6 @@
           <w:szCs w:val="36"/>
         </w:rPr>
       </w:pPr>
-      <w:proofErr w:type="gramStart"/>
       <w:r>
         <w:rPr>
           <w:rFonts w:ascii="Arial" w:hAnsi="Arial" w:cs="Arial"/>
@@ -197,17 +196,28 @@
           <w:sz w:val="36"/>
           <w:szCs w:val="36"/>
         </w:rPr>
-        <w:t>ubmitted</w:t>
-      </w:r>
-      <w:proofErr w:type="gramEnd"/>
-      <w:r>
+        <w:t>ubmitted to the faculty of</w:t>
+      </w:r>
+    </w:p>
+    <w:p>
+      <w:pPr>
+        <w:jc w:val="center"/>
+        <w:textAlignment w:val="baseline"/>
         <w:rPr>
           <w:rFonts w:ascii="Arial" w:hAnsi="Arial" w:cs="Arial"/>
           <w:color w:val="000000"/>
           <w:sz w:val="36"/>
           <w:szCs w:val="36"/>
         </w:rPr>
-        <w:t xml:space="preserve"> to the faculty of</w:t>
+      </w:pPr>
+      <w:r>
+        <w:rPr>
+          <w:rFonts w:ascii="Arial" w:hAnsi="Arial" w:cs="Arial"/>
+          <w:color w:val="000000"/>
+          <w:sz w:val="36"/>
+          <w:szCs w:val="36"/>
+        </w:rPr>
+        <w:t>Worcester Polytechnic Institute</w:t>
       </w:r>
     </w:p>
     <w:p>
@@ -228,7 +238,43 @@
           <w:sz w:val="36"/>
           <w:szCs w:val="36"/>
         </w:rPr>
-        <w:t>Worcester Polytechnic Institute</w:t>
+        <w:t>i</w:t>
+      </w:r>
+      <w:r>
+        <w:rPr>
+          <w:rFonts w:ascii="Arial" w:hAnsi="Arial" w:cs="Arial"/>
+          <w:color w:val="000000"/>
+          <w:sz w:val="36"/>
+          <w:szCs w:val="36"/>
+        </w:rPr>
+        <w:t xml:space="preserve">n partial </w:t>
+      </w:r>
+      <w:r>
+        <w:rPr>
+          <w:rFonts w:ascii="Arial" w:hAnsi="Arial" w:cs="Arial"/>
+          <w:color w:val="000000"/>
+          <w:sz w:val="36"/>
+          <w:szCs w:val="36"/>
+        </w:rPr>
+        <w:t>fulfi</w:t>
+      </w:r>
+      <w:r>
+        <w:rPr>
+          <w:rFonts w:ascii="Arial" w:hAnsi="Arial" w:cs="Arial"/>
+          <w:color w:val="000000"/>
+          <w:sz w:val="36"/>
+          <w:szCs w:val="36"/>
+        </w:rPr>
+        <w:t>llment</w:t>
+      </w:r>
+      <w:r>
+        <w:rPr>
+          <w:rFonts w:ascii="Arial" w:hAnsi="Arial" w:cs="Arial"/>
+          <w:color w:val="000000"/>
+          <w:sz w:val="36"/>
+          <w:szCs w:val="36"/>
+        </w:rPr>
+        <w:t xml:space="preserve"> of the requirements of the</w:t>
       </w:r>
     </w:p>
     <w:p>
@@ -242,7 +288,6 @@
           <w:szCs w:val="36"/>
         </w:rPr>
       </w:pPr>
-      <w:proofErr w:type="gramStart"/>
       <w:r>
         <w:rPr>
           <w:rFonts w:ascii="Arial" w:hAnsi="Arial" w:cs="Arial"/>
@@ -250,18 +295,20 @@
           <w:sz w:val="36"/>
           <w:szCs w:val="36"/>
         </w:rPr>
-        <w:t>i</w:t>
-      </w:r>
-      <w:r>
+        <w:t>Degree of Bachelor of Science</w:t>
+      </w:r>
+    </w:p>
+    <w:p>
+      <w:pPr>
+        <w:jc w:val="center"/>
+        <w:textAlignment w:val="baseline"/>
         <w:rPr>
           <w:rFonts w:ascii="Arial" w:hAnsi="Arial" w:cs="Arial"/>
           <w:color w:val="000000"/>
           <w:sz w:val="36"/>
           <w:szCs w:val="36"/>
         </w:rPr>
-        <w:t>n</w:t>
-      </w:r>
-      <w:proofErr w:type="gramEnd"/>
+      </w:pPr>
       <w:r>
         <w:rPr>
           <w:rFonts w:ascii="Arial" w:hAnsi="Arial" w:cs="Arial"/>
@@ -269,7 +316,7 @@
           <w:sz w:val="36"/>
           <w:szCs w:val="36"/>
         </w:rPr>
-        <w:t xml:space="preserve"> partial </w:t>
+        <w:t>o</w:t>
       </w:r>
       <w:r>
         <w:rPr>
@@ -278,87 +325,7 @@
           <w:sz w:val="36"/>
           <w:szCs w:val="36"/>
         </w:rPr>
-        <w:t>fulfi</w:t>
-      </w:r>
-      <w:r>
-        <w:rPr>
-          <w:rFonts w:ascii="Arial" w:hAnsi="Arial" w:cs="Arial"/>
-          <w:color w:val="000000"/>
-          <w:sz w:val="36"/>
-          <w:szCs w:val="36"/>
-        </w:rPr>
-        <w:t>llment</w:t>
-      </w:r>
-      <w:r>
-        <w:rPr>
-          <w:rFonts w:ascii="Arial" w:hAnsi="Arial" w:cs="Arial"/>
-          <w:color w:val="000000"/>
-          <w:sz w:val="36"/>
-          <w:szCs w:val="36"/>
-        </w:rPr>
-        <w:t xml:space="preserve"> of the requirements of the</w:t>
-      </w:r>
-    </w:p>
-    <w:p>
-      <w:pPr>
-        <w:jc w:val="center"/>
-        <w:textAlignment w:val="baseline"/>
-        <w:rPr>
-          <w:rFonts w:ascii="Arial" w:hAnsi="Arial" w:cs="Arial"/>
-          <w:color w:val="000000"/>
-          <w:sz w:val="36"/>
-          <w:szCs w:val="36"/>
-        </w:rPr>
-      </w:pPr>
-      <w:r>
-        <w:rPr>
-          <w:rFonts w:ascii="Arial" w:hAnsi="Arial" w:cs="Arial"/>
-          <w:color w:val="000000"/>
-          <w:sz w:val="36"/>
-          <w:szCs w:val="36"/>
-        </w:rPr>
-        <w:t>Degree of Bachelor of Science</w:t>
-      </w:r>
-    </w:p>
-    <w:p>
-      <w:pPr>
-        <w:jc w:val="center"/>
-        <w:textAlignment w:val="baseline"/>
-        <w:rPr>
-          <w:rFonts w:ascii="Arial" w:hAnsi="Arial" w:cs="Arial"/>
-          <w:color w:val="000000"/>
-          <w:sz w:val="36"/>
-          <w:szCs w:val="36"/>
-        </w:rPr>
-      </w:pPr>
-      <w:proofErr w:type="gramStart"/>
-      <w:r>
-        <w:rPr>
-          <w:rFonts w:ascii="Arial" w:hAnsi="Arial" w:cs="Arial"/>
-          <w:color w:val="000000"/>
-          <w:sz w:val="36"/>
-          <w:szCs w:val="36"/>
-        </w:rPr>
-        <w:t>o</w:t>
-      </w:r>
-      <w:r>
-        <w:rPr>
-          <w:rFonts w:ascii="Arial" w:hAnsi="Arial" w:cs="Arial"/>
-          <w:color w:val="000000"/>
-          <w:sz w:val="36"/>
-          <w:szCs w:val="36"/>
-        </w:rPr>
-        <w:t>n</w:t>
-      </w:r>
-      <w:proofErr w:type="gramEnd"/>
-      <w:r>
-        <w:rPr>
-          <w:rFonts w:ascii="Arial" w:hAnsi="Arial" w:cs="Arial"/>
-          <w:color w:val="000000"/>
-          <w:sz w:val="36"/>
-          <w:szCs w:val="36"/>
-        </w:rPr>
-        <w:t xml:space="preserve"> October X, 2014</w:t>
+        <w:t>n October X, 2014</w:t>
       </w:r>
       <w:r>
         <w:rPr>
@@ -1071,6 +1038,13 @@
         </w:rPr>
         <w:t>Kohno Hitomi:</w:t>
       </w:r>
+      <w:r>
+        <w:rPr>
+          <w:rFonts w:ascii="Arial" w:hAnsi="Arial" w:cs="Arial"/>
+          <w:color w:val="000000"/>
+        </w:rPr>
+        <w:t xml:space="preserve"> Sprite art assets</w:t>
+      </w:r>
     </w:p>
     <w:p>
       <w:pPr>
@@ -1122,6 +1096,13 @@
         </w:rPr>
         <w:t>Alex:</w:t>
       </w:r>
+      <w:r>
+        <w:rPr>
+          <w:rFonts w:ascii="Arial" w:hAnsi="Arial" w:cs="Arial"/>
+          <w:color w:val="000000"/>
+        </w:rPr>
+        <w:t xml:space="preserve"> User Interface and Background art assets</w:t>
+      </w:r>
     </w:p>
     <w:p>
       <w:pPr>
@@ -1782,7 +1763,6 @@
           <w:color w:val="000000"/>
         </w:rPr>
       </w:pPr>
-      <w:proofErr w:type="gramStart"/>
       <w:r>
         <w:rPr>
           <w:rFonts w:ascii="Arial" w:hAnsi="Arial" w:cs="Arial"/>
@@ -1797,7 +1777,6 @@
         </w:rPr>
         <w:t>Beacon</w:t>
       </w:r>
-      <w:proofErr w:type="gramEnd"/>
       <w:r>
         <w:rPr>
           <w:rFonts w:ascii="Arial" w:hAnsi="Arial" w:cs="Arial"/>
@@ -2216,6 +2195,69 @@
       <w:pPr>
         <w:pStyle w:val="ListParagraph"/>
         <w:numPr>
+          <w:ilvl w:val="5"/>
+          <w:numId w:val="6"/>
+        </w:numPr>
+        <w:textAlignment w:val="baseline"/>
+        <w:rPr>
+          <w:rFonts w:ascii="Arial" w:hAnsi="Arial" w:cs="Arial"/>
+          <w:color w:val="000000"/>
+        </w:rPr>
+      </w:pPr>
+      <w:r>
+        <w:rPr>
+          <w:rFonts w:ascii="Arial" w:hAnsi="Arial" w:cs="Arial"/>
+          <w:color w:val="000000"/>
+        </w:rPr>
+        <w:t>Physical Abilities</w:t>
+      </w:r>
+    </w:p>
+    <w:p>
+      <w:pPr>
+        <w:pStyle w:val="ListParagraph"/>
+        <w:numPr>
+          <w:ilvl w:val="5"/>
+          <w:numId w:val="6"/>
+        </w:numPr>
+        <w:textAlignment w:val="baseline"/>
+        <w:rPr>
+          <w:rFonts w:ascii="Arial" w:hAnsi="Arial" w:cs="Arial"/>
+          <w:color w:val="000000"/>
+        </w:rPr>
+      </w:pPr>
+      <w:r>
+        <w:rPr>
+          <w:rFonts w:ascii="Arial" w:hAnsi="Arial" w:cs="Arial"/>
+          <w:color w:val="000000"/>
+        </w:rPr>
+        <w:t>Magic Abilities</w:t>
+      </w:r>
+    </w:p>
+    <w:p>
+      <w:pPr>
+        <w:pStyle w:val="ListParagraph"/>
+        <w:numPr>
+          <w:ilvl w:val="5"/>
+          <w:numId w:val="6"/>
+        </w:numPr>
+        <w:textAlignment w:val="baseline"/>
+        <w:rPr>
+          <w:rFonts w:ascii="Arial" w:hAnsi="Arial" w:cs="Arial"/>
+          <w:color w:val="000000"/>
+        </w:rPr>
+      </w:pPr>
+      <w:r>
+        <w:rPr>
+          <w:rFonts w:ascii="Arial" w:hAnsi="Arial" w:cs="Arial"/>
+          <w:color w:val="000000"/>
+        </w:rPr>
+        <w:t>Examine</w:t>
+      </w:r>
+    </w:p>
+    <w:p>
+      <w:pPr>
+        <w:pStyle w:val="ListParagraph"/>
+        <w:numPr>
           <w:ilvl w:val="3"/>
           <w:numId w:val="6"/>
         </w:numPr>
@@ -3364,7 +3406,6 @@
           <w:color w:val="000000"/>
         </w:rPr>
       </w:pPr>
-      <w:proofErr w:type="spellStart"/>
       <w:r>
         <w:rPr>
           <w:rFonts w:ascii="Arial" w:hAnsi="Arial" w:cs="Arial"/>
@@ -3372,7 +3413,6 @@
         </w:rPr>
         <w:t>WhereIGo</w:t>
       </w:r>
-      <w:proofErr w:type="spellEnd"/>
     </w:p>
     <w:p>
       <w:pPr>
@@ -3530,7 +3570,21 @@
           <w:rFonts w:ascii="Arial" w:hAnsi="Arial" w:cs="Arial"/>
           <w:color w:val="000000"/>
         </w:rPr>
-        <w:t xml:space="preserve"> Artist</w:t>
+        <w:t xml:space="preserve"> </w:t>
+      </w:r>
+      <w:r>
+        <w:rPr>
+          <w:rFonts w:ascii="Arial" w:hAnsi="Arial" w:cs="Arial"/>
+          <w:color w:val="000000"/>
+        </w:rPr>
+        <w:t xml:space="preserve">Sprite </w:t>
+      </w:r>
+      <w:r>
+        <w:rPr>
+          <w:rFonts w:ascii="Arial" w:hAnsi="Arial" w:cs="Arial"/>
+          <w:color w:val="000000"/>
+        </w:rPr>
+        <w:t>Artist</w:t>
       </w:r>
     </w:p>
     <w:p>
@@ -3552,7 +3606,21 @@
           <w:rFonts w:ascii="Arial" w:hAnsi="Arial" w:cs="Arial"/>
           <w:color w:val="000000"/>
         </w:rPr>
-        <w:t xml:space="preserve"> Artist</w:t>
+        <w:t xml:space="preserve"> </w:t>
+      </w:r>
+      <w:r>
+        <w:rPr>
+          <w:rFonts w:ascii="Arial" w:hAnsi="Arial" w:cs="Arial"/>
+          <w:color w:val="000000"/>
+        </w:rPr>
+        <w:t xml:space="preserve">User Interface and Background </w:t>
+      </w:r>
+      <w:r>
+        <w:rPr>
+          <w:rFonts w:ascii="Arial" w:hAnsi="Arial" w:cs="Arial"/>
+          <w:color w:val="000000"/>
+        </w:rPr>
+        <w:t>Artist</w:t>
       </w:r>
     </w:p>
     <w:p>
@@ -4050,17 +4118,8 @@
           <w:color w:val="000000"/>
         </w:rPr>
         <w:tab/>
-      </w:r>
-      <w:proofErr w:type="gramStart"/>
-      <w:r>
-        <w:rPr>
-          <w:rFonts w:ascii="Arial" w:hAnsi="Arial" w:cs="Arial"/>
-          <w:b/>
-          <w:color w:val="000000"/>
-        </w:rPr>
         <w:t>iBeacon</w:t>
       </w:r>
-      <w:proofErr w:type="gramEnd"/>
       <w:r>
         <w:rPr>
           <w:rFonts w:ascii="Arial" w:hAnsi="Arial" w:cs="Arial"/>
@@ -4400,9 +4459,36 @@
           <w:color w:val="000000"/>
         </w:rPr>
         <w:tab/>
-        <w:t xml:space="preserve">In recent history, mobile have become exceedingly, especially amongst our target audience. </w:t>
-      </w:r>
-      <w:proofErr w:type="gramStart"/>
+        <w:t>In recent history, mobile</w:t>
+      </w:r>
+      <w:r>
+        <w:rPr>
+          <w:rFonts w:ascii="Arial" w:hAnsi="Arial" w:cs="Arial"/>
+          <w:color w:val="000000"/>
+        </w:rPr>
+        <w:t xml:space="preserve"> games</w:t>
+      </w:r>
+      <w:r>
+        <w:rPr>
+          <w:rFonts w:ascii="Arial" w:hAnsi="Arial" w:cs="Arial"/>
+          <w:color w:val="000000"/>
+        </w:rPr>
+        <w:t xml:space="preserve"> have become exceedingly</w:t>
+      </w:r>
+      <w:r>
+        <w:rPr>
+          <w:rFonts w:ascii="Arial" w:hAnsi="Arial" w:cs="Arial"/>
+          <w:color w:val="000000"/>
+        </w:rPr>
+        <w:t xml:space="preserve"> popular</w:t>
+      </w:r>
+      <w:r>
+        <w:rPr>
+          <w:rFonts w:ascii="Arial" w:hAnsi="Arial" w:cs="Arial"/>
+          <w:color w:val="000000"/>
+        </w:rPr>
+        <w:t xml:space="preserve">, especially amongst our target audience. </w:t>
+      </w:r>
       <w:r>
         <w:rPr>
           <w:rFonts w:ascii="Arial" w:hAnsi="Arial" w:cs="Arial"/>
@@ -4436,7 +4522,14 @@
           <w:rFonts w:ascii="Arial" w:hAnsi="Arial" w:cs="Arial"/>
           <w:color w:val="000000"/>
         </w:rPr>
-        <w:t>informed out decision to develop a ga</w:t>
+        <w:t>informed our</w:t>
+      </w:r>
+      <w:r>
+        <w:rPr>
+          <w:rFonts w:ascii="Arial" w:hAnsi="Arial" w:cs="Arial"/>
+          <w:color w:val="000000"/>
+        </w:rPr>
+        <w:t xml:space="preserve"> decision to develop a ga</w:t>
       </w:r>
       <w:r>
         <w:rPr>
@@ -4445,7 +4538,6 @@
         </w:rPr>
         <w:t>me for iOS.</w:t>
       </w:r>
-      <w:proofErr w:type="gramEnd"/>
     </w:p>
     <w:p>
       <w:pPr>
@@ -4475,7 +4567,21 @@
           <w:color w:val="000000"/>
         </w:rPr>
         <w:tab/>
-        <w:t>Based on research we conducted of both he American and Japanese app stores for iOS, we were able to understand the types of applications that were currently popular. In fact, the research confirmed that we were developing the correct game for our target audience. In the American application market, amongst the most popular applications were those related to fitness, while in Japan, the most popular applications were games, specifically role-playing games.</w:t>
+        <w:t xml:space="preserve">Based on research we conducted of both </w:t>
+      </w:r>
+      <w:r>
+        <w:rPr>
+          <w:rFonts w:ascii="Arial" w:hAnsi="Arial" w:cs="Arial"/>
+          <w:color w:val="000000"/>
+        </w:rPr>
+        <w:t>t</w:t>
+      </w:r>
+      <w:r>
+        <w:rPr>
+          <w:rFonts w:ascii="Arial" w:hAnsi="Arial" w:cs="Arial"/>
+          <w:color w:val="000000"/>
+        </w:rPr>
+        <w:t>he American and Japanese app stores for iOS, we were able to understand the types of applications that were currently popular. In fact, the research confirmed that we were developing the correct game for our target audience. In the American application market, amongst the most popular applications were those related to fitness, while in Japan, the most popular applications were games, specifically role-playing games.</w:t>
       </w:r>
     </w:p>
     <w:p>
@@ -4561,7 +4667,21 @@
           <w:rFonts w:ascii="Arial" w:hAnsi="Arial" w:cs="Arial"/>
           <w:color w:val="000000"/>
         </w:rPr>
-        <w:t xml:space="preserve"> possibly too violent. However, we concluded that due to the age group of our target audience, combined with the vast popularity of combat-oriented games in the Japanese market, that combat-oriented gameplay was not too mature or a concept for the game.</w:t>
+        <w:t xml:space="preserve"> possibly too violent. However, we concluded that due to the age group of our target audience, combined with the vast popularity of combat-oriented games in the Japanese market, that combat-oriented gameplay was not too mat</w:t>
+      </w:r>
+      <w:r>
+        <w:rPr>
+          <w:rFonts w:ascii="Arial" w:hAnsi="Arial" w:cs="Arial"/>
+          <w:color w:val="000000"/>
+        </w:rPr>
+        <w:t>ure of</w:t>
+      </w:r>
+      <w:r>
+        <w:rPr>
+          <w:rFonts w:ascii="Arial" w:hAnsi="Arial" w:cs="Arial"/>
+          <w:color w:val="000000"/>
+        </w:rPr>
+        <w:t xml:space="preserve"> a concept for the game.</w:t>
       </w:r>
     </w:p>
     <w:p>
@@ -4626,7 +4746,21 @@
           <w:color w:val="000000"/>
         </w:rPr>
         <w:tab/>
-        <w:t>The primary experiential goal of this game is to create an engaging gameplay experience that encourages exercise through gameplay. The ultimate goal being that once players have stopped playing the game, that the game will have had a permanent effect on their exercise habits, hopefully encouraging the player to incorporate more exercise into their daily life.</w:t>
+        <w:t xml:space="preserve">The primary experiential goal of this game is to create an engaging gameplay experience that encourages exercise through gameplay. The ultimate goal being that once players have stopped playing the game, that the game will have had a permanent </w:t>
+      </w:r>
+      <w:r>
+        <w:rPr>
+          <w:rFonts w:ascii="Arial" w:hAnsi="Arial" w:cs="Arial"/>
+          <w:color w:val="000000"/>
+        </w:rPr>
+        <w:t>effect on their exercise habits;</w:t>
+      </w:r>
+      <w:r>
+        <w:rPr>
+          <w:rFonts w:ascii="Arial" w:hAnsi="Arial" w:cs="Arial"/>
+          <w:color w:val="000000"/>
+        </w:rPr>
+        <w:t xml:space="preserve"> hopefully encouraging the player to incorporate more exercise into their daily life.</w:t>
       </w:r>
       <w:r>
         <w:rPr>
@@ -4850,6 +4984,14 @@
         <w:tab/>
         <w:t>Both players and enemies are made of the following traits. Though these trait values may change during combat itself, they are set to their initial values after combat has concluded.</w:t>
       </w:r>
+    </w:p>
+    <w:p>
+      <w:pPr>
+        <w:rPr>
+          <w:rFonts w:ascii="Arial" w:hAnsi="Arial" w:cs="Arial"/>
+          <w:color w:val="000000"/>
+        </w:rPr>
+      </w:pPr>
     </w:p>
     <w:p>
       <w:pPr>
@@ -4868,7 +5010,21 @@
           <w:rFonts w:ascii="Arial" w:hAnsi="Arial" w:cs="Arial"/>
           <w:color w:val="000000"/>
         </w:rPr>
-        <w:t>Level: A player’s level is used to indicate their characters progression through the game. When combat begins, the enemy the player encounters is the same level as the player. The level of the enemy (in conjunction with other variables) is used to determine the other trait values of the enemy.</w:t>
+        <w:t>Level: A player’s level is used to indicate their characters progression through the game. When combat begins, the enemy the player encounters is</w:t>
+      </w:r>
+      <w:r>
+        <w:rPr>
+          <w:rFonts w:ascii="Arial" w:hAnsi="Arial" w:cs="Arial"/>
+          <w:color w:val="000000"/>
+        </w:rPr>
+        <w:t xml:space="preserve"> approximately</w:t>
+      </w:r>
+      <w:r>
+        <w:rPr>
+          <w:rFonts w:ascii="Arial" w:hAnsi="Arial" w:cs="Arial"/>
+          <w:color w:val="000000"/>
+        </w:rPr>
+        <w:t xml:space="preserve"> the same level as the player. The level of the enemy (in conjunction with other variables) is used to determine the other trait values of the enemy.</w:t>
       </w:r>
     </w:p>
     <w:p>
@@ -5145,7 +5301,21 @@
           <w:color w:val="000000"/>
         </w:rPr>
         <w:tab/>
-        <w:t>As the player plays the game, there are two different methods by which their virtual character can evolve: through real-world exercise and through gameplay.</w:t>
+        <w:t xml:space="preserve">As the player plays the game, there are two different methods by which their virtual character can </w:t>
+      </w:r>
+      <w:r>
+        <w:rPr>
+          <w:rFonts w:ascii="Arial" w:hAnsi="Arial" w:cs="Arial"/>
+          <w:color w:val="000000"/>
+        </w:rPr>
+        <w:t>grow</w:t>
+      </w:r>
+      <w:r>
+        <w:rPr>
+          <w:rFonts w:ascii="Arial" w:hAnsi="Arial" w:cs="Arial"/>
+          <w:color w:val="000000"/>
+        </w:rPr>
+        <w:t>: through real-world exercise and through gameplay.</w:t>
       </w:r>
       <w:r>
         <w:rPr>
@@ -5312,7 +5482,21 @@
           <w:rFonts w:ascii="Arial" w:hAnsi="Arial" w:cs="Arial"/>
           <w:color w:val="000000"/>
         </w:rPr>
-        <w:t>For every three enemies the player defeats (approximately 3000 steps in addition to emerging victorious in the encounters they engage in) the player’s strength trait’s value is increased by 1.</w:t>
+        <w:t xml:space="preserve">For every three enemies the player </w:t>
+      </w:r>
+      <w:r>
+        <w:rPr>
+          <w:rFonts w:ascii="Arial" w:hAnsi="Arial" w:cs="Arial"/>
+          <w:color w:val="000000"/>
+        </w:rPr>
+        <w:t>encounters</w:t>
+      </w:r>
+      <w:r>
+        <w:rPr>
+          <w:rFonts w:ascii="Arial" w:hAnsi="Arial" w:cs="Arial"/>
+          <w:color w:val="000000"/>
+        </w:rPr>
+        <w:t xml:space="preserve"> (approximately 3000 steps in addition to emerging victorious in the encounters they engage in) the player’s strength trait’s value is increased by 1.</w:t>
       </w:r>
       <w:r>
         <w:rPr>
@@ -5340,7 +5524,14 @@
           <w:rFonts w:ascii="Arial" w:hAnsi="Arial" w:cs="Arial"/>
           <w:color w:val="000000"/>
         </w:rPr>
-        <w:t>Speed: For every instance of the player running, which is checked approximately every 2 seconds, the player’s speed trait value in increased by 1/10000 of a point.</w:t>
+        <w:t xml:space="preserve">Speed: For </w:t>
+      </w:r>
+      <w:r>
+        <w:rPr>
+          <w:rFonts w:ascii="Arial" w:hAnsi="Arial" w:cs="Arial"/>
+          <w:color w:val="000000"/>
+        </w:rPr>
+        <w:t>every half of an hour that the player spends running will increase their speed by 1.</w:t>
       </w:r>
     </w:p>
     <w:p>
@@ -5465,7 +5656,35 @@
           <w:color w:val="000000"/>
         </w:rPr>
         <w:tab/>
-        <w:t>In order for the player to increase their trait values through traditional role-playing game methods, they must defeat enemies. Specifically, in order for their character to grow a single level, they must 10 enemies times their current level (ex. If they are level 9, they must defeat 90 enemies in order to get to level 10). Once a player level’s their character up though this method, they are given an opportunity to assign 10 points to any of their traits</w:t>
+        <w:t xml:space="preserve">In order for the player to increase their trait values through traditional role-playing game </w:t>
+      </w:r>
+      <w:r>
+        <w:rPr>
+          <w:rFonts w:ascii="Arial" w:hAnsi="Arial" w:cs="Arial"/>
+          <w:color w:val="000000"/>
+        </w:rPr>
+        <w:t>means</w:t>
+      </w:r>
+      <w:r>
+        <w:rPr>
+          <w:rFonts w:ascii="Arial" w:hAnsi="Arial" w:cs="Arial"/>
+          <w:color w:val="000000"/>
+        </w:rPr>
+        <w:t xml:space="preserve">, they must defeat enemies. Specifically, in order for their character to grow a single level, they must 10 enemies times their current level (ex. If they are level 9, they must defeat 90 enemies in order to get to level 10). Once a player </w:t>
+      </w:r>
+      <w:r>
+        <w:rPr>
+          <w:rFonts w:ascii="Arial" w:hAnsi="Arial" w:cs="Arial"/>
+          <w:color w:val="000000"/>
+        </w:rPr>
+        <w:t xml:space="preserve">character grows a single level </w:t>
+      </w:r>
+      <w:r>
+        <w:rPr>
+          <w:rFonts w:ascii="Arial" w:hAnsi="Arial" w:cs="Arial"/>
+          <w:color w:val="000000"/>
+        </w:rPr>
+        <w:t>though this method, they are given an opportunity to assign 10 points to any of their traits</w:t>
       </w:r>
       <w:r>
         <w:rPr>
@@ -5574,33 +5793,2363 @@
           <w:color w:val="000000"/>
         </w:rPr>
         <w:tab/>
-        <w:t xml:space="preserve">As the player’s trait values increase, they learn new abilities that they can use in combat. </w:t>
-      </w:r>
-      <w:r>
-        <w:rPr>
-          <w:rFonts w:ascii="Arial" w:hAnsi="Arial" w:cs="Arial"/>
-          <w:color w:val="000000"/>
-        </w:rPr>
-        <w:t xml:space="preserve">The following </w:t>
+        <w:t>As the player’s trait values increase, they learn new abiliti</w:t>
+      </w:r>
+      <w:r>
+        <w:rPr>
+          <w:rFonts w:ascii="Arial" w:hAnsi="Arial" w:cs="Arial"/>
+          <w:color w:val="000000"/>
+        </w:rPr>
+        <w:t>es that they can use in combat.</w:t>
+      </w:r>
+      <w:r>
+        <w:rPr>
+          <w:rFonts w:ascii="Arial" w:hAnsi="Arial" w:cs="Arial"/>
+          <w:color w:val="000000"/>
+        </w:rPr>
+        <w:t xml:space="preserve"> The following will explain all of the moves that the player is capable of using.</w:t>
+      </w:r>
+      <w:r>
+        <w:rPr>
+          <w:rFonts w:ascii="Arial" w:hAnsi="Arial" w:cs="Arial"/>
+          <w:color w:val="000000"/>
+        </w:rPr>
+        <w:t xml:space="preserve"> The format of the following explanations will be as follows: an explanation of what the what the action does, denoted by an equation for damage-based actions or by a text based explanation for non-damage based actions.</w:t>
+      </w:r>
+    </w:p>
+    <w:p>
+      <w:pPr>
+        <w:rPr>
+          <w:rFonts w:ascii="Arial" w:hAnsi="Arial" w:cs="Arial"/>
+          <w:color w:val="000000"/>
+        </w:rPr>
+      </w:pPr>
+    </w:p>
+    <w:p>
+      <w:pPr>
+        <w:rPr>
+          <w:rFonts w:ascii="Arial" w:hAnsi="Arial" w:cs="Arial"/>
+          <w:color w:val="000000"/>
+        </w:rPr>
+      </w:pPr>
+      <w:r>
+        <w:rPr>
+          <w:rFonts w:ascii="Arial" w:hAnsi="Arial" w:cs="Arial"/>
+          <w:color w:val="000000"/>
+        </w:rPr>
+        <w:t>Formulae</w:t>
+      </w:r>
+      <w:r>
+        <w:rPr>
+          <w:rFonts w:ascii="Arial" w:hAnsi="Arial" w:cs="Arial"/>
+          <w:color w:val="000000"/>
+        </w:rPr>
+        <w:t xml:space="preserve">: </w:t>
+      </w:r>
+      <w:r>
+        <w:rPr>
+          <w:rFonts w:ascii="Arial" w:hAnsi="Arial" w:cs="Arial"/>
+          <w:color w:val="000000"/>
+        </w:rPr>
+        <w:t xml:space="preserve"> The following formulae are consistently used throughout the following section. They are the formulae off of which most combat-related actions are actions are based. Additionally, if for some reason any of these formulae were to produce</w:t>
+      </w:r>
+      <w:r>
+        <w:rPr>
+          <w:rFonts w:ascii="Arial" w:hAnsi="Arial" w:cs="Arial"/>
+          <w:color w:val="000000"/>
+        </w:rPr>
+        <w:t xml:space="preserve"> a final value of</w:t>
+      </w:r>
+      <w:r>
+        <w:rPr>
+          <w:rFonts w:ascii="Arial" w:hAnsi="Arial" w:cs="Arial"/>
+          <w:color w:val="000000"/>
+        </w:rPr>
+        <w:t xml:space="preserve"> 0 damage </w:t>
+      </w:r>
+      <w:r>
+        <w:rPr>
+          <w:rFonts w:ascii="Arial" w:hAnsi="Arial" w:cs="Arial"/>
+          <w:color w:val="000000"/>
+        </w:rPr>
+        <w:t>(</w:t>
+      </w:r>
+      <w:r>
+        <w:rPr>
+          <w:rFonts w:ascii="Arial" w:hAnsi="Arial" w:cs="Arial"/>
+          <w:color w:val="000000"/>
+        </w:rPr>
+        <w:t>to be dealt to the target</w:t>
+      </w:r>
+      <w:r>
+        <w:rPr>
+          <w:rFonts w:ascii="Arial" w:hAnsi="Arial" w:cs="Arial"/>
+          <w:color w:val="000000"/>
+        </w:rPr>
+        <w:t>)</w:t>
+      </w:r>
+      <w:r>
+        <w:rPr>
+          <w:rFonts w:ascii="Arial" w:hAnsi="Arial" w:cs="Arial"/>
+          <w:color w:val="000000"/>
+        </w:rPr>
+        <w:t>, 1 point of damage is dealt instead.</w:t>
+      </w:r>
+      <w:r>
+        <w:rPr>
+          <w:rFonts w:ascii="Arial" w:hAnsi="Arial" w:cs="Arial"/>
+          <w:color w:val="000000"/>
+        </w:rPr>
+        <w:t xml:space="preserve"> Any damage done to an enemy is subtracted from their current health.</w:t>
+      </w:r>
+    </w:p>
+    <w:p>
+      <w:pPr>
+        <w:rPr>
+          <w:rFonts w:ascii="Arial" w:hAnsi="Arial" w:cs="Arial"/>
+          <w:color w:val="000000"/>
+        </w:rPr>
+      </w:pPr>
+    </w:p>
+    <w:p>
+      <w:pPr>
+        <w:pStyle w:val="ListParagraph"/>
+        <w:numPr>
+          <w:ilvl w:val="0"/>
+          <w:numId w:val="33"/>
+        </w:numPr>
+        <w:rPr>
+          <w:rFonts w:ascii="Arial" w:hAnsi="Arial" w:cs="Arial"/>
+          <w:color w:val="000000"/>
+        </w:rPr>
+      </w:pPr>
+      <w:r>
+        <w:rPr>
+          <w:rFonts w:ascii="Arial" w:hAnsi="Arial" w:cs="Arial"/>
+          <w:color w:val="000000"/>
+        </w:rPr>
+        <w:t>Physical Damage</w:t>
+      </w:r>
+      <w:r>
+        <w:rPr>
+          <w:rFonts w:ascii="Arial" w:hAnsi="Arial" w:cs="Arial"/>
+          <w:color w:val="000000"/>
+        </w:rPr>
+        <w:t>:</w:t>
+      </w:r>
+    </w:p>
+    <w:p>
+      <w:pPr>
+        <w:pStyle w:val="ListParagraph"/>
+        <w:numPr>
+          <w:ilvl w:val="1"/>
+          <w:numId w:val="33"/>
+        </w:numPr>
+        <w:rPr>
+          <w:rFonts w:ascii="Arial" w:hAnsi="Arial" w:cs="Arial"/>
+          <w:color w:val="000000"/>
+        </w:rPr>
+      </w:pPr>
+      <m:oMath>
+        <m:r>
+          <w:rPr>
+            <w:rFonts w:ascii="Cambria Math" w:hAnsi="Cambria Math" w:cs="Arial"/>
+            <w:color w:val="000000"/>
+          </w:rPr>
+          <m:t>user</m:t>
+        </m:r>
+        <m:sPre>
+          <m:sPrePr>
+            <m:ctrlPr>
+              <w:rPr>
+                <w:rFonts w:ascii="Cambria Math" w:hAnsi="Cambria Math" w:cs="Arial"/>
+                <w:i/>
+                <w:color w:val="000000"/>
+              </w:rPr>
+            </m:ctrlPr>
+          </m:sPrePr>
+          <m:sub/>
+          <m:sup>
+            <m:r>
+              <w:rPr>
+                <w:rFonts w:ascii="Cambria Math" w:hAnsi="Cambria Math" w:cs="Arial"/>
+                <w:color w:val="000000"/>
+              </w:rPr>
+              <m:t>'</m:t>
+            </m:r>
+          </m:sup>
+          <m:e>
+            <m:r>
+              <w:rPr>
+                <w:rFonts w:ascii="Cambria Math" w:hAnsi="Cambria Math" w:cs="Arial"/>
+                <w:color w:val="000000"/>
+              </w:rPr>
+              <m:t>s</m:t>
+            </m:r>
+          </m:e>
+        </m:sPre>
+        <m:r>
+          <w:rPr>
+            <w:rFonts w:ascii="Cambria Math" w:hAnsi="Cambria Math" w:cs="Arial"/>
+            <w:color w:val="000000"/>
+          </w:rPr>
+          <m:t xml:space="preserve"> current </m:t>
+        </m:r>
+        <m:r>
+          <w:rPr>
+            <w:rFonts w:ascii="Cambria Math" w:hAnsi="Cambria Math" w:cs="Arial"/>
+            <w:color w:val="000000"/>
+          </w:rPr>
+          <m:t>strength- (</m:t>
+        </m:r>
+        <m:r>
+          <w:rPr>
+            <w:rFonts w:ascii="Cambria Math" w:hAnsi="Cambria Math" w:cs="Arial"/>
+            <w:color w:val="000000"/>
+          </w:rPr>
+          <m:t>targe</m:t>
+        </m:r>
+        <m:sSup>
+          <m:sSupPr>
+            <m:ctrlPr>
+              <w:rPr>
+                <w:rFonts w:ascii="Cambria Math" w:hAnsi="Cambria Math" w:cs="Arial"/>
+                <w:i/>
+                <w:color w:val="000000"/>
+              </w:rPr>
+            </m:ctrlPr>
+          </m:sSupPr>
+          <m:e>
+            <m:r>
+              <w:rPr>
+                <w:rFonts w:ascii="Cambria Math" w:hAnsi="Cambria Math" w:cs="Arial"/>
+                <w:color w:val="000000"/>
+              </w:rPr>
+              <m:t>t</m:t>
+            </m:r>
+          </m:e>
+          <m:sup>
+            <m:r>
+              <w:rPr>
+                <w:rFonts w:ascii="Cambria Math" w:hAnsi="Cambria Math" w:cs="Arial"/>
+                <w:color w:val="000000"/>
+              </w:rPr>
+              <m:t>'</m:t>
+            </m:r>
+          </m:sup>
+        </m:sSup>
+        <m:r>
+          <w:rPr>
+            <w:rFonts w:ascii="Cambria Math" w:hAnsi="Cambria Math" w:cs="Arial"/>
+            <w:color w:val="000000"/>
+          </w:rPr>
+          <m:t xml:space="preserve">s </m:t>
+        </m:r>
+        <m:r>
+          <w:rPr>
+            <w:rFonts w:ascii="Cambria Math" w:hAnsi="Cambria Math" w:cs="Arial"/>
+            <w:color w:val="000000"/>
+          </w:rPr>
+          <m:t xml:space="preserve">current </m:t>
+        </m:r>
+        <m:r>
+          <w:rPr>
+            <w:rFonts w:ascii="Cambria Math" w:hAnsi="Cambria Math" w:cs="Arial"/>
+            <w:color w:val="000000"/>
+          </w:rPr>
+          <m:t>strength</m:t>
+        </m:r>
+        <m:r>
+          <w:rPr>
+            <w:rFonts w:ascii="Cambria Math" w:hAnsi="Cambria Math" w:cs="Arial"/>
+            <w:color w:val="000000"/>
+          </w:rPr>
+          <m:t xml:space="preserve"> / </m:t>
+        </m:r>
+        <m:r>
+          <w:rPr>
+            <w:rFonts w:ascii="Cambria Math" w:hAnsi="Cambria Math" w:cs="Arial"/>
+            <w:color w:val="000000"/>
+          </w:rPr>
+          <m:t>2)</m:t>
+        </m:r>
+      </m:oMath>
+    </w:p>
+    <w:p>
+      <w:pPr>
+        <w:pStyle w:val="ListParagraph"/>
+        <w:numPr>
+          <w:ilvl w:val="0"/>
+          <w:numId w:val="33"/>
+        </w:numPr>
+        <w:rPr>
+          <w:rFonts w:ascii="Arial" w:hAnsi="Arial" w:cs="Arial"/>
+          <w:color w:val="000000"/>
+        </w:rPr>
+      </w:pPr>
+      <w:r>
+        <w:rPr>
+          <w:rFonts w:ascii="Arial" w:hAnsi="Arial" w:cs="Arial"/>
+          <w:color w:val="000000"/>
+        </w:rPr>
+        <w:t>Magic Damage</w:t>
+      </w:r>
+      <w:r>
+        <w:rPr>
+          <w:rFonts w:ascii="Arial" w:hAnsi="Arial" w:cs="Arial"/>
+          <w:color w:val="000000"/>
+        </w:rPr>
+        <w:t>:</w:t>
+      </w:r>
+    </w:p>
+    <w:p>
+      <w:pPr>
+        <w:pStyle w:val="ListParagraph"/>
+        <w:numPr>
+          <w:ilvl w:val="1"/>
+          <w:numId w:val="33"/>
+        </w:numPr>
+        <w:rPr>
+          <w:rFonts w:ascii="Arial" w:hAnsi="Arial" w:cs="Arial"/>
+          <w:color w:val="000000"/>
+        </w:rPr>
+      </w:pPr>
+      <w:r>
+        <w:rPr>
+          <w:rFonts w:ascii="Arial" w:hAnsi="Arial" w:cs="Arial"/>
+          <w:color w:val="000000"/>
+        </w:rPr>
+        <w:t xml:space="preserve"> </w:t>
+      </w:r>
+      <m:oMath>
+        <m:r>
+          <w:rPr>
+            <w:rFonts w:ascii="Cambria Math" w:hAnsi="Cambria Math" w:cs="Arial"/>
+            <w:color w:val="000000"/>
+          </w:rPr>
+          <m:t>use</m:t>
+        </m:r>
+        <m:sSup>
+          <m:sSupPr>
+            <m:ctrlPr>
+              <w:rPr>
+                <w:rFonts w:ascii="Cambria Math" w:hAnsi="Cambria Math" w:cs="Arial"/>
+                <w:i/>
+                <w:color w:val="000000"/>
+              </w:rPr>
+            </m:ctrlPr>
+          </m:sSupPr>
+          <m:e>
+            <m:r>
+              <w:rPr>
+                <w:rFonts w:ascii="Cambria Math" w:hAnsi="Cambria Math" w:cs="Arial"/>
+                <w:color w:val="000000"/>
+              </w:rPr>
+              <m:t>r</m:t>
+            </m:r>
+          </m:e>
+          <m:sup>
+            <m:r>
+              <w:rPr>
+                <w:rFonts w:ascii="Cambria Math" w:hAnsi="Cambria Math" w:cs="Arial"/>
+                <w:color w:val="000000"/>
+              </w:rPr>
+              <m:t>'</m:t>
+            </m:r>
+          </m:sup>
+        </m:sSup>
+        <m:r>
+          <w:rPr>
+            <w:rFonts w:ascii="Cambria Math" w:hAnsi="Cambria Math" w:cs="Arial"/>
+            <w:color w:val="000000"/>
+          </w:rPr>
+          <m:t xml:space="preserve">s </m:t>
+        </m:r>
+        <m:r>
+          <w:rPr>
+            <w:rFonts w:ascii="Cambria Math" w:hAnsi="Cambria Math" w:cs="Arial"/>
+            <w:color w:val="000000"/>
+          </w:rPr>
+          <m:t xml:space="preserve">current </m:t>
+        </m:r>
+        <m:r>
+          <w:rPr>
+            <w:rFonts w:ascii="Cambria Math" w:hAnsi="Cambria Math" w:cs="Arial"/>
+            <w:color w:val="000000"/>
+          </w:rPr>
+          <m:t>magic- (targe</m:t>
+        </m:r>
+        <m:sSup>
+          <m:sSupPr>
+            <m:ctrlPr>
+              <w:rPr>
+                <w:rFonts w:ascii="Cambria Math" w:hAnsi="Cambria Math" w:cs="Arial"/>
+                <w:i/>
+                <w:color w:val="000000"/>
+              </w:rPr>
+            </m:ctrlPr>
+          </m:sSupPr>
+          <m:e>
+            <m:r>
+              <w:rPr>
+                <w:rFonts w:ascii="Cambria Math" w:hAnsi="Cambria Math" w:cs="Arial"/>
+                <w:color w:val="000000"/>
+              </w:rPr>
+              <m:t>t</m:t>
+            </m:r>
+          </m:e>
+          <m:sup>
+            <m:r>
+              <w:rPr>
+                <w:rFonts w:ascii="Cambria Math" w:hAnsi="Cambria Math" w:cs="Arial"/>
+                <w:color w:val="000000"/>
+              </w:rPr>
+              <m:t>'</m:t>
+            </m:r>
+          </m:sup>
+        </m:sSup>
+        <m:r>
+          <w:rPr>
+            <w:rFonts w:ascii="Cambria Math" w:hAnsi="Cambria Math" w:cs="Arial"/>
+            <w:color w:val="000000"/>
+          </w:rPr>
+          <m:t>s</m:t>
+        </m:r>
+        <m:r>
+          <w:rPr>
+            <w:rFonts w:ascii="Cambria Math" w:hAnsi="Cambria Math" w:cs="Arial"/>
+            <w:color w:val="000000"/>
+          </w:rPr>
+          <m:t xml:space="preserve"> current</m:t>
+        </m:r>
+        <m:r>
+          <w:rPr>
+            <w:rFonts w:ascii="Cambria Math" w:hAnsi="Cambria Math" w:cs="Arial"/>
+            <w:color w:val="000000"/>
+          </w:rPr>
+          <m:t xml:space="preserve"> magic /</m:t>
+        </m:r>
+        <m:r>
+          <w:rPr>
+            <w:rFonts w:ascii="Cambria Math" w:hAnsi="Cambria Math" w:cs="Arial"/>
+            <w:color w:val="000000"/>
+          </w:rPr>
+          <m:t xml:space="preserve"> </m:t>
+        </m:r>
+        <m:r>
+          <w:rPr>
+            <w:rFonts w:ascii="Cambria Math" w:hAnsi="Cambria Math" w:cs="Arial"/>
+            <w:color w:val="000000"/>
+          </w:rPr>
+          <m:t>2)</m:t>
+        </m:r>
+      </m:oMath>
+    </w:p>
+    <w:p>
+      <w:pPr>
+        <w:rPr>
+          <w:rFonts w:ascii="Arial" w:hAnsi="Arial" w:cs="Arial"/>
+          <w:color w:val="000000"/>
+        </w:rPr>
+      </w:pPr>
+    </w:p>
+    <w:p>
+      <w:pPr>
+        <w:rPr>
+          <w:rFonts w:ascii="Arial" w:hAnsi="Arial" w:cs="Arial"/>
+          <w:color w:val="000000"/>
+        </w:rPr>
+      </w:pPr>
+      <w:r>
+        <w:rPr>
+          <w:rFonts w:ascii="Arial" w:hAnsi="Arial" w:cs="Arial"/>
+          <w:color w:val="000000"/>
+        </w:rPr>
+        <w:t>Physical Abilities:</w:t>
+      </w:r>
+    </w:p>
+    <w:p>
+      <w:pPr>
+        <w:rPr>
+          <w:rFonts w:ascii="Arial" w:hAnsi="Arial" w:cs="Arial"/>
+          <w:color w:val="000000"/>
+        </w:rPr>
+      </w:pPr>
+    </w:p>
+    <w:p>
+      <w:pPr>
+        <w:pStyle w:val="ListParagraph"/>
+        <w:numPr>
+          <w:ilvl w:val="0"/>
+          <w:numId w:val="32"/>
+        </w:numPr>
+        <w:rPr>
+          <w:rFonts w:ascii="Arial" w:hAnsi="Arial" w:cs="Arial"/>
+          <w:color w:val="000000"/>
+        </w:rPr>
+      </w:pPr>
+      <w:r>
+        <w:rPr>
+          <w:rFonts w:ascii="Arial" w:hAnsi="Arial" w:cs="Arial"/>
+          <w:color w:val="000000"/>
+        </w:rPr>
+        <w:t>Uppercut:</w:t>
+      </w:r>
+    </w:p>
+    <w:p>
+      <w:pPr>
+        <w:pStyle w:val="ListParagraph"/>
+        <w:numPr>
+          <w:ilvl w:val="1"/>
+          <w:numId w:val="32"/>
+        </w:numPr>
+        <w:rPr>
+          <w:rFonts w:ascii="Arial" w:hAnsi="Arial" w:cs="Arial"/>
+          <w:color w:val="000000"/>
+        </w:rPr>
+      </w:pPr>
+      <w:r>
+        <w:rPr>
+          <w:rFonts w:ascii="Arial" w:hAnsi="Arial" w:cs="Arial"/>
+          <w:color w:val="000000"/>
+        </w:rPr>
+        <w:t xml:space="preserve">Strength required to use </w:t>
+      </w:r>
+      <w:r>
+        <w:rPr>
+          <w:rFonts w:ascii="Arial" w:hAnsi="Arial" w:cs="Arial"/>
+          <w:color w:val="000000"/>
+        </w:rPr>
+        <w:t>U</w:t>
+      </w:r>
+      <w:r>
+        <w:rPr>
+          <w:rFonts w:ascii="Arial" w:hAnsi="Arial" w:cs="Arial"/>
+          <w:color w:val="000000"/>
+        </w:rPr>
+        <w:t>ppercut: 5</w:t>
+      </w:r>
+    </w:p>
+    <w:p>
+      <w:pPr>
+        <w:pStyle w:val="ListParagraph"/>
+        <w:numPr>
+          <w:ilvl w:val="1"/>
+          <w:numId w:val="32"/>
+        </w:numPr>
+        <w:rPr>
+          <w:rFonts w:ascii="Arial" w:hAnsi="Arial" w:cs="Arial"/>
+          <w:color w:val="000000"/>
+        </w:rPr>
+      </w:pPr>
+      <w:r>
+        <w:rPr>
+          <w:rFonts w:ascii="Arial" w:hAnsi="Arial" w:cs="Arial"/>
+          <w:color w:val="000000"/>
+        </w:rPr>
+        <w:t>Deal</w:t>
+      </w:r>
+      <w:r>
+        <w:rPr>
+          <w:rFonts w:ascii="Arial" w:hAnsi="Arial" w:cs="Arial"/>
+          <w:color w:val="000000"/>
+        </w:rPr>
+        <w:t>s physical damage to the enemy.</w:t>
+      </w:r>
+      <w:r>
+        <w:rPr>
+          <w:rFonts w:ascii="Arial" w:hAnsi="Arial" w:cs="Arial"/>
+          <w:color w:val="000000"/>
+        </w:rPr>
+        <w:t xml:space="preserve"> </w:t>
+      </w:r>
+    </w:p>
+    <w:p>
+      <w:pPr>
+        <w:pStyle w:val="ListParagraph"/>
+        <w:numPr>
+          <w:ilvl w:val="0"/>
+          <w:numId w:val="32"/>
+        </w:numPr>
+        <w:rPr>
+          <w:rFonts w:ascii="Arial" w:hAnsi="Arial" w:cs="Arial"/>
+          <w:color w:val="000000"/>
+        </w:rPr>
+      </w:pPr>
+      <w:r>
+        <w:rPr>
+          <w:rFonts w:ascii="Arial" w:hAnsi="Arial" w:cs="Arial"/>
+          <w:color w:val="000000"/>
+        </w:rPr>
+        <w:t>Charged Strike:</w:t>
+      </w:r>
+    </w:p>
+    <w:p>
+      <w:pPr>
+        <w:pStyle w:val="ListParagraph"/>
+        <w:numPr>
+          <w:ilvl w:val="1"/>
+          <w:numId w:val="32"/>
+        </w:numPr>
+        <w:rPr>
+          <w:rFonts w:ascii="Arial" w:hAnsi="Arial" w:cs="Arial"/>
+          <w:color w:val="000000"/>
+        </w:rPr>
+      </w:pPr>
+      <w:r>
+        <w:rPr>
+          <w:rFonts w:ascii="Arial" w:hAnsi="Arial" w:cs="Arial"/>
+          <w:color w:val="000000"/>
+        </w:rPr>
+        <w:t xml:space="preserve">Strength required to use </w:t>
+      </w:r>
+      <w:r>
+        <w:rPr>
+          <w:rFonts w:ascii="Arial" w:hAnsi="Arial" w:cs="Arial"/>
+          <w:color w:val="000000"/>
+        </w:rPr>
+        <w:t>Charged Strike</w:t>
+      </w:r>
+      <w:r>
+        <w:rPr>
+          <w:rFonts w:ascii="Arial" w:hAnsi="Arial" w:cs="Arial"/>
+          <w:color w:val="000000"/>
+        </w:rPr>
+        <w:t>: 17</w:t>
+      </w:r>
+    </w:p>
+    <w:p>
+      <w:pPr>
+        <w:pStyle w:val="ListParagraph"/>
+        <w:numPr>
+          <w:ilvl w:val="1"/>
+          <w:numId w:val="32"/>
+        </w:numPr>
+        <w:rPr>
+          <w:rFonts w:ascii="Arial" w:hAnsi="Arial" w:cs="Arial"/>
+          <w:color w:val="000000"/>
+        </w:rPr>
+      </w:pPr>
+      <w:r>
+        <w:rPr>
+          <w:rFonts w:ascii="Arial" w:hAnsi="Arial" w:cs="Arial"/>
+          <w:color w:val="000000"/>
+        </w:rPr>
+        <w:t>Deals 135% physical damage to the enemy at the cost of 10% of the user’s total strength.</w:t>
+      </w:r>
+    </w:p>
+    <w:p>
+      <w:pPr>
+        <w:pStyle w:val="ListParagraph"/>
+        <w:numPr>
+          <w:ilvl w:val="0"/>
+          <w:numId w:val="32"/>
+        </w:numPr>
+        <w:rPr>
+          <w:rFonts w:ascii="Arial" w:hAnsi="Arial" w:cs="Arial"/>
+          <w:color w:val="000000"/>
+        </w:rPr>
+      </w:pPr>
+      <w:r>
+        <w:rPr>
+          <w:rFonts w:ascii="Arial" w:hAnsi="Arial" w:cs="Arial"/>
+          <w:color w:val="000000"/>
+        </w:rPr>
+        <w:t>Meditation:</w:t>
+      </w:r>
+    </w:p>
+    <w:p>
+      <w:pPr>
+        <w:pStyle w:val="ListParagraph"/>
+        <w:numPr>
+          <w:ilvl w:val="1"/>
+          <w:numId w:val="32"/>
+        </w:numPr>
+        <w:rPr>
+          <w:rFonts w:ascii="Arial" w:hAnsi="Arial" w:cs="Arial"/>
+          <w:color w:val="000000"/>
+        </w:rPr>
+      </w:pPr>
+      <w:r>
+        <w:rPr>
+          <w:rFonts w:ascii="Arial" w:hAnsi="Arial" w:cs="Arial"/>
+          <w:color w:val="000000"/>
+        </w:rPr>
+        <w:t xml:space="preserve">Strength required to use </w:t>
+      </w:r>
+      <w:r>
+        <w:rPr>
+          <w:rFonts w:ascii="Arial" w:hAnsi="Arial" w:cs="Arial"/>
+          <w:color w:val="000000"/>
+        </w:rPr>
+        <w:t>Meditation</w:t>
+      </w:r>
+      <w:r>
+        <w:rPr>
+          <w:rFonts w:ascii="Arial" w:hAnsi="Arial" w:cs="Arial"/>
+          <w:color w:val="000000"/>
+        </w:rPr>
+        <w:t>: 30</w:t>
+      </w:r>
+    </w:p>
+    <w:p>
+      <w:pPr>
+        <w:pStyle w:val="ListParagraph"/>
+        <w:numPr>
+          <w:ilvl w:val="1"/>
+          <w:numId w:val="32"/>
+        </w:numPr>
+        <w:rPr>
+          <w:rFonts w:ascii="Arial" w:hAnsi="Arial" w:cs="Arial"/>
+          <w:color w:val="000000"/>
+        </w:rPr>
+      </w:pPr>
+      <w:r>
+        <w:rPr>
+          <w:rFonts w:ascii="Arial" w:hAnsi="Arial" w:cs="Arial"/>
+          <w:color w:val="000000"/>
+        </w:rPr>
+        <w:t>Increases the user’s strength b</w:t>
+      </w:r>
+      <w:r>
+        <w:rPr>
+          <w:rFonts w:ascii="Arial" w:hAnsi="Arial" w:cs="Arial"/>
+          <w:color w:val="000000"/>
+        </w:rPr>
+        <w:t>y</w:t>
+      </w:r>
+      <w:r>
+        <w:rPr>
+          <w:rFonts w:ascii="Arial" w:hAnsi="Arial" w:cs="Arial"/>
+          <w:color w:val="000000"/>
+        </w:rPr>
+        <w:t xml:space="preserve"> 25% of their total strength and their speed by 25% of their total speed.</w:t>
+      </w:r>
+    </w:p>
+    <w:p>
+      <w:pPr>
+        <w:pStyle w:val="ListParagraph"/>
+        <w:numPr>
+          <w:ilvl w:val="0"/>
+          <w:numId w:val="32"/>
+        </w:numPr>
+        <w:rPr>
+          <w:rFonts w:ascii="Arial" w:hAnsi="Arial" w:cs="Arial"/>
+          <w:color w:val="000000"/>
+        </w:rPr>
+      </w:pPr>
+      <w:r>
+        <w:rPr>
+          <w:rFonts w:ascii="Arial" w:hAnsi="Arial" w:cs="Arial"/>
+          <w:color w:val="000000"/>
+        </w:rPr>
+        <w:t>Leg Sweep:</w:t>
+      </w:r>
+    </w:p>
+    <w:p>
+      <w:pPr>
+        <w:pStyle w:val="ListParagraph"/>
+        <w:numPr>
+          <w:ilvl w:val="1"/>
+          <w:numId w:val="32"/>
+        </w:numPr>
+        <w:rPr>
+          <w:rFonts w:ascii="Arial" w:hAnsi="Arial" w:cs="Arial"/>
+          <w:color w:val="000000"/>
+        </w:rPr>
+      </w:pPr>
+      <w:r>
+        <w:rPr>
+          <w:rFonts w:ascii="Arial" w:hAnsi="Arial" w:cs="Arial"/>
+          <w:color w:val="000000"/>
+        </w:rPr>
+        <w:t xml:space="preserve">Strength required to use </w:t>
+      </w:r>
+      <w:r>
+        <w:rPr>
+          <w:rFonts w:ascii="Arial" w:hAnsi="Arial" w:cs="Arial"/>
+          <w:color w:val="000000"/>
+        </w:rPr>
+        <w:t>Leg Sweep</w:t>
+      </w:r>
+      <w:r>
+        <w:rPr>
+          <w:rFonts w:ascii="Arial" w:hAnsi="Arial" w:cs="Arial"/>
+          <w:color w:val="000000"/>
+        </w:rPr>
+        <w:t>: 43</w:t>
+      </w:r>
+    </w:p>
+    <w:p>
+      <w:pPr>
+        <w:pStyle w:val="ListParagraph"/>
+        <w:numPr>
+          <w:ilvl w:val="1"/>
+          <w:numId w:val="32"/>
+        </w:numPr>
+        <w:rPr>
+          <w:rFonts w:ascii="Arial" w:hAnsi="Arial" w:cs="Arial"/>
+          <w:color w:val="000000"/>
+        </w:rPr>
+      </w:pPr>
+      <w:r>
+        <w:rPr>
+          <w:rFonts w:ascii="Arial" w:hAnsi="Arial" w:cs="Arial"/>
+          <w:color w:val="000000"/>
+        </w:rPr>
+        <w:t>Deals 90% physical damage to the enemy and their strength lowers by 10%</w:t>
+      </w:r>
+      <w:r>
+        <w:rPr>
+          <w:rFonts w:ascii="Arial" w:hAnsi="Arial" w:cs="Arial"/>
+          <w:color w:val="000000"/>
+        </w:rPr>
+        <w:t xml:space="preserve"> of their total strength</w:t>
+      </w:r>
+      <w:r>
+        <w:rPr>
+          <w:rFonts w:ascii="Arial" w:hAnsi="Arial" w:cs="Arial"/>
+          <w:color w:val="000000"/>
+        </w:rPr>
+        <w:t>.</w:t>
+      </w:r>
+    </w:p>
+    <w:p>
+      <w:pPr>
+        <w:pStyle w:val="ListParagraph"/>
+        <w:numPr>
+          <w:ilvl w:val="0"/>
+          <w:numId w:val="32"/>
+        </w:numPr>
+        <w:rPr>
+          <w:rFonts w:ascii="Arial" w:hAnsi="Arial" w:cs="Arial"/>
+          <w:color w:val="000000"/>
+        </w:rPr>
+      </w:pPr>
+      <w:r>
+        <w:rPr>
+          <w:rFonts w:ascii="Arial" w:hAnsi="Arial" w:cs="Arial"/>
+          <w:color w:val="000000"/>
+        </w:rPr>
+        <w:t>Turbo Strike</w:t>
+      </w:r>
+      <w:r>
+        <w:rPr>
+          <w:rFonts w:ascii="Arial" w:hAnsi="Arial" w:cs="Arial"/>
+          <w:color w:val="000000"/>
+        </w:rPr>
+        <w:t>:</w:t>
+      </w:r>
+    </w:p>
+    <w:p>
+      <w:pPr>
+        <w:pStyle w:val="ListParagraph"/>
+        <w:numPr>
+          <w:ilvl w:val="1"/>
+          <w:numId w:val="32"/>
+        </w:numPr>
+        <w:rPr>
+          <w:rFonts w:ascii="Arial" w:hAnsi="Arial" w:cs="Arial"/>
+          <w:color w:val="000000"/>
+        </w:rPr>
+      </w:pPr>
+      <w:r>
+        <w:rPr>
+          <w:rFonts w:ascii="Arial" w:hAnsi="Arial" w:cs="Arial"/>
+          <w:color w:val="000000"/>
+        </w:rPr>
+        <w:t xml:space="preserve">Strength required to use </w:t>
+      </w:r>
+      <w:r>
+        <w:rPr>
+          <w:rFonts w:ascii="Arial" w:hAnsi="Arial" w:cs="Arial"/>
+          <w:color w:val="000000"/>
+        </w:rPr>
+        <w:t>Turbo Strike</w:t>
+      </w:r>
+      <w:r>
+        <w:rPr>
+          <w:rFonts w:ascii="Arial" w:hAnsi="Arial" w:cs="Arial"/>
+          <w:color w:val="000000"/>
+        </w:rPr>
+        <w:t>: 56</w:t>
+      </w:r>
+    </w:p>
+    <w:p>
+      <w:pPr>
+        <w:pStyle w:val="ListParagraph"/>
+        <w:numPr>
+          <w:ilvl w:val="1"/>
+          <w:numId w:val="32"/>
+        </w:numPr>
+        <w:rPr>
+          <w:rFonts w:ascii="Arial" w:hAnsi="Arial" w:cs="Arial"/>
+          <w:color w:val="000000"/>
+        </w:rPr>
+      </w:pPr>
+      <w:r>
+        <w:rPr>
+          <w:rFonts w:ascii="Arial" w:hAnsi="Arial" w:cs="Arial"/>
+          <w:color w:val="000000"/>
+        </w:rPr>
+        <w:t>Deals damage based on the user’s speed rather than their strength.</w:t>
+      </w:r>
+    </w:p>
+    <w:p>
+      <w:pPr>
+        <w:pStyle w:val="ListParagraph"/>
+        <w:numPr>
+          <w:ilvl w:val="1"/>
+          <w:numId w:val="32"/>
+        </w:numPr>
+        <w:rPr>
+          <w:rFonts w:ascii="Arial" w:hAnsi="Arial" w:cs="Arial"/>
+          <w:color w:val="000000"/>
+        </w:rPr>
+      </w:pPr>
+      <w:r>
+        <w:rPr>
+          <w:rFonts w:ascii="Arial" w:hAnsi="Arial" w:cs="Arial"/>
+          <w:color w:val="000000"/>
+        </w:rPr>
+        <w:t xml:space="preserve">Damage = </w:t>
+      </w:r>
+      <m:oMath>
+        <m:r>
+          <w:rPr>
+            <w:rFonts w:ascii="Cambria Math" w:hAnsi="Cambria Math" w:cs="Arial"/>
+            <w:color w:val="000000"/>
+          </w:rPr>
+          <m:t>use</m:t>
+        </m:r>
+        <m:sSup>
+          <m:sSupPr>
+            <m:ctrlPr>
+              <w:rPr>
+                <w:rFonts w:ascii="Cambria Math" w:hAnsi="Cambria Math" w:cs="Arial"/>
+                <w:i/>
+                <w:color w:val="000000"/>
+              </w:rPr>
+            </m:ctrlPr>
+          </m:sSupPr>
+          <m:e>
+            <m:r>
+              <w:rPr>
+                <w:rFonts w:ascii="Cambria Math" w:hAnsi="Cambria Math" w:cs="Arial"/>
+                <w:color w:val="000000"/>
+              </w:rPr>
+              <m:t>r</m:t>
+            </m:r>
+          </m:e>
+          <m:sup>
+            <m:r>
+              <w:rPr>
+                <w:rFonts w:ascii="Cambria Math" w:hAnsi="Cambria Math" w:cs="Arial"/>
+                <w:color w:val="000000"/>
+              </w:rPr>
+              <m:t>'</m:t>
+            </m:r>
+          </m:sup>
+        </m:sSup>
+        <m:r>
+          <w:rPr>
+            <w:rFonts w:ascii="Cambria Math" w:hAnsi="Cambria Math" w:cs="Arial"/>
+            <w:color w:val="000000"/>
+          </w:rPr>
+          <m:t>s speed- (targe</m:t>
+        </m:r>
+        <m:sSup>
+          <m:sSupPr>
+            <m:ctrlPr>
+              <w:rPr>
+                <w:rFonts w:ascii="Cambria Math" w:hAnsi="Cambria Math" w:cs="Arial"/>
+                <w:i/>
+                <w:color w:val="000000"/>
+              </w:rPr>
+            </m:ctrlPr>
+          </m:sSupPr>
+          <m:e>
+            <m:r>
+              <w:rPr>
+                <w:rFonts w:ascii="Cambria Math" w:hAnsi="Cambria Math" w:cs="Arial"/>
+                <w:color w:val="000000"/>
+              </w:rPr>
+              <m:t>t</m:t>
+            </m:r>
+          </m:e>
+          <m:sup>
+            <m:r>
+              <w:rPr>
+                <w:rFonts w:ascii="Cambria Math" w:hAnsi="Cambria Math" w:cs="Arial"/>
+                <w:color w:val="000000"/>
+              </w:rPr>
+              <m:t>'</m:t>
+            </m:r>
+          </m:sup>
+        </m:sSup>
+        <m:r>
+          <w:rPr>
+            <w:rFonts w:ascii="Cambria Math" w:hAnsi="Cambria Math" w:cs="Arial"/>
+            <w:color w:val="000000"/>
+          </w:rPr>
+          <m:t>s speed / 2)</m:t>
+        </m:r>
+      </m:oMath>
+    </w:p>
+    <w:p>
+      <w:pPr>
+        <w:pStyle w:val="ListParagraph"/>
+        <w:numPr>
+          <w:ilvl w:val="0"/>
+          <w:numId w:val="32"/>
+        </w:numPr>
+        <w:rPr>
+          <w:rFonts w:ascii="Arial" w:hAnsi="Arial" w:cs="Arial"/>
+          <w:color w:val="000000"/>
+        </w:rPr>
+      </w:pPr>
+      <w:r>
+        <w:rPr>
+          <w:rFonts w:ascii="Arial" w:hAnsi="Arial" w:cs="Arial"/>
+          <w:color w:val="000000"/>
+        </w:rPr>
+        <w:t>Heart</w:t>
+      </w:r>
+      <w:r>
+        <w:rPr>
+          <w:rFonts w:ascii="Arial" w:hAnsi="Arial" w:cs="Arial"/>
+          <w:color w:val="000000"/>
+        </w:rPr>
+        <w:t xml:space="preserve"> Strike</w:t>
+      </w:r>
+      <w:r>
+        <w:rPr>
+          <w:rFonts w:ascii="Arial" w:hAnsi="Arial" w:cs="Arial"/>
+          <w:color w:val="000000"/>
+        </w:rPr>
+        <w:t>:</w:t>
+      </w:r>
+    </w:p>
+    <w:p>
+      <w:pPr>
+        <w:pStyle w:val="ListParagraph"/>
+        <w:numPr>
+          <w:ilvl w:val="1"/>
+          <w:numId w:val="32"/>
+        </w:numPr>
+        <w:rPr>
+          <w:rFonts w:ascii="Arial" w:hAnsi="Arial" w:cs="Arial"/>
+          <w:color w:val="000000"/>
+        </w:rPr>
+      </w:pPr>
+      <w:r>
+        <w:rPr>
+          <w:rFonts w:ascii="Arial" w:hAnsi="Arial" w:cs="Arial"/>
+          <w:color w:val="000000"/>
+        </w:rPr>
+        <w:t xml:space="preserve">Strength required to use </w:t>
+      </w:r>
+      <w:r>
+        <w:rPr>
+          <w:rFonts w:ascii="Arial" w:hAnsi="Arial" w:cs="Arial"/>
+          <w:color w:val="000000"/>
+        </w:rPr>
+        <w:t>Heart Strike</w:t>
+      </w:r>
+      <w:r>
+        <w:rPr>
+          <w:rFonts w:ascii="Arial" w:hAnsi="Arial" w:cs="Arial"/>
+          <w:color w:val="000000"/>
+        </w:rPr>
+        <w:t>: 68</w:t>
+      </w:r>
+    </w:p>
+    <w:p>
+      <w:pPr>
+        <w:pStyle w:val="ListParagraph"/>
+        <w:numPr>
+          <w:ilvl w:val="1"/>
+          <w:numId w:val="32"/>
+        </w:numPr>
+        <w:rPr>
+          <w:rFonts w:ascii="Arial" w:hAnsi="Arial" w:cs="Arial"/>
+          <w:color w:val="000000"/>
+        </w:rPr>
+      </w:pPr>
+      <w:r>
+        <w:rPr>
+          <w:rFonts w:ascii="Arial" w:hAnsi="Arial" w:cs="Arial"/>
+          <w:color w:val="000000"/>
+        </w:rPr>
+        <w:t>Deals damage equal to 10% of the target’s total health.</w:t>
+      </w:r>
+    </w:p>
+    <w:p>
+      <w:pPr>
+        <w:pStyle w:val="ListParagraph"/>
+        <w:numPr>
+          <w:ilvl w:val="0"/>
+          <w:numId w:val="32"/>
+        </w:numPr>
+        <w:rPr>
+          <w:rFonts w:ascii="Arial" w:hAnsi="Arial" w:cs="Arial"/>
+          <w:color w:val="000000"/>
+        </w:rPr>
+      </w:pPr>
+      <w:r>
+        <w:rPr>
+          <w:rFonts w:ascii="Arial" w:hAnsi="Arial" w:cs="Arial"/>
+          <w:color w:val="000000"/>
+        </w:rPr>
+        <w:t>Muscle Training</w:t>
+      </w:r>
+      <w:r>
+        <w:rPr>
+          <w:rFonts w:ascii="Arial" w:hAnsi="Arial" w:cs="Arial"/>
+          <w:color w:val="000000"/>
+        </w:rPr>
+        <w:t>:</w:t>
+      </w:r>
+    </w:p>
+    <w:p>
+      <w:pPr>
+        <w:pStyle w:val="ListParagraph"/>
+        <w:numPr>
+          <w:ilvl w:val="1"/>
+          <w:numId w:val="32"/>
+        </w:numPr>
+        <w:rPr>
+          <w:rFonts w:ascii="Arial" w:hAnsi="Arial" w:cs="Arial"/>
+          <w:color w:val="000000"/>
+        </w:rPr>
+      </w:pPr>
+      <w:r>
+        <w:rPr>
+          <w:rFonts w:ascii="Arial" w:hAnsi="Arial" w:cs="Arial"/>
+          <w:color w:val="000000"/>
+        </w:rPr>
+        <w:t xml:space="preserve">Strength required to use </w:t>
+      </w:r>
+      <w:r>
+        <w:rPr>
+          <w:rFonts w:ascii="Arial" w:hAnsi="Arial" w:cs="Arial"/>
+          <w:color w:val="000000"/>
+        </w:rPr>
+        <w:t>Muscle Training</w:t>
+      </w:r>
+      <w:r>
+        <w:rPr>
+          <w:rFonts w:ascii="Arial" w:hAnsi="Arial" w:cs="Arial"/>
+          <w:color w:val="000000"/>
+        </w:rPr>
+        <w:t>: 81</w:t>
+      </w:r>
+    </w:p>
+    <w:p>
+      <w:pPr>
+        <w:pStyle w:val="ListParagraph"/>
+        <w:numPr>
+          <w:ilvl w:val="1"/>
+          <w:numId w:val="32"/>
+        </w:numPr>
+        <w:rPr>
+          <w:rFonts w:ascii="Arial" w:hAnsi="Arial" w:cs="Arial"/>
+          <w:color w:val="000000"/>
+        </w:rPr>
+      </w:pPr>
+      <w:r>
+        <w:rPr>
+          <w:rFonts w:ascii="Arial" w:hAnsi="Arial" w:cs="Arial"/>
+          <w:color w:val="000000"/>
+        </w:rPr>
+        <w:t>Increases the user’s</w:t>
+      </w:r>
+      <w:r>
+        <w:rPr>
+          <w:rFonts w:ascii="Arial" w:hAnsi="Arial" w:cs="Arial"/>
+          <w:color w:val="000000"/>
+        </w:rPr>
+        <w:t xml:space="preserve"> current</w:t>
+      </w:r>
+      <w:r>
+        <w:rPr>
+          <w:rFonts w:ascii="Arial" w:hAnsi="Arial" w:cs="Arial"/>
+          <w:color w:val="000000"/>
+        </w:rPr>
+        <w:t xml:space="preserve"> strength by 50% of their t</w:t>
+      </w:r>
+      <w:r>
+        <w:rPr>
+          <w:rFonts w:ascii="Arial" w:hAnsi="Arial" w:cs="Arial"/>
+          <w:color w:val="000000"/>
+        </w:rPr>
+        <w:t>otal strength at the cost of 50%</w:t>
+      </w:r>
+      <w:r>
+        <w:rPr>
+          <w:rFonts w:ascii="Arial" w:hAnsi="Arial" w:cs="Arial"/>
+          <w:color w:val="000000"/>
+        </w:rPr>
+        <w:t xml:space="preserve"> of their total health</w:t>
+      </w:r>
+      <w:r>
+        <w:rPr>
+          <w:rFonts w:ascii="Arial" w:hAnsi="Arial" w:cs="Arial"/>
+          <w:color w:val="000000"/>
+        </w:rPr>
+        <w:t>.</w:t>
+      </w:r>
+    </w:p>
+    <w:p>
+      <w:pPr>
+        <w:pStyle w:val="ListParagraph"/>
+        <w:numPr>
+          <w:ilvl w:val="0"/>
+          <w:numId w:val="32"/>
+        </w:numPr>
+        <w:rPr>
+          <w:rFonts w:ascii="Arial" w:hAnsi="Arial" w:cs="Arial"/>
+          <w:color w:val="000000"/>
+        </w:rPr>
+      </w:pPr>
+      <w:r>
+        <w:rPr>
+          <w:rFonts w:ascii="Arial" w:hAnsi="Arial" w:cs="Arial"/>
+          <w:color w:val="000000"/>
+        </w:rPr>
+        <w:t>Stomp</w:t>
+      </w:r>
+      <w:r>
+        <w:rPr>
+          <w:rFonts w:ascii="Arial" w:hAnsi="Arial" w:cs="Arial"/>
+          <w:color w:val="000000"/>
+        </w:rPr>
+        <w:t>:</w:t>
+      </w:r>
+    </w:p>
+    <w:p>
+      <w:pPr>
+        <w:pStyle w:val="ListParagraph"/>
+        <w:numPr>
+          <w:ilvl w:val="1"/>
+          <w:numId w:val="32"/>
+        </w:numPr>
+        <w:rPr>
+          <w:rFonts w:ascii="Arial" w:hAnsi="Arial" w:cs="Arial"/>
+          <w:color w:val="000000"/>
+        </w:rPr>
+      </w:pPr>
+      <w:r>
+        <w:rPr>
+          <w:rFonts w:ascii="Arial" w:hAnsi="Arial" w:cs="Arial"/>
+          <w:color w:val="000000"/>
+        </w:rPr>
+        <w:t xml:space="preserve">Strength required to use </w:t>
+      </w:r>
+      <w:r>
+        <w:rPr>
+          <w:rFonts w:ascii="Arial" w:hAnsi="Arial" w:cs="Arial"/>
+          <w:color w:val="000000"/>
+        </w:rPr>
+        <w:t>Stomp</w:t>
+      </w:r>
+      <w:r>
+        <w:rPr>
+          <w:rFonts w:ascii="Arial" w:hAnsi="Arial" w:cs="Arial"/>
+          <w:color w:val="000000"/>
+        </w:rPr>
+        <w:t>: 94</w:t>
+      </w:r>
+    </w:p>
+    <w:p>
+      <w:pPr>
+        <w:pStyle w:val="ListParagraph"/>
+        <w:numPr>
+          <w:ilvl w:val="1"/>
+          <w:numId w:val="32"/>
+        </w:numPr>
+        <w:rPr>
+          <w:rFonts w:ascii="Arial" w:hAnsi="Arial" w:cs="Arial"/>
+          <w:color w:val="000000"/>
+        </w:rPr>
+      </w:pPr>
+      <w:r>
+        <w:rPr>
+          <w:rFonts w:ascii="Arial" w:hAnsi="Arial" w:cs="Arial"/>
+          <w:color w:val="000000"/>
+        </w:rPr>
+        <w:t>Deals physical damage to the enemy in addition to damage equal to 16.6% of the enemy’s total health.</w:t>
+      </w:r>
+    </w:p>
+    <w:p>
+      <w:pPr>
+        <w:pStyle w:val="ListParagraph"/>
+        <w:numPr>
+          <w:ilvl w:val="0"/>
+          <w:numId w:val="32"/>
+        </w:numPr>
+        <w:rPr>
+          <w:rFonts w:ascii="Arial" w:hAnsi="Arial" w:cs="Arial"/>
+          <w:color w:val="000000"/>
+        </w:rPr>
+      </w:pPr>
+      <w:r>
+        <w:rPr>
+          <w:rFonts w:ascii="Arial" w:hAnsi="Arial" w:cs="Arial"/>
+          <w:color w:val="000000"/>
+        </w:rPr>
+        <w:t>Sacrificial Strike</w:t>
+      </w:r>
+      <w:r>
+        <w:rPr>
+          <w:rFonts w:ascii="Arial" w:hAnsi="Arial" w:cs="Arial"/>
+          <w:color w:val="000000"/>
+        </w:rPr>
+        <w:t>:</w:t>
+      </w:r>
+    </w:p>
+    <w:p>
+      <w:pPr>
+        <w:pStyle w:val="ListParagraph"/>
+        <w:numPr>
+          <w:ilvl w:val="1"/>
+          <w:numId w:val="32"/>
+        </w:numPr>
+        <w:rPr>
+          <w:rFonts w:ascii="Arial" w:hAnsi="Arial" w:cs="Arial"/>
+          <w:color w:val="000000"/>
+        </w:rPr>
+      </w:pPr>
+      <w:r>
+        <w:rPr>
+          <w:rFonts w:ascii="Arial" w:hAnsi="Arial" w:cs="Arial"/>
+          <w:color w:val="000000"/>
+        </w:rPr>
+        <w:t xml:space="preserve">Strength required to use </w:t>
+      </w:r>
+      <w:r>
+        <w:rPr>
+          <w:rFonts w:ascii="Arial" w:hAnsi="Arial" w:cs="Arial"/>
+          <w:color w:val="000000"/>
+        </w:rPr>
+        <w:t>Sacrificial Strike</w:t>
+      </w:r>
+      <w:r>
+        <w:rPr>
+          <w:rFonts w:ascii="Arial" w:hAnsi="Arial" w:cs="Arial"/>
+          <w:color w:val="000000"/>
+        </w:rPr>
+        <w:t>: 107</w:t>
+      </w:r>
+    </w:p>
+    <w:p>
+      <w:pPr>
+        <w:pStyle w:val="ListParagraph"/>
+        <w:numPr>
+          <w:ilvl w:val="1"/>
+          <w:numId w:val="32"/>
+        </w:numPr>
+        <w:rPr>
+          <w:rFonts w:ascii="Arial" w:hAnsi="Arial" w:cs="Arial"/>
+          <w:color w:val="000000"/>
+        </w:rPr>
+      </w:pPr>
+      <w:r>
+        <w:rPr>
+          <w:rFonts w:ascii="Arial" w:hAnsi="Arial" w:cs="Arial"/>
+          <w:color w:val="000000"/>
+        </w:rPr>
+        <w:t>Lowers the user’s health to 1, then deals damage equal to the health it lost as damage in addition to regular physical damage.</w:t>
+      </w:r>
+    </w:p>
+    <w:p>
+      <w:pPr>
+        <w:pStyle w:val="ListParagraph"/>
+        <w:numPr>
+          <w:ilvl w:val="0"/>
+          <w:numId w:val="32"/>
+        </w:numPr>
+        <w:rPr>
+          <w:rFonts w:ascii="Arial" w:hAnsi="Arial" w:cs="Arial"/>
+          <w:color w:val="000000"/>
+        </w:rPr>
+      </w:pPr>
+      <w:r>
+        <w:rPr>
+          <w:rFonts w:ascii="Arial" w:hAnsi="Arial" w:cs="Arial"/>
+          <w:color w:val="000000"/>
+        </w:rPr>
+        <w:t>Overpower</w:t>
+      </w:r>
+      <w:r>
+        <w:rPr>
+          <w:rFonts w:ascii="Arial" w:hAnsi="Arial" w:cs="Arial"/>
+          <w:color w:val="000000"/>
+        </w:rPr>
+        <w:t>:</w:t>
+      </w:r>
+    </w:p>
+    <w:p>
+      <w:pPr>
+        <w:pStyle w:val="ListParagraph"/>
+        <w:numPr>
+          <w:ilvl w:val="1"/>
+          <w:numId w:val="32"/>
+        </w:numPr>
+        <w:rPr>
+          <w:rFonts w:ascii="Arial" w:hAnsi="Arial" w:cs="Arial"/>
+          <w:color w:val="000000"/>
+        </w:rPr>
+      </w:pPr>
+      <w:r>
+        <w:rPr>
+          <w:rFonts w:ascii="Arial" w:hAnsi="Arial" w:cs="Arial"/>
+          <w:color w:val="000000"/>
+        </w:rPr>
+        <w:t xml:space="preserve">Strength required to use </w:t>
+      </w:r>
+      <w:r>
+        <w:rPr>
+          <w:rFonts w:ascii="Arial" w:hAnsi="Arial" w:cs="Arial"/>
+          <w:color w:val="000000"/>
+        </w:rPr>
+        <w:t>Overpower</w:t>
+      </w:r>
+      <w:r>
+        <w:rPr>
+          <w:rFonts w:ascii="Arial" w:hAnsi="Arial" w:cs="Arial"/>
+          <w:color w:val="000000"/>
+        </w:rPr>
+        <w:t>: 120</w:t>
+      </w:r>
+    </w:p>
+    <w:p>
+      <w:pPr>
+        <w:pStyle w:val="ListParagraph"/>
+        <w:numPr>
+          <w:ilvl w:val="1"/>
+          <w:numId w:val="32"/>
+        </w:numPr>
+        <w:rPr>
+          <w:rFonts w:ascii="Arial" w:hAnsi="Arial" w:cs="Arial"/>
+          <w:color w:val="000000"/>
+        </w:rPr>
+      </w:pPr>
+      <w:r>
+        <w:rPr>
+          <w:rFonts w:ascii="Arial" w:hAnsi="Arial" w:cs="Arial"/>
+          <w:color w:val="000000"/>
+        </w:rPr>
+        <w:t>If the sum of the user’s health and strength is greater than the sum of target’s strength and health, the user deals damage to the enemy equal to the user’s current strength plus it’s current health; otherwise the target deals damage to the enemy equal to the user equal top the target’s current strength plus it’s current health.</w:t>
+      </w:r>
+    </w:p>
+    <w:p>
+      <w:pPr>
+        <w:rPr>
+          <w:rFonts w:ascii="Arial" w:hAnsi="Arial" w:cs="Arial"/>
+          <w:color w:val="000000"/>
+        </w:rPr>
+      </w:pPr>
+    </w:p>
+    <w:p>
+      <w:pPr>
+        <w:rPr>
+          <w:rFonts w:ascii="Arial" w:hAnsi="Arial" w:cs="Arial"/>
+          <w:color w:val="000000"/>
+        </w:rPr>
+      </w:pPr>
+      <w:r>
+        <w:rPr>
+          <w:rFonts w:ascii="Arial" w:hAnsi="Arial" w:cs="Arial"/>
+          <w:color w:val="000000"/>
+        </w:rPr>
+        <w:t>Magic Abilities:</w:t>
+      </w:r>
+    </w:p>
+    <w:p>
+      <w:pPr>
+        <w:rPr>
+          <w:rFonts w:ascii="Arial" w:hAnsi="Arial" w:cs="Arial"/>
+          <w:color w:val="000000"/>
+        </w:rPr>
+      </w:pPr>
+    </w:p>
+    <w:p>
+      <w:pPr>
+        <w:pStyle w:val="ListParagraph"/>
+        <w:numPr>
+          <w:ilvl w:val="0"/>
+          <w:numId w:val="32"/>
+        </w:numPr>
+        <w:rPr>
+          <w:rFonts w:ascii="Arial" w:hAnsi="Arial" w:cs="Arial"/>
+          <w:color w:val="000000"/>
+        </w:rPr>
+      </w:pPr>
+      <w:r>
+        <w:rPr>
+          <w:rFonts w:ascii="Arial" w:hAnsi="Arial" w:cs="Arial"/>
+          <w:color w:val="000000"/>
+        </w:rPr>
+        <w:t>Energy Ball:</w:t>
+      </w:r>
+    </w:p>
+    <w:p>
+      <w:pPr>
+        <w:pStyle w:val="ListParagraph"/>
+        <w:numPr>
+          <w:ilvl w:val="1"/>
+          <w:numId w:val="32"/>
+        </w:numPr>
+        <w:rPr>
+          <w:rFonts w:ascii="Arial" w:hAnsi="Arial" w:cs="Arial"/>
+          <w:color w:val="000000"/>
+        </w:rPr>
+      </w:pPr>
+      <w:r>
+        <w:rPr>
+          <w:rFonts w:ascii="Arial" w:hAnsi="Arial" w:cs="Arial"/>
+          <w:color w:val="000000"/>
+        </w:rPr>
+        <w:t>Magic required to use Energy Ball: 5</w:t>
+      </w:r>
+    </w:p>
+    <w:p>
+      <w:pPr>
+        <w:pStyle w:val="ListParagraph"/>
+        <w:numPr>
+          <w:ilvl w:val="1"/>
+          <w:numId w:val="32"/>
+        </w:numPr>
+        <w:rPr>
+          <w:rFonts w:ascii="Arial" w:hAnsi="Arial" w:cs="Arial"/>
+          <w:color w:val="000000"/>
+        </w:rPr>
+      </w:pPr>
+      <w:r>
+        <w:rPr>
+          <w:rFonts w:ascii="Arial" w:hAnsi="Arial" w:cs="Arial"/>
+          <w:color w:val="000000"/>
+        </w:rPr>
+        <w:t xml:space="preserve"> </w:t>
+      </w:r>
+      <w:r>
+        <w:rPr>
+          <w:rFonts w:ascii="Arial" w:hAnsi="Arial" w:cs="Arial"/>
+          <w:color w:val="000000"/>
+        </w:rPr>
+        <w:t>Deals magic damage to the enemy.</w:t>
+      </w:r>
+    </w:p>
+    <w:p>
+      <w:pPr>
+        <w:pStyle w:val="ListParagraph"/>
+        <w:numPr>
+          <w:ilvl w:val="0"/>
+          <w:numId w:val="32"/>
+        </w:numPr>
+        <w:rPr>
+          <w:rFonts w:ascii="Arial" w:hAnsi="Arial" w:cs="Arial"/>
+          <w:color w:val="000000"/>
+        </w:rPr>
+      </w:pPr>
+      <w:r>
+        <w:rPr>
+          <w:rFonts w:ascii="Arial" w:hAnsi="Arial" w:cs="Arial"/>
+          <w:color w:val="000000"/>
+        </w:rPr>
+        <w:t>Icy Wind</w:t>
+      </w:r>
+      <w:r>
+        <w:rPr>
+          <w:rFonts w:ascii="Arial" w:hAnsi="Arial" w:cs="Arial"/>
+          <w:color w:val="000000"/>
+        </w:rPr>
+        <w:t>:</w:t>
+      </w:r>
+    </w:p>
+    <w:p>
+      <w:pPr>
+        <w:pStyle w:val="ListParagraph"/>
+        <w:numPr>
+          <w:ilvl w:val="1"/>
+          <w:numId w:val="32"/>
+        </w:numPr>
+        <w:rPr>
+          <w:rFonts w:ascii="Arial" w:hAnsi="Arial" w:cs="Arial"/>
+          <w:color w:val="000000"/>
+        </w:rPr>
+      </w:pPr>
+      <w:r>
+        <w:rPr>
+          <w:rFonts w:ascii="Arial" w:hAnsi="Arial" w:cs="Arial"/>
+          <w:color w:val="000000"/>
+        </w:rPr>
+        <w:t xml:space="preserve">Magic required to use </w:t>
+      </w:r>
+      <w:r>
+        <w:rPr>
+          <w:rFonts w:ascii="Arial" w:hAnsi="Arial" w:cs="Arial"/>
+          <w:color w:val="000000"/>
+        </w:rPr>
+        <w:t>Icy</w:t>
+      </w:r>
+      <w:r>
+        <w:rPr>
+          <w:rFonts w:ascii="Arial" w:hAnsi="Arial" w:cs="Arial"/>
+          <w:color w:val="000000"/>
+        </w:rPr>
+        <w:t xml:space="preserve"> </w:t>
+      </w:r>
+      <w:r>
+        <w:rPr>
+          <w:rFonts w:ascii="Arial" w:hAnsi="Arial" w:cs="Arial"/>
+          <w:color w:val="000000"/>
+        </w:rPr>
+        <w:t>Wind</w:t>
+      </w:r>
+      <w:r>
+        <w:rPr>
+          <w:rFonts w:ascii="Arial" w:hAnsi="Arial" w:cs="Arial"/>
+          <w:color w:val="000000"/>
+        </w:rPr>
+        <w:t>: 17</w:t>
+      </w:r>
+    </w:p>
+    <w:p>
+      <w:pPr>
+        <w:pStyle w:val="ListParagraph"/>
+        <w:numPr>
+          <w:ilvl w:val="1"/>
+          <w:numId w:val="32"/>
+        </w:numPr>
+        <w:rPr>
+          <w:rFonts w:ascii="Arial" w:hAnsi="Arial" w:cs="Arial"/>
+          <w:color w:val="000000"/>
+        </w:rPr>
+      </w:pPr>
+      <w:r>
+        <w:rPr>
+          <w:rFonts w:ascii="Arial" w:hAnsi="Arial" w:cs="Arial"/>
+          <w:color w:val="000000"/>
+        </w:rPr>
+        <w:t>Deals 90% magic damage to the enemy and their magic lowers</w:t>
+      </w:r>
+      <w:r>
+        <w:rPr>
+          <w:rFonts w:ascii="Arial" w:hAnsi="Arial" w:cs="Arial"/>
+          <w:color w:val="000000"/>
+        </w:rPr>
+        <w:t xml:space="preserve"> by 10% of their total magic.</w:t>
+      </w:r>
+    </w:p>
+    <w:p>
+      <w:pPr>
+        <w:pStyle w:val="ListParagraph"/>
+        <w:numPr>
+          <w:ilvl w:val="0"/>
+          <w:numId w:val="32"/>
+        </w:numPr>
+        <w:rPr>
+          <w:rFonts w:ascii="Arial" w:hAnsi="Arial" w:cs="Arial"/>
+          <w:color w:val="000000"/>
+        </w:rPr>
+      </w:pPr>
+      <w:r>
+        <w:rPr>
+          <w:rFonts w:ascii="Arial" w:hAnsi="Arial" w:cs="Arial"/>
+          <w:color w:val="000000"/>
+        </w:rPr>
+        <w:t>Barrier</w:t>
+      </w:r>
+      <w:r>
+        <w:rPr>
+          <w:rFonts w:ascii="Arial" w:hAnsi="Arial" w:cs="Arial"/>
+          <w:color w:val="000000"/>
+        </w:rPr>
+        <w:t>:</w:t>
+      </w:r>
+    </w:p>
+    <w:p>
+      <w:pPr>
+        <w:pStyle w:val="ListParagraph"/>
+        <w:numPr>
+          <w:ilvl w:val="1"/>
+          <w:numId w:val="32"/>
+        </w:numPr>
+        <w:rPr>
+          <w:rFonts w:ascii="Arial" w:hAnsi="Arial" w:cs="Arial"/>
+          <w:color w:val="000000"/>
+        </w:rPr>
+      </w:pPr>
+      <w:r>
+        <w:rPr>
+          <w:rFonts w:ascii="Arial" w:hAnsi="Arial" w:cs="Arial"/>
+          <w:color w:val="000000"/>
+        </w:rPr>
+        <w:t xml:space="preserve">Magic required to use </w:t>
+      </w:r>
+      <w:r>
+        <w:rPr>
+          <w:rFonts w:ascii="Arial" w:hAnsi="Arial" w:cs="Arial"/>
+          <w:color w:val="000000"/>
+        </w:rPr>
+        <w:t>Barrier</w:t>
+      </w:r>
+      <w:r>
+        <w:rPr>
+          <w:rFonts w:ascii="Arial" w:hAnsi="Arial" w:cs="Arial"/>
+          <w:color w:val="000000"/>
+        </w:rPr>
+        <w:t>: 30</w:t>
+      </w:r>
+    </w:p>
+    <w:p>
+      <w:pPr>
+        <w:pStyle w:val="ListParagraph"/>
+        <w:numPr>
+          <w:ilvl w:val="1"/>
+          <w:numId w:val="32"/>
+        </w:numPr>
+        <w:rPr>
+          <w:rFonts w:ascii="Arial" w:hAnsi="Arial" w:cs="Arial"/>
+          <w:color w:val="000000"/>
+        </w:rPr>
+      </w:pPr>
+      <w:r>
+        <w:rPr>
+          <w:rFonts w:ascii="Arial" w:hAnsi="Arial" w:cs="Arial"/>
+          <w:color w:val="000000"/>
+        </w:rPr>
+        <w:t>Increases the user’s current health by 25% of their total health</w:t>
+      </w:r>
+    </w:p>
+    <w:p>
+      <w:pPr>
+        <w:pStyle w:val="ListParagraph"/>
+        <w:numPr>
+          <w:ilvl w:val="0"/>
+          <w:numId w:val="32"/>
+        </w:numPr>
+        <w:rPr>
+          <w:rFonts w:ascii="Arial" w:hAnsi="Arial" w:cs="Arial"/>
+          <w:color w:val="000000"/>
+        </w:rPr>
+      </w:pPr>
+      <w:r>
+        <w:rPr>
+          <w:rFonts w:ascii="Arial" w:hAnsi="Arial" w:cs="Arial"/>
+          <w:color w:val="000000"/>
+        </w:rPr>
+        <w:t>Fireball</w:t>
+      </w:r>
+      <w:r>
+        <w:rPr>
+          <w:rFonts w:ascii="Arial" w:hAnsi="Arial" w:cs="Arial"/>
+          <w:color w:val="000000"/>
+        </w:rPr>
+        <w:t>:</w:t>
+      </w:r>
+    </w:p>
+    <w:p>
+      <w:pPr>
+        <w:pStyle w:val="ListParagraph"/>
+        <w:numPr>
+          <w:ilvl w:val="1"/>
+          <w:numId w:val="32"/>
+        </w:numPr>
+        <w:rPr>
+          <w:rFonts w:ascii="Arial" w:hAnsi="Arial" w:cs="Arial"/>
+          <w:color w:val="000000"/>
+        </w:rPr>
+      </w:pPr>
+      <w:r>
+        <w:rPr>
+          <w:rFonts w:ascii="Arial" w:hAnsi="Arial" w:cs="Arial"/>
+          <w:color w:val="000000"/>
+        </w:rPr>
+        <w:t>Magic required to use Fireball</w:t>
+      </w:r>
+      <w:r>
+        <w:rPr>
+          <w:rFonts w:ascii="Arial" w:hAnsi="Arial" w:cs="Arial"/>
+          <w:color w:val="000000"/>
+        </w:rPr>
+        <w:t>: 43</w:t>
+      </w:r>
+    </w:p>
+    <w:p>
+      <w:pPr>
+        <w:pStyle w:val="ListParagraph"/>
+        <w:numPr>
+          <w:ilvl w:val="1"/>
+          <w:numId w:val="32"/>
+        </w:numPr>
+        <w:rPr>
+          <w:rFonts w:ascii="Arial" w:hAnsi="Arial" w:cs="Arial"/>
+          <w:color w:val="000000"/>
+        </w:rPr>
+      </w:pPr>
+      <w:r>
+        <w:rPr>
+          <w:rFonts w:ascii="Arial" w:hAnsi="Arial" w:cs="Arial"/>
+          <w:color w:val="000000"/>
+        </w:rPr>
+        <w:t>Deals 135% magic damage to the enemy at the cost of 10% of the user’s total magic.</w:t>
+      </w:r>
+    </w:p>
+    <w:p>
+      <w:pPr>
+        <w:pStyle w:val="ListParagraph"/>
+        <w:numPr>
+          <w:ilvl w:val="0"/>
+          <w:numId w:val="32"/>
+        </w:numPr>
+        <w:rPr>
+          <w:rFonts w:ascii="Arial" w:hAnsi="Arial" w:cs="Arial"/>
+          <w:color w:val="000000"/>
+        </w:rPr>
+      </w:pPr>
+      <w:r>
+        <w:rPr>
+          <w:rFonts w:ascii="Arial" w:hAnsi="Arial" w:cs="Arial"/>
+          <w:color w:val="000000"/>
+        </w:rPr>
+        <w:t>Sharpen</w:t>
+      </w:r>
+      <w:r>
+        <w:rPr>
+          <w:rFonts w:ascii="Arial" w:hAnsi="Arial" w:cs="Arial"/>
+          <w:color w:val="000000"/>
+        </w:rPr>
+        <w:t xml:space="preserve"> </w:t>
+      </w:r>
+      <w:r>
+        <w:rPr>
+          <w:rFonts w:ascii="Arial" w:hAnsi="Arial" w:cs="Arial"/>
+          <w:color w:val="000000"/>
+        </w:rPr>
+        <w:t>Mind</w:t>
+      </w:r>
+      <w:r>
+        <w:rPr>
+          <w:rFonts w:ascii="Arial" w:hAnsi="Arial" w:cs="Arial"/>
+          <w:color w:val="000000"/>
+        </w:rPr>
+        <w:t>:</w:t>
+      </w:r>
+    </w:p>
+    <w:p>
+      <w:pPr>
+        <w:pStyle w:val="ListParagraph"/>
+        <w:numPr>
+          <w:ilvl w:val="1"/>
+          <w:numId w:val="32"/>
+        </w:numPr>
+        <w:rPr>
+          <w:rFonts w:ascii="Arial" w:hAnsi="Arial" w:cs="Arial"/>
+          <w:color w:val="000000"/>
+        </w:rPr>
+      </w:pPr>
+      <w:r>
+        <w:rPr>
+          <w:rFonts w:ascii="Arial" w:hAnsi="Arial" w:cs="Arial"/>
+          <w:color w:val="000000"/>
+        </w:rPr>
+        <w:t xml:space="preserve">Magic required to use </w:t>
+      </w:r>
+      <w:r>
+        <w:rPr>
+          <w:rFonts w:ascii="Arial" w:hAnsi="Arial" w:cs="Arial"/>
+          <w:color w:val="000000"/>
+        </w:rPr>
+        <w:t>Sharpen</w:t>
+      </w:r>
+      <w:r>
+        <w:rPr>
+          <w:rFonts w:ascii="Arial" w:hAnsi="Arial" w:cs="Arial"/>
+          <w:color w:val="000000"/>
+        </w:rPr>
+        <w:t xml:space="preserve"> </w:t>
+      </w:r>
+      <w:r>
+        <w:rPr>
+          <w:rFonts w:ascii="Arial" w:hAnsi="Arial" w:cs="Arial"/>
+          <w:color w:val="000000"/>
+        </w:rPr>
+        <w:t>Mind</w:t>
+      </w:r>
+      <w:r>
+        <w:rPr>
+          <w:rFonts w:ascii="Arial" w:hAnsi="Arial" w:cs="Arial"/>
+          <w:color w:val="000000"/>
+        </w:rPr>
+        <w:t>: 56</w:t>
+      </w:r>
+    </w:p>
+    <w:p>
+      <w:pPr>
+        <w:pStyle w:val="ListParagraph"/>
+        <w:numPr>
+          <w:ilvl w:val="1"/>
+          <w:numId w:val="32"/>
+        </w:numPr>
+        <w:rPr>
+          <w:rFonts w:ascii="Arial" w:hAnsi="Arial" w:cs="Arial"/>
+          <w:color w:val="000000"/>
+        </w:rPr>
+      </w:pPr>
+      <w:r>
+        <w:rPr>
+          <w:rFonts w:ascii="Arial" w:hAnsi="Arial" w:cs="Arial"/>
+          <w:color w:val="000000"/>
+        </w:rPr>
+        <w:t xml:space="preserve">Increases the user’s current magic by 35% of their </w:t>
+      </w:r>
+      <w:r>
+        <w:rPr>
+          <w:rFonts w:ascii="Arial" w:hAnsi="Arial" w:cs="Arial"/>
+          <w:color w:val="000000"/>
+        </w:rPr>
+        <w:t>total</w:t>
+      </w:r>
+      <w:r>
+        <w:rPr>
+          <w:rFonts w:ascii="Arial" w:hAnsi="Arial" w:cs="Arial"/>
+          <w:color w:val="000000"/>
+        </w:rPr>
+        <w:t xml:space="preserve"> magic.</w:t>
+      </w:r>
+    </w:p>
+    <w:p>
+      <w:pPr>
+        <w:pStyle w:val="ListParagraph"/>
+        <w:numPr>
+          <w:ilvl w:val="0"/>
+          <w:numId w:val="32"/>
+        </w:numPr>
+        <w:rPr>
+          <w:rFonts w:ascii="Arial" w:hAnsi="Arial" w:cs="Arial"/>
+          <w:color w:val="000000"/>
+        </w:rPr>
+      </w:pPr>
+      <w:r>
+        <w:rPr>
+          <w:rFonts w:ascii="Arial" w:hAnsi="Arial" w:cs="Arial"/>
+          <w:color w:val="000000"/>
+        </w:rPr>
+        <w:t>Curse</w:t>
+      </w:r>
+      <w:r>
+        <w:rPr>
+          <w:rFonts w:ascii="Arial" w:hAnsi="Arial" w:cs="Arial"/>
+          <w:color w:val="000000"/>
+        </w:rPr>
+        <w:t>:</w:t>
+      </w:r>
+    </w:p>
+    <w:p>
+      <w:pPr>
+        <w:pStyle w:val="ListParagraph"/>
+        <w:numPr>
+          <w:ilvl w:val="1"/>
+          <w:numId w:val="32"/>
+        </w:numPr>
+        <w:rPr>
+          <w:rFonts w:ascii="Arial" w:hAnsi="Arial" w:cs="Arial"/>
+          <w:color w:val="000000"/>
+        </w:rPr>
+      </w:pPr>
+      <w:r>
+        <w:rPr>
+          <w:rFonts w:ascii="Arial" w:hAnsi="Arial" w:cs="Arial"/>
+          <w:color w:val="000000"/>
+        </w:rPr>
+        <w:t>Magic required to use Curse</w:t>
+      </w:r>
+      <w:r>
+        <w:rPr>
+          <w:rFonts w:ascii="Arial" w:hAnsi="Arial" w:cs="Arial"/>
+          <w:color w:val="000000"/>
+        </w:rPr>
+        <w:t>: 68</w:t>
+      </w:r>
+    </w:p>
+    <w:p>
+      <w:pPr>
+        <w:pStyle w:val="ListParagraph"/>
+        <w:numPr>
+          <w:ilvl w:val="1"/>
+          <w:numId w:val="32"/>
+        </w:numPr>
+        <w:rPr>
+          <w:rFonts w:ascii="Arial" w:hAnsi="Arial" w:cs="Arial"/>
+          <w:color w:val="000000"/>
+        </w:rPr>
+      </w:pPr>
+      <w:r>
+        <w:rPr>
+          <w:rFonts w:ascii="Arial" w:hAnsi="Arial" w:cs="Arial"/>
+          <w:color w:val="000000"/>
+        </w:rPr>
+        <w:t>Decreases the target’s current strength by 25% of their total strength, decreases the target’s current magic by 25% of their total magic, and decreases the target’s current speed by 25% of their total speed.</w:t>
+      </w:r>
+    </w:p>
+    <w:p>
+      <w:pPr>
+        <w:pStyle w:val="ListParagraph"/>
+        <w:numPr>
+          <w:ilvl w:val="0"/>
+          <w:numId w:val="32"/>
+        </w:numPr>
+        <w:rPr>
+          <w:rFonts w:ascii="Arial" w:hAnsi="Arial" w:cs="Arial"/>
+          <w:color w:val="000000"/>
+        </w:rPr>
+      </w:pPr>
+      <w:r>
+        <w:rPr>
+          <w:rFonts w:ascii="Arial" w:hAnsi="Arial" w:cs="Arial"/>
+          <w:color w:val="000000"/>
+        </w:rPr>
+        <w:t>Life Drain</w:t>
+      </w:r>
+      <w:r>
+        <w:rPr>
+          <w:rFonts w:ascii="Arial" w:hAnsi="Arial" w:cs="Arial"/>
+          <w:color w:val="000000"/>
+        </w:rPr>
+        <w:t>:</w:t>
+      </w:r>
+    </w:p>
+    <w:p>
+      <w:pPr>
+        <w:pStyle w:val="ListParagraph"/>
+        <w:numPr>
+          <w:ilvl w:val="1"/>
+          <w:numId w:val="32"/>
+        </w:numPr>
+        <w:rPr>
+          <w:rFonts w:ascii="Arial" w:hAnsi="Arial" w:cs="Arial"/>
+          <w:color w:val="000000"/>
+        </w:rPr>
+      </w:pPr>
+      <w:r>
+        <w:rPr>
+          <w:rFonts w:ascii="Arial" w:hAnsi="Arial" w:cs="Arial"/>
+          <w:color w:val="000000"/>
+        </w:rPr>
+        <w:t xml:space="preserve">Magic required to use </w:t>
+      </w:r>
+      <w:r>
+        <w:rPr>
+          <w:rFonts w:ascii="Arial" w:hAnsi="Arial" w:cs="Arial"/>
+          <w:color w:val="000000"/>
+        </w:rPr>
+        <w:t>Life Drain</w:t>
+      </w:r>
+      <w:r>
+        <w:rPr>
+          <w:rFonts w:ascii="Arial" w:hAnsi="Arial" w:cs="Arial"/>
+          <w:color w:val="000000"/>
+        </w:rPr>
+        <w:t>: 81</w:t>
+      </w:r>
+    </w:p>
+    <w:p>
+      <w:pPr>
+        <w:pStyle w:val="ListParagraph"/>
+        <w:numPr>
+          <w:ilvl w:val="1"/>
+          <w:numId w:val="32"/>
+        </w:numPr>
+        <w:rPr>
+          <w:rFonts w:ascii="Arial" w:hAnsi="Arial" w:cs="Arial"/>
+          <w:color w:val="000000"/>
+        </w:rPr>
+      </w:pPr>
+      <w:r>
+        <w:rPr>
+          <w:rFonts w:ascii="Arial" w:hAnsi="Arial" w:cs="Arial"/>
+          <w:color w:val="000000"/>
+        </w:rPr>
+        <w:t>Deals magic damage to the enemy and increases the user’s current health by 75% of the damage dealt to the enemy.</w:t>
+      </w:r>
+    </w:p>
+    <w:p>
+      <w:pPr>
+        <w:pStyle w:val="ListParagraph"/>
+        <w:numPr>
+          <w:ilvl w:val="0"/>
+          <w:numId w:val="32"/>
+        </w:numPr>
+        <w:rPr>
+          <w:rFonts w:ascii="Arial" w:hAnsi="Arial" w:cs="Arial"/>
+          <w:color w:val="000000"/>
+        </w:rPr>
+      </w:pPr>
+      <w:r>
+        <w:rPr>
+          <w:rFonts w:ascii="Arial" w:hAnsi="Arial" w:cs="Arial"/>
+          <w:color w:val="000000"/>
+        </w:rPr>
+        <w:t>Decay</w:t>
+      </w:r>
+      <w:r>
+        <w:rPr>
+          <w:rFonts w:ascii="Arial" w:hAnsi="Arial" w:cs="Arial"/>
+          <w:color w:val="000000"/>
+        </w:rPr>
+        <w:t>:</w:t>
+      </w:r>
+    </w:p>
+    <w:p>
+      <w:pPr>
+        <w:pStyle w:val="ListParagraph"/>
+        <w:numPr>
+          <w:ilvl w:val="1"/>
+          <w:numId w:val="32"/>
+        </w:numPr>
+        <w:rPr>
+          <w:rFonts w:ascii="Arial" w:hAnsi="Arial" w:cs="Arial"/>
+          <w:color w:val="000000"/>
+        </w:rPr>
+      </w:pPr>
+      <w:r>
+        <w:rPr>
+          <w:rFonts w:ascii="Arial" w:hAnsi="Arial" w:cs="Arial"/>
+          <w:color w:val="000000"/>
+        </w:rPr>
+        <w:t xml:space="preserve">Magic required to use </w:t>
+      </w:r>
+      <w:r>
+        <w:rPr>
+          <w:rFonts w:ascii="Arial" w:hAnsi="Arial" w:cs="Arial"/>
+          <w:color w:val="000000"/>
+        </w:rPr>
+        <w:t>Decay</w:t>
+      </w:r>
+      <w:r>
+        <w:rPr>
+          <w:rFonts w:ascii="Arial" w:hAnsi="Arial" w:cs="Arial"/>
+          <w:color w:val="000000"/>
+        </w:rPr>
+        <w:t>: 94</w:t>
+      </w:r>
+    </w:p>
+    <w:p>
+      <w:pPr>
+        <w:pStyle w:val="ListParagraph"/>
+        <w:numPr>
+          <w:ilvl w:val="1"/>
+          <w:numId w:val="32"/>
+        </w:numPr>
+        <w:rPr>
+          <w:rFonts w:ascii="Arial" w:hAnsi="Arial" w:cs="Arial"/>
+          <w:color w:val="000000"/>
+        </w:rPr>
+      </w:pPr>
+      <w:r>
+        <w:rPr>
+          <w:rFonts w:ascii="Arial" w:hAnsi="Arial" w:cs="Arial"/>
+          <w:color w:val="000000"/>
+        </w:rPr>
+        <w:t>Deals 70% magic damage to the enemy, decreases the target’s current strength by 10% of their total strength, decreases the target’s current magic by 10% of their total magic, and decreases the target’s current speed by 10% of their total speed.</w:t>
+      </w:r>
+    </w:p>
+    <w:p>
+      <w:pPr>
+        <w:pStyle w:val="ListParagraph"/>
+        <w:numPr>
+          <w:ilvl w:val="0"/>
+          <w:numId w:val="32"/>
+        </w:numPr>
+        <w:rPr>
+          <w:rFonts w:ascii="Arial" w:hAnsi="Arial" w:cs="Arial"/>
+          <w:color w:val="000000"/>
+        </w:rPr>
+      </w:pPr>
+      <w:r>
+        <w:rPr>
+          <w:rFonts w:ascii="Arial" w:hAnsi="Arial" w:cs="Arial"/>
+          <w:color w:val="000000"/>
+        </w:rPr>
+        <w:t>Full Heal</w:t>
+      </w:r>
+      <w:r>
+        <w:rPr>
+          <w:rFonts w:ascii="Arial" w:hAnsi="Arial" w:cs="Arial"/>
+          <w:color w:val="000000"/>
+        </w:rPr>
+        <w:t>:</w:t>
+      </w:r>
+    </w:p>
+    <w:p>
+      <w:pPr>
+        <w:pStyle w:val="ListParagraph"/>
+        <w:numPr>
+          <w:ilvl w:val="1"/>
+          <w:numId w:val="32"/>
+        </w:numPr>
+        <w:rPr>
+          <w:rFonts w:ascii="Arial" w:hAnsi="Arial" w:cs="Arial"/>
+          <w:color w:val="000000"/>
+        </w:rPr>
+      </w:pPr>
+      <w:r>
+        <w:rPr>
+          <w:rFonts w:ascii="Arial" w:hAnsi="Arial" w:cs="Arial"/>
+          <w:color w:val="000000"/>
+        </w:rPr>
+        <w:t xml:space="preserve">Magic required to use </w:t>
+      </w:r>
+      <w:r>
+        <w:rPr>
+          <w:rFonts w:ascii="Arial" w:hAnsi="Arial" w:cs="Arial"/>
+          <w:color w:val="000000"/>
+        </w:rPr>
+        <w:t>Full Heal</w:t>
+      </w:r>
+      <w:r>
+        <w:rPr>
+          <w:rFonts w:ascii="Arial" w:hAnsi="Arial" w:cs="Arial"/>
+          <w:color w:val="000000"/>
+        </w:rPr>
+        <w:t>: 107</w:t>
+      </w:r>
+    </w:p>
+    <w:p>
+      <w:pPr>
+        <w:pStyle w:val="ListParagraph"/>
+        <w:numPr>
+          <w:ilvl w:val="1"/>
+          <w:numId w:val="32"/>
+        </w:numPr>
+        <w:rPr>
+          <w:rFonts w:ascii="Arial" w:hAnsi="Arial" w:cs="Arial"/>
+          <w:color w:val="000000"/>
+        </w:rPr>
+      </w:pPr>
+      <w:r>
+        <w:rPr>
+          <w:rFonts w:ascii="Arial" w:hAnsi="Arial" w:cs="Arial"/>
+          <w:color w:val="000000"/>
+        </w:rPr>
+        <w:t>Increases the user’s current health to be equal to their total health.</w:t>
+      </w:r>
+    </w:p>
+    <w:p>
+      <w:pPr>
+        <w:pStyle w:val="ListParagraph"/>
+        <w:numPr>
+          <w:ilvl w:val="0"/>
+          <w:numId w:val="32"/>
+        </w:numPr>
+        <w:rPr>
+          <w:rFonts w:ascii="Arial" w:hAnsi="Arial" w:cs="Arial"/>
+          <w:color w:val="000000"/>
+        </w:rPr>
+      </w:pPr>
+      <w:r>
+        <w:rPr>
+          <w:rFonts w:ascii="Arial" w:hAnsi="Arial" w:cs="Arial"/>
+          <w:color w:val="000000"/>
+        </w:rPr>
+        <w:t>Instant Death</w:t>
+      </w:r>
+      <w:r>
+        <w:rPr>
+          <w:rFonts w:ascii="Arial" w:hAnsi="Arial" w:cs="Arial"/>
+          <w:color w:val="000000"/>
+        </w:rPr>
+        <w:t>:</w:t>
+      </w:r>
+    </w:p>
+    <w:p>
+      <w:pPr>
+        <w:pStyle w:val="ListParagraph"/>
+        <w:numPr>
+          <w:ilvl w:val="1"/>
+          <w:numId w:val="32"/>
+        </w:numPr>
+        <w:rPr>
+          <w:rFonts w:ascii="Arial" w:hAnsi="Arial" w:cs="Arial"/>
+          <w:color w:val="000000"/>
+        </w:rPr>
+      </w:pPr>
+      <w:r>
+        <w:rPr>
+          <w:rFonts w:ascii="Arial" w:hAnsi="Arial" w:cs="Arial"/>
+          <w:color w:val="000000"/>
+        </w:rPr>
+        <w:t xml:space="preserve">Magic required to use </w:t>
+      </w:r>
+      <w:r>
+        <w:rPr>
+          <w:rFonts w:ascii="Arial" w:hAnsi="Arial" w:cs="Arial"/>
+          <w:color w:val="000000"/>
+        </w:rPr>
+        <w:t>Instant Death</w:t>
+      </w:r>
+      <w:r>
+        <w:rPr>
+          <w:rFonts w:ascii="Arial" w:hAnsi="Arial" w:cs="Arial"/>
+          <w:color w:val="000000"/>
+        </w:rPr>
+        <w:t>: 120</w:t>
+      </w:r>
+    </w:p>
+    <w:p>
+      <w:pPr>
+        <w:pStyle w:val="ListParagraph"/>
+        <w:numPr>
+          <w:ilvl w:val="1"/>
+          <w:numId w:val="32"/>
+        </w:numPr>
+        <w:rPr>
+          <w:rFonts w:ascii="Arial" w:hAnsi="Arial" w:cs="Arial"/>
+          <w:color w:val="000000"/>
+        </w:rPr>
+      </w:pPr>
+      <w:r>
+        <w:rPr>
+          <w:rFonts w:ascii="Arial" w:hAnsi="Arial" w:cs="Arial"/>
+          <w:color w:val="000000"/>
+        </w:rPr>
+        <w:t>Has a 20% chance to instantly kill the enemy, otherwise the attack does nothing.</w:t>
+      </w:r>
+    </w:p>
+    <w:p>
+      <w:pPr>
+        <w:rPr>
+          <w:rFonts w:ascii="Arial" w:hAnsi="Arial" w:cs="Arial"/>
+          <w:color w:val="000000"/>
+        </w:rPr>
+      </w:pPr>
+    </w:p>
+    <w:p>
+      <w:pPr>
+        <w:rPr>
+          <w:rFonts w:ascii="Arial" w:hAnsi="Arial" w:cs="Arial"/>
+          <w:color w:val="000000"/>
+        </w:rPr>
+      </w:pPr>
+      <w:r>
+        <w:rPr>
+          <w:rFonts w:ascii="Arial" w:hAnsi="Arial" w:cs="Arial"/>
+          <w:color w:val="000000"/>
+        </w:rPr>
+        <w:t>Examine:</w:t>
+      </w:r>
+      <w:r>
+        <w:rPr>
+          <w:rFonts w:ascii="Arial" w:hAnsi="Arial" w:cs="Arial"/>
+          <w:color w:val="000000"/>
+        </w:rPr>
+        <w:t xml:space="preserve"> The player’s “examines” the enemy and find’s out their trait values at the cost of a turn.</w:t>
       </w:r>
       <w:bookmarkStart w:id="0" w:name="_GoBack"/>
       <w:bookmarkEnd w:id="0"/>
-    </w:p>
-    <w:p>
-      <w:pPr>
-        <w:rPr>
-          <w:rFonts w:ascii="Arial" w:hAnsi="Arial" w:cs="Arial"/>
-          <w:color w:val="000000"/>
-        </w:rPr>
-      </w:pPr>
-    </w:p>
-    <w:p>
-      <w:pPr>
-        <w:rPr>
-          <w:rFonts w:ascii="Arial" w:hAnsi="Arial" w:cs="Arial"/>
-          <w:color w:val="000000"/>
-        </w:rPr>
-      </w:pPr>
     </w:p>
     <w:p>
       <w:pPr>
@@ -11778,6 +14327,27 @@
           <w:color w:val="000000"/>
         </w:rPr>
         <w:t>For the following equations, the value of “random” is a randomly generated random number between the minimum and maximum values (inclusive).</w:t>
+      </w:r>
+      <w:r>
+        <w:rPr>
+          <w:rFonts w:ascii="Arial" w:hAnsi="Arial" w:cs="Arial"/>
+          <w:color w:val="000000"/>
+        </w:rPr>
+        <w:t xml:space="preserve"> The range of numbers generated is noted in the following form: (</w:t>
+      </w:r>
+      <w:r>
+        <w:rPr>
+          <w:rFonts w:ascii="Arial" w:hAnsi="Arial" w:cs="Arial"/>
+          <w:color w:val="000000"/>
+        </w:rPr>
+        <w:t>minimum :</w:t>
+      </w:r>
+      <w:r>
+        <w:rPr>
+          <w:rFonts w:ascii="Arial" w:hAnsi="Arial" w:cs="Arial"/>
+          <w:color w:val="000000"/>
+        </w:rPr>
+        <w:t xml:space="preserve"> maximum).</w:t>
       </w:r>
     </w:p>
     <w:p>
@@ -11886,14 +14456,7 @@
                         <w:rFonts w:ascii="Cambria Math" w:hAnsi="Cambria Math" w:cs="Arial"/>
                         <w:color w:val="000000"/>
                       </w:rPr>
-                      <m:t>leve</m:t>
-                    </m:r>
-                    <m:r>
-                      <w:rPr>
-                        <w:rFonts w:ascii="Cambria Math" w:hAnsi="Cambria Math" w:cs="Arial"/>
-                        <w:color w:val="000000"/>
-                      </w:rPr>
-                      <m:t>l+1</m:t>
+                      <m:t>level+1</m:t>
                     </m:r>
                   </m:e>
                 </m:d>
@@ -16964,7 +19527,7 @@
         <w:rStyle w:val="PageNumber"/>
         <w:noProof/>
       </w:rPr>
-      <w:t>10</w:t>
+      <w:t>14</w:t>
     </w:r>
     <w:r>
       <w:rPr>
@@ -17776,6 +20339,119 @@
     </w:lvl>
   </w:abstractNum>
   <w:abstractNum w:abstractNumId="7">
+    <w:nsid w:val="29735AF6"/>
+    <w:multiLevelType w:val="hybridMultilevel"/>
+    <w:tmpl w:val="BC7C7E98"/>
+    <w:lvl w:ilvl="0" w:tplc="04090001">
+      <w:start w:val="1"/>
+      <w:numFmt w:val="bullet"/>
+      <w:lvlText w:val=""/>
+      <w:lvlJc w:val="left"/>
+      <w:pPr>
+        <w:ind w:left="720" w:hanging="360"/>
+      </w:pPr>
+      <w:rPr>
+        <w:rFonts w:ascii="Symbol" w:hAnsi="Symbol" w:hint="default"/>
+      </w:rPr>
+    </w:lvl>
+    <w:lvl w:ilvl="1" w:tplc="04090003">
+      <w:start w:val="1"/>
+      <w:numFmt w:val="bullet"/>
+      <w:lvlText w:val="o"/>
+      <w:lvlJc w:val="left"/>
+      <w:pPr>
+        <w:ind w:left="1440" w:hanging="360"/>
+      </w:pPr>
+      <w:rPr>
+        <w:rFonts w:ascii="Courier New" w:hAnsi="Courier New" w:hint="default"/>
+      </w:rPr>
+    </w:lvl>
+    <w:lvl w:ilvl="2" w:tplc="04090005" w:tentative="1">
+      <w:start w:val="1"/>
+      <w:numFmt w:val="bullet"/>
+      <w:lvlText w:val=""/>
+      <w:lvlJc w:val="left"/>
+      <w:pPr>
+        <w:ind w:left="2160" w:hanging="360"/>
+      </w:pPr>
+      <w:rPr>
+        <w:rFonts w:ascii="Wingdings" w:hAnsi="Wingdings" w:hint="default"/>
+      </w:rPr>
+    </w:lvl>
+    <w:lvl w:ilvl="3" w:tplc="04090001" w:tentative="1">
+      <w:start w:val="1"/>
+      <w:numFmt w:val="bullet"/>
+      <w:lvlText w:val=""/>
+      <w:lvlJc w:val="left"/>
+      <w:pPr>
+        <w:ind w:left="2880" w:hanging="360"/>
+      </w:pPr>
+      <w:rPr>
+        <w:rFonts w:ascii="Symbol" w:hAnsi="Symbol" w:hint="default"/>
+      </w:rPr>
+    </w:lvl>
+    <w:lvl w:ilvl="4" w:tplc="04090003" w:tentative="1">
+      <w:start w:val="1"/>
+      <w:numFmt w:val="bullet"/>
+      <w:lvlText w:val="o"/>
+      <w:lvlJc w:val="left"/>
+      <w:pPr>
+        <w:ind w:left="3600" w:hanging="360"/>
+      </w:pPr>
+      <w:rPr>
+        <w:rFonts w:ascii="Courier New" w:hAnsi="Courier New" w:hint="default"/>
+      </w:rPr>
+    </w:lvl>
+    <w:lvl w:ilvl="5" w:tplc="04090005" w:tentative="1">
+      <w:start w:val="1"/>
+      <w:numFmt w:val="bullet"/>
+      <w:lvlText w:val=""/>
+      <w:lvlJc w:val="left"/>
+      <w:pPr>
+        <w:ind w:left="4320" w:hanging="360"/>
+      </w:pPr>
+      <w:rPr>
+        <w:rFonts w:ascii="Wingdings" w:hAnsi="Wingdings" w:hint="default"/>
+      </w:rPr>
+    </w:lvl>
+    <w:lvl w:ilvl="6" w:tplc="04090001" w:tentative="1">
+      <w:start w:val="1"/>
+      <w:numFmt w:val="bullet"/>
+      <w:lvlText w:val=""/>
+      <w:lvlJc w:val="left"/>
+      <w:pPr>
+        <w:ind w:left="5040" w:hanging="360"/>
+      </w:pPr>
+      <w:rPr>
+        <w:rFonts w:ascii="Symbol" w:hAnsi="Symbol" w:hint="default"/>
+      </w:rPr>
+    </w:lvl>
+    <w:lvl w:ilvl="7" w:tplc="04090003" w:tentative="1">
+      <w:start w:val="1"/>
+      <w:numFmt w:val="bullet"/>
+      <w:lvlText w:val="o"/>
+      <w:lvlJc w:val="left"/>
+      <w:pPr>
+        <w:ind w:left="5760" w:hanging="360"/>
+      </w:pPr>
+      <w:rPr>
+        <w:rFonts w:ascii="Courier New" w:hAnsi="Courier New" w:hint="default"/>
+      </w:rPr>
+    </w:lvl>
+    <w:lvl w:ilvl="8" w:tplc="04090005" w:tentative="1">
+      <w:start w:val="1"/>
+      <w:numFmt w:val="bullet"/>
+      <w:lvlText w:val=""/>
+      <w:lvlJc w:val="left"/>
+      <w:pPr>
+        <w:ind w:left="6480" w:hanging="360"/>
+      </w:pPr>
+      <w:rPr>
+        <w:rFonts w:ascii="Wingdings" w:hAnsi="Wingdings" w:hint="default"/>
+      </w:rPr>
+    </w:lvl>
+  </w:abstractNum>
+  <w:abstractNum w:abstractNumId="8">
     <w:nsid w:val="2D7D3D29"/>
     <w:multiLevelType w:val="hybridMultilevel"/>
     <w:tmpl w:val="2A2C27F8"/>
@@ -17888,7 +20564,7 @@
       </w:rPr>
     </w:lvl>
   </w:abstractNum>
-  <w:abstractNum w:abstractNumId="8">
+  <w:abstractNum w:abstractNumId="9">
     <w:nsid w:val="30375978"/>
     <w:multiLevelType w:val="hybridMultilevel"/>
     <w:tmpl w:val="3CD2B148"/>
@@ -18001,7 +20677,7 @@
       </w:rPr>
     </w:lvl>
   </w:abstractNum>
-  <w:abstractNum w:abstractNumId="9">
+  <w:abstractNum w:abstractNumId="10">
     <w:nsid w:val="35CA37E2"/>
     <w:multiLevelType w:val="hybridMultilevel"/>
     <w:tmpl w:val="47EEF1E0"/>
@@ -18114,7 +20790,7 @@
       </w:rPr>
     </w:lvl>
   </w:abstractNum>
-  <w:abstractNum w:abstractNumId="10">
+  <w:abstractNum w:abstractNumId="11">
     <w:nsid w:val="39BB0D6F"/>
     <w:multiLevelType w:val="multilevel"/>
     <w:tmpl w:val="0DDC0E6E"/>
@@ -18201,7 +20877,7 @@
       </w:pPr>
     </w:lvl>
   </w:abstractNum>
-  <w:abstractNum w:abstractNumId="11">
+  <w:abstractNum w:abstractNumId="12">
     <w:nsid w:val="3F321770"/>
     <w:multiLevelType w:val="hybridMultilevel"/>
     <w:tmpl w:val="B9A0C8D4"/>
@@ -18314,7 +20990,7 @@
       </w:rPr>
     </w:lvl>
   </w:abstractNum>
-  <w:abstractNum w:abstractNumId="12">
+  <w:abstractNum w:abstractNumId="13">
     <w:nsid w:val="40F66431"/>
     <w:multiLevelType w:val="hybridMultilevel"/>
     <w:tmpl w:val="E774106C"/>
@@ -18427,7 +21103,7 @@
       </w:rPr>
     </w:lvl>
   </w:abstractNum>
-  <w:abstractNum w:abstractNumId="13">
+  <w:abstractNum w:abstractNumId="14">
     <w:nsid w:val="41A764FD"/>
     <w:multiLevelType w:val="hybridMultilevel"/>
     <w:tmpl w:val="07709C0C"/>
@@ -18540,7 +21216,7 @@
       </w:rPr>
     </w:lvl>
   </w:abstractNum>
-  <w:abstractNum w:abstractNumId="14">
+  <w:abstractNum w:abstractNumId="15">
     <w:nsid w:val="44570190"/>
     <w:multiLevelType w:val="hybridMultilevel"/>
     <w:tmpl w:val="348A1420"/>
@@ -18653,7 +21329,7 @@
       </w:rPr>
     </w:lvl>
   </w:abstractNum>
-  <w:abstractNum w:abstractNumId="15">
+  <w:abstractNum w:abstractNumId="16">
     <w:nsid w:val="4ABD09CB"/>
     <w:multiLevelType w:val="hybridMultilevel"/>
     <w:tmpl w:val="DCB6B3AC"/>
@@ -18766,7 +21442,7 @@
       </w:rPr>
     </w:lvl>
   </w:abstractNum>
-  <w:abstractNum w:abstractNumId="16">
+  <w:abstractNum w:abstractNumId="17">
     <w:nsid w:val="528D31DD"/>
     <w:multiLevelType w:val="multilevel"/>
     <w:tmpl w:val="D8EA03FE"/>
@@ -18879,7 +21555,120 @@
       </w:rPr>
     </w:lvl>
   </w:abstractNum>
-  <w:abstractNum w:abstractNumId="17">
+  <w:abstractNum w:abstractNumId="18">
+    <w:nsid w:val="54504E40"/>
+    <w:multiLevelType w:val="hybridMultilevel"/>
+    <w:tmpl w:val="7922ABE4"/>
+    <w:lvl w:ilvl="0" w:tplc="04090001">
+      <w:start w:val="1"/>
+      <w:numFmt w:val="bullet"/>
+      <w:lvlText w:val=""/>
+      <w:lvlJc w:val="left"/>
+      <w:pPr>
+        <w:ind w:left="720" w:hanging="360"/>
+      </w:pPr>
+      <w:rPr>
+        <w:rFonts w:ascii="Symbol" w:hAnsi="Symbol" w:hint="default"/>
+      </w:rPr>
+    </w:lvl>
+    <w:lvl w:ilvl="1" w:tplc="04090003">
+      <w:start w:val="1"/>
+      <w:numFmt w:val="bullet"/>
+      <w:lvlText w:val="o"/>
+      <w:lvlJc w:val="left"/>
+      <w:pPr>
+        <w:ind w:left="1440" w:hanging="360"/>
+      </w:pPr>
+      <w:rPr>
+        <w:rFonts w:ascii="Courier New" w:hAnsi="Courier New" w:hint="default"/>
+      </w:rPr>
+    </w:lvl>
+    <w:lvl w:ilvl="2" w:tplc="04090005" w:tentative="1">
+      <w:start w:val="1"/>
+      <w:numFmt w:val="bullet"/>
+      <w:lvlText w:val=""/>
+      <w:lvlJc w:val="left"/>
+      <w:pPr>
+        <w:ind w:left="2160" w:hanging="360"/>
+      </w:pPr>
+      <w:rPr>
+        <w:rFonts w:ascii="Wingdings" w:hAnsi="Wingdings" w:hint="default"/>
+      </w:rPr>
+    </w:lvl>
+    <w:lvl w:ilvl="3" w:tplc="04090001" w:tentative="1">
+      <w:start w:val="1"/>
+      <w:numFmt w:val="bullet"/>
+      <w:lvlText w:val=""/>
+      <w:lvlJc w:val="left"/>
+      <w:pPr>
+        <w:ind w:left="2880" w:hanging="360"/>
+      </w:pPr>
+      <w:rPr>
+        <w:rFonts w:ascii="Symbol" w:hAnsi="Symbol" w:hint="default"/>
+      </w:rPr>
+    </w:lvl>
+    <w:lvl w:ilvl="4" w:tplc="04090003" w:tentative="1">
+      <w:start w:val="1"/>
+      <w:numFmt w:val="bullet"/>
+      <w:lvlText w:val="o"/>
+      <w:lvlJc w:val="left"/>
+      <w:pPr>
+        <w:ind w:left="3600" w:hanging="360"/>
+      </w:pPr>
+      <w:rPr>
+        <w:rFonts w:ascii="Courier New" w:hAnsi="Courier New" w:hint="default"/>
+      </w:rPr>
+    </w:lvl>
+    <w:lvl w:ilvl="5" w:tplc="04090005" w:tentative="1">
+      <w:start w:val="1"/>
+      <w:numFmt w:val="bullet"/>
+      <w:lvlText w:val=""/>
+      <w:lvlJc w:val="left"/>
+      <w:pPr>
+        <w:ind w:left="4320" w:hanging="360"/>
+      </w:pPr>
+      <w:rPr>
+        <w:rFonts w:ascii="Wingdings" w:hAnsi="Wingdings" w:hint="default"/>
+      </w:rPr>
+    </w:lvl>
+    <w:lvl w:ilvl="6" w:tplc="04090001" w:tentative="1">
+      <w:start w:val="1"/>
+      <w:numFmt w:val="bullet"/>
+      <w:lvlText w:val=""/>
+      <w:lvlJc w:val="left"/>
+      <w:pPr>
+        <w:ind w:left="5040" w:hanging="360"/>
+      </w:pPr>
+      <w:rPr>
+        <w:rFonts w:ascii="Symbol" w:hAnsi="Symbol" w:hint="default"/>
+      </w:rPr>
+    </w:lvl>
+    <w:lvl w:ilvl="7" w:tplc="04090003" w:tentative="1">
+      <w:start w:val="1"/>
+      <w:numFmt w:val="bullet"/>
+      <w:lvlText w:val="o"/>
+      <w:lvlJc w:val="left"/>
+      <w:pPr>
+        <w:ind w:left="5760" w:hanging="360"/>
+      </w:pPr>
+      <w:rPr>
+        <w:rFonts w:ascii="Courier New" w:hAnsi="Courier New" w:hint="default"/>
+      </w:rPr>
+    </w:lvl>
+    <w:lvl w:ilvl="8" w:tplc="04090005" w:tentative="1">
+      <w:start w:val="1"/>
+      <w:numFmt w:val="bullet"/>
+      <w:lvlText w:val=""/>
+      <w:lvlJc w:val="left"/>
+      <w:pPr>
+        <w:ind w:left="6480" w:hanging="360"/>
+      </w:pPr>
+      <w:rPr>
+        <w:rFonts w:ascii="Wingdings" w:hAnsi="Wingdings" w:hint="default"/>
+      </w:rPr>
+    </w:lvl>
+  </w:abstractNum>
+  <w:abstractNum w:abstractNumId="19">
     <w:nsid w:val="5DBC3C00"/>
     <w:multiLevelType w:val="hybridMultilevel"/>
     <w:tmpl w:val="2B28E87C"/>
@@ -18992,7 +21781,7 @@
       </w:rPr>
     </w:lvl>
   </w:abstractNum>
-  <w:abstractNum w:abstractNumId="18">
+  <w:abstractNum w:abstractNumId="20">
     <w:nsid w:val="618C78D8"/>
     <w:multiLevelType w:val="hybridMultilevel"/>
     <w:tmpl w:val="81FE89E2"/>
@@ -19105,7 +21894,7 @@
       </w:rPr>
     </w:lvl>
   </w:abstractNum>
-  <w:abstractNum w:abstractNumId="19">
+  <w:abstractNum w:abstractNumId="21">
     <w:nsid w:val="62A2352F"/>
     <w:multiLevelType w:val="hybridMultilevel"/>
     <w:tmpl w:val="35C66920"/>
@@ -19218,7 +22007,7 @@
       </w:rPr>
     </w:lvl>
   </w:abstractNum>
-  <w:abstractNum w:abstractNumId="20">
+  <w:abstractNum w:abstractNumId="22">
     <w:nsid w:val="67464534"/>
     <w:multiLevelType w:val="hybridMultilevel"/>
     <w:tmpl w:val="3F1A27F0"/>
@@ -19331,7 +22120,7 @@
       </w:rPr>
     </w:lvl>
   </w:abstractNum>
-  <w:abstractNum w:abstractNumId="21">
+  <w:abstractNum w:abstractNumId="23">
     <w:nsid w:val="6A89592D"/>
     <w:multiLevelType w:val="multilevel"/>
     <w:tmpl w:val="D5CA4608"/>
@@ -19480,13 +22269,13 @@
       </w:rPr>
     </w:lvl>
   </w:abstractNum>
-  <w:abstractNum w:abstractNumId="22">
+  <w:abstractNum w:abstractNumId="24">
     <w:nsid w:val="6A9C1F61"/>
     <w:multiLevelType w:val="multilevel"/>
     <w:tmpl w:val="0DDC0E6E"/>
     <w:numStyleLink w:val="Style1"/>
   </w:abstractNum>
-  <w:abstractNum w:abstractNumId="23">
+  <w:abstractNum w:abstractNumId="25">
     <w:nsid w:val="74386115"/>
     <w:multiLevelType w:val="multilevel"/>
     <w:tmpl w:val="0409001D"/>
@@ -19572,7 +22361,7 @@
       </w:pPr>
     </w:lvl>
   </w:abstractNum>
-  <w:abstractNum w:abstractNumId="24">
+  <w:abstractNum w:abstractNumId="26">
     <w:nsid w:val="78202359"/>
     <w:multiLevelType w:val="multilevel"/>
     <w:tmpl w:val="D8EA03FE"/>
@@ -19685,7 +22474,7 @@
       </w:rPr>
     </w:lvl>
   </w:abstractNum>
-  <w:abstractNum w:abstractNumId="25">
+  <w:abstractNum w:abstractNumId="27">
     <w:nsid w:val="7902231F"/>
     <w:multiLevelType w:val="hybridMultilevel"/>
     <w:tmpl w:val="357C2CE6"/>
@@ -19798,7 +22587,7 @@
       </w:rPr>
     </w:lvl>
   </w:abstractNum>
-  <w:abstractNum w:abstractNumId="26">
+  <w:abstractNum w:abstractNumId="28">
     <w:nsid w:val="792C6EE8"/>
     <w:multiLevelType w:val="multilevel"/>
     <w:tmpl w:val="D8EA03FE"/>
@@ -19912,10 +22701,10 @@
     </w:lvl>
   </w:abstractNum>
   <w:num w:numId="1">
-    <w:abstractNumId w:val="21"/>
+    <w:abstractNumId w:val="23"/>
   </w:num>
   <w:num w:numId="2">
-    <w:abstractNumId w:val="21"/>
+    <w:abstractNumId w:val="23"/>
     <w:lvlOverride w:ilvl="3">
       <w:lvl w:ilvl="3">
         <w:numFmt w:val="bullet"/>
@@ -19935,7 +22724,7 @@
     </w:lvlOverride>
   </w:num>
   <w:num w:numId="3">
-    <w:abstractNumId w:val="21"/>
+    <w:abstractNumId w:val="23"/>
     <w:lvlOverride w:ilvl="3">
       <w:lvl w:ilvl="3">
         <w:numFmt w:val="bullet"/>
@@ -19972,7 +22761,7 @@
     </w:lvlOverride>
   </w:num>
   <w:num w:numId="4">
-    <w:abstractNumId w:val="21"/>
+    <w:abstractNumId w:val="23"/>
     <w:lvlOverride w:ilvl="3">
       <w:lvl w:ilvl="3">
         <w:numFmt w:val="bullet"/>
@@ -20026,7 +22815,7 @@
     </w:lvlOverride>
   </w:num>
   <w:num w:numId="5">
-    <w:abstractNumId w:val="21"/>
+    <w:abstractNumId w:val="23"/>
     <w:lvlOverride w:ilvl="3">
       <w:lvl w:ilvl="3">
         <w:numFmt w:val="bullet"/>
@@ -20097,37 +22886,37 @@
     </w:lvlOverride>
   </w:num>
   <w:num w:numId="6">
-    <w:abstractNumId w:val="23"/>
+    <w:abstractNumId w:val="25"/>
   </w:num>
   <w:num w:numId="7">
-    <w:abstractNumId w:val="25"/>
+    <w:abstractNumId w:val="27"/>
   </w:num>
   <w:num w:numId="8">
-    <w:abstractNumId w:val="22"/>
+    <w:abstractNumId w:val="24"/>
   </w:num>
   <w:num w:numId="9">
-    <w:abstractNumId w:val="10"/>
+    <w:abstractNumId w:val="11"/>
   </w:num>
   <w:num w:numId="10">
-    <w:abstractNumId w:val="18"/>
+    <w:abstractNumId w:val="20"/>
   </w:num>
   <w:num w:numId="11">
-    <w:abstractNumId w:val="17"/>
+    <w:abstractNumId w:val="19"/>
   </w:num>
   <w:num w:numId="12">
-    <w:abstractNumId w:val="8"/>
+    <w:abstractNumId w:val="9"/>
   </w:num>
   <w:num w:numId="13">
     <w:abstractNumId w:val="5"/>
   </w:num>
   <w:num w:numId="14">
-    <w:abstractNumId w:val="7"/>
+    <w:abstractNumId w:val="8"/>
   </w:num>
   <w:num w:numId="15">
-    <w:abstractNumId w:val="20"/>
+    <w:abstractNumId w:val="22"/>
   </w:num>
   <w:num w:numId="16">
-    <w:abstractNumId w:val="19"/>
+    <w:abstractNumId w:val="21"/>
   </w:num>
   <w:num w:numId="17">
     <w:abstractNumId w:val="0"/>
@@ -20136,10 +22925,10 @@
     <w:abstractNumId w:val="1"/>
   </w:num>
   <w:num w:numId="19">
-    <w:abstractNumId w:val="11"/>
+    <w:abstractNumId w:val="12"/>
   </w:num>
   <w:num w:numId="20">
-    <w:abstractNumId w:val="16"/>
+    <w:abstractNumId w:val="17"/>
   </w:num>
   <w:num w:numId="21">
     <w:abstractNumId w:val="4"/>
@@ -20151,28 +22940,34 @@
     <w:abstractNumId w:val="3"/>
   </w:num>
   <w:num w:numId="24">
-    <w:abstractNumId w:val="12"/>
+    <w:abstractNumId w:val="13"/>
   </w:num>
   <w:num w:numId="25">
-    <w:abstractNumId w:val="24"/>
+    <w:abstractNumId w:val="26"/>
   </w:num>
   <w:num w:numId="26">
-    <w:abstractNumId w:val="13"/>
+    <w:abstractNumId w:val="14"/>
   </w:num>
   <w:num w:numId="27">
-    <w:abstractNumId w:val="26"/>
+    <w:abstractNumId w:val="28"/>
   </w:num>
   <w:num w:numId="28">
-    <w:abstractNumId w:val="9"/>
+    <w:abstractNumId w:val="10"/>
   </w:num>
   <w:num w:numId="29">
     <w:abstractNumId w:val="2"/>
   </w:num>
   <w:num w:numId="30">
+    <w:abstractNumId w:val="16"/>
+  </w:num>
+  <w:num w:numId="31">
     <w:abstractNumId w:val="15"/>
   </w:num>
-  <w:num w:numId="31">
-    <w:abstractNumId w:val="14"/>
+  <w:num w:numId="32">
+    <w:abstractNumId w:val="7"/>
+  </w:num>
+  <w:num w:numId="33">
+    <w:abstractNumId w:val="18"/>
   </w:num>
 </w:numbering>
 </file>
@@ -20336,7 +23131,6 @@
   <w:style w:type="character" w:default="1" w:styleId="DefaultParagraphFont">
     <w:name w:val="Default Paragraph Font"/>
     <w:uiPriority w:val="1"/>
-    <w:semiHidden/>
     <w:unhideWhenUsed/>
   </w:style>
   <w:style w:type="table" w:default="1" w:styleId="TableNormal">
@@ -20685,7 +23479,6 @@
   <w:style w:type="character" w:default="1" w:styleId="DefaultParagraphFont">
     <w:name w:val="Default Paragraph Font"/>
     <w:uiPriority w:val="1"/>
-    <w:semiHidden/>
     <w:unhideWhenUsed/>
   </w:style>
   <w:style w:type="table" w:default="1" w:styleId="TableNormal">
@@ -21200,7 +23993,7 @@
 </file>
 
 <file path=customXml/itemProps1.xml><?xml version="1.0" encoding="utf-8"?>
-<ds:datastoreItem xmlns:ds="http://schemas.openxmlformats.org/officeDocument/2006/customXml" ds:itemID="{9B65CBD9-486E-444B-A2B7-FBF2B2CFAFE0}">
+<ds:datastoreItem xmlns:ds="http://schemas.openxmlformats.org/officeDocument/2006/customXml" ds:itemID="{BED66BA3-0A6C-A64D-BC14-87C95A0D8AD7}">
   <ds:schemaRefs>
     <ds:schemaRef ds:uri="http://schemas.openxmlformats.org/officeDocument/2006/bibliography"/>
   </ds:schemaRefs>
